--- a/Bases de datos/Diseño lógico/PasoTablasProyecto.docx
+++ b/Bases de datos/Diseño lógico/PasoTablasProyecto.docx
@@ -1,13 +1,13 @@
 
 <file path=word/document.xml><?xml version="1.0" encoding="utf-8"?>
-<w:document xmlns:wpc="http://schemas.microsoft.com/office/word/2010/wordprocessingCanvas" xmlns:mo="http://schemas.microsoft.com/office/mac/office/2008/main" xmlns:mc="http://schemas.openxmlformats.org/markup-compatibility/2006" xmlns:mv="urn:schemas-microsoft-com:mac:vml" xmlns:o="urn:schemas-microsoft-com:office:office" xmlns:r="http://schemas.openxmlformats.org/officeDocument/2006/relationships" xmlns:m="http://schemas.openxmlformats.org/officeDocument/2006/math" xmlns:v="urn:schemas-microsoft-com:vml" xmlns:wp14="http://schemas.microsoft.com/office/word/2010/wordprocessingDrawing" xmlns:wp="http://schemas.openxmlformats.org/drawingml/2006/wordprocessingDrawing" xmlns:w10="urn:schemas-microsoft-com:office:word" xmlns:w="http://schemas.openxmlformats.org/wordprocessingml/2006/main" xmlns:w14="http://schemas.microsoft.com/office/word/2010/wordml" xmlns:w15="http://schemas.microsoft.com/office/word/2012/wordml" xmlns:wpg="http://schemas.microsoft.com/office/word/2010/wordprocessingGroup" xmlns:wpi="http://schemas.microsoft.com/office/word/2010/wordprocessingInk" xmlns:wne="http://schemas.microsoft.com/office/word/2006/wordml" xmlns:wps="http://schemas.microsoft.com/office/word/2010/wordprocessingShape" mc:Ignorable="w14 w15 wp14">
+<w:document xmlns:wpc="http://schemas.microsoft.com/office/word/2010/wordprocessingCanvas" xmlns:mc="http://schemas.openxmlformats.org/markup-compatibility/2006" xmlns:o="urn:schemas-microsoft-com:office:office" xmlns:r="http://schemas.openxmlformats.org/officeDocument/2006/relationships" xmlns:m="http://schemas.openxmlformats.org/officeDocument/2006/math" xmlns:v="urn:schemas-microsoft-com:vml" xmlns:wp14="http://schemas.microsoft.com/office/word/2010/wordprocessingDrawing" xmlns:wp="http://schemas.openxmlformats.org/drawingml/2006/wordprocessingDrawing" xmlns:w10="urn:schemas-microsoft-com:office:word" xmlns:w="http://schemas.openxmlformats.org/wordprocessingml/2006/main" xmlns:w14="http://schemas.microsoft.com/office/word/2010/wordml" xmlns:w15="http://schemas.microsoft.com/office/word/2012/wordml" xmlns:wpg="http://schemas.microsoft.com/office/word/2010/wordprocessingGroup" xmlns:wpi="http://schemas.microsoft.com/office/word/2010/wordprocessingInk" xmlns:wne="http://schemas.microsoft.com/office/word/2006/wordml" xmlns:wps="http://schemas.microsoft.com/office/word/2010/wordprocessingShape" mc:Ignorable="w14 w15 wp14">
   <w:body>
     <w:p>
       <w:pPr>
         <w:pStyle w:val="Ttulo1"/>
       </w:pPr>
       <w:r>
-        <w:t>PROYECTO</w:t>
+        <w:t>Diseño Lógico</w:t>
       </w:r>
     </w:p>
     <w:p>
@@ -20,8 +20,7 @@
     </w:p>
     <w:tbl>
       <w:tblPr>
-        <w:tblW w:w="14582" w:type="dxa"/>
-        <w:tblInd w:w="53" w:type="dxa"/>
+        <w:tblW w:w="14635" w:type="dxa"/>
         <w:tblLayout w:type="fixed"/>
         <w:tblCellMar>
           <w:left w:w="10" w:type="dxa"/>
@@ -30,7 +29,7 @@
         <w:tblLook w:val="0000" w:firstRow="0" w:lastRow="0" w:firstColumn="0" w:lastColumn="0" w:noHBand="0" w:noVBand="0"/>
       </w:tblPr>
       <w:tblGrid>
-        <w:gridCol w:w="14582"/>
+        <w:gridCol w:w="14635"/>
       </w:tblGrid>
       <w:tr>
         <w:tc>
@@ -58,11 +57,16 @@
               <w:rPr>
                 <w:b/>
                 <w:bCs/>
+                <w:sz w:val="28"/>
+                <w:szCs w:val="28"/>
               </w:rPr>
               <w:t>TABLAS Y RELACIONES</w:t>
             </w:r>
             <w:r>
-              <w:t xml:space="preserve"> (las claves primarias van subrayadas y en negrita. Las claves ajenas coloreadas en azul</w:t>
+              <w:t xml:space="preserve"> (las claves primarias van</w:t>
+            </w:r>
+            <w:r>
+              <w:t xml:space="preserve"> en negrita. Las claves ajenas coloreadas en azul</w:t>
             </w:r>
             <w:r>
               <w:t xml:space="preserve"> y alternativas en rojo</w:t>
@@ -94,8 +98,9 @@
               <w:pStyle w:val="TableContents"/>
               <w:rPr>
                 <w:rFonts w:ascii="FreeMono" w:hAnsi="FreeMono"/>
-                <w:sz w:val="22"/>
-                <w:szCs w:val="22"/>
+                <w:noProof/>
+                <w:sz w:val="23"/>
+                <w:szCs w:val="23"/>
               </w:rPr>
             </w:pPr>
             <w:r>
@@ -103,16 +108,18 @@
                 <w:rFonts w:ascii="FreeMono" w:hAnsi="FreeMono"/>
                 <w:b/>
                 <w:bCs/>
-                <w:sz w:val="22"/>
-                <w:szCs w:val="22"/>
+                <w:noProof/>
+                <w:sz w:val="23"/>
+                <w:szCs w:val="23"/>
               </w:rPr>
               <w:t xml:space="preserve">PERSONA    </w:t>
             </w:r>
             <w:r>
               <w:rPr>
                 <w:rFonts w:ascii="FreeMono" w:hAnsi="FreeMono"/>
-                <w:sz w:val="22"/>
-                <w:szCs w:val="22"/>
+                <w:noProof/>
+                <w:sz w:val="23"/>
+                <w:szCs w:val="23"/>
               </w:rPr>
               <w:t>(</w:t>
             </w:r>
@@ -121,64 +128,81 @@
                 <w:rFonts w:ascii="FreeMono" w:hAnsi="FreeMono"/>
                 <w:b/>
                 <w:bCs/>
-                <w:sz w:val="22"/>
-                <w:szCs w:val="22"/>
-              </w:rPr>
-              <w:t>dni</w:t>
-            </w:r>
-            <w:r>
-              <w:rPr>
-                <w:rFonts w:ascii="FreeMono" w:hAnsi="FreeMono"/>
-                <w:sz w:val="22"/>
-                <w:szCs w:val="22"/>
+                <w:noProof/>
+                <w:sz w:val="23"/>
+                <w:szCs w:val="23"/>
+              </w:rPr>
+              <w:t>DNI</w:t>
+            </w:r>
+            <w:r>
+              <w:rPr>
+                <w:rFonts w:ascii="FreeMono" w:hAnsi="FreeMono"/>
+                <w:noProof/>
+                <w:sz w:val="23"/>
+                <w:szCs w:val="23"/>
               </w:rPr>
               <w:t xml:space="preserve">, </w:t>
             </w:r>
             <w:r>
               <w:rPr>
                 <w:rFonts w:ascii="FreeMono" w:hAnsi="FreeMono"/>
-                <w:sz w:val="22"/>
-                <w:szCs w:val="22"/>
+                <w:noProof/>
+                <w:sz w:val="23"/>
+                <w:szCs w:val="23"/>
               </w:rPr>
               <w:t>nombre, apellidos</w:t>
             </w:r>
             <w:r>
               <w:rPr>
                 <w:rFonts w:ascii="FreeMono" w:hAnsi="FreeMono"/>
-                <w:sz w:val="22"/>
-                <w:szCs w:val="22"/>
+                <w:noProof/>
+                <w:sz w:val="23"/>
+                <w:szCs w:val="23"/>
               </w:rPr>
               <w:t xml:space="preserve">, </w:t>
             </w:r>
             <w:r>
               <w:rPr>
                 <w:rFonts w:ascii="FreeMono" w:hAnsi="FreeMono"/>
-                <w:sz w:val="22"/>
-                <w:szCs w:val="22"/>
+                <w:noProof/>
+                <w:sz w:val="23"/>
+                <w:szCs w:val="23"/>
               </w:rPr>
               <w:t>identificador,</w:t>
             </w:r>
             <w:r>
               <w:rPr>
                 <w:rFonts w:ascii="FreeMono" w:hAnsi="FreeMono"/>
-                <w:sz w:val="22"/>
-                <w:szCs w:val="22"/>
+                <w:noProof/>
+                <w:sz w:val="23"/>
+                <w:szCs w:val="23"/>
               </w:rPr>
               <w:t xml:space="preserve"> </w:t>
             </w:r>
             <w:r>
               <w:rPr>
                 <w:rFonts w:ascii="FreeMono" w:hAnsi="FreeMono"/>
-                <w:sz w:val="22"/>
-                <w:szCs w:val="22"/>
-              </w:rPr>
-              <w:t>password, rol</w:t>
-            </w:r>
-            <w:r>
-              <w:rPr>
-                <w:rFonts w:ascii="FreeMono" w:hAnsi="FreeMono"/>
-                <w:sz w:val="22"/>
-                <w:szCs w:val="22"/>
+                <w:noProof/>
+                <w:sz w:val="23"/>
+                <w:szCs w:val="23"/>
+              </w:rPr>
+              <w:t>passw</w:t>
+            </w:r>
+            <w:r>
+              <w:rPr>
+                <w:rFonts w:ascii="FreeMono" w:hAnsi="FreeMono"/>
+                <w:noProof/>
+                <w:sz w:val="23"/>
+                <w:szCs w:val="23"/>
+              </w:rPr>
+              <w:t>d, rol</w:t>
+            </w:r>
+            <w:r>
+              <w:rPr>
+                <w:rFonts w:ascii="FreeMono" w:hAnsi="FreeMono"/>
+                <w:noProof/>
+                <w:sz w:val="23"/>
+                <w:szCs w:val="23"/>
               </w:rPr>
               <w:t>)</w:t>
             </w:r>
@@ -188,8 +212,9 @@
               <w:pStyle w:val="TableContents"/>
               <w:rPr>
                 <w:rFonts w:ascii="FreeMono" w:hAnsi="FreeMono"/>
-                <w:sz w:val="22"/>
-                <w:szCs w:val="22"/>
+                <w:noProof/>
+                <w:sz w:val="23"/>
+                <w:szCs w:val="23"/>
               </w:rPr>
             </w:pPr>
             <w:r>
@@ -197,24 +222,27 @@
                 <w:rFonts w:ascii="FreeMono" w:hAnsi="FreeMono"/>
                 <w:b/>
                 <w:bCs/>
-                <w:sz w:val="22"/>
-                <w:szCs w:val="22"/>
+                <w:noProof/>
+                <w:sz w:val="23"/>
+                <w:szCs w:val="23"/>
               </w:rPr>
               <w:t>PROFESORES</w:t>
             </w:r>
             <w:r>
               <w:rPr>
                 <w:rFonts w:ascii="FreeMono" w:hAnsi="FreeMono"/>
-                <w:sz w:val="22"/>
-                <w:szCs w:val="22"/>
+                <w:noProof/>
+                <w:sz w:val="23"/>
+                <w:szCs w:val="23"/>
               </w:rPr>
               <w:t xml:space="preserve">    </w:t>
             </w:r>
             <w:r>
               <w:rPr>
                 <w:rFonts w:ascii="FreeMono" w:hAnsi="FreeMono"/>
-                <w:sz w:val="22"/>
-                <w:szCs w:val="22"/>
+                <w:noProof/>
+                <w:sz w:val="23"/>
+                <w:szCs w:val="23"/>
               </w:rPr>
               <w:t>(</w:t>
             </w:r>
@@ -223,38 +251,65 @@
                 <w:rFonts w:ascii="FreeMono" w:hAnsi="FreeMono"/>
                 <w:b/>
                 <w:bCs/>
-                <w:sz w:val="22"/>
-                <w:szCs w:val="22"/>
-              </w:rPr>
-              <w:t>dni_Persona</w:t>
+                <w:noProof/>
+                <w:sz w:val="23"/>
+                <w:szCs w:val="23"/>
+              </w:rPr>
+              <w:t>DNI</w:t>
             </w:r>
             <w:r>
               <w:rPr>
                 <w:rFonts w:ascii="FreeMono" w:hAnsi="FreeMono"/>
                 <w:b/>
                 <w:bCs/>
-                <w:sz w:val="22"/>
-                <w:szCs w:val="22"/>
-                <w:u w:val="single"/>
-              </w:rPr>
-              <w:t xml:space="preserve">, </w:t>
+                <w:noProof/>
+                <w:sz w:val="23"/>
+                <w:szCs w:val="23"/>
+              </w:rPr>
+              <w:t>_Persona</w:t>
             </w:r>
             <w:r>
               <w:rPr>
                 <w:rFonts w:ascii="FreeMono" w:hAnsi="FreeMono"/>
                 <w:b/>
                 <w:bCs/>
+                <w:noProof/>
+                <w:sz w:val="23"/>
+                <w:szCs w:val="23"/>
+                <w:u w:val="single"/>
+              </w:rPr>
+              <w:t xml:space="preserve">, </w:t>
+            </w:r>
+            <w:r>
+              <w:rPr>
+                <w:rFonts w:ascii="FreeMono" w:hAnsi="FreeMono"/>
+                <w:b/>
+                <w:bCs/>
+                <w:noProof/>
                 <w:color w:val="0070C0"/>
-                <w:sz w:val="22"/>
-                <w:szCs w:val="22"/>
-              </w:rPr>
-              <w:t>dni_Persona</w:t>
-            </w:r>
-            <w:r>
-              <w:rPr>
-                <w:rFonts w:ascii="FreeMono" w:hAnsi="FreeMono"/>
-                <w:sz w:val="22"/>
-                <w:szCs w:val="22"/>
+                <w:sz w:val="23"/>
+                <w:szCs w:val="23"/>
+              </w:rPr>
+              <w:t>DNI</w:t>
+            </w:r>
+            <w:r>
+              <w:rPr>
+                <w:rFonts w:ascii="FreeMono" w:hAnsi="FreeMono"/>
+                <w:b/>
+                <w:bCs/>
+                <w:noProof/>
+                <w:color w:val="0070C0"/>
+                <w:sz w:val="23"/>
+                <w:szCs w:val="23"/>
+              </w:rPr>
+              <w:t>_Persona</w:t>
+            </w:r>
+            <w:r>
+              <w:rPr>
+                <w:rFonts w:ascii="FreeMono" w:hAnsi="FreeMono"/>
+                <w:noProof/>
+                <w:sz w:val="23"/>
+                <w:szCs w:val="23"/>
               </w:rPr>
               <w:t>)</w:t>
             </w:r>
@@ -264,8 +319,9 @@
               <w:pStyle w:val="TableContents"/>
               <w:rPr>
                 <w:rFonts w:ascii="FreeMono" w:hAnsi="FreeMono"/>
-                <w:sz w:val="22"/>
-                <w:szCs w:val="22"/>
+                <w:noProof/>
+                <w:sz w:val="23"/>
+                <w:szCs w:val="23"/>
               </w:rPr>
             </w:pPr>
             <w:r>
@@ -273,24 +329,27 @@
                 <w:rFonts w:ascii="FreeMono" w:hAnsi="FreeMono"/>
                 <w:b/>
                 <w:bCs/>
-                <w:sz w:val="22"/>
-                <w:szCs w:val="22"/>
+                <w:noProof/>
+                <w:sz w:val="23"/>
+                <w:szCs w:val="23"/>
               </w:rPr>
               <w:t>JEFE DEPARTAMENTO</w:t>
             </w:r>
             <w:r>
               <w:rPr>
                 <w:rFonts w:ascii="FreeMono" w:hAnsi="FreeMono"/>
-                <w:sz w:val="22"/>
-                <w:szCs w:val="22"/>
+                <w:noProof/>
+                <w:sz w:val="23"/>
+                <w:szCs w:val="23"/>
               </w:rPr>
               <w:t xml:space="preserve">  </w:t>
             </w:r>
             <w:r>
               <w:rPr>
                 <w:rFonts w:ascii="FreeMono" w:hAnsi="FreeMono"/>
-                <w:sz w:val="22"/>
-                <w:szCs w:val="22"/>
+                <w:noProof/>
+                <w:sz w:val="23"/>
+                <w:szCs w:val="23"/>
               </w:rPr>
               <w:t>(</w:t>
             </w:r>
@@ -299,38 +358,65 @@
                 <w:rFonts w:ascii="FreeMono" w:hAnsi="FreeMono"/>
                 <w:b/>
                 <w:bCs/>
-                <w:sz w:val="22"/>
-                <w:szCs w:val="22"/>
-              </w:rPr>
-              <w:t>dni_Persona</w:t>
+                <w:noProof/>
+                <w:sz w:val="23"/>
+                <w:szCs w:val="23"/>
+              </w:rPr>
+              <w:t>DNI</w:t>
             </w:r>
             <w:r>
               <w:rPr>
                 <w:rFonts w:ascii="FreeMono" w:hAnsi="FreeMono"/>
                 <w:b/>
                 <w:bCs/>
-                <w:sz w:val="22"/>
-                <w:szCs w:val="22"/>
-                <w:u w:val="single"/>
-              </w:rPr>
-              <w:t xml:space="preserve">, </w:t>
+                <w:noProof/>
+                <w:sz w:val="23"/>
+                <w:szCs w:val="23"/>
+              </w:rPr>
+              <w:t>_Persona</w:t>
             </w:r>
             <w:r>
               <w:rPr>
                 <w:rFonts w:ascii="FreeMono" w:hAnsi="FreeMono"/>
                 <w:b/>
                 <w:bCs/>
+                <w:noProof/>
+                <w:sz w:val="23"/>
+                <w:szCs w:val="23"/>
+                <w:u w:val="single"/>
+              </w:rPr>
+              <w:t xml:space="preserve">, </w:t>
+            </w:r>
+            <w:r>
+              <w:rPr>
+                <w:rFonts w:ascii="FreeMono" w:hAnsi="FreeMono"/>
+                <w:b/>
+                <w:bCs/>
+                <w:noProof/>
                 <w:color w:val="0070C0"/>
-                <w:sz w:val="22"/>
-                <w:szCs w:val="22"/>
-              </w:rPr>
-              <w:t>dni_Persona</w:t>
-            </w:r>
-            <w:r>
-              <w:rPr>
-                <w:rFonts w:ascii="FreeMono" w:hAnsi="FreeMono"/>
-                <w:sz w:val="22"/>
-                <w:szCs w:val="22"/>
+                <w:sz w:val="23"/>
+                <w:szCs w:val="23"/>
+              </w:rPr>
+              <w:t>DNI</w:t>
+            </w:r>
+            <w:r>
+              <w:rPr>
+                <w:rFonts w:ascii="FreeMono" w:hAnsi="FreeMono"/>
+                <w:b/>
+                <w:bCs/>
+                <w:noProof/>
+                <w:color w:val="0070C0"/>
+                <w:sz w:val="23"/>
+                <w:szCs w:val="23"/>
+              </w:rPr>
+              <w:t>_Persona</w:t>
+            </w:r>
+            <w:r>
+              <w:rPr>
+                <w:rFonts w:ascii="FreeMono" w:hAnsi="FreeMono"/>
+                <w:noProof/>
+                <w:sz w:val="23"/>
+                <w:szCs w:val="23"/>
               </w:rPr>
               <w:t>)</w:t>
             </w:r>
@@ -340,8 +426,9 @@
               <w:pStyle w:val="TableContents"/>
               <w:rPr>
                 <w:rFonts w:ascii="FreeMono" w:hAnsi="FreeMono"/>
-                <w:sz w:val="22"/>
-                <w:szCs w:val="22"/>
+                <w:noProof/>
+                <w:sz w:val="23"/>
+                <w:szCs w:val="23"/>
               </w:rPr>
             </w:pPr>
             <w:r>
@@ -349,32 +436,36 @@
                 <w:rFonts w:ascii="FreeMono" w:hAnsi="FreeMono"/>
                 <w:b/>
                 <w:bCs/>
-                <w:sz w:val="22"/>
-                <w:szCs w:val="22"/>
+                <w:noProof/>
+                <w:sz w:val="23"/>
+                <w:szCs w:val="23"/>
               </w:rPr>
               <w:t>ADMINISTRADOR</w:t>
             </w:r>
             <w:r>
               <w:rPr>
                 <w:rFonts w:ascii="FreeMono" w:hAnsi="FreeMono"/>
-                <w:sz w:val="22"/>
-                <w:szCs w:val="22"/>
+                <w:noProof/>
+                <w:sz w:val="23"/>
+                <w:szCs w:val="23"/>
               </w:rPr>
               <w:t xml:space="preserve"> </w:t>
             </w:r>
             <w:r>
               <w:rPr>
                 <w:rFonts w:ascii="FreeMono" w:hAnsi="FreeMono"/>
-                <w:sz w:val="22"/>
-                <w:szCs w:val="22"/>
+                <w:noProof/>
+                <w:sz w:val="23"/>
+                <w:szCs w:val="23"/>
               </w:rPr>
               <w:t xml:space="preserve">  </w:t>
             </w:r>
             <w:r>
               <w:rPr>
                 <w:rFonts w:ascii="FreeMono" w:hAnsi="FreeMono"/>
-                <w:sz w:val="22"/>
-                <w:szCs w:val="22"/>
+                <w:noProof/>
+                <w:sz w:val="23"/>
+                <w:szCs w:val="23"/>
               </w:rPr>
               <w:t>(</w:t>
             </w:r>
@@ -383,38 +474,65 @@
                 <w:rFonts w:ascii="FreeMono" w:hAnsi="FreeMono"/>
                 <w:b/>
                 <w:bCs/>
-                <w:sz w:val="22"/>
-                <w:szCs w:val="22"/>
-              </w:rPr>
-              <w:t>dni_Persona</w:t>
+                <w:noProof/>
+                <w:sz w:val="23"/>
+                <w:szCs w:val="23"/>
+              </w:rPr>
+              <w:t>DNI</w:t>
             </w:r>
             <w:r>
               <w:rPr>
                 <w:rFonts w:ascii="FreeMono" w:hAnsi="FreeMono"/>
                 <w:b/>
                 <w:bCs/>
-                <w:sz w:val="22"/>
-                <w:szCs w:val="22"/>
-                <w:u w:val="single"/>
-              </w:rPr>
-              <w:t xml:space="preserve">, </w:t>
+                <w:noProof/>
+                <w:sz w:val="23"/>
+                <w:szCs w:val="23"/>
+              </w:rPr>
+              <w:t>_Persona</w:t>
             </w:r>
             <w:r>
               <w:rPr>
                 <w:rFonts w:ascii="FreeMono" w:hAnsi="FreeMono"/>
                 <w:b/>
                 <w:bCs/>
+                <w:noProof/>
+                <w:sz w:val="23"/>
+                <w:szCs w:val="23"/>
+                <w:u w:val="single"/>
+              </w:rPr>
+              <w:t xml:space="preserve">, </w:t>
+            </w:r>
+            <w:r>
+              <w:rPr>
+                <w:rFonts w:ascii="FreeMono" w:hAnsi="FreeMono"/>
+                <w:b/>
+                <w:bCs/>
+                <w:noProof/>
                 <w:color w:val="0070C0"/>
-                <w:sz w:val="22"/>
-                <w:szCs w:val="22"/>
-              </w:rPr>
-              <w:t>dni_Persona</w:t>
-            </w:r>
-            <w:r>
-              <w:rPr>
-                <w:rFonts w:ascii="FreeMono" w:hAnsi="FreeMono"/>
-                <w:sz w:val="22"/>
-                <w:szCs w:val="22"/>
+                <w:sz w:val="23"/>
+                <w:szCs w:val="23"/>
+              </w:rPr>
+              <w:t>DNI</w:t>
+            </w:r>
+            <w:r>
+              <w:rPr>
+                <w:rFonts w:ascii="FreeMono" w:hAnsi="FreeMono"/>
+                <w:b/>
+                <w:bCs/>
+                <w:noProof/>
+                <w:color w:val="0070C0"/>
+                <w:sz w:val="23"/>
+                <w:szCs w:val="23"/>
+              </w:rPr>
+              <w:t>_Persona</w:t>
+            </w:r>
+            <w:r>
+              <w:rPr>
+                <w:rFonts w:ascii="FreeMono" w:hAnsi="FreeMono"/>
+                <w:noProof/>
+                <w:sz w:val="23"/>
+                <w:szCs w:val="23"/>
               </w:rPr>
               <w:t>)</w:t>
             </w:r>
@@ -424,8 +542,9 @@
               <w:pStyle w:val="TableContents"/>
               <w:rPr>
                 <w:rFonts w:ascii="FreeMono" w:hAnsi="FreeMono"/>
-                <w:sz w:val="22"/>
-                <w:szCs w:val="22"/>
+                <w:noProof/>
+                <w:sz w:val="23"/>
+                <w:szCs w:val="23"/>
               </w:rPr>
             </w:pPr>
             <w:r>
@@ -433,32 +552,36 @@
                 <w:rFonts w:ascii="FreeMono" w:hAnsi="FreeMono"/>
                 <w:b/>
                 <w:bCs/>
-                <w:sz w:val="22"/>
-                <w:szCs w:val="22"/>
+                <w:noProof/>
+                <w:sz w:val="23"/>
+                <w:szCs w:val="23"/>
               </w:rPr>
               <w:t>MANTENIMIENTO</w:t>
             </w:r>
             <w:r>
               <w:rPr>
                 <w:rFonts w:ascii="FreeMono" w:hAnsi="FreeMono"/>
-                <w:sz w:val="22"/>
-                <w:szCs w:val="22"/>
+                <w:noProof/>
+                <w:sz w:val="23"/>
+                <w:szCs w:val="23"/>
               </w:rPr>
               <w:t xml:space="preserve"> </w:t>
             </w:r>
             <w:r>
               <w:rPr>
                 <w:rFonts w:ascii="FreeMono" w:hAnsi="FreeMono"/>
-                <w:sz w:val="22"/>
-                <w:szCs w:val="22"/>
+                <w:noProof/>
+                <w:sz w:val="23"/>
+                <w:szCs w:val="23"/>
               </w:rPr>
               <w:t xml:space="preserve"> </w:t>
             </w:r>
             <w:r>
               <w:rPr>
                 <w:rFonts w:ascii="FreeMono" w:hAnsi="FreeMono"/>
-                <w:sz w:val="22"/>
-                <w:szCs w:val="22"/>
+                <w:noProof/>
+                <w:sz w:val="23"/>
+                <w:szCs w:val="23"/>
               </w:rPr>
               <w:t>(</w:t>
             </w:r>
@@ -467,38 +590,65 @@
                 <w:rFonts w:ascii="FreeMono" w:hAnsi="FreeMono"/>
                 <w:b/>
                 <w:bCs/>
-                <w:sz w:val="22"/>
-                <w:szCs w:val="22"/>
-              </w:rPr>
-              <w:t>dni_Persona</w:t>
+                <w:noProof/>
+                <w:sz w:val="23"/>
+                <w:szCs w:val="23"/>
+              </w:rPr>
+              <w:t>DNI</w:t>
             </w:r>
             <w:r>
               <w:rPr>
                 <w:rFonts w:ascii="FreeMono" w:hAnsi="FreeMono"/>
                 <w:b/>
                 <w:bCs/>
-                <w:sz w:val="22"/>
-                <w:szCs w:val="22"/>
-                <w:u w:val="single"/>
-              </w:rPr>
-              <w:t xml:space="preserve">, </w:t>
+                <w:noProof/>
+                <w:sz w:val="23"/>
+                <w:szCs w:val="23"/>
+              </w:rPr>
+              <w:t>_Persona</w:t>
             </w:r>
             <w:r>
               <w:rPr>
                 <w:rFonts w:ascii="FreeMono" w:hAnsi="FreeMono"/>
                 <w:b/>
                 <w:bCs/>
+                <w:noProof/>
+                <w:sz w:val="23"/>
+                <w:szCs w:val="23"/>
+                <w:u w:val="single"/>
+              </w:rPr>
+              <w:t xml:space="preserve">, </w:t>
+            </w:r>
+            <w:r>
+              <w:rPr>
+                <w:rFonts w:ascii="FreeMono" w:hAnsi="FreeMono"/>
+                <w:b/>
+                <w:bCs/>
+                <w:noProof/>
                 <w:color w:val="0070C0"/>
-                <w:sz w:val="22"/>
-                <w:szCs w:val="22"/>
-              </w:rPr>
-              <w:t>dni_Persona</w:t>
-            </w:r>
-            <w:r>
-              <w:rPr>
-                <w:rFonts w:ascii="FreeMono" w:hAnsi="FreeMono"/>
-                <w:sz w:val="22"/>
-                <w:szCs w:val="22"/>
+                <w:sz w:val="23"/>
+                <w:szCs w:val="23"/>
+              </w:rPr>
+              <w:t>DNI</w:t>
+            </w:r>
+            <w:r>
+              <w:rPr>
+                <w:rFonts w:ascii="FreeMono" w:hAnsi="FreeMono"/>
+                <w:b/>
+                <w:bCs/>
+                <w:noProof/>
+                <w:color w:val="0070C0"/>
+                <w:sz w:val="23"/>
+                <w:szCs w:val="23"/>
+              </w:rPr>
+              <w:t>_Persona</w:t>
+            </w:r>
+            <w:r>
+              <w:rPr>
+                <w:rFonts w:ascii="FreeMono" w:hAnsi="FreeMono"/>
+                <w:noProof/>
+                <w:sz w:val="23"/>
+                <w:szCs w:val="23"/>
               </w:rPr>
               <w:t>)</w:t>
             </w:r>
@@ -508,40 +658,45 @@
               <w:pStyle w:val="TableContents"/>
               <w:rPr>
                 <w:rFonts w:ascii="FreeMono" w:hAnsi="FreeMono"/>
-                <w:sz w:val="22"/>
-                <w:szCs w:val="22"/>
+                <w:noProof/>
+                <w:sz w:val="23"/>
+                <w:szCs w:val="23"/>
               </w:rPr>
             </w:pPr>
             <w:r>
               <w:rPr>
                 <w:rFonts w:ascii="FreeMono" w:hAnsi="FreeMono"/>
                 <w:b/>
-                <w:sz w:val="22"/>
-                <w:szCs w:val="22"/>
+                <w:noProof/>
+                <w:sz w:val="23"/>
+                <w:szCs w:val="23"/>
               </w:rPr>
               <w:t>MENSAJES</w:t>
             </w:r>
             <w:r>
               <w:rPr>
                 <w:rFonts w:ascii="FreeMono" w:hAnsi="FreeMono"/>
-                <w:sz w:val="22"/>
-                <w:szCs w:val="22"/>
+                <w:noProof/>
+                <w:sz w:val="23"/>
+                <w:szCs w:val="23"/>
               </w:rPr>
               <w:t xml:space="preserve"> </w:t>
             </w:r>
             <w:r>
               <w:rPr>
                 <w:rFonts w:ascii="FreeMono" w:hAnsi="FreeMono"/>
-                <w:sz w:val="22"/>
-                <w:szCs w:val="22"/>
+                <w:noProof/>
+                <w:sz w:val="23"/>
+                <w:szCs w:val="23"/>
               </w:rPr>
               <w:t xml:space="preserve">  </w:t>
             </w:r>
             <w:r>
               <w:rPr>
                 <w:rFonts w:ascii="FreeMono" w:hAnsi="FreeMono"/>
-                <w:sz w:val="22"/>
-                <w:szCs w:val="22"/>
+                <w:noProof/>
+                <w:sz w:val="23"/>
+                <w:szCs w:val="23"/>
               </w:rPr>
               <w:t>(</w:t>
             </w:r>
@@ -549,34 +704,20 @@
               <w:rPr>
                 <w:rFonts w:ascii="FreeMono" w:hAnsi="FreeMono"/>
                 <w:b/>
-                <w:sz w:val="22"/>
-                <w:szCs w:val="22"/>
-              </w:rPr>
-              <w:t>id</w:t>
-            </w:r>
-            <w:r>
-              <w:rPr>
-                <w:rFonts w:ascii="FreeMono" w:hAnsi="FreeMono"/>
-                <w:sz w:val="22"/>
-                <w:szCs w:val="22"/>
-              </w:rPr>
-              <w:t xml:space="preserve">, </w:t>
-            </w:r>
-            <w:r>
-              <w:rPr>
-                <w:rFonts w:ascii="FreeMono" w:hAnsi="FreeMono"/>
-                <w:sz w:val="22"/>
-                <w:szCs w:val="22"/>
-              </w:rPr>
-              <w:t>cuerpo</w:t>
-            </w:r>
-            <w:r>
-              <w:rPr>
-                <w:rFonts w:ascii="FreeMono" w:hAnsi="FreeMono"/>
-                <w:sz w:val="22"/>
-                <w:szCs w:val="22"/>
-              </w:rPr>
-              <w:t>, asunto, fecha)</w:t>
+                <w:noProof/>
+                <w:sz w:val="23"/>
+                <w:szCs w:val="23"/>
+              </w:rPr>
+              <w:t>codigo</w:t>
+            </w:r>
+            <w:r>
+              <w:rPr>
+                <w:rFonts w:ascii="FreeMono" w:hAnsi="FreeMono"/>
+                <w:noProof/>
+                <w:sz w:val="23"/>
+                <w:szCs w:val="23"/>
+              </w:rPr>
+              <w:t>, cuerpo, asunto, fecha)</w:t>
             </w:r>
           </w:p>
           <w:p>
@@ -584,40 +725,45 @@
               <w:pStyle w:val="TableContents"/>
               <w:rPr>
                 <w:rFonts w:ascii="FreeMono" w:hAnsi="FreeMono"/>
-                <w:sz w:val="22"/>
-                <w:szCs w:val="22"/>
+                <w:noProof/>
+                <w:sz w:val="23"/>
+                <w:szCs w:val="23"/>
               </w:rPr>
             </w:pPr>
             <w:r>
               <w:rPr>
                 <w:rFonts w:ascii="FreeMono" w:hAnsi="FreeMono"/>
                 <w:b/>
-                <w:sz w:val="22"/>
-                <w:szCs w:val="22"/>
+                <w:noProof/>
+                <w:sz w:val="23"/>
+                <w:szCs w:val="23"/>
               </w:rPr>
               <w:t>UBICACION</w:t>
             </w:r>
             <w:r>
               <w:rPr>
                 <w:rFonts w:ascii="FreeMono" w:hAnsi="FreeMono"/>
-                <w:sz w:val="22"/>
-                <w:szCs w:val="22"/>
+                <w:noProof/>
+                <w:sz w:val="23"/>
+                <w:szCs w:val="23"/>
               </w:rPr>
               <w:t xml:space="preserve"> </w:t>
             </w:r>
             <w:r>
               <w:rPr>
                 <w:rFonts w:ascii="FreeMono" w:hAnsi="FreeMono"/>
-                <w:sz w:val="22"/>
-                <w:szCs w:val="22"/>
+                <w:noProof/>
+                <w:sz w:val="23"/>
+                <w:szCs w:val="23"/>
               </w:rPr>
               <w:t xml:space="preserve">  </w:t>
             </w:r>
             <w:r>
               <w:rPr>
                 <w:rFonts w:ascii="FreeMono" w:hAnsi="FreeMono"/>
-                <w:sz w:val="22"/>
-                <w:szCs w:val="22"/>
+                <w:noProof/>
+                <w:sz w:val="23"/>
+                <w:szCs w:val="23"/>
               </w:rPr>
               <w:t>(</w:t>
             </w:r>
@@ -625,16 +771,18 @@
               <w:rPr>
                 <w:rFonts w:ascii="FreeMono" w:hAnsi="FreeMono"/>
                 <w:b/>
-                <w:sz w:val="22"/>
-                <w:szCs w:val="22"/>
+                <w:noProof/>
+                <w:sz w:val="23"/>
+                <w:szCs w:val="23"/>
               </w:rPr>
               <w:t>cod_ubicacion</w:t>
             </w:r>
             <w:r>
               <w:rPr>
                 <w:rFonts w:ascii="FreeMono" w:hAnsi="FreeMono"/>
-                <w:sz w:val="22"/>
-                <w:szCs w:val="22"/>
+                <w:noProof/>
+                <w:sz w:val="23"/>
+                <w:szCs w:val="23"/>
               </w:rPr>
               <w:t>, nombre, descripcion, edificio, planta)</w:t>
             </w:r>
@@ -644,40 +792,45 @@
               <w:pStyle w:val="TableContents"/>
               <w:rPr>
                 <w:rFonts w:ascii="FreeMono" w:hAnsi="FreeMono"/>
-                <w:sz w:val="22"/>
-                <w:szCs w:val="22"/>
+                <w:noProof/>
+                <w:sz w:val="23"/>
+                <w:szCs w:val="23"/>
               </w:rPr>
             </w:pPr>
             <w:r>
               <w:rPr>
                 <w:rFonts w:ascii="FreeMono" w:hAnsi="FreeMono"/>
                 <w:b/>
-                <w:sz w:val="22"/>
-                <w:szCs w:val="22"/>
+                <w:noProof/>
+                <w:sz w:val="23"/>
+                <w:szCs w:val="23"/>
               </w:rPr>
               <w:t>INCIDENCIA</w:t>
             </w:r>
             <w:r>
               <w:rPr>
                 <w:rFonts w:ascii="FreeMono" w:hAnsi="FreeMono"/>
-                <w:sz w:val="22"/>
-                <w:szCs w:val="22"/>
+                <w:noProof/>
+                <w:sz w:val="23"/>
+                <w:szCs w:val="23"/>
               </w:rPr>
               <w:t xml:space="preserve"> </w:t>
             </w:r>
             <w:r>
               <w:rPr>
                 <w:rFonts w:ascii="FreeMono" w:hAnsi="FreeMono"/>
-                <w:sz w:val="22"/>
-                <w:szCs w:val="22"/>
+                <w:noProof/>
+                <w:sz w:val="23"/>
+                <w:szCs w:val="23"/>
               </w:rPr>
               <w:t xml:space="preserve"> </w:t>
             </w:r>
             <w:r>
               <w:rPr>
                 <w:rFonts w:ascii="FreeMono" w:hAnsi="FreeMono"/>
-                <w:sz w:val="22"/>
-                <w:szCs w:val="22"/>
+                <w:noProof/>
+                <w:sz w:val="23"/>
+                <w:szCs w:val="23"/>
               </w:rPr>
               <w:t>(</w:t>
             </w:r>
@@ -685,51 +838,135 @@
               <w:rPr>
                 <w:rFonts w:ascii="FreeMono" w:hAnsi="FreeMono"/>
                 <w:b/>
-                <w:sz w:val="22"/>
-                <w:szCs w:val="22"/>
+                <w:noProof/>
+                <w:sz w:val="23"/>
+                <w:szCs w:val="23"/>
               </w:rPr>
               <w:t>cod_incidencia</w:t>
             </w:r>
             <w:r>
               <w:rPr>
                 <w:rFonts w:ascii="FreeMono" w:hAnsi="FreeMono"/>
-                <w:sz w:val="22"/>
-                <w:szCs w:val="22"/>
+                <w:noProof/>
+                <w:sz w:val="23"/>
+                <w:szCs w:val="23"/>
+              </w:rPr>
+              <w:t>,</w:t>
+            </w:r>
+            <w:r>
+              <w:rPr>
+                <w:rFonts w:ascii="FreeMono" w:hAnsi="FreeMono"/>
+                <w:noProof/>
+                <w:sz w:val="23"/>
+                <w:szCs w:val="23"/>
+              </w:rPr>
+              <w:t xml:space="preserve"> </w:t>
+            </w:r>
+            <w:r>
+              <w:rPr>
+                <w:rFonts w:ascii="FreeMono" w:hAnsi="FreeMono"/>
+                <w:noProof/>
+                <w:sz w:val="23"/>
+                <w:szCs w:val="23"/>
+              </w:rPr>
+              <w:t xml:space="preserve"> </w:t>
+            </w:r>
+            <w:r>
+              <w:rPr>
+                <w:rFonts w:ascii="FreeMono" w:hAnsi="FreeMono"/>
+                <w:b/>
+                <w:noProof/>
+                <w:sz w:val="23"/>
+                <w:szCs w:val="23"/>
+              </w:rPr>
+              <w:t>cod_</w:t>
+            </w:r>
+            <w:r>
+              <w:rPr>
+                <w:rFonts w:ascii="FreeMono" w:hAnsi="FreeMono"/>
+                <w:b/>
+                <w:noProof/>
+                <w:sz w:val="23"/>
+                <w:szCs w:val="23"/>
+              </w:rPr>
+              <w:t>ubicación</w:t>
+            </w:r>
+            <w:r>
+              <w:rPr>
+                <w:rFonts w:ascii="FreeMono" w:hAnsi="FreeMono"/>
+                <w:noProof/>
+                <w:sz w:val="23"/>
+                <w:szCs w:val="23"/>
               </w:rPr>
               <w:t xml:space="preserve">, </w:t>
             </w:r>
             <w:r>
               <w:rPr>
                 <w:rFonts w:ascii="FreeMono" w:hAnsi="FreeMono"/>
-                <w:sz w:val="22"/>
-                <w:szCs w:val="22"/>
-              </w:rPr>
-              <w:t>descripcion</w:t>
-            </w:r>
-            <w:r>
-              <w:rPr>
-                <w:rFonts w:ascii="FreeMono" w:hAnsi="FreeMono"/>
-                <w:sz w:val="22"/>
-                <w:szCs w:val="22"/>
-              </w:rPr>
-              <w:t xml:space="preserve">, nivel_urgencia, categoria, estadoIncidencia, fechaIncidencia, fechaResolucion, observaciones, </w:t>
-            </w:r>
-            <w:r>
-              <w:rPr>
-                <w:rFonts w:ascii="FreeMono" w:hAnsi="FreeMono"/>
                 <w:b/>
+                <w:noProof/>
+                <w:sz w:val="23"/>
+                <w:szCs w:val="23"/>
+              </w:rPr>
+              <w:t>DNI</w:t>
+            </w:r>
+            <w:r>
+              <w:rPr>
+                <w:rFonts w:ascii="FreeMono" w:hAnsi="FreeMono"/>
+                <w:b/>
+                <w:noProof/>
+                <w:sz w:val="23"/>
+                <w:szCs w:val="23"/>
+              </w:rPr>
+              <w:t>_persona</w:t>
+            </w:r>
+            <w:r>
+              <w:rPr>
+                <w:rFonts w:ascii="FreeMono" w:hAnsi="FreeMono"/>
+                <w:noProof/>
+                <w:sz w:val="23"/>
+                <w:szCs w:val="23"/>
+              </w:rPr>
+              <w:t xml:space="preserve"> </w:t>
+            </w:r>
+            <w:r>
+              <w:rPr>
+                <w:rFonts w:ascii="FreeMono" w:hAnsi="FreeMono"/>
+                <w:noProof/>
+                <w:sz w:val="23"/>
+                <w:szCs w:val="23"/>
+              </w:rPr>
+              <w:t xml:space="preserve">descripcion, nivel_urgencia, categoria, estadoIncidencia, fechaIncidencia, fechaResolucion, observaciones, </w:t>
+            </w:r>
+            <w:r>
+              <w:rPr>
+                <w:rFonts w:ascii="FreeMono" w:hAnsi="FreeMono"/>
+                <w:b/>
+                <w:noProof/>
                 <w:color w:val="0070C0"/>
-                <w:sz w:val="22"/>
-                <w:szCs w:val="22"/>
-              </w:rPr>
-              <w:t>ubicacion</w:t>
+                <w:sz w:val="23"/>
+                <w:szCs w:val="23"/>
+              </w:rPr>
+              <w:t>cod_u</w:t>
             </w:r>
             <w:r>
               <w:rPr>
                 <w:rFonts w:ascii="FreeMono" w:hAnsi="FreeMono"/>
                 <w:b/>
-                <w:sz w:val="22"/>
-                <w:szCs w:val="22"/>
+                <w:noProof/>
+                <w:color w:val="0070C0"/>
+                <w:sz w:val="23"/>
+                <w:szCs w:val="23"/>
+              </w:rPr>
+              <w:t>bicacion</w:t>
+            </w:r>
+            <w:r>
+              <w:rPr>
+                <w:rFonts w:ascii="FreeMono" w:hAnsi="FreeMono"/>
+                <w:b/>
+                <w:noProof/>
+                <w:sz w:val="23"/>
+                <w:szCs w:val="23"/>
               </w:rPr>
               <w:t xml:space="preserve">, </w:t>
             </w:r>
@@ -737,17 +974,30 @@
               <w:rPr>
                 <w:rFonts w:ascii="FreeMono" w:hAnsi="FreeMono"/>
                 <w:b/>
+                <w:noProof/>
                 <w:color w:val="0070C0"/>
-                <w:sz w:val="22"/>
-                <w:szCs w:val="22"/>
-              </w:rPr>
-              <w:t>dni_persona</w:t>
-            </w:r>
-            <w:r>
-              <w:rPr>
-                <w:rFonts w:ascii="FreeMono" w:hAnsi="FreeMono"/>
-                <w:sz w:val="22"/>
-                <w:szCs w:val="22"/>
+                <w:sz w:val="23"/>
+                <w:szCs w:val="23"/>
+              </w:rPr>
+              <w:t>DNI</w:t>
+            </w:r>
+            <w:r>
+              <w:rPr>
+                <w:rFonts w:ascii="FreeMono" w:hAnsi="FreeMono"/>
+                <w:b/>
+                <w:noProof/>
+                <w:color w:val="0070C0"/>
+                <w:sz w:val="23"/>
+                <w:szCs w:val="23"/>
+              </w:rPr>
+              <w:t>_persona</w:t>
+            </w:r>
+            <w:r>
+              <w:rPr>
+                <w:rFonts w:ascii="FreeMono" w:hAnsi="FreeMono"/>
+                <w:noProof/>
+                <w:sz w:val="23"/>
+                <w:szCs w:val="23"/>
               </w:rPr>
               <w:t>)</w:t>
             </w:r>
@@ -757,40 +1007,45 @@
               <w:pStyle w:val="TableContents"/>
               <w:rPr>
                 <w:rFonts w:ascii="FreeMono" w:hAnsi="FreeMono"/>
-                <w:sz w:val="22"/>
-                <w:szCs w:val="22"/>
+                <w:noProof/>
+                <w:sz w:val="23"/>
+                <w:szCs w:val="23"/>
               </w:rPr>
             </w:pPr>
             <w:r>
               <w:rPr>
                 <w:rFonts w:ascii="FreeMono" w:hAnsi="FreeMono"/>
                 <w:b/>
-                <w:sz w:val="22"/>
-                <w:szCs w:val="22"/>
+                <w:noProof/>
+                <w:sz w:val="23"/>
+                <w:szCs w:val="23"/>
               </w:rPr>
               <w:t>PEDIDO</w:t>
             </w:r>
             <w:r>
               <w:rPr>
                 <w:rFonts w:ascii="FreeMono" w:hAnsi="FreeMono"/>
-                <w:sz w:val="22"/>
-                <w:szCs w:val="22"/>
+                <w:noProof/>
+                <w:sz w:val="23"/>
+                <w:szCs w:val="23"/>
               </w:rPr>
               <w:t xml:space="preserve"> </w:t>
             </w:r>
             <w:r>
               <w:rPr>
                 <w:rFonts w:ascii="FreeMono" w:hAnsi="FreeMono"/>
-                <w:sz w:val="22"/>
-                <w:szCs w:val="22"/>
+                <w:noProof/>
+                <w:sz w:val="23"/>
+                <w:szCs w:val="23"/>
               </w:rPr>
               <w:t xml:space="preserve"> </w:t>
             </w:r>
             <w:r>
               <w:rPr>
                 <w:rFonts w:ascii="FreeMono" w:hAnsi="FreeMono"/>
-                <w:sz w:val="22"/>
-                <w:szCs w:val="22"/>
+                <w:noProof/>
+                <w:sz w:val="23"/>
+                <w:szCs w:val="23"/>
               </w:rPr>
               <w:t>(</w:t>
             </w:r>
@@ -798,24 +1053,55 @@
               <w:rPr>
                 <w:rFonts w:ascii="FreeMono" w:hAnsi="FreeMono"/>
                 <w:b/>
-                <w:sz w:val="22"/>
-                <w:szCs w:val="22"/>
+                <w:noProof/>
+                <w:sz w:val="23"/>
+                <w:szCs w:val="23"/>
               </w:rPr>
               <w:t>cod_pedido</w:t>
             </w:r>
             <w:r>
               <w:rPr>
                 <w:rFonts w:ascii="FreeMono" w:hAnsi="FreeMono"/>
-                <w:sz w:val="22"/>
-                <w:szCs w:val="22"/>
-              </w:rPr>
-              <w:t>, fecha</w:t>
-            </w:r>
-            <w:r>
-              <w:rPr>
-                <w:rFonts w:ascii="FreeMono" w:hAnsi="FreeMono"/>
-                <w:sz w:val="22"/>
-                <w:szCs w:val="22"/>
+                <w:noProof/>
+                <w:sz w:val="23"/>
+                <w:szCs w:val="23"/>
+              </w:rPr>
+              <w:t>,</w:t>
+            </w:r>
+            <w:r>
+              <w:rPr>
+                <w:rFonts w:ascii="FreeMono" w:hAnsi="FreeMono"/>
+                <w:noProof/>
+                <w:sz w:val="23"/>
+                <w:szCs w:val="23"/>
+              </w:rPr>
+              <w:t xml:space="preserve"> </w:t>
+            </w:r>
+            <w:r>
+              <w:rPr>
+                <w:rFonts w:ascii="FreeMono" w:hAnsi="FreeMono"/>
+                <w:b/>
+                <w:noProof/>
+                <w:sz w:val="23"/>
+                <w:szCs w:val="23"/>
+              </w:rPr>
+              <w:t>cod_proveedor</w:t>
+            </w:r>
+            <w:r>
+              <w:rPr>
+                <w:rFonts w:ascii="FreeMono" w:hAnsi="FreeMono"/>
+                <w:noProof/>
+                <w:sz w:val="23"/>
+                <w:szCs w:val="23"/>
+              </w:rPr>
+              <w:t xml:space="preserve"> fecha</w:t>
+            </w:r>
+            <w:r>
+              <w:rPr>
+                <w:rFonts w:ascii="FreeMono" w:hAnsi="FreeMono"/>
+                <w:noProof/>
+                <w:sz w:val="23"/>
+                <w:szCs w:val="23"/>
               </w:rPr>
               <w:t xml:space="preserve">, </w:t>
             </w:r>
@@ -823,17 +1109,19 @@
               <w:rPr>
                 <w:rFonts w:ascii="FreeMono" w:hAnsi="FreeMono"/>
                 <w:b/>
+                <w:noProof/>
                 <w:color w:val="0070C0"/>
-                <w:sz w:val="22"/>
-                <w:szCs w:val="22"/>
+                <w:sz w:val="23"/>
+                <w:szCs w:val="23"/>
               </w:rPr>
               <w:t>cod_proveedor</w:t>
             </w:r>
             <w:r>
               <w:rPr>
                 <w:rFonts w:ascii="FreeMono" w:hAnsi="FreeMono"/>
-                <w:sz w:val="22"/>
-                <w:szCs w:val="22"/>
+                <w:noProof/>
+                <w:sz w:val="23"/>
+                <w:szCs w:val="23"/>
               </w:rPr>
               <w:t>)</w:t>
             </w:r>
@@ -843,40 +1131,55 @@
               <w:pStyle w:val="TableContents"/>
               <w:rPr>
                 <w:rFonts w:ascii="FreeMono" w:hAnsi="FreeMono"/>
-                <w:sz w:val="22"/>
-                <w:szCs w:val="22"/>
+                <w:noProof/>
+                <w:sz w:val="23"/>
+                <w:szCs w:val="23"/>
               </w:rPr>
             </w:pPr>
             <w:r>
               <w:rPr>
                 <w:rFonts w:ascii="FreeMono" w:hAnsi="FreeMono"/>
                 <w:b/>
-                <w:sz w:val="22"/>
-                <w:szCs w:val="22"/>
-              </w:rPr>
-              <w:t>LINEA_PEDIDO</w:t>
-            </w:r>
-            <w:r>
-              <w:rPr>
-                <w:rFonts w:ascii="FreeMono" w:hAnsi="FreeMono"/>
-                <w:sz w:val="22"/>
-                <w:szCs w:val="22"/>
+                <w:noProof/>
+                <w:sz w:val="23"/>
+                <w:szCs w:val="23"/>
+              </w:rPr>
+              <w:t>LINEA</w:t>
+            </w:r>
+            <w:r>
+              <w:rPr>
+                <w:rFonts w:ascii="FreeMono" w:hAnsi="FreeMono"/>
+                <w:b/>
+                <w:noProof/>
+                <w:sz w:val="23"/>
+                <w:szCs w:val="23"/>
+              </w:rPr>
+              <w:t>PEDIDO</w:t>
+            </w:r>
+            <w:r>
+              <w:rPr>
+                <w:rFonts w:ascii="FreeMono" w:hAnsi="FreeMono"/>
+                <w:noProof/>
+                <w:sz w:val="23"/>
+                <w:szCs w:val="23"/>
               </w:rPr>
               <w:t xml:space="preserve"> </w:t>
             </w:r>
             <w:r>
               <w:rPr>
                 <w:rFonts w:ascii="FreeMono" w:hAnsi="FreeMono"/>
-                <w:sz w:val="22"/>
-                <w:szCs w:val="22"/>
+                <w:noProof/>
+                <w:sz w:val="23"/>
+                <w:szCs w:val="23"/>
               </w:rPr>
               <w:t xml:space="preserve"> </w:t>
             </w:r>
             <w:r>
               <w:rPr>
                 <w:rFonts w:ascii="FreeMono" w:hAnsi="FreeMono"/>
-                <w:sz w:val="22"/>
-                <w:szCs w:val="22"/>
+                <w:noProof/>
+                <w:sz w:val="23"/>
+                <w:szCs w:val="23"/>
               </w:rPr>
               <w:t>(</w:t>
             </w:r>
@@ -884,34 +1187,36 @@
               <w:rPr>
                 <w:rFonts w:ascii="FreeMono" w:hAnsi="FreeMono"/>
                 <w:b/>
-                <w:sz w:val="22"/>
-                <w:szCs w:val="22"/>
+                <w:noProof/>
+                <w:sz w:val="23"/>
+                <w:szCs w:val="23"/>
               </w:rPr>
               <w:t>cod_pedido</w:t>
             </w:r>
             <w:r>
               <w:rPr>
                 <w:rFonts w:ascii="FreeMono" w:hAnsi="FreeMono"/>
-                <w:sz w:val="22"/>
-                <w:szCs w:val="22"/>
-              </w:rPr>
-              <w:t xml:space="preserve">, fecha, articulos, fecha_pedido, cantidad , </w:t>
-            </w:r>
-            <w:r>
-              <w:rPr>
-                <w:rFonts w:ascii="FreeMono" w:hAnsi="FreeMono"/>
-                <w:b/>
-                <w:color w:val="0070C0"/>
-                <w:sz w:val="22"/>
-                <w:szCs w:val="22"/>
-              </w:rPr>
-              <w:t>cod_material</w:t>
-            </w:r>
-            <w:r>
-              <w:rPr>
-                <w:rFonts w:ascii="FreeMono" w:hAnsi="FreeMono"/>
-                <w:sz w:val="22"/>
-                <w:szCs w:val="22"/>
+                <w:noProof/>
+                <w:sz w:val="23"/>
+                <w:szCs w:val="23"/>
+              </w:rPr>
+              <w:t>, fecha, articulos, fecha_pedido, cantida</w:t>
+            </w:r>
+            <w:r>
+              <w:rPr>
+                <w:rFonts w:ascii="FreeMono" w:hAnsi="FreeMono"/>
+                <w:noProof/>
+                <w:sz w:val="23"/>
+                <w:szCs w:val="23"/>
+              </w:rPr>
+              <w:t>d</w:t>
+            </w:r>
+            <w:r>
+              <w:rPr>
+                <w:rFonts w:ascii="FreeMono" w:hAnsi="FreeMono"/>
+                <w:noProof/>
+                <w:sz w:val="23"/>
+                <w:szCs w:val="23"/>
               </w:rPr>
               <w:t>)</w:t>
             </w:r>
@@ -921,16 +1226,18 @@
               <w:pStyle w:val="TableContents"/>
               <w:rPr>
                 <w:rFonts w:ascii="FreeMono" w:hAnsi="FreeMono"/>
-                <w:sz w:val="22"/>
-                <w:szCs w:val="22"/>
+                <w:noProof/>
+                <w:sz w:val="23"/>
+                <w:szCs w:val="23"/>
               </w:rPr>
             </w:pPr>
             <w:r>
               <w:rPr>
                 <w:rFonts w:ascii="FreeMono" w:hAnsi="FreeMono"/>
                 <w:b/>
-                <w:sz w:val="22"/>
-                <w:szCs w:val="22"/>
+                <w:noProof/>
+                <w:sz w:val="23"/>
+                <w:szCs w:val="23"/>
               </w:rPr>
               <w:t>PROVEEDORES</w:t>
             </w:r>
@@ -938,16 +1245,18 @@
               <w:rPr>
                 <w:rFonts w:ascii="FreeMono" w:hAnsi="FreeMono"/>
                 <w:b/>
-                <w:sz w:val="22"/>
-                <w:szCs w:val="22"/>
+                <w:noProof/>
+                <w:sz w:val="23"/>
+                <w:szCs w:val="23"/>
               </w:rPr>
               <w:t xml:space="preserve"> </w:t>
             </w:r>
             <w:r>
               <w:rPr>
                 <w:rFonts w:ascii="FreeMono" w:hAnsi="FreeMono"/>
-                <w:sz w:val="22"/>
-                <w:szCs w:val="22"/>
+                <w:noProof/>
+                <w:sz w:val="23"/>
+                <w:szCs w:val="23"/>
               </w:rPr>
               <w:t xml:space="preserve"> (</w:t>
             </w:r>
@@ -955,16 +1264,18 @@
               <w:rPr>
                 <w:rFonts w:ascii="FreeMono" w:hAnsi="FreeMono"/>
                 <w:b/>
-                <w:sz w:val="22"/>
-                <w:szCs w:val="22"/>
+                <w:noProof/>
+                <w:sz w:val="23"/>
+                <w:szCs w:val="23"/>
               </w:rPr>
               <w:t>cod_proveedor</w:t>
             </w:r>
             <w:r>
               <w:rPr>
                 <w:rFonts w:ascii="FreeMono" w:hAnsi="FreeMono"/>
-                <w:sz w:val="22"/>
-                <w:szCs w:val="22"/>
+                <w:noProof/>
+                <w:sz w:val="23"/>
+                <w:szCs w:val="23"/>
               </w:rPr>
               <w:t>, nombre, direccion, poblacion, telefono, web, email, contacto)</w:t>
             </w:r>
@@ -974,40 +1285,54 @@
               <w:pStyle w:val="TableContents"/>
               <w:rPr>
                 <w:rFonts w:ascii="FreeMono" w:hAnsi="FreeMono"/>
-                <w:sz w:val="22"/>
-                <w:szCs w:val="22"/>
+                <w:noProof/>
+                <w:sz w:val="23"/>
+                <w:szCs w:val="23"/>
               </w:rPr>
             </w:pPr>
             <w:r>
               <w:rPr>
                 <w:rFonts w:ascii="FreeMono" w:hAnsi="FreeMono"/>
                 <w:b/>
-                <w:sz w:val="22"/>
-                <w:szCs w:val="22"/>
+                <w:noProof/>
+                <w:sz w:val="23"/>
+                <w:szCs w:val="23"/>
               </w:rPr>
               <w:t>MATERIAL_INFORMATICO</w:t>
             </w:r>
             <w:r>
               <w:rPr>
                 <w:rFonts w:ascii="FreeMono" w:hAnsi="FreeMono"/>
-                <w:sz w:val="22"/>
-                <w:szCs w:val="22"/>
+                <w:noProof/>
+                <w:sz w:val="23"/>
+                <w:szCs w:val="23"/>
               </w:rPr>
               <w:t xml:space="preserve"> </w:t>
             </w:r>
             <w:r>
               <w:rPr>
                 <w:rFonts w:ascii="FreeMono" w:hAnsi="FreeMono"/>
-                <w:sz w:val="22"/>
-                <w:szCs w:val="22"/>
+                <w:noProof/>
+                <w:sz w:val="23"/>
+                <w:szCs w:val="23"/>
               </w:rPr>
               <w:t xml:space="preserve"> </w:t>
             </w:r>
             <w:r>
               <w:rPr>
                 <w:rFonts w:ascii="FreeMono" w:hAnsi="FreeMono"/>
-                <w:sz w:val="22"/>
-                <w:szCs w:val="22"/>
+                <w:noProof/>
+                <w:sz w:val="23"/>
+                <w:szCs w:val="23"/>
+              </w:rPr>
+              <w:t xml:space="preserve"> </w:t>
+            </w:r>
+            <w:r>
+              <w:rPr>
+                <w:rFonts w:ascii="FreeMono" w:hAnsi="FreeMono"/>
+                <w:noProof/>
+                <w:sz w:val="23"/>
+                <w:szCs w:val="23"/>
               </w:rPr>
               <w:t>(</w:t>
             </w:r>
@@ -1015,16 +1340,18 @@
               <w:rPr>
                 <w:rFonts w:ascii="FreeMono" w:hAnsi="FreeMono"/>
                 <w:b/>
-                <w:sz w:val="22"/>
-                <w:szCs w:val="22"/>
+                <w:noProof/>
+                <w:sz w:val="23"/>
+                <w:szCs w:val="23"/>
               </w:rPr>
               <w:t>cod_material</w:t>
             </w:r>
             <w:r>
               <w:rPr>
                 <w:rFonts w:ascii="FreeMono" w:hAnsi="FreeMono"/>
-                <w:sz w:val="22"/>
-                <w:szCs w:val="22"/>
+                <w:noProof/>
+                <w:sz w:val="23"/>
+                <w:szCs w:val="23"/>
               </w:rPr>
               <w:t>, nombre, descripcion, fechaAlta, fechaBaja, estado, motivo_Baja, precio, motivo_peticion)</w:t>
             </w:r>
@@ -1034,69 +1361,85 @@
               <w:pStyle w:val="TableContents"/>
               <w:rPr>
                 <w:rFonts w:ascii="FreeMono" w:hAnsi="FreeMono"/>
-                <w:sz w:val="22"/>
-                <w:szCs w:val="22"/>
+                <w:noProof/>
+                <w:sz w:val="23"/>
+                <w:szCs w:val="23"/>
               </w:rPr>
             </w:pPr>
             <w:r>
               <w:rPr>
                 <w:rFonts w:ascii="FreeMono" w:hAnsi="FreeMono"/>
                 <w:b/>
-                <w:sz w:val="22"/>
-                <w:szCs w:val="22"/>
+                <w:noProof/>
+                <w:sz w:val="23"/>
+                <w:szCs w:val="23"/>
               </w:rPr>
               <w:t>MATERIAL_INVENTARIABLE</w:t>
             </w:r>
             <w:r>
               <w:rPr>
                 <w:rFonts w:ascii="FreeMono" w:hAnsi="FreeMono"/>
-                <w:sz w:val="22"/>
-                <w:szCs w:val="22"/>
-              </w:rPr>
-              <w:t xml:space="preserve"> (</w:t>
+                <w:noProof/>
+                <w:sz w:val="23"/>
+                <w:szCs w:val="23"/>
+              </w:rPr>
+              <w:t xml:space="preserve"> </w:t>
+            </w:r>
+            <w:r>
+              <w:rPr>
+                <w:rFonts w:ascii="FreeMono" w:hAnsi="FreeMono"/>
+                <w:noProof/>
+                <w:sz w:val="23"/>
+                <w:szCs w:val="23"/>
+              </w:rPr>
+              <w:t xml:space="preserve">  </w:t>
+            </w:r>
+            <w:r>
+              <w:rPr>
+                <w:rFonts w:ascii="FreeMono" w:hAnsi="FreeMono"/>
+                <w:noProof/>
+                <w:sz w:val="23"/>
+                <w:szCs w:val="23"/>
+              </w:rPr>
+              <w:t>(</w:t>
             </w:r>
             <w:r>
               <w:rPr>
                 <w:rFonts w:ascii="FreeMono" w:hAnsi="FreeMono"/>
                 <w:b/>
-                <w:sz w:val="22"/>
-                <w:szCs w:val="22"/>
+                <w:noProof/>
+                <w:sz w:val="23"/>
+                <w:szCs w:val="23"/>
+              </w:rPr>
+              <w:t>cod_material,</w:t>
+            </w:r>
+            <w:r>
+              <w:rPr>
+                <w:rFonts w:ascii="FreeMono" w:hAnsi="FreeMono"/>
+                <w:b/>
+                <w:noProof/>
+                <w:sz w:val="23"/>
+                <w:szCs w:val="23"/>
+              </w:rPr>
+              <w:t xml:space="preserve"> </w:t>
+            </w:r>
+            <w:r>
+              <w:rPr>
+                <w:rFonts w:ascii="FreeMono" w:hAnsi="FreeMono"/>
+                <w:b/>
+                <w:noProof/>
+                <w:color w:val="0070C0"/>
+                <w:sz w:val="23"/>
+                <w:szCs w:val="23"/>
               </w:rPr>
               <w:t>cod_material</w:t>
             </w:r>
             <w:r>
               <w:rPr>
                 <w:rFonts w:ascii="FreeMono" w:hAnsi="FreeMono"/>
-                <w:b/>
-                <w:sz w:val="22"/>
-                <w:szCs w:val="22"/>
-              </w:rPr>
-              <w:t>,</w:t>
-            </w:r>
-            <w:r>
-              <w:rPr>
-                <w:rFonts w:ascii="FreeMono" w:hAnsi="FreeMono"/>
-                <w:b/>
-                <w:sz w:val="22"/>
-                <w:szCs w:val="22"/>
-              </w:rPr>
-              <w:t xml:space="preserve"> </w:t>
-            </w:r>
-            <w:r>
-              <w:rPr>
-                <w:rFonts w:ascii="FreeMono" w:hAnsi="FreeMono"/>
-                <w:b/>
-                <w:color w:val="0070C0"/>
-                <w:sz w:val="22"/>
-                <w:szCs w:val="22"/>
-              </w:rPr>
-              <w:t>cod_material</w:t>
-            </w:r>
-            <w:r>
-              <w:rPr>
-                <w:rFonts w:ascii="FreeMono" w:hAnsi="FreeMono"/>
-                <w:sz w:val="22"/>
-                <w:szCs w:val="22"/>
+                <w:noProof/>
+                <w:sz w:val="23"/>
+                <w:szCs w:val="23"/>
               </w:rPr>
               <w:t>)</w:t>
             </w:r>
@@ -1106,24 +1449,37 @@
               <w:pStyle w:val="TableContents"/>
               <w:rPr>
                 <w:rFonts w:ascii="FreeMono" w:hAnsi="FreeMono"/>
-                <w:sz w:val="22"/>
-                <w:szCs w:val="22"/>
+                <w:noProof/>
+                <w:sz w:val="23"/>
+                <w:szCs w:val="23"/>
               </w:rPr>
             </w:pPr>
             <w:r>
               <w:rPr>
                 <w:rFonts w:ascii="FreeMono" w:hAnsi="FreeMono"/>
                 <w:b/>
-                <w:sz w:val="22"/>
-                <w:szCs w:val="22"/>
+                <w:noProof/>
+                <w:sz w:val="23"/>
+                <w:szCs w:val="23"/>
               </w:rPr>
               <w:t>MATERIAL_NO_INVENTARIABLE</w:t>
             </w:r>
             <w:r>
               <w:rPr>
                 <w:rFonts w:ascii="FreeMono" w:hAnsi="FreeMono"/>
-                <w:sz w:val="22"/>
-                <w:szCs w:val="22"/>
+                <w:b/>
+                <w:noProof/>
+                <w:sz w:val="23"/>
+                <w:szCs w:val="23"/>
+              </w:rPr>
+              <w:t xml:space="preserve"> </w:t>
+            </w:r>
+            <w:r>
+              <w:rPr>
+                <w:rFonts w:ascii="FreeMono" w:hAnsi="FreeMono"/>
+                <w:noProof/>
+                <w:sz w:val="23"/>
+                <w:szCs w:val="23"/>
               </w:rPr>
               <w:t xml:space="preserve"> (</w:t>
             </w:r>
@@ -1131,35 +1487,29 @@
               <w:rPr>
                 <w:rFonts w:ascii="FreeMono" w:hAnsi="FreeMono"/>
                 <w:b/>
-                <w:sz w:val="22"/>
-                <w:szCs w:val="22"/>
+                <w:noProof/>
+                <w:sz w:val="23"/>
+                <w:szCs w:val="23"/>
+              </w:rPr>
+              <w:t xml:space="preserve">cod_material, </w:t>
+            </w:r>
+            <w:r>
+              <w:rPr>
+                <w:rFonts w:ascii="FreeMono" w:hAnsi="FreeMono"/>
+                <w:b/>
+                <w:noProof/>
+                <w:color w:val="0070C0"/>
+                <w:sz w:val="23"/>
+                <w:szCs w:val="23"/>
               </w:rPr>
               <w:t>cod_material</w:t>
             </w:r>
             <w:r>
               <w:rPr>
                 <w:rFonts w:ascii="FreeMono" w:hAnsi="FreeMono"/>
-                <w:b/>
-                <w:sz w:val="22"/>
-                <w:szCs w:val="22"/>
-              </w:rPr>
-              <w:t xml:space="preserve">, </w:t>
-            </w:r>
-            <w:r>
-              <w:rPr>
-                <w:rFonts w:ascii="FreeMono" w:hAnsi="FreeMono"/>
-                <w:b/>
-                <w:color w:val="0070C0"/>
-                <w:sz w:val="22"/>
-                <w:szCs w:val="22"/>
-              </w:rPr>
-              <w:t>cod_material</w:t>
-            </w:r>
-            <w:r>
-              <w:rPr>
-                <w:rFonts w:ascii="FreeMono" w:hAnsi="FreeMono"/>
-                <w:sz w:val="22"/>
-                <w:szCs w:val="22"/>
+                <w:noProof/>
+                <w:sz w:val="23"/>
+                <w:szCs w:val="23"/>
               </w:rPr>
               <w:t>)</w:t>
             </w:r>
@@ -1169,40 +1519,45 @@
               <w:pStyle w:val="TableContents"/>
               <w:rPr>
                 <w:rFonts w:ascii="FreeMono" w:hAnsi="FreeMono"/>
-                <w:sz w:val="22"/>
-                <w:szCs w:val="22"/>
+                <w:noProof/>
+                <w:sz w:val="23"/>
+                <w:szCs w:val="23"/>
               </w:rPr>
             </w:pPr>
             <w:r>
               <w:rPr>
                 <w:rFonts w:ascii="FreeMono" w:hAnsi="FreeMono"/>
                 <w:b/>
-                <w:sz w:val="22"/>
-                <w:szCs w:val="22"/>
+                <w:noProof/>
+                <w:sz w:val="23"/>
+                <w:szCs w:val="23"/>
               </w:rPr>
               <w:t>SOFTWARE</w:t>
             </w:r>
             <w:r>
               <w:rPr>
                 <w:rFonts w:ascii="FreeMono" w:hAnsi="FreeMono"/>
-                <w:sz w:val="22"/>
-                <w:szCs w:val="22"/>
+                <w:noProof/>
+                <w:sz w:val="23"/>
+                <w:szCs w:val="23"/>
               </w:rPr>
               <w:t xml:space="preserve"> </w:t>
             </w:r>
             <w:r>
               <w:rPr>
                 <w:rFonts w:ascii="FreeMono" w:hAnsi="FreeMono"/>
-                <w:sz w:val="22"/>
-                <w:szCs w:val="22"/>
+                <w:noProof/>
+                <w:sz w:val="23"/>
+                <w:szCs w:val="23"/>
               </w:rPr>
               <w:t xml:space="preserve"> </w:t>
             </w:r>
             <w:r>
               <w:rPr>
                 <w:rFonts w:ascii="FreeMono" w:hAnsi="FreeMono"/>
-                <w:sz w:val="22"/>
-                <w:szCs w:val="22"/>
+                <w:noProof/>
+                <w:sz w:val="23"/>
+                <w:szCs w:val="23"/>
               </w:rPr>
               <w:t>(</w:t>
             </w:r>
@@ -1210,77 +1565,40 @@
               <w:rPr>
                 <w:rFonts w:ascii="FreeMono" w:hAnsi="FreeMono"/>
                 <w:b/>
-                <w:sz w:val="22"/>
-                <w:szCs w:val="22"/>
+                <w:noProof/>
+                <w:sz w:val="23"/>
+                <w:szCs w:val="23"/>
+              </w:rPr>
+              <w:t xml:space="preserve">cod_material, </w:t>
+            </w:r>
+            <w:r>
+              <w:rPr>
+                <w:rFonts w:ascii="FreeMono" w:hAnsi="FreeMono"/>
+                <w:b/>
+                <w:noProof/>
+                <w:color w:val="0070C0"/>
+                <w:sz w:val="23"/>
+                <w:szCs w:val="23"/>
               </w:rPr>
               <w:t>cod_material</w:t>
             </w:r>
             <w:r>
               <w:rPr>
                 <w:rFonts w:ascii="FreeMono" w:hAnsi="FreeMono"/>
-                <w:b/>
-                <w:sz w:val="22"/>
-                <w:szCs w:val="22"/>
-              </w:rPr>
-              <w:t xml:space="preserve">, </w:t>
-            </w:r>
-            <w:r>
-              <w:rPr>
-                <w:rFonts w:ascii="FreeMono" w:hAnsi="FreeMono"/>
-                <w:b/>
-                <w:color w:val="0070C0"/>
-                <w:sz w:val="22"/>
-                <w:szCs w:val="22"/>
-              </w:rPr>
-              <w:t>cod_material</w:t>
-            </w:r>
-            <w:r>
-              <w:rPr>
-                <w:rFonts w:ascii="FreeMono" w:hAnsi="FreeMono"/>
-                <w:sz w:val="22"/>
-                <w:szCs w:val="22"/>
+                <w:noProof/>
+                <w:sz w:val="23"/>
+                <w:szCs w:val="23"/>
               </w:rPr>
               <w:t xml:space="preserve"> ,</w:t>
             </w:r>
             <w:r>
               <w:rPr>
                 <w:rFonts w:ascii="FreeMono" w:hAnsi="FreeMono"/>
-                <w:sz w:val="22"/>
-                <w:szCs w:val="22"/>
-              </w:rPr>
-              <w:t xml:space="preserve">Version </w:t>
-            </w:r>
-            <w:r>
-              <w:rPr>
-                <w:rFonts w:ascii="FreeMono" w:hAnsi="FreeMono"/>
-                <w:sz w:val="22"/>
-                <w:szCs w:val="22"/>
-              </w:rPr>
-              <w:t xml:space="preserve">, </w:t>
-            </w:r>
-            <w:r>
-              <w:rPr>
-                <w:rFonts w:ascii="FreeMono" w:hAnsi="FreeMono"/>
-                <w:sz w:val="22"/>
-                <w:szCs w:val="22"/>
-              </w:rPr>
-              <w:t xml:space="preserve">Licencia </w:t>
-            </w:r>
-            <w:r>
-              <w:rPr>
-                <w:rFonts w:ascii="FreeMono" w:hAnsi="FreeMono"/>
-                <w:sz w:val="22"/>
-                <w:szCs w:val="22"/>
-              </w:rPr>
-              <w:t>, Caducidad</w:t>
-            </w:r>
-            <w:r>
-              <w:rPr>
-                <w:rFonts w:ascii="FreeMono" w:hAnsi="FreeMono"/>
-                <w:sz w:val="22"/>
-                <w:szCs w:val="22"/>
-              </w:rPr>
-              <w:t>)</w:t>
+                <w:noProof/>
+                <w:sz w:val="23"/>
+                <w:szCs w:val="23"/>
+              </w:rPr>
+              <w:t>Version , Licencia , Caducidad)</w:t>
             </w:r>
           </w:p>
           <w:p>
@@ -1288,40 +1606,45 @@
               <w:pStyle w:val="TableContents"/>
               <w:rPr>
                 <w:rFonts w:ascii="FreeMono" w:hAnsi="FreeMono"/>
-                <w:sz w:val="22"/>
-                <w:szCs w:val="22"/>
+                <w:noProof/>
+                <w:sz w:val="23"/>
+                <w:szCs w:val="23"/>
               </w:rPr>
             </w:pPr>
             <w:r>
               <w:rPr>
                 <w:rFonts w:ascii="FreeMono" w:hAnsi="FreeMono"/>
                 <w:b/>
-                <w:sz w:val="22"/>
-                <w:szCs w:val="22"/>
+                <w:noProof/>
+                <w:sz w:val="23"/>
+                <w:szCs w:val="23"/>
               </w:rPr>
               <w:t>HARDWARE</w:t>
             </w:r>
             <w:r>
               <w:rPr>
                 <w:rFonts w:ascii="FreeMono" w:hAnsi="FreeMono"/>
-                <w:sz w:val="22"/>
-                <w:szCs w:val="22"/>
+                <w:noProof/>
+                <w:sz w:val="23"/>
+                <w:szCs w:val="23"/>
               </w:rPr>
               <w:t xml:space="preserve"> </w:t>
             </w:r>
             <w:r>
               <w:rPr>
                 <w:rFonts w:ascii="FreeMono" w:hAnsi="FreeMono"/>
-                <w:sz w:val="22"/>
-                <w:szCs w:val="22"/>
+                <w:noProof/>
+                <w:sz w:val="23"/>
+                <w:szCs w:val="23"/>
               </w:rPr>
               <w:t xml:space="preserve"> </w:t>
             </w:r>
             <w:r>
               <w:rPr>
                 <w:rFonts w:ascii="FreeMono" w:hAnsi="FreeMono"/>
-                <w:sz w:val="22"/>
-                <w:szCs w:val="22"/>
+                <w:noProof/>
+                <w:sz w:val="23"/>
+                <w:szCs w:val="23"/>
               </w:rPr>
               <w:t>(</w:t>
             </w:r>
@@ -1329,61 +1652,40 @@
               <w:rPr>
                 <w:rFonts w:ascii="FreeMono" w:hAnsi="FreeMono"/>
                 <w:b/>
-                <w:sz w:val="22"/>
-                <w:szCs w:val="22"/>
+                <w:noProof/>
+                <w:sz w:val="23"/>
+                <w:szCs w:val="23"/>
+              </w:rPr>
+              <w:t xml:space="preserve">cod_material, </w:t>
+            </w:r>
+            <w:r>
+              <w:rPr>
+                <w:rFonts w:ascii="FreeMono" w:hAnsi="FreeMono"/>
+                <w:b/>
+                <w:noProof/>
+                <w:color w:val="0070C0"/>
+                <w:sz w:val="23"/>
+                <w:szCs w:val="23"/>
               </w:rPr>
               <w:t>cod_material</w:t>
             </w:r>
             <w:r>
               <w:rPr>
                 <w:rFonts w:ascii="FreeMono" w:hAnsi="FreeMono"/>
-                <w:b/>
-                <w:sz w:val="22"/>
-                <w:szCs w:val="22"/>
-              </w:rPr>
-              <w:t xml:space="preserve">, </w:t>
-            </w:r>
-            <w:r>
-              <w:rPr>
-                <w:rFonts w:ascii="FreeMono" w:hAnsi="FreeMono"/>
-                <w:b/>
-                <w:color w:val="0070C0"/>
-                <w:sz w:val="22"/>
-                <w:szCs w:val="22"/>
-              </w:rPr>
-              <w:t>cod_material</w:t>
-            </w:r>
-            <w:r>
-              <w:rPr>
-                <w:rFonts w:ascii="FreeMono" w:hAnsi="FreeMono"/>
-                <w:sz w:val="22"/>
-                <w:szCs w:val="22"/>
-              </w:rPr>
-              <w:t xml:space="preserve"> </w:t>
-            </w:r>
-            <w:r>
-              <w:rPr>
-                <w:rFonts w:ascii="FreeMono" w:hAnsi="FreeMono"/>
-                <w:sz w:val="22"/>
-                <w:szCs w:val="22"/>
-              </w:rPr>
-              <w:t>,</w:t>
-            </w:r>
-            <w:r>
-              <w:rPr>
-                <w:rFonts w:ascii="FreeMono" w:hAnsi="FreeMono"/>
-                <w:sz w:val="22"/>
-                <w:szCs w:val="22"/>
-              </w:rPr>
-              <w:t>UnidadesDisponibles, AnyoAdquisicion</w:t>
-            </w:r>
-            <w:r>
-              <w:rPr>
-                <w:rFonts w:ascii="FreeMono" w:hAnsi="FreeMono"/>
-                <w:sz w:val="22"/>
-                <w:szCs w:val="22"/>
-              </w:rPr>
-              <w:t>)</w:t>
+                <w:noProof/>
+                <w:sz w:val="23"/>
+                <w:szCs w:val="23"/>
+              </w:rPr>
+              <w:t xml:space="preserve"> ,</w:t>
+            </w:r>
+            <w:r>
+              <w:rPr>
+                <w:rFonts w:ascii="FreeMono" w:hAnsi="FreeMono"/>
+                <w:noProof/>
+                <w:sz w:val="23"/>
+                <w:szCs w:val="23"/>
+              </w:rPr>
+              <w:t>UnidadesDisponibles, AnyoAdquisicion)</w:t>
             </w:r>
           </w:p>
           <w:p>
@@ -1391,16 +1693,18 @@
               <w:pStyle w:val="TableContents"/>
               <w:rPr>
                 <w:rFonts w:ascii="FreeMono" w:hAnsi="FreeMono"/>
-                <w:sz w:val="22"/>
-                <w:szCs w:val="22"/>
+                <w:noProof/>
+                <w:sz w:val="23"/>
+                <w:szCs w:val="23"/>
               </w:rPr>
             </w:pPr>
             <w:r>
               <w:rPr>
                 <w:rFonts w:ascii="FreeMono" w:hAnsi="FreeMono"/>
                 <w:b/>
-                <w:sz w:val="22"/>
-                <w:szCs w:val="22"/>
+                <w:noProof/>
+                <w:sz w:val="23"/>
+                <w:szCs w:val="23"/>
               </w:rPr>
               <w:t>SOBREMESA</w:t>
             </w:r>
@@ -1408,16 +1712,18 @@
               <w:rPr>
                 <w:rFonts w:ascii="FreeMono" w:hAnsi="FreeMono"/>
                 <w:b/>
-                <w:sz w:val="22"/>
-                <w:szCs w:val="22"/>
+                <w:noProof/>
+                <w:sz w:val="23"/>
+                <w:szCs w:val="23"/>
               </w:rPr>
               <w:t xml:space="preserve"> </w:t>
             </w:r>
             <w:r>
               <w:rPr>
                 <w:rFonts w:ascii="FreeMono" w:hAnsi="FreeMono"/>
-                <w:sz w:val="22"/>
-                <w:szCs w:val="22"/>
+                <w:noProof/>
+                <w:sz w:val="23"/>
+                <w:szCs w:val="23"/>
               </w:rPr>
               <w:t xml:space="preserve"> (</w:t>
             </w:r>
@@ -1425,205 +1731,40 @@
               <w:rPr>
                 <w:rFonts w:ascii="FreeMono" w:hAnsi="FreeMono"/>
                 <w:b/>
-                <w:sz w:val="22"/>
-                <w:szCs w:val="22"/>
+                <w:noProof/>
+                <w:sz w:val="23"/>
+                <w:szCs w:val="23"/>
+              </w:rPr>
+              <w:t xml:space="preserve">cod_material, </w:t>
+            </w:r>
+            <w:r>
+              <w:rPr>
+                <w:rFonts w:ascii="FreeMono" w:hAnsi="FreeMono"/>
+                <w:b/>
+                <w:noProof/>
+                <w:color w:val="0070C0"/>
+                <w:sz w:val="23"/>
+                <w:szCs w:val="23"/>
               </w:rPr>
               <w:t>cod_material</w:t>
             </w:r>
             <w:r>
               <w:rPr>
                 <w:rFonts w:ascii="FreeMono" w:hAnsi="FreeMono"/>
-                <w:b/>
-                <w:sz w:val="22"/>
-                <w:szCs w:val="22"/>
-              </w:rPr>
-              <w:t xml:space="preserve">, </w:t>
-            </w:r>
-            <w:r>
-              <w:rPr>
-                <w:rFonts w:ascii="FreeMono" w:hAnsi="FreeMono"/>
-                <w:b/>
-                <w:color w:val="0070C0"/>
-                <w:sz w:val="22"/>
-                <w:szCs w:val="22"/>
-              </w:rPr>
-              <w:t>cod_material</w:t>
-            </w:r>
-            <w:r>
-              <w:rPr>
-                <w:rFonts w:ascii="FreeMono" w:hAnsi="FreeMono"/>
-                <w:sz w:val="22"/>
-                <w:szCs w:val="22"/>
-              </w:rPr>
-              <w:t xml:space="preserve"> </w:t>
-            </w:r>
-            <w:r>
-              <w:rPr>
-                <w:rFonts w:ascii="FreeMono" w:hAnsi="FreeMono"/>
-                <w:sz w:val="22"/>
-                <w:szCs w:val="22"/>
-              </w:rPr>
-              <w:t>,</w:t>
-            </w:r>
-            <w:r>
-              <w:rPr>
-                <w:rFonts w:ascii="FreeMono" w:hAnsi="FreeMono"/>
-                <w:sz w:val="22"/>
-                <w:szCs w:val="22"/>
-              </w:rPr>
-              <w:t xml:space="preserve">PlacaBase </w:t>
-            </w:r>
-            <w:r>
-              <w:rPr>
-                <w:rFonts w:ascii="FreeMono" w:hAnsi="FreeMono"/>
-                <w:sz w:val="22"/>
-                <w:szCs w:val="22"/>
-              </w:rPr>
-              <w:t>,</w:t>
-            </w:r>
-            <w:r>
-              <w:rPr>
-                <w:rFonts w:ascii="FreeMono" w:hAnsi="FreeMono"/>
-                <w:sz w:val="22"/>
-                <w:szCs w:val="22"/>
-              </w:rPr>
-              <w:t xml:space="preserve">Procesador </w:t>
-            </w:r>
-            <w:r>
-              <w:rPr>
-                <w:rFonts w:ascii="FreeMono" w:hAnsi="FreeMono"/>
-                <w:sz w:val="22"/>
-                <w:szCs w:val="22"/>
-              </w:rPr>
-              <w:t>,</w:t>
-            </w:r>
-            <w:r>
-              <w:rPr>
-                <w:rFonts w:ascii="FreeMono" w:hAnsi="FreeMono"/>
-                <w:sz w:val="22"/>
-                <w:szCs w:val="22"/>
-              </w:rPr>
-              <w:t xml:space="preserve">Grafica </w:t>
-            </w:r>
-            <w:r>
-              <w:rPr>
-                <w:rFonts w:ascii="FreeMono" w:hAnsi="FreeMono"/>
-                <w:sz w:val="22"/>
-                <w:szCs w:val="22"/>
-              </w:rPr>
-              <w:t>,</w:t>
-            </w:r>
-            <w:r>
-              <w:rPr>
-                <w:rFonts w:ascii="FreeMono" w:hAnsi="FreeMono"/>
-                <w:sz w:val="22"/>
-                <w:szCs w:val="22"/>
-              </w:rPr>
-              <w:t xml:space="preserve"> DiscosDuros </w:t>
-            </w:r>
-            <w:r>
-              <w:rPr>
-                <w:rFonts w:ascii="FreeMono" w:hAnsi="FreeMono"/>
-                <w:sz w:val="22"/>
-                <w:szCs w:val="22"/>
-              </w:rPr>
-              <w:t>,</w:t>
-            </w:r>
-            <w:r>
-              <w:rPr>
-                <w:rFonts w:ascii="FreeMono" w:hAnsi="FreeMono"/>
-                <w:sz w:val="22"/>
-                <w:szCs w:val="22"/>
-              </w:rPr>
-              <w:t xml:space="preserve"> TarjetaRed </w:t>
-            </w:r>
-            <w:r>
-              <w:rPr>
-                <w:rFonts w:ascii="FreeMono" w:hAnsi="FreeMono"/>
-                <w:sz w:val="22"/>
-                <w:szCs w:val="22"/>
-              </w:rPr>
-              <w:t>,</w:t>
-            </w:r>
-            <w:r>
-              <w:rPr>
-                <w:rFonts w:ascii="FreeMono" w:hAnsi="FreeMono"/>
-                <w:sz w:val="22"/>
-                <w:szCs w:val="22"/>
-              </w:rPr>
-              <w:t xml:space="preserve"> TarjetaSonido </w:t>
-            </w:r>
-            <w:r>
-              <w:rPr>
-                <w:rFonts w:ascii="FreeMono" w:hAnsi="FreeMono"/>
-                <w:sz w:val="22"/>
-                <w:szCs w:val="22"/>
-              </w:rPr>
-              <w:t>,</w:t>
-            </w:r>
-            <w:r>
-              <w:rPr>
-                <w:rFonts w:ascii="FreeMono" w:hAnsi="FreeMono"/>
-                <w:sz w:val="22"/>
-                <w:szCs w:val="22"/>
-              </w:rPr>
-              <w:t xml:space="preserve"> FuenteAlimentacion </w:t>
-            </w:r>
-            <w:r>
-              <w:rPr>
-                <w:rFonts w:ascii="FreeMono" w:hAnsi="FreeMono"/>
-                <w:sz w:val="22"/>
-                <w:szCs w:val="22"/>
-              </w:rPr>
-              <w:t>,</w:t>
-            </w:r>
-            <w:r>
-              <w:rPr>
-                <w:rFonts w:ascii="FreeMono" w:hAnsi="FreeMono"/>
-                <w:sz w:val="22"/>
-                <w:szCs w:val="22"/>
-              </w:rPr>
-              <w:t xml:space="preserve"> Caja </w:t>
-            </w:r>
-            <w:r>
-              <w:rPr>
-                <w:rFonts w:ascii="FreeMono" w:hAnsi="FreeMono"/>
-                <w:sz w:val="22"/>
-                <w:szCs w:val="22"/>
-              </w:rPr>
-              <w:t>,</w:t>
-            </w:r>
-            <w:r>
-              <w:rPr>
-                <w:rFonts w:ascii="FreeMono" w:hAnsi="FreeMono"/>
-                <w:sz w:val="22"/>
-                <w:szCs w:val="22"/>
-              </w:rPr>
-              <w:t xml:space="preserve"> Grabadora </w:t>
-            </w:r>
-            <w:r>
-              <w:rPr>
-                <w:rFonts w:ascii="FreeMono" w:hAnsi="FreeMono"/>
-                <w:sz w:val="22"/>
-                <w:szCs w:val="22"/>
-              </w:rPr>
-              <w:t>,</w:t>
-            </w:r>
-            <w:r>
-              <w:rPr>
-                <w:rFonts w:ascii="FreeMono" w:hAnsi="FreeMono"/>
-                <w:sz w:val="22"/>
-                <w:szCs w:val="22"/>
-              </w:rPr>
-              <w:t xml:space="preserve"> Disquetera </w:t>
-            </w:r>
-            <w:r>
-              <w:rPr>
-                <w:rFonts w:ascii="FreeMono" w:hAnsi="FreeMono"/>
-                <w:sz w:val="22"/>
-                <w:szCs w:val="22"/>
-              </w:rPr>
-              <w:t>, Conectividad)</w:t>
+                <w:noProof/>
+                <w:sz w:val="23"/>
+                <w:szCs w:val="23"/>
+              </w:rPr>
+              <w:t xml:space="preserve"> ,</w:t>
+            </w:r>
+            <w:r>
+              <w:rPr>
+                <w:rFonts w:ascii="FreeMono" w:hAnsi="FreeMono"/>
+                <w:noProof/>
+                <w:sz w:val="23"/>
+                <w:szCs w:val="23"/>
+              </w:rPr>
+              <w:t>PlacaBase ,Procesador ,Grafica , DiscosDuros , TarjetaRed , TarjetaSonido , FuenteAlimentacion , Caja , Grabadora , Disquetera , Conectividad)</w:t>
             </w:r>
           </w:p>
           <w:p>
@@ -1631,16 +1772,18 @@
               <w:pStyle w:val="TableContents"/>
               <w:rPr>
                 <w:rFonts w:ascii="FreeMono" w:hAnsi="FreeMono"/>
-                <w:sz w:val="22"/>
-                <w:szCs w:val="22"/>
+                <w:noProof/>
+                <w:sz w:val="23"/>
+                <w:szCs w:val="23"/>
               </w:rPr>
             </w:pPr>
             <w:r>
               <w:rPr>
                 <w:rFonts w:ascii="FreeMono" w:hAnsi="FreeMono"/>
                 <w:b/>
-                <w:sz w:val="22"/>
-                <w:szCs w:val="22"/>
+                <w:noProof/>
+                <w:sz w:val="23"/>
+                <w:szCs w:val="23"/>
               </w:rPr>
               <w:t>PORTATIL</w:t>
             </w:r>
@@ -1648,16 +1791,18 @@
               <w:rPr>
                 <w:rFonts w:ascii="FreeMono" w:hAnsi="FreeMono"/>
                 <w:b/>
-                <w:sz w:val="22"/>
-                <w:szCs w:val="22"/>
+                <w:noProof/>
+                <w:sz w:val="23"/>
+                <w:szCs w:val="23"/>
               </w:rPr>
               <w:t xml:space="preserve"> </w:t>
             </w:r>
             <w:r>
               <w:rPr>
                 <w:rFonts w:ascii="FreeMono" w:hAnsi="FreeMono"/>
-                <w:sz w:val="22"/>
-                <w:szCs w:val="22"/>
+                <w:noProof/>
+                <w:sz w:val="23"/>
+                <w:szCs w:val="23"/>
               </w:rPr>
               <w:t xml:space="preserve"> (</w:t>
             </w:r>
@@ -1665,173 +1810,40 @@
               <w:rPr>
                 <w:rFonts w:ascii="FreeMono" w:hAnsi="FreeMono"/>
                 <w:b/>
-                <w:sz w:val="22"/>
-                <w:szCs w:val="22"/>
+                <w:noProof/>
+                <w:sz w:val="23"/>
+                <w:szCs w:val="23"/>
+              </w:rPr>
+              <w:t xml:space="preserve">cod_material, </w:t>
+            </w:r>
+            <w:r>
+              <w:rPr>
+                <w:rFonts w:ascii="FreeMono" w:hAnsi="FreeMono"/>
+                <w:b/>
+                <w:noProof/>
+                <w:color w:val="0070C0"/>
+                <w:sz w:val="23"/>
+                <w:szCs w:val="23"/>
               </w:rPr>
               <w:t>cod_material</w:t>
             </w:r>
             <w:r>
               <w:rPr>
                 <w:rFonts w:ascii="FreeMono" w:hAnsi="FreeMono"/>
-                <w:b/>
-                <w:sz w:val="22"/>
-                <w:szCs w:val="22"/>
-              </w:rPr>
-              <w:t xml:space="preserve">, </w:t>
-            </w:r>
-            <w:r>
-              <w:rPr>
-                <w:rFonts w:ascii="FreeMono" w:hAnsi="FreeMono"/>
-                <w:b/>
-                <w:color w:val="0070C0"/>
-                <w:sz w:val="22"/>
-                <w:szCs w:val="22"/>
-              </w:rPr>
-              <w:t>cod_material</w:t>
-            </w:r>
-            <w:r>
-              <w:rPr>
-                <w:rFonts w:ascii="FreeMono" w:hAnsi="FreeMono"/>
-                <w:sz w:val="22"/>
-                <w:szCs w:val="22"/>
-              </w:rPr>
-              <w:t xml:space="preserve"> </w:t>
-            </w:r>
-            <w:r>
-              <w:rPr>
-                <w:rFonts w:ascii="FreeMono" w:hAnsi="FreeMono"/>
-                <w:sz w:val="22"/>
-                <w:szCs w:val="22"/>
-              </w:rPr>
-              <w:t>,</w:t>
-            </w:r>
-            <w:r>
-              <w:rPr>
-                <w:rFonts w:ascii="FreeMono" w:hAnsi="FreeMono"/>
-                <w:sz w:val="22"/>
-                <w:szCs w:val="22"/>
-              </w:rPr>
-              <w:t xml:space="preserve">PlacaBase </w:t>
-            </w:r>
-            <w:r>
-              <w:rPr>
-                <w:rFonts w:ascii="FreeMono" w:hAnsi="FreeMono"/>
-                <w:sz w:val="22"/>
-                <w:szCs w:val="22"/>
-              </w:rPr>
-              <w:t>,</w:t>
-            </w:r>
-            <w:r>
-              <w:rPr>
-                <w:rFonts w:ascii="FreeMono" w:hAnsi="FreeMono"/>
-                <w:sz w:val="22"/>
-                <w:szCs w:val="22"/>
-              </w:rPr>
-              <w:t xml:space="preserve"> Procesador </w:t>
-            </w:r>
-            <w:r>
-              <w:rPr>
-                <w:rFonts w:ascii="FreeMono" w:hAnsi="FreeMono"/>
-                <w:sz w:val="22"/>
-                <w:szCs w:val="22"/>
-              </w:rPr>
-              <w:t>,</w:t>
-            </w:r>
-            <w:r>
-              <w:rPr>
-                <w:rFonts w:ascii="FreeMono" w:hAnsi="FreeMono"/>
-                <w:sz w:val="22"/>
-                <w:szCs w:val="22"/>
-              </w:rPr>
-              <w:t xml:space="preserve"> Grafica </w:t>
-            </w:r>
-            <w:r>
-              <w:rPr>
-                <w:rFonts w:ascii="FreeMono" w:hAnsi="FreeMono"/>
-                <w:sz w:val="22"/>
-                <w:szCs w:val="22"/>
-              </w:rPr>
-              <w:t>,</w:t>
-            </w:r>
-            <w:r>
-              <w:rPr>
-                <w:rFonts w:ascii="FreeMono" w:hAnsi="FreeMono"/>
-                <w:sz w:val="22"/>
-                <w:szCs w:val="22"/>
-              </w:rPr>
-              <w:t xml:space="preserve"> DiscosDuros </w:t>
-            </w:r>
-            <w:r>
-              <w:rPr>
-                <w:rFonts w:ascii="FreeMono" w:hAnsi="FreeMono"/>
-                <w:sz w:val="22"/>
-                <w:szCs w:val="22"/>
-              </w:rPr>
-              <w:t>,</w:t>
-            </w:r>
-            <w:r>
-              <w:rPr>
-                <w:rFonts w:ascii="FreeMono" w:hAnsi="FreeMono"/>
-                <w:sz w:val="22"/>
-                <w:szCs w:val="22"/>
-              </w:rPr>
-              <w:t xml:space="preserve"> TarjetaRed </w:t>
-            </w:r>
-            <w:r>
-              <w:rPr>
-                <w:rFonts w:ascii="FreeMono" w:hAnsi="FreeMono"/>
-                <w:sz w:val="22"/>
-                <w:szCs w:val="22"/>
-              </w:rPr>
-              <w:t>,</w:t>
-            </w:r>
-            <w:r>
-              <w:rPr>
-                <w:rFonts w:ascii="FreeMono" w:hAnsi="FreeMono"/>
-                <w:sz w:val="22"/>
-                <w:szCs w:val="22"/>
-              </w:rPr>
-              <w:t xml:space="preserve"> TarjetaSonido </w:t>
-            </w:r>
-            <w:r>
-              <w:rPr>
-                <w:rFonts w:ascii="FreeMono" w:hAnsi="FreeMono"/>
-                <w:sz w:val="22"/>
-                <w:szCs w:val="22"/>
-              </w:rPr>
-              <w:t>,</w:t>
-            </w:r>
-            <w:r>
-              <w:rPr>
-                <w:rFonts w:ascii="FreeMono" w:hAnsi="FreeMono"/>
-                <w:sz w:val="22"/>
-                <w:szCs w:val="22"/>
-              </w:rPr>
-              <w:t xml:space="preserve"> FuenteAlimentacion </w:t>
-            </w:r>
-            <w:r>
-              <w:rPr>
-                <w:rFonts w:ascii="FreeMono" w:hAnsi="FreeMono"/>
-                <w:sz w:val="22"/>
-                <w:szCs w:val="22"/>
-              </w:rPr>
-              <w:t>,</w:t>
-            </w:r>
-            <w:r>
-              <w:rPr>
-                <w:rFonts w:ascii="FreeMono" w:hAnsi="FreeMono"/>
-                <w:sz w:val="22"/>
-                <w:szCs w:val="22"/>
-              </w:rPr>
-              <w:t xml:space="preserve"> Grabadora </w:t>
-            </w:r>
-            <w:r>
-              <w:rPr>
-                <w:rFonts w:ascii="FreeMono" w:hAnsi="FreeMono"/>
-                <w:sz w:val="22"/>
-                <w:szCs w:val="22"/>
-              </w:rPr>
-              <w:t>, Disquetera ,Conectividad)</w:t>
+                <w:noProof/>
+                <w:sz w:val="23"/>
+                <w:szCs w:val="23"/>
+              </w:rPr>
+              <w:t xml:space="preserve"> ,</w:t>
+            </w:r>
+            <w:r>
+              <w:rPr>
+                <w:rFonts w:ascii="FreeMono" w:hAnsi="FreeMono"/>
+                <w:noProof/>
+                <w:sz w:val="23"/>
+                <w:szCs w:val="23"/>
+              </w:rPr>
+              <w:t>PlacaBase , Procesador , Grafica , DiscosDuros , TarjetaRed , TarjetaSonido , FuenteAlimentacion , Grabadora , Disquetera ,Conectividad)</w:t>
             </w:r>
           </w:p>
           <w:p>
@@ -1839,40 +1851,57 @@
               <w:pStyle w:val="TableContents"/>
               <w:rPr>
                 <w:rFonts w:ascii="FreeMono" w:hAnsi="FreeMono"/>
-                <w:sz w:val="22"/>
-                <w:szCs w:val="22"/>
+                <w:noProof/>
+                <w:sz w:val="23"/>
+                <w:szCs w:val="23"/>
               </w:rPr>
             </w:pPr>
+            <w:bookmarkStart w:id="0" w:name="_GoBack"/>
             <w:r>
               <w:rPr>
                 <w:rFonts w:ascii="FreeMono" w:hAnsi="FreeMono"/>
                 <w:b/>
-                <w:sz w:val="22"/>
-                <w:szCs w:val="22"/>
-              </w:rPr>
-              <w:t>PETICION_COMPRAS</w:t>
-            </w:r>
-            <w:r>
-              <w:rPr>
-                <w:rFonts w:ascii="FreeMono" w:hAnsi="FreeMono"/>
-                <w:sz w:val="22"/>
-                <w:szCs w:val="22"/>
+                <w:noProof/>
+                <w:sz w:val="23"/>
+                <w:szCs w:val="23"/>
+              </w:rPr>
+              <w:t>PETICION</w:t>
+            </w:r>
+            <w:bookmarkEnd w:id="0"/>
+            <w:r>
+              <w:rPr>
+                <w:rFonts w:ascii="FreeMono" w:hAnsi="FreeMono"/>
+                <w:b/>
+                <w:noProof/>
+                <w:sz w:val="23"/>
+                <w:szCs w:val="23"/>
+              </w:rPr>
+              <w:t>_COMPRAS</w:t>
+            </w:r>
+            <w:r>
+              <w:rPr>
+                <w:rFonts w:ascii="FreeMono" w:hAnsi="FreeMono"/>
+                <w:noProof/>
+                <w:sz w:val="23"/>
+                <w:szCs w:val="23"/>
               </w:rPr>
               <w:t xml:space="preserve"> </w:t>
             </w:r>
             <w:r>
               <w:rPr>
                 <w:rFonts w:ascii="FreeMono" w:hAnsi="FreeMono"/>
-                <w:sz w:val="22"/>
-                <w:szCs w:val="22"/>
+                <w:noProof/>
+                <w:sz w:val="23"/>
+                <w:szCs w:val="23"/>
               </w:rPr>
               <w:t xml:space="preserve"> </w:t>
             </w:r>
             <w:r>
               <w:rPr>
                 <w:rFonts w:ascii="FreeMono" w:hAnsi="FreeMono"/>
-                <w:sz w:val="22"/>
-                <w:szCs w:val="22"/>
+                <w:noProof/>
+                <w:sz w:val="23"/>
+                <w:szCs w:val="23"/>
               </w:rPr>
               <w:t>(</w:t>
             </w:r>
@@ -1880,24 +1909,55 @@
               <w:rPr>
                 <w:rFonts w:ascii="FreeMono" w:hAnsi="FreeMono"/>
                 <w:b/>
-                <w:sz w:val="22"/>
-                <w:szCs w:val="22"/>
+                <w:noProof/>
+                <w:sz w:val="23"/>
+                <w:szCs w:val="23"/>
               </w:rPr>
               <w:t>cod_peticion</w:t>
             </w:r>
             <w:r>
               <w:rPr>
                 <w:rFonts w:ascii="FreeMono" w:hAnsi="FreeMono"/>
-                <w:sz w:val="22"/>
-                <w:szCs w:val="22"/>
-              </w:rPr>
-              <w:t>, motivo</w:t>
-            </w:r>
-            <w:r>
-              <w:rPr>
-                <w:rFonts w:ascii="FreeMono" w:hAnsi="FreeMono"/>
-                <w:sz w:val="22"/>
-                <w:szCs w:val="22"/>
+                <w:noProof/>
+                <w:sz w:val="23"/>
+                <w:szCs w:val="23"/>
+              </w:rPr>
+              <w:t>,</w:t>
+            </w:r>
+            <w:r>
+              <w:rPr>
+                <w:rFonts w:ascii="FreeMono" w:hAnsi="FreeMono"/>
+                <w:noProof/>
+                <w:sz w:val="23"/>
+                <w:szCs w:val="23"/>
+              </w:rPr>
+              <w:t xml:space="preserve"> </w:t>
+            </w:r>
+            <w:r>
+              <w:rPr>
+                <w:rFonts w:ascii="FreeMono" w:hAnsi="FreeMono"/>
+                <w:b/>
+                <w:noProof/>
+                <w:sz w:val="23"/>
+                <w:szCs w:val="23"/>
+              </w:rPr>
+              <w:t>DNI_persona</w:t>
+            </w:r>
+            <w:r>
+              <w:rPr>
+                <w:rFonts w:ascii="FreeMono" w:hAnsi="FreeMono"/>
+                <w:noProof/>
+                <w:sz w:val="23"/>
+                <w:szCs w:val="23"/>
+              </w:rPr>
+              <w:t xml:space="preserve"> motivo</w:t>
+            </w:r>
+            <w:r>
+              <w:rPr>
+                <w:rFonts w:ascii="FreeMono" w:hAnsi="FreeMono"/>
+                <w:noProof/>
+                <w:sz w:val="23"/>
+                <w:szCs w:val="23"/>
               </w:rPr>
               <w:t xml:space="preserve">, </w:t>
             </w:r>
@@ -1905,17 +1965,30 @@
               <w:rPr>
                 <w:rFonts w:ascii="FreeMono" w:hAnsi="FreeMono"/>
                 <w:b/>
+                <w:noProof/>
                 <w:color w:val="0070C0"/>
-                <w:sz w:val="22"/>
-                <w:szCs w:val="22"/>
-              </w:rPr>
-              <w:t>dni_persona</w:t>
-            </w:r>
-            <w:r>
-              <w:rPr>
-                <w:rFonts w:ascii="FreeMono" w:hAnsi="FreeMono"/>
-                <w:sz w:val="22"/>
-                <w:szCs w:val="22"/>
+                <w:sz w:val="23"/>
+                <w:szCs w:val="23"/>
+              </w:rPr>
+              <w:t>DNI</w:t>
+            </w:r>
+            <w:r>
+              <w:rPr>
+                <w:rFonts w:ascii="FreeMono" w:hAnsi="FreeMono"/>
+                <w:b/>
+                <w:noProof/>
+                <w:color w:val="0070C0"/>
+                <w:sz w:val="23"/>
+                <w:szCs w:val="23"/>
+              </w:rPr>
+              <w:t>_persona</w:t>
+            </w:r>
+            <w:r>
+              <w:rPr>
+                <w:rFonts w:ascii="FreeMono" w:hAnsi="FreeMono"/>
+                <w:noProof/>
+                <w:sz w:val="23"/>
+                <w:szCs w:val="23"/>
               </w:rPr>
               <w:t>)</w:t>
             </w:r>
@@ -1925,24 +1998,27 @@
               <w:pStyle w:val="TableContents"/>
               <w:rPr>
                 <w:rFonts w:ascii="FreeMono" w:hAnsi="FreeMono"/>
-                <w:sz w:val="22"/>
-                <w:szCs w:val="22"/>
+                <w:noProof/>
+                <w:sz w:val="23"/>
+                <w:szCs w:val="23"/>
               </w:rPr>
             </w:pPr>
             <w:r>
               <w:rPr>
                 <w:rFonts w:ascii="FreeMono" w:hAnsi="FreeMono"/>
                 <w:b/>
-                <w:sz w:val="22"/>
-                <w:szCs w:val="22"/>
+                <w:noProof/>
+                <w:sz w:val="23"/>
+                <w:szCs w:val="23"/>
               </w:rPr>
               <w:t>GESTION</w:t>
             </w:r>
             <w:r>
               <w:rPr>
                 <w:rFonts w:ascii="FreeMono" w:hAnsi="FreeMono"/>
-                <w:sz w:val="22"/>
-                <w:szCs w:val="22"/>
+                <w:noProof/>
+                <w:sz w:val="23"/>
+                <w:szCs w:val="23"/>
               </w:rPr>
               <w:t>_</w:t>
             </w:r>
@@ -1950,32 +2026,36 @@
               <w:rPr>
                 <w:rFonts w:ascii="FreeMono" w:hAnsi="FreeMono"/>
                 <w:b/>
-                <w:sz w:val="22"/>
-                <w:szCs w:val="22"/>
+                <w:noProof/>
+                <w:sz w:val="23"/>
+                <w:szCs w:val="23"/>
               </w:rPr>
               <w:t>MATERIAL</w:t>
             </w:r>
             <w:r>
               <w:rPr>
                 <w:rFonts w:ascii="FreeMono" w:hAnsi="FreeMono"/>
-                <w:sz w:val="22"/>
-                <w:szCs w:val="22"/>
+                <w:noProof/>
+                <w:sz w:val="23"/>
+                <w:szCs w:val="23"/>
               </w:rPr>
               <w:t xml:space="preserve"> </w:t>
             </w:r>
             <w:r>
               <w:rPr>
                 <w:rFonts w:ascii="FreeMono" w:hAnsi="FreeMono"/>
-                <w:sz w:val="22"/>
-                <w:szCs w:val="22"/>
+                <w:noProof/>
+                <w:sz w:val="23"/>
+                <w:szCs w:val="23"/>
               </w:rPr>
               <w:t xml:space="preserve"> </w:t>
             </w:r>
             <w:r>
               <w:rPr>
                 <w:rFonts w:ascii="FreeMono" w:hAnsi="FreeMono"/>
-                <w:sz w:val="22"/>
-                <w:szCs w:val="22"/>
+                <w:noProof/>
+                <w:sz w:val="23"/>
+                <w:szCs w:val="23"/>
               </w:rPr>
               <w:t>(</w:t>
             </w:r>
@@ -1983,26 +2063,78 @@
               <w:rPr>
                 <w:rFonts w:ascii="FreeMono" w:hAnsi="FreeMono"/>
                 <w:b/>
-                <w:sz w:val="22"/>
-                <w:szCs w:val="22"/>
+                <w:noProof/>
+                <w:sz w:val="23"/>
+                <w:szCs w:val="23"/>
               </w:rPr>
               <w:t>cod_gestion</w:t>
             </w:r>
             <w:r>
               <w:rPr>
                 <w:rFonts w:ascii="FreeMono" w:hAnsi="FreeMono"/>
-                <w:sz w:val="22"/>
-                <w:szCs w:val="22"/>
+                <w:noProof/>
+                <w:sz w:val="23"/>
+                <w:szCs w:val="23"/>
               </w:rPr>
               <w:t>,</w:t>
             </w:r>
             <w:r>
               <w:rPr>
                 <w:rFonts w:ascii="FreeMono" w:hAnsi="FreeMono"/>
-                <w:sz w:val="22"/>
-                <w:szCs w:val="22"/>
-              </w:rPr>
-              <w:t>articulo)</w:t>
+                <w:noProof/>
+                <w:sz w:val="23"/>
+                <w:szCs w:val="23"/>
+              </w:rPr>
+              <w:t xml:space="preserve"> DNI_persona. </w:t>
+            </w:r>
+            <w:r>
+              <w:rPr>
+                <w:rFonts w:ascii="FreeMono" w:hAnsi="FreeMono"/>
+                <w:noProof/>
+                <w:sz w:val="23"/>
+                <w:szCs w:val="23"/>
+              </w:rPr>
+              <w:t>articulo</w:t>
+            </w:r>
+            <w:r>
+              <w:rPr>
+                <w:rFonts w:ascii="FreeMono" w:hAnsi="FreeMono"/>
+                <w:noProof/>
+                <w:sz w:val="23"/>
+                <w:szCs w:val="23"/>
+              </w:rPr>
+              <w:t xml:space="preserve">, </w:t>
+            </w:r>
+            <w:r>
+              <w:rPr>
+                <w:rFonts w:ascii="FreeMono" w:hAnsi="FreeMono"/>
+                <w:b/>
+                <w:noProof/>
+                <w:color w:val="0070C0"/>
+                <w:sz w:val="23"/>
+                <w:szCs w:val="23"/>
+              </w:rPr>
+              <w:t>DNI</w:t>
+            </w:r>
+            <w:r>
+              <w:rPr>
+                <w:rFonts w:ascii="FreeMono" w:hAnsi="FreeMono"/>
+                <w:b/>
+                <w:noProof/>
+                <w:color w:val="0070C0"/>
+                <w:sz w:val="23"/>
+                <w:szCs w:val="23"/>
+              </w:rPr>
+              <w:t>_persona</w:t>
+            </w:r>
+            <w:r>
+              <w:rPr>
+                <w:rFonts w:ascii="FreeMono" w:hAnsi="FreeMono"/>
+                <w:noProof/>
+                <w:sz w:val="23"/>
+                <w:szCs w:val="23"/>
+              </w:rPr>
+              <w:t>)</w:t>
             </w:r>
           </w:p>
           <w:p>
@@ -2010,16 +2142,18 @@
               <w:pStyle w:val="TableContents"/>
               <w:rPr>
                 <w:rFonts w:ascii="FreeMono" w:hAnsi="FreeMono"/>
-                <w:sz w:val="22"/>
-                <w:szCs w:val="22"/>
+                <w:noProof/>
+                <w:sz w:val="23"/>
+                <w:szCs w:val="23"/>
               </w:rPr>
             </w:pPr>
             <w:r>
               <w:rPr>
                 <w:rFonts w:ascii="FreeMono" w:hAnsi="FreeMono"/>
                 <w:b/>
-                <w:sz w:val="22"/>
-                <w:szCs w:val="22"/>
+                <w:noProof/>
+                <w:sz w:val="23"/>
+                <w:szCs w:val="23"/>
               </w:rPr>
               <w:t>GESTION_COMPRAS</w:t>
             </w:r>
@@ -2027,16 +2161,18 @@
               <w:rPr>
                 <w:rFonts w:ascii="FreeMono" w:hAnsi="FreeMono"/>
                 <w:b/>
-                <w:sz w:val="22"/>
-                <w:szCs w:val="22"/>
+                <w:noProof/>
+                <w:sz w:val="23"/>
+                <w:szCs w:val="23"/>
               </w:rPr>
               <w:t xml:space="preserve">   </w:t>
             </w:r>
             <w:r>
               <w:rPr>
                 <w:rFonts w:ascii="FreeMono" w:hAnsi="FreeMono"/>
-                <w:sz w:val="22"/>
-                <w:szCs w:val="22"/>
+                <w:noProof/>
+                <w:sz w:val="23"/>
+                <w:szCs w:val="23"/>
               </w:rPr>
               <w:t>(</w:t>
             </w:r>
@@ -2044,64 +2180,72 @@
               <w:rPr>
                 <w:rFonts w:ascii="FreeMono" w:hAnsi="FreeMono"/>
                 <w:b/>
-                <w:sz w:val="22"/>
-                <w:szCs w:val="22"/>
+                <w:noProof/>
+                <w:sz w:val="23"/>
+                <w:szCs w:val="23"/>
               </w:rPr>
               <w:t>cod_compra</w:t>
             </w:r>
             <w:r>
               <w:rPr>
                 <w:rFonts w:ascii="FreeMono" w:hAnsi="FreeMono"/>
-                <w:sz w:val="22"/>
-                <w:szCs w:val="22"/>
+                <w:noProof/>
+                <w:sz w:val="23"/>
+                <w:szCs w:val="23"/>
               </w:rPr>
               <w:t xml:space="preserve">, </w:t>
             </w:r>
             <w:r>
               <w:rPr>
                 <w:rFonts w:ascii="FreeMono" w:hAnsi="FreeMono"/>
-                <w:sz w:val="22"/>
-                <w:szCs w:val="22"/>
+                <w:noProof/>
+                <w:sz w:val="23"/>
+                <w:szCs w:val="23"/>
               </w:rPr>
               <w:t xml:space="preserve">Nombre </w:t>
             </w:r>
             <w:r>
               <w:rPr>
                 <w:rFonts w:ascii="FreeMono" w:hAnsi="FreeMono"/>
-                <w:sz w:val="22"/>
-                <w:szCs w:val="22"/>
+                <w:noProof/>
+                <w:sz w:val="23"/>
+                <w:szCs w:val="23"/>
               </w:rPr>
               <w:t>,</w:t>
             </w:r>
             <w:r>
               <w:rPr>
                 <w:rFonts w:ascii="FreeMono" w:hAnsi="FreeMono"/>
-                <w:sz w:val="22"/>
-                <w:szCs w:val="22"/>
+                <w:noProof/>
+                <w:sz w:val="23"/>
+                <w:szCs w:val="23"/>
               </w:rPr>
               <w:t xml:space="preserve"> Descripcion </w:t>
             </w:r>
             <w:r>
               <w:rPr>
                 <w:rFonts w:ascii="FreeMono" w:hAnsi="FreeMono"/>
-                <w:sz w:val="22"/>
-                <w:szCs w:val="22"/>
+                <w:noProof/>
+                <w:sz w:val="23"/>
+                <w:szCs w:val="23"/>
               </w:rPr>
               <w:t>,</w:t>
             </w:r>
             <w:r>
               <w:rPr>
                 <w:rFonts w:ascii="FreeMono" w:hAnsi="FreeMono"/>
-                <w:sz w:val="22"/>
-                <w:szCs w:val="22"/>
+                <w:noProof/>
+                <w:sz w:val="23"/>
+                <w:szCs w:val="23"/>
               </w:rPr>
               <w:t xml:space="preserve"> Stock </w:t>
             </w:r>
             <w:r>
               <w:rPr>
                 <w:rFonts w:ascii="FreeMono" w:hAnsi="FreeMono"/>
-                <w:sz w:val="22"/>
-                <w:szCs w:val="22"/>
+                <w:noProof/>
+                <w:sz w:val="23"/>
+                <w:szCs w:val="23"/>
               </w:rPr>
               <w:t>Integer, Pvp decimal, Categoria)</w:t>
             </w:r>
@@ -2111,53 +2255,149 @@
               <w:pStyle w:val="TableContents"/>
               <w:rPr>
                 <w:rFonts w:ascii="FreeMono" w:hAnsi="FreeMono"/>
-                <w:sz w:val="22"/>
-                <w:szCs w:val="22"/>
+                <w:noProof/>
+                <w:sz w:val="23"/>
+                <w:szCs w:val="23"/>
               </w:rPr>
             </w:pPr>
-          </w:p>
-          <w:p>
-            <w:pPr>
-              <w:pStyle w:val="TableContents"/>
-              <w:rPr>
-                <w:sz w:val="22"/>
-                <w:szCs w:val="22"/>
-              </w:rPr>
-            </w:pPr>
-          </w:p>
-          <w:p>
-            <w:pPr>
-              <w:pStyle w:val="TableContents"/>
-              <w:rPr>
-                <w:sz w:val="22"/>
-                <w:szCs w:val="22"/>
-              </w:rPr>
-            </w:pPr>
-          </w:p>
-          <w:p>
-            <w:pPr>
-              <w:pStyle w:val="TableContents"/>
-              <w:rPr>
-                <w:sz w:val="22"/>
-                <w:szCs w:val="22"/>
-              </w:rPr>
-            </w:pPr>
+            <w:r>
+              <w:rPr>
+                <w:rFonts w:ascii="FreeMono" w:hAnsi="FreeMono"/>
+                <w:b/>
+                <w:noProof/>
+                <w:sz w:val="23"/>
+                <w:szCs w:val="23"/>
+              </w:rPr>
+              <w:t>TIENE</w:t>
+            </w:r>
+            <w:r>
+              <w:rPr>
+                <w:rFonts w:ascii="FreeMono" w:hAnsi="FreeMono"/>
+                <w:b/>
+                <w:noProof/>
+                <w:sz w:val="23"/>
+                <w:szCs w:val="23"/>
+              </w:rPr>
+              <w:t xml:space="preserve">  </w:t>
+            </w:r>
+            <w:r>
+              <w:rPr>
+                <w:rFonts w:ascii="FreeMono" w:hAnsi="FreeMono"/>
+                <w:noProof/>
+                <w:sz w:val="23"/>
+                <w:szCs w:val="23"/>
+              </w:rPr>
+              <w:t xml:space="preserve"> (</w:t>
+            </w:r>
+            <w:r>
+              <w:rPr>
+                <w:rFonts w:ascii="FreeMono" w:hAnsi="FreeMono"/>
+                <w:b/>
+                <w:noProof/>
+                <w:sz w:val="23"/>
+                <w:szCs w:val="23"/>
+              </w:rPr>
+              <w:t>cod_pedido</w:t>
+            </w:r>
+            <w:r>
+              <w:rPr>
+                <w:rFonts w:ascii="FreeMono" w:hAnsi="FreeMono"/>
+                <w:noProof/>
+                <w:sz w:val="23"/>
+                <w:szCs w:val="23"/>
+              </w:rPr>
+              <w:t xml:space="preserve">, </w:t>
+            </w:r>
+            <w:r>
+              <w:rPr>
+                <w:rFonts w:ascii="FreeMono" w:hAnsi="FreeMono"/>
+                <w:b/>
+                <w:noProof/>
+                <w:sz w:val="23"/>
+                <w:szCs w:val="23"/>
+              </w:rPr>
+              <w:t>cod_material</w:t>
+            </w:r>
+            <w:r>
+              <w:rPr>
+                <w:rFonts w:ascii="FreeMono" w:hAnsi="FreeMono"/>
+                <w:noProof/>
+                <w:sz w:val="23"/>
+                <w:szCs w:val="23"/>
+              </w:rPr>
+              <w:t xml:space="preserve">, </w:t>
+            </w:r>
+            <w:r>
+              <w:rPr>
+                <w:rFonts w:ascii="FreeMono" w:hAnsi="FreeMono"/>
+                <w:b/>
+                <w:noProof/>
+                <w:color w:val="0070C0"/>
+                <w:sz w:val="23"/>
+                <w:szCs w:val="23"/>
+              </w:rPr>
+              <w:t>cod_pedido</w:t>
+            </w:r>
+            <w:r>
+              <w:rPr>
+                <w:rFonts w:ascii="FreeMono" w:hAnsi="FreeMono"/>
+                <w:b/>
+                <w:noProof/>
+                <w:sz w:val="23"/>
+                <w:szCs w:val="23"/>
+              </w:rPr>
+              <w:t xml:space="preserve">, </w:t>
+            </w:r>
+            <w:r>
+              <w:rPr>
+                <w:rFonts w:ascii="FreeMono" w:hAnsi="FreeMono"/>
+                <w:b/>
+                <w:noProof/>
+                <w:color w:val="0070C0"/>
+                <w:sz w:val="23"/>
+                <w:szCs w:val="23"/>
+              </w:rPr>
+              <w:t>cod_material</w:t>
+            </w:r>
+            <w:r>
+              <w:rPr>
+                <w:rFonts w:ascii="FreeMono" w:hAnsi="FreeMono"/>
+                <w:b/>
+                <w:noProof/>
+                <w:color w:val="0070C0"/>
+                <w:sz w:val="23"/>
+                <w:szCs w:val="23"/>
+              </w:rPr>
+              <w:t xml:space="preserve">, </w:t>
+            </w:r>
+            <w:r>
+              <w:rPr>
+                <w:rFonts w:ascii="FreeMono" w:hAnsi="FreeMono"/>
+                <w:b/>
+                <w:noProof/>
+                <w:color w:val="FF0000"/>
+                <w:sz w:val="23"/>
+                <w:szCs w:val="23"/>
+              </w:rPr>
+              <w:t>cod_material</w:t>
+            </w:r>
+            <w:r>
+              <w:rPr>
+                <w:rFonts w:ascii="FreeMono" w:hAnsi="FreeMono"/>
+                <w:noProof/>
+                <w:color w:val="000000" w:themeColor="text1"/>
+                <w:sz w:val="23"/>
+                <w:szCs w:val="23"/>
+              </w:rPr>
+              <w:t>)</w:t>
+            </w:r>
           </w:p>
         </w:tc>
       </w:tr>
     </w:tbl>
-    <w:p>
-      <w:pPr>
-        <w:pStyle w:val="Textbody"/>
-      </w:pPr>
-    </w:p>
-    <w:p>
-      <w:pPr>
-        <w:pStyle w:val="Textbody"/>
-      </w:pPr>
-    </w:p>
     <w:tbl>
       <w:tblPr>
+        <w:tblpPr w:leftFromText="141" w:rightFromText="141" w:vertAnchor="text" w:horzAnchor="margin" w:tblpY="277"/>
         <w:tblW w:w="14565" w:type="dxa"/>
         <w:tblLayout w:type="fixed"/>
         <w:tblCellMar>
@@ -2167,9 +2407,9 @@
         <w:tblLook w:val="0000" w:firstRow="0" w:lastRow="0" w:firstColumn="0" w:lastColumn="0" w:noHBand="0" w:noVBand="0"/>
       </w:tblPr>
       <w:tblGrid>
-        <w:gridCol w:w="8895"/>
-        <w:gridCol w:w="1020"/>
-        <w:gridCol w:w="2325"/>
+        <w:gridCol w:w="8891"/>
+        <w:gridCol w:w="1022"/>
+        <w:gridCol w:w="2327"/>
         <w:gridCol w:w="2325"/>
       </w:tblGrid>
       <w:tr>
@@ -2212,7 +2452,7 @@
       <w:tr>
         <w:tc>
           <w:tcPr>
-            <w:tcW w:w="8895" w:type="dxa"/>
+            <w:tcW w:w="8891" w:type="dxa"/>
             <w:tcBorders>
               <w:left w:val="single" w:sz="2" w:space="0" w:color="000000"/>
               <w:bottom w:val="single" w:sz="2" w:space="0" w:color="000000"/>
@@ -2244,7 +2484,7 @@
         </w:tc>
         <w:tc>
           <w:tcPr>
-            <w:tcW w:w="1020" w:type="dxa"/>
+            <w:tcW w:w="1022" w:type="dxa"/>
             <w:tcBorders>
               <w:left w:val="single" w:sz="2" w:space="0" w:color="000000"/>
               <w:bottom w:val="single" w:sz="2" w:space="0" w:color="000000"/>
@@ -2306,7 +2546,7 @@
         </w:tc>
         <w:tc>
           <w:tcPr>
-            <w:tcW w:w="2325" w:type="dxa"/>
+            <w:tcW w:w="2327" w:type="dxa"/>
             <w:tcBorders>
               <w:left w:val="single" w:sz="2" w:space="0" w:color="000000"/>
               <w:bottom w:val="single" w:sz="2" w:space="0" w:color="000000"/>
@@ -2445,7 +2685,7 @@
       <w:tr>
         <w:tc>
           <w:tcPr>
-            <w:tcW w:w="8895" w:type="dxa"/>
+            <w:tcW w:w="8891" w:type="dxa"/>
             <w:tcBorders>
               <w:left w:val="single" w:sz="2" w:space="0" w:color="000000"/>
               <w:bottom w:val="single" w:sz="2" w:space="0" w:color="000000"/>
@@ -2466,21 +2706,14 @@
                 <w:szCs w:val="22"/>
               </w:rPr>
             </w:pPr>
+            <w:proofErr w:type="spellStart"/>
             <w:r>
               <w:rPr>
                 <w:rFonts w:ascii="FreeMono" w:hAnsi="FreeMono"/>
                 <w:sz w:val="22"/>
                 <w:szCs w:val="22"/>
               </w:rPr>
-              <w:t>INCIDENCIA</w:t>
-            </w:r>
-            <w:r>
-              <w:rPr>
-                <w:rFonts w:ascii="FreeMono" w:hAnsi="FreeMono"/>
-                <w:sz w:val="22"/>
-                <w:szCs w:val="22"/>
-              </w:rPr>
-              <w:t>.</w:t>
+              <w:t>INCIDENCIA.</w:t>
             </w:r>
             <w:r>
               <w:rPr>
@@ -2491,6 +2724,7 @@
               </w:rPr>
               <w:t>ubicacion</w:t>
             </w:r>
+            <w:proofErr w:type="spellEnd"/>
             <w:r>
               <w:rPr>
                 <w:rFonts w:ascii="FreeMono" w:hAnsi="FreeMono"/>
@@ -2513,35 +2747,21 @@
               </w:rPr>
               <w:t xml:space="preserve"> </w:t>
             </w:r>
+            <w:proofErr w:type="spellStart"/>
             <w:r>
               <w:rPr>
                 <w:rFonts w:ascii="FreeMono" w:hAnsi="FreeMono"/>
                 <w:sz w:val="22"/>
                 <w:szCs w:val="22"/>
               </w:rPr>
-              <w:t>UBICACION</w:t>
-            </w:r>
-            <w:r>
-              <w:rPr>
-                <w:rFonts w:ascii="FreeMono" w:hAnsi="FreeMono"/>
-                <w:sz w:val="22"/>
-                <w:szCs w:val="22"/>
-              </w:rPr>
-              <w:t>.</w:t>
-            </w:r>
-            <w:r>
-              <w:rPr>
-                <w:rFonts w:ascii="FreeMono" w:hAnsi="FreeMono"/>
-                <w:sz w:val="22"/>
-                <w:szCs w:val="22"/>
-              </w:rPr>
-              <w:t>cod_ubicacion</w:t>
-            </w:r>
+              <w:t>UBICACION.cod_ubicacion</w:t>
+            </w:r>
+            <w:proofErr w:type="spellEnd"/>
           </w:p>
         </w:tc>
         <w:tc>
           <w:tcPr>
-            <w:tcW w:w="1020" w:type="dxa"/>
+            <w:tcW w:w="1022" w:type="dxa"/>
             <w:tcBorders>
               <w:left w:val="single" w:sz="2" w:space="0" w:color="000000"/>
               <w:bottom w:val="single" w:sz="2" w:space="0" w:color="000000"/>
@@ -2575,7 +2795,7 @@
         </w:tc>
         <w:tc>
           <w:tcPr>
-            <w:tcW w:w="2325" w:type="dxa"/>
+            <w:tcW w:w="2327" w:type="dxa"/>
             <w:tcBorders>
               <w:left w:val="single" w:sz="2" w:space="0" w:color="000000"/>
               <w:bottom w:val="single" w:sz="2" w:space="0" w:color="000000"/>
@@ -2646,7 +2866,7 @@
       <w:tr>
         <w:tc>
           <w:tcPr>
-            <w:tcW w:w="8895" w:type="dxa"/>
+            <w:tcW w:w="8891" w:type="dxa"/>
             <w:tcBorders>
               <w:left w:val="single" w:sz="2" w:space="0" w:color="000000"/>
               <w:bottom w:val="single" w:sz="2" w:space="0" w:color="000000"/>
@@ -2667,6 +2887,7 @@
                 <w:szCs w:val="22"/>
               </w:rPr>
             </w:pPr>
+            <w:proofErr w:type="spellStart"/>
             <w:r>
               <w:rPr>
                 <w:rFonts w:ascii="FreeMono" w:hAnsi="FreeMono"/>
@@ -2682,7 +2903,7 @@
                 <w:sz w:val="22"/>
                 <w:szCs w:val="22"/>
               </w:rPr>
-              <w:t>dni_persona</w:t>
+              <w:t>DNI</w:t>
             </w:r>
             <w:r>
               <w:rPr>
@@ -2691,27 +2912,37 @@
                 <w:sz w:val="22"/>
                 <w:szCs w:val="22"/>
               </w:rPr>
-              <w:t xml:space="preserve"> </w:t>
-            </w:r>
-            <w:r>
-              <w:rPr>
-                <w:rFonts w:ascii="FreeMono" w:hAnsi="FreeMono"/>
-              </w:rPr>
-              <w:t>→</w:t>
-            </w:r>
-            <w:r>
-              <w:rPr>
-                <w:rFonts w:ascii="FreeMono" w:hAnsi="FreeMono"/>
+              <w:t>_persona</w:t>
+            </w:r>
+            <w:proofErr w:type="spellEnd"/>
+            <w:r>
+              <w:rPr>
+                <w:rFonts w:ascii="FreeMono" w:hAnsi="FreeMono"/>
+                <w:color w:val="3333FF"/>
                 <w:sz w:val="22"/>
                 <w:szCs w:val="22"/>
               </w:rPr>
-              <w:t xml:space="preserve"> PERSONA.dni</w:t>
+              <w:t xml:space="preserve"> </w:t>
+            </w:r>
+            <w:r>
+              <w:rPr>
+                <w:rFonts w:ascii="FreeMono" w:hAnsi="FreeMono"/>
+              </w:rPr>
+              <w:t>→</w:t>
+            </w:r>
+            <w:r>
+              <w:rPr>
+                <w:rFonts w:ascii="FreeMono" w:hAnsi="FreeMono"/>
+                <w:sz w:val="22"/>
+                <w:szCs w:val="22"/>
+              </w:rPr>
+              <w:t xml:space="preserve"> PERSONA.DNI</w:t>
             </w:r>
           </w:p>
         </w:tc>
         <w:tc>
           <w:tcPr>
-            <w:tcW w:w="1020" w:type="dxa"/>
+            <w:tcW w:w="1022" w:type="dxa"/>
             <w:tcBorders>
               <w:left w:val="single" w:sz="2" w:space="0" w:color="000000"/>
               <w:bottom w:val="single" w:sz="2" w:space="0" w:color="000000"/>
@@ -2745,7 +2976,7 @@
         </w:tc>
         <w:tc>
           <w:tcPr>
-            <w:tcW w:w="2325" w:type="dxa"/>
+            <w:tcW w:w="2327" w:type="dxa"/>
             <w:tcBorders>
               <w:left w:val="single" w:sz="2" w:space="0" w:color="000000"/>
               <w:bottom w:val="single" w:sz="2" w:space="0" w:color="000000"/>
@@ -2816,7 +3047,7 @@
       <w:tr>
         <w:tc>
           <w:tcPr>
-            <w:tcW w:w="8895" w:type="dxa"/>
+            <w:tcW w:w="8891" w:type="dxa"/>
             <w:tcBorders>
               <w:left w:val="single" w:sz="2" w:space="0" w:color="000000"/>
               <w:bottom w:val="single" w:sz="2" w:space="0" w:color="000000"/>
@@ -2837,6 +3068,7 @@
                 <w:szCs w:val="22"/>
               </w:rPr>
             </w:pPr>
+            <w:proofErr w:type="spellStart"/>
             <w:r>
               <w:rPr>
                 <w:rFonts w:ascii="FreeMono" w:hAnsi="FreeMono"/>
@@ -2852,27 +3084,47 @@
                 <w:sz w:val="22"/>
                 <w:szCs w:val="22"/>
               </w:rPr>
-              <w:t xml:space="preserve">cod_proveedor </w:t>
-            </w:r>
-            <w:r>
-              <w:rPr>
-                <w:rFonts w:ascii="FreeMono" w:hAnsi="FreeMono"/>
-              </w:rPr>
-              <w:t>→</w:t>
-            </w:r>
-            <w:r>
-              <w:rPr>
-                <w:rFonts w:ascii="FreeMono" w:hAnsi="FreeMono"/>
+              <w:t>cod_proveedor</w:t>
+            </w:r>
+            <w:proofErr w:type="spellEnd"/>
+            <w:r>
+              <w:rPr>
+                <w:rFonts w:ascii="FreeMono" w:hAnsi="FreeMono"/>
+                <w:color w:val="3333FF"/>
                 <w:sz w:val="22"/>
                 <w:szCs w:val="22"/>
               </w:rPr>
-              <w:t xml:space="preserve"> PROVEEDORES.cod_proveedor</w:t>
-            </w:r>
+              <w:t xml:space="preserve"> </w:t>
+            </w:r>
+            <w:r>
+              <w:rPr>
+                <w:rFonts w:ascii="FreeMono" w:hAnsi="FreeMono"/>
+              </w:rPr>
+              <w:t>→</w:t>
+            </w:r>
+            <w:r>
+              <w:rPr>
+                <w:rFonts w:ascii="FreeMono" w:hAnsi="FreeMono"/>
+                <w:sz w:val="22"/>
+                <w:szCs w:val="22"/>
+              </w:rPr>
+              <w:t xml:space="preserve"> </w:t>
+            </w:r>
+            <w:proofErr w:type="spellStart"/>
+            <w:r>
+              <w:rPr>
+                <w:rFonts w:ascii="FreeMono" w:hAnsi="FreeMono"/>
+                <w:sz w:val="22"/>
+                <w:szCs w:val="22"/>
+              </w:rPr>
+              <w:t>PROVEEDORES.cod_proveedor</w:t>
+            </w:r>
+            <w:proofErr w:type="spellEnd"/>
           </w:p>
         </w:tc>
         <w:tc>
           <w:tcPr>
-            <w:tcW w:w="1020" w:type="dxa"/>
+            <w:tcW w:w="1022" w:type="dxa"/>
             <w:tcBorders>
               <w:left w:val="single" w:sz="2" w:space="0" w:color="000000"/>
               <w:bottom w:val="single" w:sz="2" w:space="0" w:color="000000"/>
@@ -2906,7 +3158,7 @@
         </w:tc>
         <w:tc>
           <w:tcPr>
-            <w:tcW w:w="2325" w:type="dxa"/>
+            <w:tcW w:w="2327" w:type="dxa"/>
             <w:tcBorders>
               <w:left w:val="single" w:sz="2" w:space="0" w:color="000000"/>
               <w:bottom w:val="single" w:sz="2" w:space="0" w:color="000000"/>
@@ -2977,7 +3229,7 @@
       <w:tr>
         <w:tc>
           <w:tcPr>
-            <w:tcW w:w="8895" w:type="dxa"/>
+            <w:tcW w:w="8891" w:type="dxa"/>
             <w:tcBorders>
               <w:left w:val="single" w:sz="2" w:space="0" w:color="000000"/>
               <w:bottom w:val="single" w:sz="2" w:space="0" w:color="000000"/>
@@ -2998,6 +3250,7 @@
                 <w:szCs w:val="22"/>
               </w:rPr>
             </w:pPr>
+            <w:proofErr w:type="spellStart"/>
             <w:r>
               <w:rPr>
                 <w:rFonts w:ascii="FreeMono" w:hAnsi="FreeMono"/>
@@ -3013,27 +3266,47 @@
                 <w:sz w:val="22"/>
                 <w:szCs w:val="22"/>
               </w:rPr>
-              <w:t xml:space="preserve">cod_material </w:t>
-            </w:r>
-            <w:r>
-              <w:rPr>
-                <w:rFonts w:ascii="FreeMono" w:hAnsi="FreeMono"/>
-              </w:rPr>
-              <w:t>→</w:t>
-            </w:r>
-            <w:r>
-              <w:rPr>
-                <w:rFonts w:ascii="FreeMono" w:hAnsi="FreeMono"/>
+              <w:t>cod_material</w:t>
+            </w:r>
+            <w:proofErr w:type="spellEnd"/>
+            <w:r>
+              <w:rPr>
+                <w:rFonts w:ascii="FreeMono" w:hAnsi="FreeMono"/>
+                <w:color w:val="3333FF"/>
                 <w:sz w:val="22"/>
                 <w:szCs w:val="22"/>
               </w:rPr>
-              <w:t xml:space="preserve"> MATERIAL_INFORMATICO.cod_material</w:t>
-            </w:r>
+              <w:t xml:space="preserve"> </w:t>
+            </w:r>
+            <w:r>
+              <w:rPr>
+                <w:rFonts w:ascii="FreeMono" w:hAnsi="FreeMono"/>
+              </w:rPr>
+              <w:t>→</w:t>
+            </w:r>
+            <w:r>
+              <w:rPr>
+                <w:rFonts w:ascii="FreeMono" w:hAnsi="FreeMono"/>
+                <w:sz w:val="22"/>
+                <w:szCs w:val="22"/>
+              </w:rPr>
+              <w:t xml:space="preserve"> </w:t>
+            </w:r>
+            <w:proofErr w:type="spellStart"/>
+            <w:r>
+              <w:rPr>
+                <w:rFonts w:ascii="FreeMono" w:hAnsi="FreeMono"/>
+                <w:sz w:val="22"/>
+                <w:szCs w:val="22"/>
+              </w:rPr>
+              <w:t>MATERIAL_INFORMATICO.cod_material</w:t>
+            </w:r>
+            <w:proofErr w:type="spellEnd"/>
           </w:p>
         </w:tc>
         <w:tc>
           <w:tcPr>
-            <w:tcW w:w="1020" w:type="dxa"/>
+            <w:tcW w:w="1022" w:type="dxa"/>
             <w:tcBorders>
               <w:left w:val="single" w:sz="2" w:space="0" w:color="000000"/>
               <w:bottom w:val="single" w:sz="2" w:space="0" w:color="000000"/>
@@ -3067,7 +3340,7 @@
         </w:tc>
         <w:tc>
           <w:tcPr>
-            <w:tcW w:w="2325" w:type="dxa"/>
+            <w:tcW w:w="2327" w:type="dxa"/>
             <w:tcBorders>
               <w:left w:val="single" w:sz="2" w:space="0" w:color="000000"/>
               <w:bottom w:val="single" w:sz="2" w:space="0" w:color="000000"/>
@@ -3138,7 +3411,7 @@
       <w:tr>
         <w:tc>
           <w:tcPr>
-            <w:tcW w:w="8895" w:type="dxa"/>
+            <w:tcW w:w="8891" w:type="dxa"/>
             <w:tcBorders>
               <w:left w:val="single" w:sz="2" w:space="0" w:color="000000"/>
               <w:bottom w:val="single" w:sz="2" w:space="0" w:color="000000"/>
@@ -3159,6 +3432,7 @@
                 <w:szCs w:val="22"/>
               </w:rPr>
             </w:pPr>
+            <w:proofErr w:type="spellStart"/>
             <w:r>
               <w:rPr>
                 <w:rFonts w:ascii="FreeMono" w:hAnsi="FreeMono"/>
@@ -3174,7 +3448,7 @@
                 <w:sz w:val="22"/>
                 <w:szCs w:val="22"/>
               </w:rPr>
-              <w:t>dni_persona</w:t>
+              <w:t>DNI</w:t>
             </w:r>
             <w:r>
               <w:rPr>
@@ -3183,27 +3457,37 @@
                 <w:sz w:val="22"/>
                 <w:szCs w:val="22"/>
               </w:rPr>
-              <w:t xml:space="preserve"> </w:t>
-            </w:r>
-            <w:r>
-              <w:rPr>
-                <w:rFonts w:ascii="FreeMono" w:hAnsi="FreeMono"/>
-              </w:rPr>
-              <w:t>→</w:t>
-            </w:r>
-            <w:r>
-              <w:rPr>
-                <w:rFonts w:ascii="FreeMono" w:hAnsi="FreeMono"/>
+              <w:t>_persona</w:t>
+            </w:r>
+            <w:proofErr w:type="spellEnd"/>
+            <w:r>
+              <w:rPr>
+                <w:rFonts w:ascii="FreeMono" w:hAnsi="FreeMono"/>
+                <w:color w:val="3333FF"/>
                 <w:sz w:val="22"/>
                 <w:szCs w:val="22"/>
               </w:rPr>
-              <w:t xml:space="preserve"> PERSONA.dni</w:t>
+              <w:t xml:space="preserve"> </w:t>
+            </w:r>
+            <w:r>
+              <w:rPr>
+                <w:rFonts w:ascii="FreeMono" w:hAnsi="FreeMono"/>
+              </w:rPr>
+              <w:t>→</w:t>
+            </w:r>
+            <w:r>
+              <w:rPr>
+                <w:rFonts w:ascii="FreeMono" w:hAnsi="FreeMono"/>
+                <w:sz w:val="22"/>
+                <w:szCs w:val="22"/>
+              </w:rPr>
+              <w:t xml:space="preserve"> PERSONA.DNI</w:t>
             </w:r>
           </w:p>
         </w:tc>
         <w:tc>
           <w:tcPr>
-            <w:tcW w:w="1020" w:type="dxa"/>
+            <w:tcW w:w="1022" w:type="dxa"/>
             <w:tcBorders>
               <w:left w:val="single" w:sz="2" w:space="0" w:color="000000"/>
               <w:bottom w:val="single" w:sz="2" w:space="0" w:color="000000"/>
@@ -3237,7 +3521,7 @@
         </w:tc>
         <w:tc>
           <w:tcPr>
-            <w:tcW w:w="2325" w:type="dxa"/>
+            <w:tcW w:w="2327" w:type="dxa"/>
             <w:tcBorders>
               <w:left w:val="single" w:sz="2" w:space="0" w:color="000000"/>
               <w:bottom w:val="single" w:sz="2" w:space="0" w:color="000000"/>
@@ -3308,7 +3592,7 @@
       <w:tr>
         <w:tc>
           <w:tcPr>
-            <w:tcW w:w="8895" w:type="dxa"/>
+            <w:tcW w:w="8891" w:type="dxa"/>
             <w:tcBorders>
               <w:left w:val="single" w:sz="2" w:space="0" w:color="000000"/>
               <w:bottom w:val="single" w:sz="2" w:space="0" w:color="000000"/>
@@ -3329,6 +3613,7 @@
                 <w:szCs w:val="22"/>
               </w:rPr>
             </w:pPr>
+            <w:proofErr w:type="spellStart"/>
             <w:r>
               <w:rPr>
                 <w:rFonts w:ascii="FreeMono" w:hAnsi="FreeMono"/>
@@ -3344,7 +3629,7 @@
                 <w:sz w:val="22"/>
                 <w:szCs w:val="22"/>
               </w:rPr>
-              <w:t>dni_persona</w:t>
+              <w:t>DNI</w:t>
             </w:r>
             <w:r>
               <w:rPr>
@@ -3353,27 +3638,37 @@
                 <w:sz w:val="22"/>
                 <w:szCs w:val="22"/>
               </w:rPr>
-              <w:t xml:space="preserve"> </w:t>
-            </w:r>
-            <w:r>
-              <w:rPr>
-                <w:rFonts w:ascii="FreeMono" w:hAnsi="FreeMono"/>
-              </w:rPr>
-              <w:t>→</w:t>
-            </w:r>
-            <w:r>
-              <w:rPr>
-                <w:rFonts w:ascii="FreeMono" w:hAnsi="FreeMono"/>
+              <w:t>_persona</w:t>
+            </w:r>
+            <w:proofErr w:type="spellEnd"/>
+            <w:r>
+              <w:rPr>
+                <w:rFonts w:ascii="FreeMono" w:hAnsi="FreeMono"/>
+                <w:color w:val="3333FF"/>
                 <w:sz w:val="22"/>
                 <w:szCs w:val="22"/>
               </w:rPr>
-              <w:t xml:space="preserve"> PERSONA.dni</w:t>
+              <w:t xml:space="preserve"> </w:t>
+            </w:r>
+            <w:r>
+              <w:rPr>
+                <w:rFonts w:ascii="FreeMono" w:hAnsi="FreeMono"/>
+              </w:rPr>
+              <w:t>→</w:t>
+            </w:r>
+            <w:r>
+              <w:rPr>
+                <w:rFonts w:ascii="FreeMono" w:hAnsi="FreeMono"/>
+                <w:sz w:val="22"/>
+                <w:szCs w:val="22"/>
+              </w:rPr>
+              <w:t xml:space="preserve"> PERSONA.DNI</w:t>
             </w:r>
           </w:p>
         </w:tc>
         <w:tc>
           <w:tcPr>
-            <w:tcW w:w="1020" w:type="dxa"/>
+            <w:tcW w:w="1022" w:type="dxa"/>
             <w:tcBorders>
               <w:left w:val="single" w:sz="2" w:space="0" w:color="000000"/>
               <w:bottom w:val="single" w:sz="2" w:space="0" w:color="000000"/>
@@ -3407,7 +3702,7 @@
         </w:tc>
         <w:tc>
           <w:tcPr>
-            <w:tcW w:w="2325" w:type="dxa"/>
+            <w:tcW w:w="2327" w:type="dxa"/>
             <w:tcBorders>
               <w:left w:val="single" w:sz="2" w:space="0" w:color="000000"/>
               <w:bottom w:val="single" w:sz="2" w:space="0" w:color="000000"/>
@@ -3478,7 +3773,7 @@
       <w:tr>
         <w:tc>
           <w:tcPr>
-            <w:tcW w:w="8895" w:type="dxa"/>
+            <w:tcW w:w="8891" w:type="dxa"/>
             <w:tcBorders>
               <w:left w:val="single" w:sz="2" w:space="0" w:color="000000"/>
               <w:bottom w:val="single" w:sz="2" w:space="0" w:color="000000"/>
@@ -3499,6 +3794,7 @@
                 <w:szCs w:val="22"/>
               </w:rPr>
             </w:pPr>
+            <w:proofErr w:type="spellStart"/>
             <w:r>
               <w:rPr>
                 <w:rFonts w:ascii="FreeMono" w:hAnsi="FreeMono"/>
@@ -3514,7 +3810,7 @@
                 <w:sz w:val="22"/>
                 <w:szCs w:val="22"/>
               </w:rPr>
-              <w:t>dni_persona</w:t>
+              <w:t>DNI</w:t>
             </w:r>
             <w:r>
               <w:rPr>
@@ -3523,27 +3819,37 @@
                 <w:sz w:val="22"/>
                 <w:szCs w:val="22"/>
               </w:rPr>
-              <w:t xml:space="preserve"> </w:t>
-            </w:r>
-            <w:r>
-              <w:rPr>
-                <w:rFonts w:ascii="FreeMono" w:hAnsi="FreeMono"/>
-              </w:rPr>
-              <w:t>→</w:t>
-            </w:r>
-            <w:r>
-              <w:rPr>
-                <w:rFonts w:ascii="FreeMono" w:hAnsi="FreeMono"/>
+              <w:t>_persona</w:t>
+            </w:r>
+            <w:proofErr w:type="spellEnd"/>
+            <w:r>
+              <w:rPr>
+                <w:rFonts w:ascii="FreeMono" w:hAnsi="FreeMono"/>
+                <w:color w:val="3333FF"/>
                 <w:sz w:val="22"/>
                 <w:szCs w:val="22"/>
               </w:rPr>
-              <w:t xml:space="preserve"> PERSONA.dni</w:t>
+              <w:t xml:space="preserve"> </w:t>
+            </w:r>
+            <w:r>
+              <w:rPr>
+                <w:rFonts w:ascii="FreeMono" w:hAnsi="FreeMono"/>
+              </w:rPr>
+              <w:t>→</w:t>
+            </w:r>
+            <w:r>
+              <w:rPr>
+                <w:rFonts w:ascii="FreeMono" w:hAnsi="FreeMono"/>
+                <w:sz w:val="22"/>
+                <w:szCs w:val="22"/>
+              </w:rPr>
+              <w:t xml:space="preserve"> PERSONA.DNI</w:t>
             </w:r>
           </w:p>
         </w:tc>
         <w:tc>
           <w:tcPr>
-            <w:tcW w:w="1020" w:type="dxa"/>
+            <w:tcW w:w="1022" w:type="dxa"/>
             <w:tcBorders>
               <w:left w:val="single" w:sz="2" w:space="0" w:color="000000"/>
               <w:bottom w:val="single" w:sz="2" w:space="0" w:color="000000"/>
@@ -3577,7 +3883,7 @@
         </w:tc>
         <w:tc>
           <w:tcPr>
-            <w:tcW w:w="2325" w:type="dxa"/>
+            <w:tcW w:w="2327" w:type="dxa"/>
             <w:tcBorders>
               <w:left w:val="single" w:sz="2" w:space="0" w:color="000000"/>
               <w:bottom w:val="single" w:sz="2" w:space="0" w:color="000000"/>
@@ -3648,7 +3954,7 @@
       <w:tr>
         <w:tc>
           <w:tcPr>
-            <w:tcW w:w="8895" w:type="dxa"/>
+            <w:tcW w:w="8891" w:type="dxa"/>
             <w:tcBorders>
               <w:left w:val="single" w:sz="2" w:space="0" w:color="000000"/>
               <w:bottom w:val="single" w:sz="2" w:space="0" w:color="000000"/>
@@ -3669,6 +3975,7 @@
                 <w:szCs w:val="22"/>
               </w:rPr>
             </w:pPr>
+            <w:proofErr w:type="spellStart"/>
             <w:r>
               <w:rPr>
                 <w:rFonts w:ascii="FreeMono" w:hAnsi="FreeMono"/>
@@ -3684,7 +3991,7 @@
                 <w:sz w:val="22"/>
                 <w:szCs w:val="22"/>
               </w:rPr>
-              <w:t>dni_persona</w:t>
+              <w:t>DNI</w:t>
             </w:r>
             <w:r>
               <w:rPr>
@@ -3693,27 +4000,37 @@
                 <w:sz w:val="22"/>
                 <w:szCs w:val="22"/>
               </w:rPr>
-              <w:t xml:space="preserve"> </w:t>
-            </w:r>
-            <w:r>
-              <w:rPr>
-                <w:rFonts w:ascii="FreeMono" w:hAnsi="FreeMono"/>
-              </w:rPr>
-              <w:t>→</w:t>
-            </w:r>
-            <w:r>
-              <w:rPr>
-                <w:rFonts w:ascii="FreeMono" w:hAnsi="FreeMono"/>
+              <w:t>_persona</w:t>
+            </w:r>
+            <w:proofErr w:type="spellEnd"/>
+            <w:r>
+              <w:rPr>
+                <w:rFonts w:ascii="FreeMono" w:hAnsi="FreeMono"/>
+                <w:color w:val="3333FF"/>
                 <w:sz w:val="22"/>
                 <w:szCs w:val="22"/>
               </w:rPr>
-              <w:t xml:space="preserve"> PERSONA.dni</w:t>
+              <w:t xml:space="preserve"> </w:t>
+            </w:r>
+            <w:r>
+              <w:rPr>
+                <w:rFonts w:ascii="FreeMono" w:hAnsi="FreeMono"/>
+              </w:rPr>
+              <w:t>→</w:t>
+            </w:r>
+            <w:r>
+              <w:rPr>
+                <w:rFonts w:ascii="FreeMono" w:hAnsi="FreeMono"/>
+                <w:sz w:val="22"/>
+                <w:szCs w:val="22"/>
+              </w:rPr>
+              <w:t xml:space="preserve"> PERSONA.DNI</w:t>
             </w:r>
           </w:p>
         </w:tc>
         <w:tc>
           <w:tcPr>
-            <w:tcW w:w="1020" w:type="dxa"/>
+            <w:tcW w:w="1022" w:type="dxa"/>
             <w:tcBorders>
               <w:left w:val="single" w:sz="2" w:space="0" w:color="000000"/>
               <w:bottom w:val="single" w:sz="2" w:space="0" w:color="000000"/>
@@ -3747,7 +4064,7 @@
         </w:tc>
         <w:tc>
           <w:tcPr>
-            <w:tcW w:w="2325" w:type="dxa"/>
+            <w:tcW w:w="2327" w:type="dxa"/>
             <w:tcBorders>
               <w:left w:val="single" w:sz="2" w:space="0" w:color="000000"/>
               <w:bottom w:val="single" w:sz="2" w:space="0" w:color="000000"/>
@@ -3818,7 +4135,7 @@
       <w:tr>
         <w:tc>
           <w:tcPr>
-            <w:tcW w:w="8895" w:type="dxa"/>
+            <w:tcW w:w="8891" w:type="dxa"/>
             <w:tcBorders>
               <w:left w:val="single" w:sz="2" w:space="0" w:color="000000"/>
               <w:bottom w:val="single" w:sz="2" w:space="0" w:color="000000"/>
@@ -3839,6 +4156,7 @@
                 <w:szCs w:val="22"/>
               </w:rPr>
             </w:pPr>
+            <w:proofErr w:type="spellStart"/>
             <w:r>
               <w:rPr>
                 <w:rFonts w:ascii="FreeMono" w:hAnsi="FreeMono"/>
@@ -3854,7 +4172,7 @@
                 <w:sz w:val="22"/>
                 <w:szCs w:val="22"/>
               </w:rPr>
-              <w:t>dni_persona</w:t>
+              <w:t>DNI</w:t>
             </w:r>
             <w:r>
               <w:rPr>
@@ -3863,27 +4181,37 @@
                 <w:sz w:val="22"/>
                 <w:szCs w:val="22"/>
               </w:rPr>
-              <w:t xml:space="preserve"> </w:t>
-            </w:r>
-            <w:r>
-              <w:rPr>
-                <w:rFonts w:ascii="FreeMono" w:hAnsi="FreeMono"/>
-              </w:rPr>
-              <w:t>→</w:t>
-            </w:r>
-            <w:r>
-              <w:rPr>
-                <w:rFonts w:ascii="FreeMono" w:hAnsi="FreeMono"/>
+              <w:t>_persona</w:t>
+            </w:r>
+            <w:proofErr w:type="spellEnd"/>
+            <w:r>
+              <w:rPr>
+                <w:rFonts w:ascii="FreeMono" w:hAnsi="FreeMono"/>
+                <w:color w:val="3333FF"/>
                 <w:sz w:val="22"/>
                 <w:szCs w:val="22"/>
               </w:rPr>
-              <w:t xml:space="preserve"> PERSONA.dni</w:t>
+              <w:t xml:space="preserve"> </w:t>
+            </w:r>
+            <w:r>
+              <w:rPr>
+                <w:rFonts w:ascii="FreeMono" w:hAnsi="FreeMono"/>
+              </w:rPr>
+              <w:t>→</w:t>
+            </w:r>
+            <w:r>
+              <w:rPr>
+                <w:rFonts w:ascii="FreeMono" w:hAnsi="FreeMono"/>
+                <w:sz w:val="22"/>
+                <w:szCs w:val="22"/>
+              </w:rPr>
+              <w:t xml:space="preserve"> PERSONA.DNI</w:t>
             </w:r>
           </w:p>
         </w:tc>
         <w:tc>
           <w:tcPr>
-            <w:tcW w:w="1020" w:type="dxa"/>
+            <w:tcW w:w="1022" w:type="dxa"/>
             <w:tcBorders>
               <w:left w:val="single" w:sz="2" w:space="0" w:color="000000"/>
               <w:bottom w:val="single" w:sz="2" w:space="0" w:color="000000"/>
@@ -3917,7 +4245,7 @@
         </w:tc>
         <w:tc>
           <w:tcPr>
-            <w:tcW w:w="2325" w:type="dxa"/>
+            <w:tcW w:w="2327" w:type="dxa"/>
             <w:tcBorders>
               <w:left w:val="single" w:sz="2" w:space="0" w:color="000000"/>
               <w:bottom w:val="single" w:sz="2" w:space="0" w:color="000000"/>
@@ -3988,7 +4316,7 @@
       <w:tr>
         <w:tc>
           <w:tcPr>
-            <w:tcW w:w="8895" w:type="dxa"/>
+            <w:tcW w:w="8891" w:type="dxa"/>
             <w:tcBorders>
               <w:left w:val="single" w:sz="2" w:space="0" w:color="000000"/>
               <w:bottom w:val="single" w:sz="2" w:space="0" w:color="000000"/>
@@ -4009,6 +4337,7 @@
                 <w:szCs w:val="22"/>
               </w:rPr>
             </w:pPr>
+            <w:proofErr w:type="spellStart"/>
             <w:r>
               <w:rPr>
                 <w:rFonts w:ascii="FreeMono" w:hAnsi="FreeMono"/>
@@ -4024,27 +4353,47 @@
                 <w:sz w:val="22"/>
                 <w:szCs w:val="22"/>
               </w:rPr>
-              <w:t xml:space="preserve">cod_material </w:t>
-            </w:r>
-            <w:r>
-              <w:rPr>
-                <w:rFonts w:ascii="FreeMono" w:hAnsi="FreeMono"/>
-              </w:rPr>
-              <w:t>→</w:t>
-            </w:r>
-            <w:r>
-              <w:rPr>
-                <w:rFonts w:ascii="FreeMono" w:hAnsi="FreeMono"/>
+              <w:t>cod_material</w:t>
+            </w:r>
+            <w:proofErr w:type="spellEnd"/>
+            <w:r>
+              <w:rPr>
+                <w:rFonts w:ascii="FreeMono" w:hAnsi="FreeMono"/>
+                <w:color w:val="3333FF"/>
                 <w:sz w:val="22"/>
                 <w:szCs w:val="22"/>
               </w:rPr>
-              <w:t xml:space="preserve"> MATERIAL_INFORMATICO.cod_material</w:t>
-            </w:r>
+              <w:t xml:space="preserve"> </w:t>
+            </w:r>
+            <w:r>
+              <w:rPr>
+                <w:rFonts w:ascii="FreeMono" w:hAnsi="FreeMono"/>
+              </w:rPr>
+              <w:t>→</w:t>
+            </w:r>
+            <w:r>
+              <w:rPr>
+                <w:rFonts w:ascii="FreeMono" w:hAnsi="FreeMono"/>
+                <w:sz w:val="22"/>
+                <w:szCs w:val="22"/>
+              </w:rPr>
+              <w:t xml:space="preserve"> </w:t>
+            </w:r>
+            <w:proofErr w:type="spellStart"/>
+            <w:r>
+              <w:rPr>
+                <w:rFonts w:ascii="FreeMono" w:hAnsi="FreeMono"/>
+                <w:sz w:val="22"/>
+                <w:szCs w:val="22"/>
+              </w:rPr>
+              <w:t>MATERIAL_INFORMATICO.cod_material</w:t>
+            </w:r>
+            <w:proofErr w:type="spellEnd"/>
           </w:p>
         </w:tc>
         <w:tc>
           <w:tcPr>
-            <w:tcW w:w="1020" w:type="dxa"/>
+            <w:tcW w:w="1022" w:type="dxa"/>
             <w:tcBorders>
               <w:left w:val="single" w:sz="2" w:space="0" w:color="000000"/>
               <w:bottom w:val="single" w:sz="2" w:space="0" w:color="000000"/>
@@ -4078,7 +4427,7 @@
         </w:tc>
         <w:tc>
           <w:tcPr>
-            <w:tcW w:w="2325" w:type="dxa"/>
+            <w:tcW w:w="2327" w:type="dxa"/>
             <w:tcBorders>
               <w:left w:val="single" w:sz="2" w:space="0" w:color="000000"/>
               <w:bottom w:val="single" w:sz="2" w:space="0" w:color="000000"/>
@@ -4149,7 +4498,7 @@
       <w:tr>
         <w:tc>
           <w:tcPr>
-            <w:tcW w:w="8895" w:type="dxa"/>
+            <w:tcW w:w="8891" w:type="dxa"/>
             <w:tcBorders>
               <w:left w:val="single" w:sz="2" w:space="0" w:color="000000"/>
               <w:bottom w:val="single" w:sz="2" w:space="0" w:color="000000"/>
@@ -4170,6 +4519,7 @@
                 <w:szCs w:val="22"/>
               </w:rPr>
             </w:pPr>
+            <w:proofErr w:type="spellStart"/>
             <w:r>
               <w:rPr>
                 <w:rFonts w:ascii="FreeMono" w:hAnsi="FreeMono"/>
@@ -4185,27 +4535,47 @@
                 <w:sz w:val="22"/>
                 <w:szCs w:val="22"/>
               </w:rPr>
-              <w:t xml:space="preserve">cod_material </w:t>
-            </w:r>
-            <w:r>
-              <w:rPr>
-                <w:rFonts w:ascii="FreeMono" w:hAnsi="FreeMono"/>
-              </w:rPr>
-              <w:t>→</w:t>
-            </w:r>
-            <w:r>
-              <w:rPr>
-                <w:rFonts w:ascii="FreeMono" w:hAnsi="FreeMono"/>
+              <w:t>cod_material</w:t>
+            </w:r>
+            <w:proofErr w:type="spellEnd"/>
+            <w:r>
+              <w:rPr>
+                <w:rFonts w:ascii="FreeMono" w:hAnsi="FreeMono"/>
+                <w:color w:val="3333FF"/>
                 <w:sz w:val="22"/>
                 <w:szCs w:val="22"/>
               </w:rPr>
-              <w:t xml:space="preserve"> MATERIAL_INFORMATICO.cod_material</w:t>
-            </w:r>
+              <w:t xml:space="preserve"> </w:t>
+            </w:r>
+            <w:r>
+              <w:rPr>
+                <w:rFonts w:ascii="FreeMono" w:hAnsi="FreeMono"/>
+              </w:rPr>
+              <w:t>→</w:t>
+            </w:r>
+            <w:r>
+              <w:rPr>
+                <w:rFonts w:ascii="FreeMono" w:hAnsi="FreeMono"/>
+                <w:sz w:val="22"/>
+                <w:szCs w:val="22"/>
+              </w:rPr>
+              <w:t xml:space="preserve"> </w:t>
+            </w:r>
+            <w:proofErr w:type="spellStart"/>
+            <w:r>
+              <w:rPr>
+                <w:rFonts w:ascii="FreeMono" w:hAnsi="FreeMono"/>
+                <w:sz w:val="22"/>
+                <w:szCs w:val="22"/>
+              </w:rPr>
+              <w:t>MATERIAL_INFORMATICO.cod_material</w:t>
+            </w:r>
+            <w:proofErr w:type="spellEnd"/>
           </w:p>
         </w:tc>
         <w:tc>
           <w:tcPr>
-            <w:tcW w:w="1020" w:type="dxa"/>
+            <w:tcW w:w="1022" w:type="dxa"/>
             <w:tcBorders>
               <w:left w:val="single" w:sz="2" w:space="0" w:color="000000"/>
               <w:bottom w:val="single" w:sz="2" w:space="0" w:color="000000"/>
@@ -4239,7 +4609,7 @@
         </w:tc>
         <w:tc>
           <w:tcPr>
-            <w:tcW w:w="2325" w:type="dxa"/>
+            <w:tcW w:w="2327" w:type="dxa"/>
             <w:tcBorders>
               <w:left w:val="single" w:sz="2" w:space="0" w:color="000000"/>
               <w:bottom w:val="single" w:sz="2" w:space="0" w:color="000000"/>
@@ -4310,7 +4680,7 @@
       <w:tr>
         <w:tc>
           <w:tcPr>
-            <w:tcW w:w="8895" w:type="dxa"/>
+            <w:tcW w:w="8891" w:type="dxa"/>
             <w:tcBorders>
               <w:left w:val="single" w:sz="2" w:space="0" w:color="000000"/>
               <w:bottom w:val="single" w:sz="2" w:space="0" w:color="000000"/>
@@ -4331,6 +4701,7 @@
                 <w:szCs w:val="22"/>
               </w:rPr>
             </w:pPr>
+            <w:proofErr w:type="spellStart"/>
             <w:r>
               <w:rPr>
                 <w:rFonts w:ascii="FreeMono" w:hAnsi="FreeMono"/>
@@ -4346,17 +4717,13 @@
                 <w:sz w:val="22"/>
                 <w:szCs w:val="22"/>
               </w:rPr>
-              <w:t xml:space="preserve">cod_material </w:t>
-            </w:r>
-            <w:r>
-              <w:rPr>
-                <w:rFonts w:ascii="FreeMono" w:hAnsi="FreeMono"/>
-              </w:rPr>
-              <w:t>→</w:t>
-            </w:r>
-            <w:r>
-              <w:rPr>
-                <w:rFonts w:ascii="FreeMono" w:hAnsi="FreeMono"/>
+              <w:t>cod_material</w:t>
+            </w:r>
+            <w:proofErr w:type="spellEnd"/>
+            <w:r>
+              <w:rPr>
+                <w:rFonts w:ascii="FreeMono" w:hAnsi="FreeMono"/>
+                <w:color w:val="3333FF"/>
                 <w:sz w:val="22"/>
                 <w:szCs w:val="22"/>
               </w:rPr>
@@ -4365,24 +4732,32 @@
             <w:r>
               <w:rPr>
                 <w:rFonts w:ascii="FreeMono" w:hAnsi="FreeMono"/>
+              </w:rPr>
+              <w:t>→</w:t>
+            </w:r>
+            <w:r>
+              <w:rPr>
+                <w:rFonts w:ascii="FreeMono" w:hAnsi="FreeMono"/>
                 <w:sz w:val="22"/>
                 <w:szCs w:val="22"/>
               </w:rPr>
-              <w:t>MATERIAL_INVENTARIABLE</w:t>
-            </w:r>
+              <w:t xml:space="preserve"> </w:t>
+            </w:r>
+            <w:proofErr w:type="spellStart"/>
             <w:r>
               <w:rPr>
                 <w:rFonts w:ascii="FreeMono" w:hAnsi="FreeMono"/>
                 <w:sz w:val="22"/>
                 <w:szCs w:val="22"/>
               </w:rPr>
-              <w:t>.cod_material</w:t>
-            </w:r>
+              <w:t>MATERIAL_INVENTARIABLE.cod_material</w:t>
+            </w:r>
+            <w:proofErr w:type="spellEnd"/>
           </w:p>
         </w:tc>
         <w:tc>
           <w:tcPr>
-            <w:tcW w:w="1020" w:type="dxa"/>
+            <w:tcW w:w="1022" w:type="dxa"/>
             <w:tcBorders>
               <w:left w:val="single" w:sz="2" w:space="0" w:color="000000"/>
               <w:bottom w:val="single" w:sz="2" w:space="0" w:color="000000"/>
@@ -4416,7 +4791,7 @@
         </w:tc>
         <w:tc>
           <w:tcPr>
-            <w:tcW w:w="2325" w:type="dxa"/>
+            <w:tcW w:w="2327" w:type="dxa"/>
             <w:tcBorders>
               <w:left w:val="single" w:sz="2" w:space="0" w:color="000000"/>
               <w:bottom w:val="single" w:sz="2" w:space="0" w:color="000000"/>
@@ -4487,7 +4862,7 @@
       <w:tr>
         <w:tc>
           <w:tcPr>
-            <w:tcW w:w="8895" w:type="dxa"/>
+            <w:tcW w:w="8891" w:type="dxa"/>
             <w:tcBorders>
               <w:left w:val="single" w:sz="2" w:space="0" w:color="000000"/>
               <w:bottom w:val="single" w:sz="2" w:space="0" w:color="000000"/>
@@ -4508,6 +4883,7 @@
                 <w:szCs w:val="22"/>
               </w:rPr>
             </w:pPr>
+            <w:proofErr w:type="spellStart"/>
             <w:r>
               <w:rPr>
                 <w:rFonts w:ascii="FreeMono" w:hAnsi="FreeMono"/>
@@ -4523,17 +4899,13 @@
                 <w:sz w:val="22"/>
                 <w:szCs w:val="22"/>
               </w:rPr>
-              <w:t xml:space="preserve">cod_material </w:t>
-            </w:r>
-            <w:r>
-              <w:rPr>
-                <w:rFonts w:ascii="FreeMono" w:hAnsi="FreeMono"/>
-              </w:rPr>
-              <w:t>→</w:t>
-            </w:r>
-            <w:r>
-              <w:rPr>
-                <w:rFonts w:ascii="FreeMono" w:hAnsi="FreeMono"/>
+              <w:t>cod_material</w:t>
+            </w:r>
+            <w:proofErr w:type="spellEnd"/>
+            <w:r>
+              <w:rPr>
+                <w:rFonts w:ascii="FreeMono" w:hAnsi="FreeMono"/>
+                <w:color w:val="3333FF"/>
                 <w:sz w:val="22"/>
                 <w:szCs w:val="22"/>
               </w:rPr>
@@ -4542,24 +4914,32 @@
             <w:r>
               <w:rPr>
                 <w:rFonts w:ascii="FreeMono" w:hAnsi="FreeMono"/>
+              </w:rPr>
+              <w:t>→</w:t>
+            </w:r>
+            <w:r>
+              <w:rPr>
+                <w:rFonts w:ascii="FreeMono" w:hAnsi="FreeMono"/>
                 <w:sz w:val="22"/>
                 <w:szCs w:val="22"/>
               </w:rPr>
-              <w:t>MATERIAL_INVENTARIABLE</w:t>
-            </w:r>
+              <w:t xml:space="preserve"> </w:t>
+            </w:r>
+            <w:proofErr w:type="spellStart"/>
             <w:r>
               <w:rPr>
                 <w:rFonts w:ascii="FreeMono" w:hAnsi="FreeMono"/>
                 <w:sz w:val="22"/>
                 <w:szCs w:val="22"/>
               </w:rPr>
-              <w:t>.cod_material</w:t>
-            </w:r>
+              <w:t>MATERIAL_INVENTARIABLE.cod_material</w:t>
+            </w:r>
+            <w:proofErr w:type="spellEnd"/>
           </w:p>
         </w:tc>
         <w:tc>
           <w:tcPr>
-            <w:tcW w:w="1020" w:type="dxa"/>
+            <w:tcW w:w="1022" w:type="dxa"/>
             <w:tcBorders>
               <w:left w:val="single" w:sz="2" w:space="0" w:color="000000"/>
               <w:bottom w:val="single" w:sz="2" w:space="0" w:color="000000"/>
@@ -4593,7 +4973,7 @@
         </w:tc>
         <w:tc>
           <w:tcPr>
-            <w:tcW w:w="2325" w:type="dxa"/>
+            <w:tcW w:w="2327" w:type="dxa"/>
             <w:tcBorders>
               <w:left w:val="single" w:sz="2" w:space="0" w:color="000000"/>
               <w:bottom w:val="single" w:sz="2" w:space="0" w:color="000000"/>
@@ -4664,7 +5044,7 @@
       <w:tr>
         <w:tc>
           <w:tcPr>
-            <w:tcW w:w="8895" w:type="dxa"/>
+            <w:tcW w:w="8891" w:type="dxa"/>
             <w:tcBorders>
               <w:left w:val="single" w:sz="2" w:space="0" w:color="000000"/>
               <w:bottom w:val="single" w:sz="2" w:space="0" w:color="000000"/>
@@ -4685,6 +5065,7 @@
                 <w:szCs w:val="22"/>
               </w:rPr>
             </w:pPr>
+            <w:proofErr w:type="spellStart"/>
             <w:r>
               <w:rPr>
                 <w:rFonts w:ascii="FreeMono" w:hAnsi="FreeMono"/>
@@ -4700,17 +5081,13 @@
                 <w:sz w:val="22"/>
                 <w:szCs w:val="22"/>
               </w:rPr>
-              <w:t xml:space="preserve">cod_material </w:t>
-            </w:r>
-            <w:r>
-              <w:rPr>
-                <w:rFonts w:ascii="FreeMono" w:hAnsi="FreeMono"/>
-              </w:rPr>
-              <w:t>→</w:t>
-            </w:r>
-            <w:r>
-              <w:rPr>
-                <w:rFonts w:ascii="FreeMono" w:hAnsi="FreeMono"/>
+              <w:t>cod_material</w:t>
+            </w:r>
+            <w:proofErr w:type="spellEnd"/>
+            <w:r>
+              <w:rPr>
+                <w:rFonts w:ascii="FreeMono" w:hAnsi="FreeMono"/>
+                <w:color w:val="3333FF"/>
                 <w:sz w:val="22"/>
                 <w:szCs w:val="22"/>
               </w:rPr>
@@ -4719,24 +5096,32 @@
             <w:r>
               <w:rPr>
                 <w:rFonts w:ascii="FreeMono" w:hAnsi="FreeMono"/>
+              </w:rPr>
+              <w:t>→</w:t>
+            </w:r>
+            <w:r>
+              <w:rPr>
+                <w:rFonts w:ascii="FreeMono" w:hAnsi="FreeMono"/>
                 <w:sz w:val="22"/>
                 <w:szCs w:val="22"/>
               </w:rPr>
-              <w:t>HARDWARE</w:t>
-            </w:r>
+              <w:t xml:space="preserve"> </w:t>
+            </w:r>
+            <w:proofErr w:type="spellStart"/>
             <w:r>
               <w:rPr>
                 <w:rFonts w:ascii="FreeMono" w:hAnsi="FreeMono"/>
                 <w:sz w:val="22"/>
                 <w:szCs w:val="22"/>
               </w:rPr>
-              <w:t>.cod_material</w:t>
-            </w:r>
+              <w:t>HARDWARE.cod_material</w:t>
+            </w:r>
+            <w:proofErr w:type="spellEnd"/>
           </w:p>
         </w:tc>
         <w:tc>
           <w:tcPr>
-            <w:tcW w:w="1020" w:type="dxa"/>
+            <w:tcW w:w="1022" w:type="dxa"/>
             <w:tcBorders>
               <w:left w:val="single" w:sz="2" w:space="0" w:color="000000"/>
               <w:bottom w:val="single" w:sz="2" w:space="0" w:color="000000"/>
@@ -4770,7 +5155,7 @@
         </w:tc>
         <w:tc>
           <w:tcPr>
-            <w:tcW w:w="2325" w:type="dxa"/>
+            <w:tcW w:w="2327" w:type="dxa"/>
             <w:tcBorders>
               <w:left w:val="single" w:sz="2" w:space="0" w:color="000000"/>
               <w:bottom w:val="single" w:sz="2" w:space="0" w:color="000000"/>
@@ -4841,10 +5226,11 @@
       <w:tr>
         <w:tc>
           <w:tcPr>
-            <w:tcW w:w="8895" w:type="dxa"/>
+            <w:tcW w:w="8891" w:type="dxa"/>
             <w:tcBorders>
               <w:left w:val="single" w:sz="2" w:space="0" w:color="000000"/>
               <w:bottom w:val="single" w:sz="2" w:space="0" w:color="000000"/>
+              <w:right w:val="single" w:sz="4" w:space="0" w:color="auto"/>
             </w:tcBorders>
             <w:tcMar>
               <w:top w:w="55" w:type="dxa"/>
@@ -4863,6 +5249,7 @@
                 <w:lang w:val="en-US"/>
               </w:rPr>
             </w:pPr>
+            <w:proofErr w:type="spellStart"/>
             <w:r>
               <w:rPr>
                 <w:rFonts w:ascii="FreeMono" w:hAnsi="FreeMono"/>
@@ -4880,18 +5267,13 @@
                 <w:szCs w:val="22"/>
                 <w:lang w:val="en-US"/>
               </w:rPr>
-              <w:t xml:space="preserve">cod_material </w:t>
-            </w:r>
-            <w:r>
-              <w:rPr>
-                <w:rFonts w:ascii="FreeMono" w:hAnsi="FreeMono"/>
-                <w:lang w:val="en-US"/>
-              </w:rPr>
-              <w:t>→</w:t>
-            </w:r>
-            <w:r>
-              <w:rPr>
-                <w:rFonts w:ascii="FreeMono" w:hAnsi="FreeMono"/>
+              <w:t>cod_material</w:t>
+            </w:r>
+            <w:proofErr w:type="spellEnd"/>
+            <w:r>
+              <w:rPr>
+                <w:rFonts w:ascii="FreeMono" w:hAnsi="FreeMono"/>
+                <w:color w:val="3333FF"/>
                 <w:sz w:val="22"/>
                 <w:szCs w:val="22"/>
                 <w:lang w:val="en-US"/>
@@ -4901,12 +5283,20 @@
             <w:r>
               <w:rPr>
                 <w:rFonts w:ascii="FreeMono" w:hAnsi="FreeMono"/>
+                <w:lang w:val="en-US"/>
+              </w:rPr>
+              <w:t>→</w:t>
+            </w:r>
+            <w:r>
+              <w:rPr>
+                <w:rFonts w:ascii="FreeMono" w:hAnsi="FreeMono"/>
                 <w:sz w:val="22"/>
                 <w:szCs w:val="22"/>
                 <w:lang w:val="en-US"/>
               </w:rPr>
-              <w:t>HARDWARE</w:t>
-            </w:r>
+              <w:t xml:space="preserve"> </w:t>
+            </w:r>
+            <w:proofErr w:type="spellStart"/>
             <w:r>
               <w:rPr>
                 <w:rFonts w:ascii="FreeMono" w:hAnsi="FreeMono"/>
@@ -4914,16 +5304,18 @@
                 <w:szCs w:val="22"/>
                 <w:lang w:val="en-US"/>
               </w:rPr>
-              <w:t>.cod_material</w:t>
-            </w:r>
+              <w:t>HARDWARE.cod_material</w:t>
+            </w:r>
+            <w:proofErr w:type="spellEnd"/>
           </w:p>
         </w:tc>
         <w:tc>
           <w:tcPr>
-            <w:tcW w:w="1020" w:type="dxa"/>
+            <w:tcW w:w="1022" w:type="dxa"/>
             <w:tcBorders>
-              <w:left w:val="single" w:sz="2" w:space="0" w:color="000000"/>
+              <w:left w:val="single" w:sz="4" w:space="0" w:color="auto"/>
               <w:bottom w:val="single" w:sz="2" w:space="0" w:color="000000"/>
+              <w:right w:val="single" w:sz="4" w:space="0" w:color="auto"/>
             </w:tcBorders>
             <w:tcMar>
               <w:top w:w="55" w:type="dxa"/>
@@ -4954,10 +5346,11 @@
         </w:tc>
         <w:tc>
           <w:tcPr>
-            <w:tcW w:w="2325" w:type="dxa"/>
+            <w:tcW w:w="2327" w:type="dxa"/>
             <w:tcBorders>
-              <w:left w:val="single" w:sz="2" w:space="0" w:color="000000"/>
+              <w:left w:val="single" w:sz="4" w:space="0" w:color="auto"/>
               <w:bottom w:val="single" w:sz="2" w:space="0" w:color="000000"/>
+              <w:right w:val="single" w:sz="4" w:space="0" w:color="auto"/>
             </w:tcBorders>
             <w:tcMar>
               <w:top w:w="55" w:type="dxa"/>
@@ -4990,7 +5383,7 @@
           <w:tcPr>
             <w:tcW w:w="2325" w:type="dxa"/>
             <w:tcBorders>
-              <w:left w:val="single" w:sz="2" w:space="0" w:color="000000"/>
+              <w:left w:val="single" w:sz="4" w:space="0" w:color="auto"/>
               <w:bottom w:val="single" w:sz="2" w:space="0" w:color="000000"/>
               <w:right w:val="single" w:sz="2" w:space="0" w:color="000000"/>
             </w:tcBorders>
@@ -5022,25 +5415,320 @@
           </w:p>
         </w:tc>
       </w:tr>
+      <w:tr>
+        <w:tblPrEx>
+          <w:tblBorders>
+            <w:top w:val="single" w:sz="4" w:space="0" w:color="auto"/>
+            <w:left w:val="single" w:sz="4" w:space="0" w:color="auto"/>
+            <w:bottom w:val="single" w:sz="4" w:space="0" w:color="auto"/>
+            <w:right w:val="single" w:sz="4" w:space="0" w:color="auto"/>
+            <w:insideH w:val="single" w:sz="4" w:space="0" w:color="auto"/>
+            <w:insideV w:val="single" w:sz="4" w:space="0" w:color="auto"/>
+          </w:tblBorders>
+          <w:tblCellMar>
+            <w:left w:w="70" w:type="dxa"/>
+            <w:right w:w="70" w:type="dxa"/>
+          </w:tblCellMar>
+        </w:tblPrEx>
+        <w:trPr>
+          <w:trHeight w:val="331"/>
+        </w:trPr>
+        <w:tc>
+          <w:tcPr>
+            <w:tcW w:w="8891" w:type="dxa"/>
+            <w:vAlign w:val="center"/>
+          </w:tcPr>
+          <w:p>
+            <w:pPr>
+              <w:pStyle w:val="Standard"/>
+              <w:ind w:left="-3"/>
+            </w:pPr>
+            <w:proofErr w:type="spellStart"/>
+            <w:r>
+              <w:rPr>
+                <w:rFonts w:ascii="FreeMono" w:hAnsi="FreeMono"/>
+                <w:sz w:val="22"/>
+                <w:szCs w:val="22"/>
+              </w:rPr>
+              <w:t>TIENE.cod_pedido</w:t>
+            </w:r>
+            <w:proofErr w:type="spellEnd"/>
+            <w:r>
+              <w:rPr>
+                <w:rFonts w:ascii="FreeMono" w:hAnsi="FreeMono"/>
+                <w:sz w:val="22"/>
+                <w:szCs w:val="22"/>
+              </w:rPr>
+              <w:t xml:space="preserve"> </w:t>
+            </w:r>
+            <w:r>
+              <w:rPr>
+                <w:rFonts w:ascii="FreeMono" w:hAnsi="FreeMono"/>
+                <w:sz w:val="22"/>
+                <w:szCs w:val="22"/>
+                <w:lang w:val="en-US"/>
+              </w:rPr>
+              <w:sym w:font="Wingdings" w:char="F0E0"/>
+            </w:r>
+            <w:r>
+              <w:rPr>
+                <w:rFonts w:ascii="FreeMono" w:hAnsi="FreeMono"/>
+                <w:sz w:val="22"/>
+                <w:szCs w:val="22"/>
+              </w:rPr>
+              <w:t xml:space="preserve"> </w:t>
+            </w:r>
+            <w:proofErr w:type="spellStart"/>
+            <w:r>
+              <w:rPr>
+                <w:rFonts w:ascii="FreeMono" w:hAnsi="FreeMono"/>
+                <w:sz w:val="22"/>
+                <w:szCs w:val="22"/>
+              </w:rPr>
+              <w:t>LINEA_PEDIDO.cod_pedido</w:t>
+            </w:r>
+            <w:proofErr w:type="spellEnd"/>
+          </w:p>
+        </w:tc>
+        <w:tc>
+          <w:tcPr>
+            <w:tcW w:w="1022" w:type="dxa"/>
+          </w:tcPr>
+          <w:p>
+            <w:pPr>
+              <w:pStyle w:val="TableContents"/>
+              <w:jc w:val="center"/>
+              <w:rPr>
+                <w:rFonts w:ascii="FreeMono" w:hAnsi="FreeMono"/>
+                <w:sz w:val="20"/>
+                <w:szCs w:val="20"/>
+              </w:rPr>
+            </w:pPr>
+            <w:r>
+              <w:rPr>
+                <w:rFonts w:ascii="FreeMono" w:hAnsi="FreeMono"/>
+                <w:sz w:val="20"/>
+                <w:szCs w:val="20"/>
+              </w:rPr>
+              <w:t>NO</w:t>
+            </w:r>
+          </w:p>
+        </w:tc>
+        <w:tc>
+          <w:tcPr>
+            <w:tcW w:w="2327" w:type="dxa"/>
+          </w:tcPr>
+          <w:p>
+            <w:pPr>
+              <w:pStyle w:val="TableContents"/>
+              <w:jc w:val="center"/>
+              <w:rPr>
+                <w:rFonts w:ascii="FreeMono" w:hAnsi="FreeMono"/>
+                <w:sz w:val="20"/>
+                <w:szCs w:val="20"/>
+              </w:rPr>
+            </w:pPr>
+            <w:r>
+              <w:rPr>
+                <w:rFonts w:ascii="FreeMono" w:hAnsi="FreeMono"/>
+                <w:sz w:val="20"/>
+                <w:szCs w:val="20"/>
+              </w:rPr>
+              <w:t>PROPAGAR</w:t>
+            </w:r>
+          </w:p>
+        </w:tc>
+        <w:tc>
+          <w:tcPr>
+            <w:tcW w:w="2325" w:type="dxa"/>
+          </w:tcPr>
+          <w:p>
+            <w:pPr>
+              <w:pStyle w:val="TableContents"/>
+              <w:jc w:val="center"/>
+              <w:rPr>
+                <w:rFonts w:ascii="FreeMono" w:hAnsi="FreeMono"/>
+                <w:sz w:val="20"/>
+                <w:szCs w:val="20"/>
+              </w:rPr>
+            </w:pPr>
+            <w:r>
+              <w:rPr>
+                <w:rFonts w:ascii="FreeMono" w:hAnsi="FreeMono"/>
+                <w:sz w:val="20"/>
+                <w:szCs w:val="20"/>
+              </w:rPr>
+              <w:t>PROPAGAR</w:t>
+            </w:r>
+          </w:p>
+        </w:tc>
+      </w:tr>
+      <w:tr>
+        <w:tblPrEx>
+          <w:tblBorders>
+            <w:top w:val="single" w:sz="4" w:space="0" w:color="auto"/>
+            <w:left w:val="single" w:sz="4" w:space="0" w:color="auto"/>
+            <w:bottom w:val="single" w:sz="4" w:space="0" w:color="auto"/>
+            <w:right w:val="single" w:sz="4" w:space="0" w:color="auto"/>
+            <w:insideH w:val="single" w:sz="4" w:space="0" w:color="auto"/>
+            <w:insideV w:val="single" w:sz="4" w:space="0" w:color="auto"/>
+          </w:tblBorders>
+          <w:tblCellMar>
+            <w:left w:w="70" w:type="dxa"/>
+            <w:right w:w="70" w:type="dxa"/>
+          </w:tblCellMar>
+        </w:tblPrEx>
+        <w:trPr>
+          <w:trHeight w:val="331"/>
+        </w:trPr>
+        <w:tc>
+          <w:tcPr>
+            <w:tcW w:w="8891" w:type="dxa"/>
+          </w:tcPr>
+          <w:p>
+            <w:pPr>
+              <w:pStyle w:val="Standard"/>
+              <w:ind w:left="-3"/>
+              <w:rPr>
+                <w:rFonts w:ascii="FreeMono" w:hAnsi="FreeMono"/>
+                <w:sz w:val="22"/>
+                <w:szCs w:val="22"/>
+              </w:rPr>
+            </w:pPr>
+            <w:proofErr w:type="spellStart"/>
+            <w:r>
+              <w:rPr>
+                <w:rFonts w:ascii="FreeMono" w:hAnsi="FreeMono"/>
+                <w:sz w:val="22"/>
+                <w:szCs w:val="22"/>
+              </w:rPr>
+              <w:t>TIENE.cod_material</w:t>
+            </w:r>
+            <w:proofErr w:type="spellEnd"/>
+            <w:r>
+              <w:rPr>
+                <w:rFonts w:ascii="FreeMono" w:hAnsi="FreeMono"/>
+                <w:sz w:val="22"/>
+                <w:szCs w:val="22"/>
+              </w:rPr>
+              <w:t xml:space="preserve"> </w:t>
+            </w:r>
+            <w:r>
+              <w:rPr>
+                <w:rFonts w:ascii="FreeMono" w:hAnsi="FreeMono"/>
+                <w:sz w:val="22"/>
+                <w:szCs w:val="22"/>
+                <w:lang w:val="en-US"/>
+              </w:rPr>
+              <w:sym w:font="Wingdings" w:char="F0E0"/>
+            </w:r>
+            <w:r>
+              <w:rPr>
+                <w:rFonts w:ascii="FreeMono" w:hAnsi="FreeMono"/>
+                <w:sz w:val="22"/>
+                <w:szCs w:val="22"/>
+              </w:rPr>
+              <w:t xml:space="preserve"> </w:t>
+            </w:r>
+            <w:proofErr w:type="spellStart"/>
+            <w:r>
+              <w:rPr>
+                <w:rFonts w:ascii="FreeMono" w:hAnsi="FreeMono"/>
+                <w:sz w:val="22"/>
+                <w:szCs w:val="22"/>
+              </w:rPr>
+              <w:t>MaterialInformatico.codigo</w:t>
+            </w:r>
+            <w:proofErr w:type="spellEnd"/>
+          </w:p>
+        </w:tc>
+        <w:tc>
+          <w:tcPr>
+            <w:tcW w:w="1022" w:type="dxa"/>
+          </w:tcPr>
+          <w:p>
+            <w:pPr>
+              <w:pStyle w:val="TableContents"/>
+              <w:jc w:val="center"/>
+              <w:rPr>
+                <w:rFonts w:ascii="FreeMono" w:hAnsi="FreeMono"/>
+                <w:sz w:val="20"/>
+                <w:szCs w:val="20"/>
+              </w:rPr>
+            </w:pPr>
+            <w:r>
+              <w:rPr>
+                <w:rFonts w:ascii="FreeMono" w:hAnsi="FreeMono"/>
+                <w:sz w:val="20"/>
+                <w:szCs w:val="20"/>
+              </w:rPr>
+              <w:t>NO</w:t>
+            </w:r>
+          </w:p>
+        </w:tc>
+        <w:tc>
+          <w:tcPr>
+            <w:tcW w:w="2327" w:type="dxa"/>
+          </w:tcPr>
+          <w:p>
+            <w:pPr>
+              <w:pStyle w:val="TableContents"/>
+              <w:jc w:val="center"/>
+              <w:rPr>
+                <w:rFonts w:ascii="FreeMono" w:hAnsi="FreeMono"/>
+                <w:sz w:val="20"/>
+                <w:szCs w:val="20"/>
+              </w:rPr>
+            </w:pPr>
+            <w:r>
+              <w:rPr>
+                <w:rFonts w:ascii="FreeMono" w:hAnsi="FreeMono"/>
+                <w:sz w:val="20"/>
+                <w:szCs w:val="20"/>
+              </w:rPr>
+              <w:t>PROPAGAR</w:t>
+            </w:r>
+          </w:p>
+        </w:tc>
+        <w:tc>
+          <w:tcPr>
+            <w:tcW w:w="2325" w:type="dxa"/>
+          </w:tcPr>
+          <w:p>
+            <w:pPr>
+              <w:pStyle w:val="TableContents"/>
+              <w:jc w:val="center"/>
+              <w:rPr>
+                <w:rFonts w:ascii="FreeMono" w:hAnsi="FreeMono"/>
+                <w:sz w:val="20"/>
+                <w:szCs w:val="20"/>
+              </w:rPr>
+            </w:pPr>
+            <w:r>
+              <w:rPr>
+                <w:rFonts w:ascii="FreeMono" w:hAnsi="FreeMono"/>
+                <w:sz w:val="20"/>
+                <w:szCs w:val="20"/>
+              </w:rPr>
+              <w:t>PROPAGAR</w:t>
+            </w:r>
+          </w:p>
+        </w:tc>
+      </w:tr>
     </w:tbl>
     <w:p>
       <w:pPr>
-        <w:pStyle w:val="Standard"/>
+        <w:pStyle w:val="Textbody"/>
+      </w:pPr>
+    </w:p>
+    <w:p>
+      <w:pPr>
+        <w:pStyle w:val="Textbody"/>
       </w:pPr>
     </w:p>
     <w:p>
       <w:pPr>
         <w:pStyle w:val="Ttulo1"/>
-      </w:pPr>
-    </w:p>
-    <w:p>
-      <w:pPr>
-        <w:pStyle w:val="Ttulo1"/>
-      </w:pPr>
-    </w:p>
-    <w:p>
-      <w:pPr>
-        <w:pStyle w:val="Textbody"/>
       </w:pPr>
     </w:p>
     <w:p>
@@ -5173,7 +5861,16 @@
           <w:sz w:val="26"/>
           <w:szCs w:val="26"/>
         </w:rPr>
-        <w:t xml:space="preserve">DNI Char(9), </w:t>
+        <w:t>DNI</w:t>
+      </w:r>
+      <w:r>
+        <w:rPr>
+          <w:rFonts w:cs="Microsoft Sans Serif"/>
+          <w:noProof/>
+          <w:sz w:val="26"/>
+          <w:szCs w:val="26"/>
+        </w:rPr>
+        <w:t xml:space="preserve"> Char(9), </w:t>
       </w:r>
     </w:p>
     <w:p>
@@ -5223,7 +5920,16 @@
           <w:sz w:val="26"/>
           <w:szCs w:val="26"/>
         </w:rPr>
-        <w:t xml:space="preserve">Password Varchar(30), </w:t>
+        <w:t>Passwd</w:t>
+      </w:r>
+      <w:r>
+        <w:rPr>
+          <w:rFonts w:cs="Microsoft Sans Serif"/>
+          <w:noProof/>
+          <w:sz w:val="26"/>
+          <w:szCs w:val="26"/>
+        </w:rPr>
+        <w:t xml:space="preserve"> Varchar(30), </w:t>
       </w:r>
     </w:p>
     <w:p>
@@ -5385,8 +6091,9 @@
     </w:p>
     <w:p>
       <w:pPr>
-        <w:rPr>
-          <w:rFonts w:asciiTheme="minorHAnsi" w:hAnsiTheme="minorHAnsi" w:cs="Microsoft Sans Serif"/>
+        <w:pStyle w:val="Prrafodelista"/>
+        <w:rPr>
+          <w:rFonts w:cs="Microsoft Sans Serif"/>
           <w:noProof/>
           <w:sz w:val="26"/>
           <w:szCs w:val="26"/>
@@ -5415,203 +6122,8 @@
           <w:sz w:val="26"/>
           <w:szCs w:val="26"/>
         </w:rPr>
-        <w:t>Mensajes</w:t>
-      </w:r>
-    </w:p>
-    <w:p>
-      <w:pPr>
-        <w:pStyle w:val="Prrafodelista"/>
-        <w:numPr>
-          <w:ilvl w:val="1"/>
-          <w:numId w:val="1"/>
-        </w:numPr>
-        <w:spacing w:line="240" w:lineRule="auto"/>
-        <w:rPr>
-          <w:rFonts w:cs="Microsoft Sans Serif"/>
-          <w:noProof/>
-          <w:sz w:val="26"/>
-          <w:szCs w:val="26"/>
-        </w:rPr>
-      </w:pPr>
-      <w:r>
-        <w:rPr>
-          <w:rFonts w:cs="Microsoft Sans Serif"/>
-          <w:noProof/>
-          <w:sz w:val="26"/>
-          <w:szCs w:val="26"/>
-        </w:rPr>
-        <w:t>{</w:t>
-      </w:r>
-    </w:p>
-    <w:p>
-      <w:pPr>
-        <w:pStyle w:val="Prrafodelista"/>
-        <w:numPr>
-          <w:ilvl w:val="1"/>
-          <w:numId w:val="1"/>
-        </w:numPr>
-        <w:spacing w:line="240" w:lineRule="auto"/>
-        <w:rPr>
-          <w:rFonts w:cs="Microsoft Sans Serif"/>
-          <w:noProof/>
-          <w:sz w:val="26"/>
-          <w:szCs w:val="26"/>
-        </w:rPr>
-      </w:pPr>
-      <w:r>
-        <w:rPr>
-          <w:rFonts w:cs="Microsoft Sans Serif"/>
-          <w:noProof/>
-          <w:sz w:val="26"/>
-          <w:szCs w:val="26"/>
-        </w:rPr>
-        <w:t xml:space="preserve">Asunto Varchar(50), </w:t>
-      </w:r>
-    </w:p>
-    <w:p>
-      <w:pPr>
-        <w:pStyle w:val="Prrafodelista"/>
-        <w:numPr>
-          <w:ilvl w:val="1"/>
-          <w:numId w:val="1"/>
-        </w:numPr>
-        <w:spacing w:line="240" w:lineRule="auto"/>
-        <w:rPr>
-          <w:rFonts w:cs="Microsoft Sans Serif"/>
-          <w:noProof/>
-          <w:sz w:val="26"/>
-          <w:szCs w:val="26"/>
-        </w:rPr>
-      </w:pPr>
-      <w:r>
-        <w:rPr>
-          <w:rFonts w:cs="Microsoft Sans Serif"/>
-          <w:noProof/>
-          <w:sz w:val="26"/>
-          <w:szCs w:val="26"/>
-        </w:rPr>
-        <w:t>Cuerpo Varchar(512),</w:t>
-      </w:r>
-    </w:p>
-    <w:p>
-      <w:pPr>
-        <w:pStyle w:val="Prrafodelista"/>
-        <w:numPr>
-          <w:ilvl w:val="1"/>
-          <w:numId w:val="1"/>
-        </w:numPr>
-        <w:spacing w:line="240" w:lineRule="auto"/>
-        <w:rPr>
-          <w:rFonts w:cs="Microsoft Sans Serif"/>
-          <w:noProof/>
-          <w:sz w:val="26"/>
-          <w:szCs w:val="26"/>
-        </w:rPr>
-      </w:pPr>
-      <w:r>
-        <w:rPr>
-          <w:rFonts w:cs="Microsoft Sans Serif"/>
-          <w:noProof/>
-          <w:sz w:val="26"/>
-          <w:szCs w:val="26"/>
-        </w:rPr>
-        <w:t xml:space="preserve"> Fecha Date</w:t>
-      </w:r>
-    </w:p>
-    <w:p>
-      <w:pPr>
-        <w:pStyle w:val="Prrafodelista"/>
-        <w:numPr>
-          <w:ilvl w:val="1"/>
-          <w:numId w:val="1"/>
-        </w:numPr>
-        <w:spacing w:line="240" w:lineRule="auto"/>
-        <w:rPr>
-          <w:rFonts w:cs="Microsoft Sans Serif"/>
-          <w:noProof/>
-          <w:sz w:val="26"/>
-          <w:szCs w:val="26"/>
-        </w:rPr>
-      </w:pPr>
-      <w:r>
-        <w:rPr>
-          <w:rFonts w:cs="Microsoft Sans Serif"/>
-          <w:noProof/>
-          <w:sz w:val="26"/>
-          <w:szCs w:val="26"/>
-        </w:rPr>
-        <w:t>}</w:t>
-      </w:r>
-    </w:p>
-    <w:p>
-      <w:pPr>
-        <w:rPr>
-          <w:rFonts w:asciiTheme="minorHAnsi" w:hAnsiTheme="minorHAnsi" w:cs="Microsoft Sans Serif"/>
-          <w:noProof/>
-          <w:sz w:val="26"/>
-          <w:szCs w:val="26"/>
-        </w:rPr>
-      </w:pPr>
-    </w:p>
-    <w:p>
-      <w:pPr>
-        <w:rPr>
-          <w:rFonts w:asciiTheme="minorHAnsi" w:hAnsiTheme="minorHAnsi" w:cs="Microsoft Sans Serif"/>
-          <w:noProof/>
-          <w:sz w:val="26"/>
-          <w:szCs w:val="26"/>
-        </w:rPr>
-      </w:pPr>
-    </w:p>
-    <w:p>
-      <w:pPr>
-        <w:rPr>
-          <w:rFonts w:asciiTheme="minorHAnsi" w:hAnsiTheme="minorHAnsi" w:cs="Microsoft Sans Serif"/>
-          <w:noProof/>
-          <w:sz w:val="26"/>
-          <w:szCs w:val="26"/>
-        </w:rPr>
-      </w:pPr>
-    </w:p>
-    <w:p>
-      <w:pPr>
-        <w:rPr>
-          <w:rFonts w:asciiTheme="minorHAnsi" w:hAnsiTheme="minorHAnsi" w:cs="Microsoft Sans Serif"/>
-          <w:noProof/>
-          <w:sz w:val="26"/>
-          <w:szCs w:val="26"/>
-        </w:rPr>
-      </w:pPr>
-    </w:p>
-    <w:p>
-      <w:pPr>
-        <w:rPr>
-          <w:rFonts w:asciiTheme="minorHAnsi" w:hAnsiTheme="minorHAnsi" w:cs="Microsoft Sans Serif"/>
-          <w:noProof/>
-          <w:sz w:val="26"/>
-          <w:szCs w:val="26"/>
-        </w:rPr>
-      </w:pPr>
-    </w:p>
-    <w:p>
-      <w:pPr>
-        <w:rPr>
-          <w:rFonts w:asciiTheme="minorHAnsi" w:hAnsiTheme="minorHAnsi" w:cs="Microsoft Sans Serif"/>
-          <w:noProof/>
-          <w:sz w:val="26"/>
-          <w:szCs w:val="26"/>
-        </w:rPr>
-      </w:pPr>
-    </w:p>
-    <w:p>
-      <w:pPr>
-        <w:rPr>
-          <w:rFonts w:asciiTheme="minorHAnsi" w:hAnsiTheme="minorHAnsi" w:cs="Microsoft Sans Serif"/>
-          <w:noProof/>
-          <w:sz w:val="26"/>
-          <w:szCs w:val="26"/>
-        </w:rPr>
-      </w:pPr>
+        <w:t>JefeDepartamento</w:t>
+      </w:r>
     </w:p>
     <w:p>
       <w:pPr>
@@ -5645,7 +6157,7 @@
           <w:sz w:val="26"/>
           <w:szCs w:val="26"/>
         </w:rPr>
-        <w:t>Ubicación</w:t>
+        <w:t>Mensajes</w:t>
       </w:r>
     </w:p>
     <w:p>
@@ -5695,7 +6207,7 @@
           <w:sz w:val="26"/>
           <w:szCs w:val="26"/>
         </w:rPr>
-        <w:t xml:space="preserve">Nombre Varchar(50), </w:t>
+        <w:t xml:space="preserve">Asunto Varchar(50), </w:t>
       </w:r>
     </w:p>
     <w:p>
@@ -5720,7 +6232,7 @@
           <w:sz w:val="26"/>
           <w:szCs w:val="26"/>
         </w:rPr>
-        <w:t xml:space="preserve">Descripcion Varchar(512), </w:t>
+        <w:t>Cuerpo Varchar(512),</w:t>
       </w:r>
     </w:p>
     <w:p>
@@ -5745,7 +6257,7 @@
           <w:sz w:val="26"/>
           <w:szCs w:val="26"/>
         </w:rPr>
-        <w:t xml:space="preserve">Edificio Varchar(80), </w:t>
+        <w:t xml:space="preserve"> Fecha Date</w:t>
       </w:r>
     </w:p>
     <w:p>
@@ -5770,40 +6282,83 @@
           <w:sz w:val="26"/>
           <w:szCs w:val="26"/>
         </w:rPr>
-        <w:t>Planta Integer</w:t>
-      </w:r>
-    </w:p>
-    <w:p>
-      <w:pPr>
-        <w:pStyle w:val="Prrafodelista"/>
-        <w:numPr>
-          <w:ilvl w:val="1"/>
-          <w:numId w:val="1"/>
-        </w:numPr>
-        <w:spacing w:line="240" w:lineRule="auto"/>
-        <w:rPr>
-          <w:rFonts w:cs="Microsoft Sans Serif"/>
-          <w:noProof/>
-          <w:sz w:val="26"/>
-          <w:szCs w:val="26"/>
-        </w:rPr>
-      </w:pPr>
-      <w:r>
-        <w:rPr>
-          <w:rFonts w:cs="Microsoft Sans Serif"/>
-          <w:noProof/>
-          <w:sz w:val="26"/>
-          <w:szCs w:val="26"/>
-        </w:rPr>
         <w:t>}</w:t>
       </w:r>
     </w:p>
     <w:p>
       <w:pPr>
-        <w:pStyle w:val="Prrafodelista"/>
-        <w:spacing w:line="240" w:lineRule="auto"/>
-        <w:rPr>
-          <w:rFonts w:cs="Microsoft Sans Serif"/>
+        <w:rPr>
+          <w:rFonts w:asciiTheme="minorHAnsi" w:hAnsiTheme="minorHAnsi" w:cs="Microsoft Sans Serif"/>
+          <w:noProof/>
+          <w:sz w:val="26"/>
+          <w:szCs w:val="26"/>
+        </w:rPr>
+      </w:pPr>
+    </w:p>
+    <w:p>
+      <w:pPr>
+        <w:rPr>
+          <w:rFonts w:asciiTheme="minorHAnsi" w:hAnsiTheme="minorHAnsi" w:cs="Microsoft Sans Serif"/>
+          <w:noProof/>
+          <w:sz w:val="26"/>
+          <w:szCs w:val="26"/>
+        </w:rPr>
+      </w:pPr>
+    </w:p>
+    <w:p>
+      <w:pPr>
+        <w:rPr>
+          <w:rFonts w:asciiTheme="minorHAnsi" w:hAnsiTheme="minorHAnsi" w:cs="Microsoft Sans Serif"/>
+          <w:noProof/>
+          <w:sz w:val="26"/>
+          <w:szCs w:val="26"/>
+        </w:rPr>
+      </w:pPr>
+    </w:p>
+    <w:p>
+      <w:pPr>
+        <w:rPr>
+          <w:rFonts w:asciiTheme="minorHAnsi" w:hAnsiTheme="minorHAnsi" w:cs="Microsoft Sans Serif"/>
+          <w:noProof/>
+          <w:sz w:val="26"/>
+          <w:szCs w:val="26"/>
+        </w:rPr>
+      </w:pPr>
+    </w:p>
+    <w:p>
+      <w:pPr>
+        <w:rPr>
+          <w:rFonts w:asciiTheme="minorHAnsi" w:hAnsiTheme="minorHAnsi" w:cs="Microsoft Sans Serif"/>
+          <w:noProof/>
+          <w:sz w:val="26"/>
+          <w:szCs w:val="26"/>
+        </w:rPr>
+      </w:pPr>
+    </w:p>
+    <w:p>
+      <w:pPr>
+        <w:rPr>
+          <w:rFonts w:asciiTheme="minorHAnsi" w:hAnsiTheme="minorHAnsi" w:cs="Microsoft Sans Serif"/>
+          <w:noProof/>
+          <w:sz w:val="26"/>
+          <w:szCs w:val="26"/>
+        </w:rPr>
+      </w:pPr>
+    </w:p>
+    <w:p>
+      <w:pPr>
+        <w:rPr>
+          <w:rFonts w:asciiTheme="minorHAnsi" w:hAnsiTheme="minorHAnsi" w:cs="Microsoft Sans Serif"/>
+          <w:noProof/>
+          <w:sz w:val="26"/>
+          <w:szCs w:val="26"/>
+        </w:rPr>
+      </w:pPr>
+    </w:p>
+    <w:p>
+      <w:pPr>
+        <w:rPr>
+          <w:rFonts w:asciiTheme="minorHAnsi" w:hAnsiTheme="minorHAnsi" w:cs="Microsoft Sans Serif"/>
           <w:noProof/>
           <w:sz w:val="26"/>
           <w:szCs w:val="26"/>
@@ -5832,7 +6387,7 @@
           <w:sz w:val="26"/>
           <w:szCs w:val="26"/>
         </w:rPr>
-        <w:t>Incidencia</w:t>
+        <w:t>Ubicación</w:t>
       </w:r>
     </w:p>
     <w:p>
@@ -5882,6 +6437,56 @@
           <w:sz w:val="26"/>
           <w:szCs w:val="26"/>
         </w:rPr>
+        <w:t>Codigo Char(9),</w:t>
+      </w:r>
+    </w:p>
+    <w:p>
+      <w:pPr>
+        <w:pStyle w:val="Prrafodelista"/>
+        <w:numPr>
+          <w:ilvl w:val="1"/>
+          <w:numId w:val="1"/>
+        </w:numPr>
+        <w:spacing w:line="240" w:lineRule="auto"/>
+        <w:rPr>
+          <w:rFonts w:cs="Microsoft Sans Serif"/>
+          <w:noProof/>
+          <w:sz w:val="26"/>
+          <w:szCs w:val="26"/>
+        </w:rPr>
+      </w:pPr>
+      <w:r>
+        <w:rPr>
+          <w:rFonts w:cs="Microsoft Sans Serif"/>
+          <w:noProof/>
+          <w:sz w:val="26"/>
+          <w:szCs w:val="26"/>
+        </w:rPr>
+        <w:t xml:space="preserve">Nombre Varchar(50), </w:t>
+      </w:r>
+    </w:p>
+    <w:p>
+      <w:pPr>
+        <w:pStyle w:val="Prrafodelista"/>
+        <w:numPr>
+          <w:ilvl w:val="1"/>
+          <w:numId w:val="1"/>
+        </w:numPr>
+        <w:spacing w:line="240" w:lineRule="auto"/>
+        <w:rPr>
+          <w:rFonts w:cs="Microsoft Sans Serif"/>
+          <w:noProof/>
+          <w:sz w:val="26"/>
+          <w:szCs w:val="26"/>
+        </w:rPr>
+      </w:pPr>
+      <w:r>
+        <w:rPr>
+          <w:rFonts w:cs="Microsoft Sans Serif"/>
+          <w:noProof/>
+          <w:sz w:val="26"/>
+          <w:szCs w:val="26"/>
+        </w:rPr>
         <w:t xml:space="preserve">Descripcion Varchar(512), </w:t>
       </w:r>
     </w:p>
@@ -5907,7 +6512,7 @@
           <w:sz w:val="26"/>
           <w:szCs w:val="26"/>
         </w:rPr>
-        <w:t xml:space="preserve">NivelUrgencia Varchar(50), </w:t>
+        <w:t xml:space="preserve">Edificio Varchar(80), </w:t>
       </w:r>
     </w:p>
     <w:p>
@@ -5932,7 +6537,7 @@
           <w:sz w:val="26"/>
           <w:szCs w:val="26"/>
         </w:rPr>
-        <w:t xml:space="preserve">Categoria Varchar(50), </w:t>
+        <w:t>Planta Integer</w:t>
       </w:r>
     </w:p>
     <w:p>
@@ -5957,177 +6562,8 @@
           <w:sz w:val="26"/>
           <w:szCs w:val="26"/>
         </w:rPr>
-        <w:t xml:space="preserve">EstadoIncidencia Varchar(50), </w:t>
-      </w:r>
-    </w:p>
-    <w:p>
-      <w:pPr>
-        <w:pStyle w:val="Prrafodelista"/>
-        <w:numPr>
-          <w:ilvl w:val="1"/>
-          <w:numId w:val="1"/>
-        </w:numPr>
-        <w:spacing w:line="240" w:lineRule="auto"/>
-        <w:rPr>
-          <w:rFonts w:cs="Microsoft Sans Serif"/>
-          <w:noProof/>
-          <w:sz w:val="26"/>
-          <w:szCs w:val="26"/>
-        </w:rPr>
-      </w:pPr>
-      <w:r>
-        <w:rPr>
-          <w:rFonts w:cs="Microsoft Sans Serif"/>
-          <w:noProof/>
-          <w:sz w:val="26"/>
-          <w:szCs w:val="26"/>
-        </w:rPr>
-        <w:t xml:space="preserve">FechaIncidencia Date, </w:t>
-      </w:r>
-    </w:p>
-    <w:p>
-      <w:pPr>
-        <w:pStyle w:val="Prrafodelista"/>
-        <w:numPr>
-          <w:ilvl w:val="1"/>
-          <w:numId w:val="1"/>
-        </w:numPr>
-        <w:spacing w:line="240" w:lineRule="auto"/>
-        <w:rPr>
-          <w:rFonts w:cs="Microsoft Sans Serif"/>
-          <w:noProof/>
-          <w:sz w:val="26"/>
-          <w:szCs w:val="26"/>
-        </w:rPr>
-      </w:pPr>
-      <w:r>
-        <w:rPr>
-          <w:rFonts w:cs="Microsoft Sans Serif"/>
-          <w:noProof/>
-          <w:sz w:val="26"/>
-          <w:szCs w:val="26"/>
-        </w:rPr>
-        <w:t xml:space="preserve">FechaResolucion Date, </w:t>
-      </w:r>
-    </w:p>
-    <w:p>
-      <w:pPr>
-        <w:pStyle w:val="Prrafodelista"/>
-        <w:numPr>
-          <w:ilvl w:val="1"/>
-          <w:numId w:val="1"/>
-        </w:numPr>
-        <w:spacing w:line="240" w:lineRule="auto"/>
-        <w:rPr>
-          <w:rFonts w:cs="Microsoft Sans Serif"/>
-          <w:noProof/>
-          <w:sz w:val="26"/>
-          <w:szCs w:val="26"/>
-        </w:rPr>
-      </w:pPr>
-      <w:r>
-        <w:rPr>
-          <w:rFonts w:cs="Microsoft Sans Serif"/>
-          <w:noProof/>
-          <w:sz w:val="26"/>
-          <w:szCs w:val="26"/>
-        </w:rPr>
-        <w:t xml:space="preserve">observacionesResolucion Varchar(512) </w:t>
-      </w:r>
-    </w:p>
-    <w:p>
-      <w:pPr>
-        <w:pStyle w:val="Prrafodelista"/>
-        <w:numPr>
-          <w:ilvl w:val="1"/>
-          <w:numId w:val="1"/>
-        </w:numPr>
-        <w:spacing w:line="240" w:lineRule="auto"/>
-        <w:rPr>
-          <w:rFonts w:cs="Microsoft Sans Serif"/>
-          <w:noProof/>
-          <w:sz w:val="26"/>
-          <w:szCs w:val="26"/>
-        </w:rPr>
-      </w:pPr>
-      <w:r>
-        <w:rPr>
-          <w:rFonts w:cs="Microsoft Sans Serif"/>
-          <w:noProof/>
-          <w:sz w:val="26"/>
-          <w:szCs w:val="26"/>
-        </w:rPr>
-        <w:t xml:space="preserve">Nombre_ubic Varchar(50) </w:t>
-      </w:r>
-    </w:p>
-    <w:p>
-      <w:pPr>
-        <w:pStyle w:val="Prrafodelista"/>
-        <w:numPr>
-          <w:ilvl w:val="1"/>
-          <w:numId w:val="1"/>
-        </w:numPr>
-        <w:spacing w:line="240" w:lineRule="auto"/>
-        <w:rPr>
-          <w:rFonts w:cs="Microsoft Sans Serif"/>
-          <w:noProof/>
-          <w:sz w:val="26"/>
-          <w:szCs w:val="26"/>
-        </w:rPr>
-      </w:pPr>
-      <w:r>
-        <w:rPr>
-          <w:rFonts w:cs="Microsoft Sans Serif"/>
-          <w:noProof/>
-          <w:sz w:val="26"/>
-          <w:szCs w:val="26"/>
-        </w:rPr>
-        <w:t>dni_persona Char(9)</w:t>
-      </w:r>
-      <w:r>
-        <w:rPr>
-          <w:rFonts w:cs="Microsoft Sans Serif"/>
-          <w:noProof/>
-          <w:sz w:val="26"/>
-          <w:szCs w:val="26"/>
-        </w:rPr>
-        <w:t xml:space="preserve">) </w:t>
-      </w:r>
-    </w:p>
-    <w:p>
-      <w:pPr>
-        <w:pStyle w:val="Prrafodelista"/>
-        <w:numPr>
-          <w:ilvl w:val="1"/>
-          <w:numId w:val="1"/>
-        </w:numPr>
-        <w:spacing w:line="240" w:lineRule="auto"/>
-        <w:rPr>
-          <w:rFonts w:cs="Microsoft Sans Serif"/>
-          <w:noProof/>
-          <w:sz w:val="26"/>
-          <w:szCs w:val="26"/>
-        </w:rPr>
-      </w:pPr>
-      <w:r>
-        <w:rPr>
-          <w:rFonts w:cs="Microsoft Sans Serif"/>
-          <w:noProof/>
-          <w:sz w:val="26"/>
-          <w:szCs w:val="26"/>
-        </w:rPr>
         <w:t>}</w:t>
       </w:r>
-    </w:p>
-    <w:p>
-      <w:pPr>
-        <w:rPr>
-          <w:rFonts w:asciiTheme="minorHAnsi" w:hAnsiTheme="minorHAnsi" w:cs="Microsoft Sans Serif"/>
-          <w:noProof/>
-          <w:sz w:val="26"/>
-          <w:szCs w:val="26"/>
-        </w:rPr>
-      </w:pPr>
     </w:p>
     <w:p>
       <w:pPr>
@@ -6151,7 +6587,7 @@
           <w:sz w:val="26"/>
           <w:szCs w:val="26"/>
         </w:rPr>
-        <w:t>Pedido</w:t>
+        <w:t>Mensajes</w:t>
       </w:r>
     </w:p>
     <w:p>
@@ -6201,7 +6637,7 @@
           <w:sz w:val="26"/>
           <w:szCs w:val="26"/>
         </w:rPr>
-        <w:t xml:space="preserve">FechaPedido Date, </w:t>
+        <w:t>Codigo char(9),</w:t>
       </w:r>
     </w:p>
     <w:p>
@@ -6226,7 +6662,7 @@
           <w:sz w:val="26"/>
           <w:szCs w:val="26"/>
         </w:rPr>
-        <w:t>Codigo_prov Char(9)</w:t>
+        <w:t>Asunto varchar(128),</w:t>
       </w:r>
     </w:p>
     <w:p>
@@ -6251,7 +6687,7 @@
           <w:sz w:val="26"/>
           <w:szCs w:val="26"/>
         </w:rPr>
-        <w:t>Cod_proveedor Char(9)</w:t>
+        <w:t>Cuerpo varchar(2048),</w:t>
       </w:r>
     </w:p>
     <w:p>
@@ -6276,21 +6712,33 @@
           <w:sz w:val="26"/>
           <w:szCs w:val="26"/>
         </w:rPr>
+        <w:t>Fecha date,</w:t>
+      </w:r>
+    </w:p>
+    <w:p>
+      <w:pPr>
+        <w:pStyle w:val="Prrafodelista"/>
+        <w:numPr>
+          <w:ilvl w:val="1"/>
+          <w:numId w:val="1"/>
+        </w:numPr>
+        <w:spacing w:line="240" w:lineRule="auto"/>
+        <w:rPr>
+          <w:rFonts w:cs="Microsoft Sans Serif"/>
+          <w:noProof/>
+          <w:sz w:val="26"/>
+          <w:szCs w:val="26"/>
+        </w:rPr>
+      </w:pPr>
+      <w:r>
+        <w:rPr>
+          <w:rFonts w:cs="Microsoft Sans Serif"/>
+          <w:noProof/>
+          <w:sz w:val="26"/>
+          <w:szCs w:val="26"/>
+        </w:rPr>
         <w:t>}</w:t>
       </w:r>
-    </w:p>
-    <w:p>
-      <w:pPr>
-        <w:pStyle w:val="Prrafodelista"/>
-        <w:spacing w:line="240" w:lineRule="auto"/>
-        <w:rPr>
-          <w:rFonts w:cs="Microsoft Sans Serif"/>
-          <w:b/>
-          <w:noProof/>
-          <w:sz w:val="26"/>
-          <w:szCs w:val="26"/>
-        </w:rPr>
-      </w:pPr>
     </w:p>
     <w:p>
       <w:pPr>
@@ -6326,7 +6774,7 @@
           <w:sz w:val="26"/>
           <w:szCs w:val="26"/>
         </w:rPr>
-        <w:t>LineaPedido</w:t>
+        <w:t>Incidencia</w:t>
       </w:r>
     </w:p>
     <w:p>
@@ -6376,7 +6824,7 @@
           <w:sz w:val="26"/>
           <w:szCs w:val="26"/>
         </w:rPr>
-        <w:t xml:space="preserve">NumeroPedido Integer, </w:t>
+        <w:t>Codigo char(9),</w:t>
       </w:r>
     </w:p>
     <w:p>
@@ -6401,7 +6849,8 @@
           <w:sz w:val="26"/>
           <w:szCs w:val="26"/>
         </w:rPr>
-        <w:t xml:space="preserve">Fecha Date, </w:t>
+        <w:lastRenderedPageBreak/>
+        <w:t xml:space="preserve">Descripcion Varchar(512), </w:t>
       </w:r>
     </w:p>
     <w:p>
@@ -6426,16 +6875,7 @@
           <w:sz w:val="26"/>
           <w:szCs w:val="26"/>
         </w:rPr>
-        <w:t>Articulo</w:t>
-      </w:r>
-      <w:r>
-        <w:rPr>
-          <w:rFonts w:cs="Microsoft Sans Serif"/>
-          <w:noProof/>
-          <w:sz w:val="26"/>
-          <w:szCs w:val="26"/>
-        </w:rPr>
-        <w:t xml:space="preserve"> Varchar(512), </w:t>
+        <w:t xml:space="preserve">NivelUrgencia Varchar(50), </w:t>
       </w:r>
     </w:p>
     <w:p>
@@ -6460,7 +6900,7 @@
           <w:sz w:val="26"/>
           <w:szCs w:val="26"/>
         </w:rPr>
-        <w:t xml:space="preserve">FechaPedido_ped Date, </w:t>
+        <w:t xml:space="preserve">Categoria Varchar(50), </w:t>
       </w:r>
     </w:p>
     <w:p>
@@ -6485,7 +6925,7 @@
           <w:sz w:val="26"/>
           <w:szCs w:val="26"/>
         </w:rPr>
-        <w:t xml:space="preserve">Codigo_mat (Char(9) </w:t>
+        <w:t xml:space="preserve">EstadoIncidencia Varchar(50), </w:t>
       </w:r>
     </w:p>
     <w:p>
@@ -6510,7 +6950,152 @@
           <w:sz w:val="26"/>
           <w:szCs w:val="26"/>
         </w:rPr>
-        <w:t>Cantiad int</w:t>
+        <w:t xml:space="preserve">FechaIncidencia Date, </w:t>
+      </w:r>
+    </w:p>
+    <w:p>
+      <w:pPr>
+        <w:pStyle w:val="Prrafodelista"/>
+        <w:numPr>
+          <w:ilvl w:val="1"/>
+          <w:numId w:val="1"/>
+        </w:numPr>
+        <w:spacing w:line="240" w:lineRule="auto"/>
+        <w:rPr>
+          <w:rFonts w:cs="Microsoft Sans Serif"/>
+          <w:noProof/>
+          <w:sz w:val="26"/>
+          <w:szCs w:val="26"/>
+        </w:rPr>
+      </w:pPr>
+      <w:r>
+        <w:rPr>
+          <w:rFonts w:cs="Microsoft Sans Serif"/>
+          <w:noProof/>
+          <w:sz w:val="26"/>
+          <w:szCs w:val="26"/>
+        </w:rPr>
+        <w:t xml:space="preserve">FechaResolucion Date, </w:t>
+      </w:r>
+    </w:p>
+    <w:p>
+      <w:pPr>
+        <w:pStyle w:val="Prrafodelista"/>
+        <w:numPr>
+          <w:ilvl w:val="1"/>
+          <w:numId w:val="1"/>
+        </w:numPr>
+        <w:spacing w:line="240" w:lineRule="auto"/>
+        <w:rPr>
+          <w:rFonts w:cs="Microsoft Sans Serif"/>
+          <w:noProof/>
+          <w:sz w:val="26"/>
+          <w:szCs w:val="26"/>
+        </w:rPr>
+      </w:pPr>
+      <w:r>
+        <w:rPr>
+          <w:rFonts w:cs="Microsoft Sans Serif"/>
+          <w:noProof/>
+          <w:sz w:val="26"/>
+          <w:szCs w:val="26"/>
+        </w:rPr>
+        <w:t xml:space="preserve">observacionesResolucion Varchar(512) </w:t>
+      </w:r>
+    </w:p>
+    <w:p>
+      <w:pPr>
+        <w:pStyle w:val="Prrafodelista"/>
+        <w:numPr>
+          <w:ilvl w:val="1"/>
+          <w:numId w:val="1"/>
+        </w:numPr>
+        <w:spacing w:line="240" w:lineRule="auto"/>
+        <w:rPr>
+          <w:rFonts w:cs="Microsoft Sans Serif"/>
+          <w:noProof/>
+          <w:sz w:val="26"/>
+          <w:szCs w:val="26"/>
+        </w:rPr>
+      </w:pPr>
+      <w:r>
+        <w:rPr>
+          <w:rFonts w:cs="Microsoft Sans Serif"/>
+          <w:noProof/>
+          <w:sz w:val="26"/>
+          <w:szCs w:val="26"/>
+        </w:rPr>
+        <w:t>cod</w:t>
+      </w:r>
+      <w:r>
+        <w:rPr>
+          <w:rFonts w:cs="Microsoft Sans Serif"/>
+          <w:noProof/>
+          <w:sz w:val="26"/>
+          <w:szCs w:val="26"/>
+        </w:rPr>
+        <w:t>_ubic</w:t>
+      </w:r>
+      <w:r>
+        <w:rPr>
+          <w:rFonts w:cs="Microsoft Sans Serif"/>
+          <w:noProof/>
+          <w:sz w:val="26"/>
+          <w:szCs w:val="26"/>
+        </w:rPr>
+        <w:t>acion</w:t>
+      </w:r>
+      <w:r>
+        <w:rPr>
+          <w:rFonts w:cs="Microsoft Sans Serif"/>
+          <w:noProof/>
+          <w:sz w:val="26"/>
+          <w:szCs w:val="26"/>
+        </w:rPr>
+        <w:t xml:space="preserve"> Varchar(50) </w:t>
+      </w:r>
+    </w:p>
+    <w:p>
+      <w:pPr>
+        <w:pStyle w:val="Prrafodelista"/>
+        <w:numPr>
+          <w:ilvl w:val="1"/>
+          <w:numId w:val="1"/>
+        </w:numPr>
+        <w:spacing w:line="240" w:lineRule="auto"/>
+        <w:rPr>
+          <w:rFonts w:cs="Microsoft Sans Serif"/>
+          <w:noProof/>
+          <w:sz w:val="26"/>
+          <w:szCs w:val="26"/>
+        </w:rPr>
+      </w:pPr>
+      <w:r>
+        <w:rPr>
+          <w:rFonts w:cs="Microsoft Sans Serif"/>
+          <w:noProof/>
+          <w:sz w:val="26"/>
+          <w:szCs w:val="26"/>
+        </w:rPr>
+        <w:t>DNI</w:t>
+      </w:r>
+      <w:r>
+        <w:rPr>
+          <w:rFonts w:cs="Microsoft Sans Serif"/>
+          <w:noProof/>
+          <w:sz w:val="26"/>
+          <w:szCs w:val="26"/>
+        </w:rPr>
+        <w:t>_persona Char(9)</w:t>
+      </w:r>
+      <w:r>
+        <w:rPr>
+          <w:rFonts w:cs="Microsoft Sans Serif"/>
+          <w:noProof/>
+          <w:sz w:val="26"/>
+          <w:szCs w:val="26"/>
+        </w:rPr>
+        <w:t xml:space="preserve">) </w:t>
       </w:r>
     </w:p>
     <w:p>
@@ -6570,6 +7155,453 @@
           <w:sz w:val="26"/>
           <w:szCs w:val="26"/>
         </w:rPr>
+        <w:t>Pedido</w:t>
+      </w:r>
+    </w:p>
+    <w:p>
+      <w:pPr>
+        <w:pStyle w:val="Prrafodelista"/>
+        <w:numPr>
+          <w:ilvl w:val="1"/>
+          <w:numId w:val="1"/>
+        </w:numPr>
+        <w:spacing w:line="240" w:lineRule="auto"/>
+        <w:rPr>
+          <w:rFonts w:cs="Microsoft Sans Serif"/>
+          <w:noProof/>
+          <w:sz w:val="26"/>
+          <w:szCs w:val="26"/>
+        </w:rPr>
+      </w:pPr>
+      <w:r>
+        <w:rPr>
+          <w:rFonts w:cs="Microsoft Sans Serif"/>
+          <w:noProof/>
+          <w:sz w:val="26"/>
+          <w:szCs w:val="26"/>
+        </w:rPr>
+        <w:t>{</w:t>
+      </w:r>
+    </w:p>
+    <w:p>
+      <w:pPr>
+        <w:pStyle w:val="Prrafodelista"/>
+        <w:numPr>
+          <w:ilvl w:val="1"/>
+          <w:numId w:val="1"/>
+        </w:numPr>
+        <w:spacing w:line="240" w:lineRule="auto"/>
+        <w:rPr>
+          <w:rFonts w:cs="Microsoft Sans Serif"/>
+          <w:noProof/>
+          <w:sz w:val="26"/>
+          <w:szCs w:val="26"/>
+        </w:rPr>
+      </w:pPr>
+      <w:r>
+        <w:rPr>
+          <w:rFonts w:cs="Microsoft Sans Serif"/>
+          <w:noProof/>
+          <w:sz w:val="26"/>
+          <w:szCs w:val="26"/>
+        </w:rPr>
+        <w:t xml:space="preserve">FechaPedido Date, </w:t>
+      </w:r>
+    </w:p>
+    <w:p>
+      <w:pPr>
+        <w:pStyle w:val="Prrafodelista"/>
+        <w:numPr>
+          <w:ilvl w:val="1"/>
+          <w:numId w:val="1"/>
+        </w:numPr>
+        <w:spacing w:line="240" w:lineRule="auto"/>
+        <w:rPr>
+          <w:rFonts w:cs="Microsoft Sans Serif"/>
+          <w:noProof/>
+          <w:sz w:val="26"/>
+          <w:szCs w:val="26"/>
+        </w:rPr>
+      </w:pPr>
+      <w:r>
+        <w:rPr>
+          <w:rFonts w:cs="Microsoft Sans Serif"/>
+          <w:noProof/>
+          <w:sz w:val="26"/>
+          <w:szCs w:val="26"/>
+        </w:rPr>
+        <w:t>Codigo Char(9)</w:t>
+      </w:r>
+    </w:p>
+    <w:p>
+      <w:pPr>
+        <w:pStyle w:val="Prrafodelista"/>
+        <w:numPr>
+          <w:ilvl w:val="1"/>
+          <w:numId w:val="1"/>
+        </w:numPr>
+        <w:spacing w:line="240" w:lineRule="auto"/>
+        <w:rPr>
+          <w:rFonts w:cs="Microsoft Sans Serif"/>
+          <w:noProof/>
+          <w:sz w:val="26"/>
+          <w:szCs w:val="26"/>
+        </w:rPr>
+      </w:pPr>
+      <w:r>
+        <w:rPr>
+          <w:rFonts w:cs="Microsoft Sans Serif"/>
+          <w:noProof/>
+          <w:sz w:val="26"/>
+          <w:szCs w:val="26"/>
+        </w:rPr>
+        <w:t>Cod_proveedor Char(9)</w:t>
+      </w:r>
+    </w:p>
+    <w:p>
+      <w:pPr>
+        <w:pStyle w:val="Prrafodelista"/>
+        <w:numPr>
+          <w:ilvl w:val="1"/>
+          <w:numId w:val="1"/>
+        </w:numPr>
+        <w:spacing w:line="240" w:lineRule="auto"/>
+        <w:rPr>
+          <w:rFonts w:cs="Microsoft Sans Serif"/>
+          <w:noProof/>
+          <w:sz w:val="26"/>
+          <w:szCs w:val="26"/>
+        </w:rPr>
+      </w:pPr>
+      <w:r>
+        <w:rPr>
+          <w:rFonts w:cs="Microsoft Sans Serif"/>
+          <w:noProof/>
+          <w:sz w:val="26"/>
+          <w:szCs w:val="26"/>
+        </w:rPr>
+        <w:t>}</w:t>
+      </w:r>
+    </w:p>
+    <w:p>
+      <w:pPr>
+        <w:pStyle w:val="Prrafodelista"/>
+        <w:spacing w:line="240" w:lineRule="auto"/>
+        <w:rPr>
+          <w:rFonts w:cs="Microsoft Sans Serif"/>
+          <w:b/>
+          <w:noProof/>
+          <w:sz w:val="26"/>
+          <w:szCs w:val="26"/>
+        </w:rPr>
+      </w:pPr>
+    </w:p>
+    <w:p>
+      <w:pPr>
+        <w:pStyle w:val="Prrafodelista"/>
+        <w:spacing w:line="240" w:lineRule="auto"/>
+        <w:rPr>
+          <w:rFonts w:cs="Microsoft Sans Serif"/>
+          <w:noProof/>
+          <w:sz w:val="26"/>
+          <w:szCs w:val="26"/>
+        </w:rPr>
+      </w:pPr>
+    </w:p>
+    <w:p>
+      <w:pPr>
+        <w:pStyle w:val="Prrafodelista"/>
+        <w:numPr>
+          <w:ilvl w:val="0"/>
+          <w:numId w:val="1"/>
+        </w:numPr>
+        <w:spacing w:line="240" w:lineRule="auto"/>
+        <w:rPr>
+          <w:rFonts w:cs="Microsoft Sans Serif"/>
+          <w:noProof/>
+          <w:sz w:val="26"/>
+          <w:szCs w:val="26"/>
+        </w:rPr>
+      </w:pPr>
+      <w:r>
+        <w:rPr>
+          <w:rFonts w:cs="Microsoft Sans Serif"/>
+          <w:noProof/>
+          <w:sz w:val="26"/>
+          <w:szCs w:val="26"/>
+        </w:rPr>
+        <w:t>LineaPedido</w:t>
+      </w:r>
+    </w:p>
+    <w:p>
+      <w:pPr>
+        <w:pStyle w:val="Prrafodelista"/>
+        <w:numPr>
+          <w:ilvl w:val="1"/>
+          <w:numId w:val="1"/>
+        </w:numPr>
+        <w:spacing w:line="240" w:lineRule="auto"/>
+        <w:rPr>
+          <w:rFonts w:cs="Microsoft Sans Serif"/>
+          <w:noProof/>
+          <w:sz w:val="26"/>
+          <w:szCs w:val="26"/>
+        </w:rPr>
+      </w:pPr>
+      <w:r>
+        <w:rPr>
+          <w:rFonts w:cs="Microsoft Sans Serif"/>
+          <w:noProof/>
+          <w:sz w:val="26"/>
+          <w:szCs w:val="26"/>
+        </w:rPr>
+        <w:t>{</w:t>
+      </w:r>
+    </w:p>
+    <w:p>
+      <w:pPr>
+        <w:pStyle w:val="Prrafodelista"/>
+        <w:numPr>
+          <w:ilvl w:val="1"/>
+          <w:numId w:val="1"/>
+        </w:numPr>
+        <w:spacing w:line="240" w:lineRule="auto"/>
+        <w:rPr>
+          <w:rFonts w:cs="Microsoft Sans Serif"/>
+          <w:noProof/>
+          <w:sz w:val="26"/>
+          <w:szCs w:val="26"/>
+        </w:rPr>
+      </w:pPr>
+      <w:r>
+        <w:rPr>
+          <w:rFonts w:cs="Microsoft Sans Serif"/>
+          <w:noProof/>
+          <w:sz w:val="26"/>
+          <w:szCs w:val="26"/>
+        </w:rPr>
+        <w:t xml:space="preserve">NumeroPedido Integer, </w:t>
+      </w:r>
+    </w:p>
+    <w:p>
+      <w:pPr>
+        <w:pStyle w:val="Prrafodelista"/>
+        <w:numPr>
+          <w:ilvl w:val="1"/>
+          <w:numId w:val="1"/>
+        </w:numPr>
+        <w:spacing w:line="240" w:lineRule="auto"/>
+        <w:rPr>
+          <w:rFonts w:cs="Microsoft Sans Serif"/>
+          <w:noProof/>
+          <w:sz w:val="26"/>
+          <w:szCs w:val="26"/>
+        </w:rPr>
+      </w:pPr>
+      <w:r>
+        <w:rPr>
+          <w:rFonts w:cs="Microsoft Sans Serif"/>
+          <w:noProof/>
+          <w:sz w:val="26"/>
+          <w:szCs w:val="26"/>
+        </w:rPr>
+        <w:t xml:space="preserve">Fecha Date, </w:t>
+      </w:r>
+    </w:p>
+    <w:p>
+      <w:pPr>
+        <w:pStyle w:val="Prrafodelista"/>
+        <w:numPr>
+          <w:ilvl w:val="1"/>
+          <w:numId w:val="1"/>
+        </w:numPr>
+        <w:spacing w:line="240" w:lineRule="auto"/>
+        <w:rPr>
+          <w:rFonts w:cs="Microsoft Sans Serif"/>
+          <w:noProof/>
+          <w:sz w:val="26"/>
+          <w:szCs w:val="26"/>
+        </w:rPr>
+      </w:pPr>
+      <w:r>
+        <w:rPr>
+          <w:rFonts w:cs="Microsoft Sans Serif"/>
+          <w:noProof/>
+          <w:sz w:val="26"/>
+          <w:szCs w:val="26"/>
+        </w:rPr>
+        <w:t>Articulo</w:t>
+      </w:r>
+      <w:r>
+        <w:rPr>
+          <w:rFonts w:cs="Microsoft Sans Serif"/>
+          <w:noProof/>
+          <w:sz w:val="26"/>
+          <w:szCs w:val="26"/>
+        </w:rPr>
+        <w:t xml:space="preserve"> Varchar(512), </w:t>
+      </w:r>
+    </w:p>
+    <w:p>
+      <w:pPr>
+        <w:pStyle w:val="Prrafodelista"/>
+        <w:numPr>
+          <w:ilvl w:val="1"/>
+          <w:numId w:val="1"/>
+        </w:numPr>
+        <w:spacing w:line="240" w:lineRule="auto"/>
+        <w:rPr>
+          <w:rFonts w:cs="Microsoft Sans Serif"/>
+          <w:noProof/>
+          <w:sz w:val="26"/>
+          <w:szCs w:val="26"/>
+        </w:rPr>
+      </w:pPr>
+      <w:r>
+        <w:rPr>
+          <w:rFonts w:cs="Microsoft Sans Serif"/>
+          <w:noProof/>
+          <w:sz w:val="26"/>
+          <w:szCs w:val="26"/>
+        </w:rPr>
+        <w:t xml:space="preserve">FechaPedido_ped Date, </w:t>
+      </w:r>
+    </w:p>
+    <w:p>
+      <w:pPr>
+        <w:pStyle w:val="Prrafodelista"/>
+        <w:numPr>
+          <w:ilvl w:val="1"/>
+          <w:numId w:val="1"/>
+        </w:numPr>
+        <w:spacing w:line="240" w:lineRule="auto"/>
+        <w:rPr>
+          <w:rFonts w:cs="Microsoft Sans Serif"/>
+          <w:noProof/>
+          <w:sz w:val="26"/>
+          <w:szCs w:val="26"/>
+        </w:rPr>
+      </w:pPr>
+      <w:r>
+        <w:rPr>
+          <w:rFonts w:cs="Microsoft Sans Serif"/>
+          <w:noProof/>
+          <w:sz w:val="26"/>
+          <w:szCs w:val="26"/>
+        </w:rPr>
+        <w:t>Codigo_</w:t>
+      </w:r>
+      <w:r>
+        <w:rPr>
+          <w:rFonts w:cs="Microsoft Sans Serif"/>
+          <w:noProof/>
+          <w:sz w:val="26"/>
+          <w:szCs w:val="26"/>
+        </w:rPr>
+        <w:t>PEDIDO</w:t>
+      </w:r>
+      <w:r>
+        <w:rPr>
+          <w:rFonts w:cs="Microsoft Sans Serif"/>
+          <w:noProof/>
+          <w:sz w:val="26"/>
+          <w:szCs w:val="26"/>
+        </w:rPr>
+        <w:t xml:space="preserve"> </w:t>
+      </w:r>
+      <w:r>
+        <w:rPr>
+          <w:rFonts w:cs="Microsoft Sans Serif"/>
+          <w:noProof/>
+          <w:sz w:val="26"/>
+          <w:szCs w:val="26"/>
+        </w:rPr>
+        <w:t xml:space="preserve">Char(9) </w:t>
+      </w:r>
+    </w:p>
+    <w:p>
+      <w:pPr>
+        <w:pStyle w:val="Prrafodelista"/>
+        <w:numPr>
+          <w:ilvl w:val="1"/>
+          <w:numId w:val="1"/>
+        </w:numPr>
+        <w:spacing w:line="240" w:lineRule="auto"/>
+        <w:rPr>
+          <w:rFonts w:cs="Microsoft Sans Serif"/>
+          <w:noProof/>
+          <w:sz w:val="26"/>
+          <w:szCs w:val="26"/>
+        </w:rPr>
+      </w:pPr>
+      <w:r>
+        <w:rPr>
+          <w:rFonts w:cs="Microsoft Sans Serif"/>
+          <w:noProof/>
+          <w:sz w:val="26"/>
+          <w:szCs w:val="26"/>
+        </w:rPr>
+        <w:t>Cantiad int</w:t>
+      </w:r>
+    </w:p>
+    <w:p>
+      <w:pPr>
+        <w:pStyle w:val="Prrafodelista"/>
+        <w:numPr>
+          <w:ilvl w:val="1"/>
+          <w:numId w:val="1"/>
+        </w:numPr>
+        <w:spacing w:line="240" w:lineRule="auto"/>
+        <w:rPr>
+          <w:rFonts w:cs="Microsoft Sans Serif"/>
+          <w:noProof/>
+          <w:sz w:val="26"/>
+          <w:szCs w:val="26"/>
+        </w:rPr>
+      </w:pPr>
+      <w:r>
+        <w:rPr>
+          <w:rFonts w:cs="Microsoft Sans Serif"/>
+          <w:noProof/>
+          <w:sz w:val="26"/>
+          <w:szCs w:val="26"/>
+        </w:rPr>
+        <w:lastRenderedPageBreak/>
+        <w:t>}</w:t>
+      </w:r>
+    </w:p>
+    <w:p>
+      <w:pPr>
+        <w:rPr>
+          <w:rFonts w:asciiTheme="minorHAnsi" w:hAnsiTheme="minorHAnsi" w:cs="Microsoft Sans Serif"/>
+          <w:noProof/>
+          <w:sz w:val="26"/>
+          <w:szCs w:val="26"/>
+        </w:rPr>
+      </w:pPr>
+    </w:p>
+    <w:p>
+      <w:pPr>
+        <w:pStyle w:val="Prrafodelista"/>
+        <w:numPr>
+          <w:ilvl w:val="0"/>
+          <w:numId w:val="1"/>
+        </w:numPr>
+        <w:spacing w:line="240" w:lineRule="auto"/>
+        <w:rPr>
+          <w:rFonts w:cs="Microsoft Sans Serif"/>
+          <w:noProof/>
+          <w:sz w:val="26"/>
+          <w:szCs w:val="26"/>
+        </w:rPr>
+      </w:pPr>
+      <w:r>
+        <w:rPr>
+          <w:rFonts w:cs="Microsoft Sans Serif"/>
+          <w:noProof/>
+          <w:sz w:val="26"/>
+          <w:szCs w:val="26"/>
+        </w:rPr>
         <w:t>Proveedores</w:t>
       </w:r>
     </w:p>
@@ -6822,114 +7854,6 @@
         </w:rPr>
         <w:t>}</w:t>
       </w:r>
-    </w:p>
-    <w:p>
-      <w:pPr>
-        <w:pStyle w:val="Prrafodelista"/>
-        <w:spacing w:line="240" w:lineRule="auto"/>
-        <w:rPr>
-          <w:rFonts w:cs="Microsoft Sans Serif"/>
-          <w:noProof/>
-          <w:sz w:val="26"/>
-          <w:szCs w:val="26"/>
-        </w:rPr>
-      </w:pPr>
-    </w:p>
-    <w:p>
-      <w:pPr>
-        <w:pStyle w:val="Prrafodelista"/>
-        <w:spacing w:line="240" w:lineRule="auto"/>
-        <w:rPr>
-          <w:rFonts w:cs="Microsoft Sans Serif"/>
-          <w:noProof/>
-          <w:sz w:val="26"/>
-          <w:szCs w:val="26"/>
-        </w:rPr>
-      </w:pPr>
-    </w:p>
-    <w:p>
-      <w:pPr>
-        <w:pStyle w:val="Prrafodelista"/>
-        <w:spacing w:line="240" w:lineRule="auto"/>
-        <w:rPr>
-          <w:rFonts w:cs="Microsoft Sans Serif"/>
-          <w:noProof/>
-          <w:sz w:val="26"/>
-          <w:szCs w:val="26"/>
-        </w:rPr>
-      </w:pPr>
-    </w:p>
-    <w:p>
-      <w:pPr>
-        <w:pStyle w:val="Prrafodelista"/>
-        <w:spacing w:line="240" w:lineRule="auto"/>
-        <w:rPr>
-          <w:rFonts w:cs="Microsoft Sans Serif"/>
-          <w:noProof/>
-          <w:sz w:val="26"/>
-          <w:szCs w:val="26"/>
-        </w:rPr>
-      </w:pPr>
-    </w:p>
-    <w:p>
-      <w:pPr>
-        <w:pStyle w:val="Prrafodelista"/>
-        <w:spacing w:line="240" w:lineRule="auto"/>
-        <w:rPr>
-          <w:rFonts w:cs="Microsoft Sans Serif"/>
-          <w:noProof/>
-          <w:sz w:val="26"/>
-          <w:szCs w:val="26"/>
-        </w:rPr>
-      </w:pPr>
-    </w:p>
-    <w:p>
-      <w:pPr>
-        <w:pStyle w:val="Prrafodelista"/>
-        <w:spacing w:line="240" w:lineRule="auto"/>
-        <w:rPr>
-          <w:rFonts w:cs="Microsoft Sans Serif"/>
-          <w:noProof/>
-          <w:sz w:val="26"/>
-          <w:szCs w:val="26"/>
-        </w:rPr>
-      </w:pPr>
-    </w:p>
-    <w:p>
-      <w:pPr>
-        <w:pStyle w:val="Prrafodelista"/>
-        <w:spacing w:line="240" w:lineRule="auto"/>
-        <w:rPr>
-          <w:rFonts w:cs="Microsoft Sans Serif"/>
-          <w:noProof/>
-          <w:sz w:val="26"/>
-          <w:szCs w:val="26"/>
-        </w:rPr>
-      </w:pPr>
-    </w:p>
-    <w:p>
-      <w:pPr>
-        <w:pStyle w:val="Prrafodelista"/>
-        <w:spacing w:line="240" w:lineRule="auto"/>
-        <w:rPr>
-          <w:rFonts w:cs="Microsoft Sans Serif"/>
-          <w:noProof/>
-          <w:sz w:val="26"/>
-          <w:szCs w:val="26"/>
-        </w:rPr>
-      </w:pPr>
-    </w:p>
-    <w:p>
-      <w:pPr>
-        <w:pStyle w:val="Prrafodelista"/>
-        <w:spacing w:line="240" w:lineRule="auto"/>
-        <w:rPr>
-          <w:rFonts w:cs="Microsoft Sans Serif"/>
-          <w:noProof/>
-          <w:sz w:val="26"/>
-          <w:szCs w:val="26"/>
-        </w:rPr>
-      </w:pPr>
     </w:p>
     <w:p>
       <w:pPr>
@@ -7277,39 +8201,106 @@
           <w:sz w:val="26"/>
           <w:szCs w:val="26"/>
         </w:rPr>
+        <w:lastRenderedPageBreak/>
         <w:t>MaterialInventariable{}</w:t>
       </w:r>
     </w:p>
     <w:p>
       <w:pPr>
         <w:pStyle w:val="Prrafodelista"/>
-        <w:spacing w:line="240" w:lineRule="auto"/>
-        <w:rPr>
-          <w:rFonts w:cs="Microsoft Sans Serif"/>
-          <w:noProof/>
-          <w:sz w:val="26"/>
-          <w:szCs w:val="26"/>
-        </w:rPr>
-      </w:pPr>
-      <w:r>
-        <w:rPr>
-          <w:rFonts w:cs="Microsoft Sans Serif"/>
-          <w:b/>
-          <w:noProof/>
-          <w:sz w:val="26"/>
-          <w:szCs w:val="26"/>
-        </w:rPr>
-        <w:t>Clave Primaria</w:t>
-      </w:r>
-      <w:r>
-        <w:rPr>
-          <w:rFonts w:cs="Microsoft Sans Serif"/>
-          <w:noProof/>
-          <w:sz w:val="26"/>
-          <w:szCs w:val="26"/>
-        </w:rPr>
-        <w:t>()</w:t>
-      </w:r>
+        <w:numPr>
+          <w:ilvl w:val="1"/>
+          <w:numId w:val="5"/>
+        </w:numPr>
+        <w:spacing w:line="240" w:lineRule="auto"/>
+        <w:rPr>
+          <w:rFonts w:cs="Microsoft Sans Serif"/>
+          <w:noProof/>
+          <w:sz w:val="26"/>
+          <w:szCs w:val="26"/>
+        </w:rPr>
+      </w:pPr>
+      <w:r>
+        <w:rPr>
+          <w:rFonts w:cs="Microsoft Sans Serif"/>
+          <w:noProof/>
+          <w:sz w:val="26"/>
+          <w:szCs w:val="26"/>
+        </w:rPr>
+        <w:t>{</w:t>
+      </w:r>
+      <w:r>
+        <w:rPr>
+          <w:rFonts w:cs="Microsoft Sans Serif"/>
+          <w:noProof/>
+          <w:sz w:val="26"/>
+          <w:szCs w:val="26"/>
+        </w:rPr>
+        <w:t xml:space="preserve"> </w:t>
+      </w:r>
+    </w:p>
+    <w:p>
+      <w:pPr>
+        <w:pStyle w:val="Prrafodelista"/>
+        <w:numPr>
+          <w:ilvl w:val="1"/>
+          <w:numId w:val="5"/>
+        </w:numPr>
+        <w:spacing w:line="240" w:lineRule="auto"/>
+        <w:rPr>
+          <w:rFonts w:cs="Microsoft Sans Serif"/>
+          <w:noProof/>
+          <w:sz w:val="26"/>
+          <w:szCs w:val="26"/>
+        </w:rPr>
+      </w:pPr>
+      <w:r>
+        <w:rPr>
+          <w:rFonts w:cs="Microsoft Sans Serif"/>
+          <w:noProof/>
+          <w:sz w:val="26"/>
+          <w:szCs w:val="26"/>
+        </w:rPr>
+        <w:t>Codigo_material char(9),</w:t>
+      </w:r>
+    </w:p>
+    <w:p>
+      <w:pPr>
+        <w:pStyle w:val="Prrafodelista"/>
+        <w:numPr>
+          <w:ilvl w:val="1"/>
+          <w:numId w:val="5"/>
+        </w:numPr>
+        <w:spacing w:line="240" w:lineRule="auto"/>
+        <w:rPr>
+          <w:rFonts w:cs="Microsoft Sans Serif"/>
+          <w:noProof/>
+          <w:sz w:val="26"/>
+          <w:szCs w:val="26"/>
+        </w:rPr>
+      </w:pPr>
+      <w:r>
+        <w:rPr>
+          <w:rFonts w:cs="Microsoft Sans Serif"/>
+          <w:noProof/>
+          <w:sz w:val="26"/>
+          <w:szCs w:val="26"/>
+        </w:rPr>
+        <w:t>}</w:t>
+      </w:r>
+    </w:p>
+    <w:p>
+      <w:pPr>
+        <w:pStyle w:val="Prrafodelista"/>
+        <w:spacing w:line="240" w:lineRule="auto"/>
+        <w:ind w:left="1440"/>
+        <w:rPr>
+          <w:rFonts w:cs="Microsoft Sans Serif"/>
+          <w:noProof/>
+          <w:sz w:val="26"/>
+          <w:szCs w:val="26"/>
+        </w:rPr>
+      </w:pPr>
     </w:p>
     <w:p>
       <w:pPr>
@@ -7351,33 +8342,98 @@
     <w:p>
       <w:pPr>
         <w:pStyle w:val="Prrafodelista"/>
-        <w:spacing w:line="240" w:lineRule="auto"/>
-        <w:rPr>
-          <w:rFonts w:cs="Microsoft Sans Serif"/>
-          <w:noProof/>
-          <w:sz w:val="26"/>
-          <w:szCs w:val="26"/>
-        </w:rPr>
-      </w:pPr>
-      <w:r>
-        <w:rPr>
-          <w:rFonts w:cs="Microsoft Sans Serif"/>
-          <w:b/>
-          <w:noProof/>
-          <w:sz w:val="26"/>
-          <w:szCs w:val="26"/>
-        </w:rPr>
-        <w:t>Clave Primaria</w:t>
-      </w:r>
-      <w:r>
-        <w:rPr>
-          <w:rFonts w:cs="Microsoft Sans Serif"/>
-          <w:noProof/>
-          <w:sz w:val="26"/>
-          <w:szCs w:val="26"/>
-        </w:rPr>
-        <w:t>()</w:t>
-      </w:r>
+        <w:numPr>
+          <w:ilvl w:val="1"/>
+          <w:numId w:val="4"/>
+        </w:numPr>
+        <w:spacing w:line="240" w:lineRule="auto"/>
+        <w:rPr>
+          <w:rFonts w:cs="Microsoft Sans Serif"/>
+          <w:noProof/>
+          <w:sz w:val="26"/>
+          <w:szCs w:val="26"/>
+        </w:rPr>
+      </w:pPr>
+      <w:r>
+        <w:rPr>
+          <w:rFonts w:cs="Microsoft Sans Serif"/>
+          <w:noProof/>
+          <w:sz w:val="26"/>
+          <w:szCs w:val="26"/>
+        </w:rPr>
+        <w:t>{</w:t>
+      </w:r>
+      <w:r>
+        <w:rPr>
+          <w:rFonts w:cs="Microsoft Sans Serif"/>
+          <w:noProof/>
+          <w:sz w:val="26"/>
+          <w:szCs w:val="26"/>
+        </w:rPr>
+        <w:t xml:space="preserve"> </w:t>
+      </w:r>
+    </w:p>
+    <w:p>
+      <w:pPr>
+        <w:pStyle w:val="Prrafodelista"/>
+        <w:numPr>
+          <w:ilvl w:val="1"/>
+          <w:numId w:val="4"/>
+        </w:numPr>
+        <w:spacing w:line="240" w:lineRule="auto"/>
+        <w:rPr>
+          <w:rFonts w:cs="Microsoft Sans Serif"/>
+          <w:noProof/>
+          <w:sz w:val="26"/>
+          <w:szCs w:val="26"/>
+        </w:rPr>
+      </w:pPr>
+      <w:r>
+        <w:rPr>
+          <w:rFonts w:cs="Microsoft Sans Serif"/>
+          <w:noProof/>
+          <w:sz w:val="26"/>
+          <w:szCs w:val="26"/>
+        </w:rPr>
+        <w:t>Codigo_material char(9),</w:t>
+      </w:r>
+    </w:p>
+    <w:p>
+      <w:pPr>
+        <w:pStyle w:val="Prrafodelista"/>
+        <w:numPr>
+          <w:ilvl w:val="1"/>
+          <w:numId w:val="4"/>
+        </w:numPr>
+        <w:spacing w:line="240" w:lineRule="auto"/>
+        <w:rPr>
+          <w:rFonts w:cs="Microsoft Sans Serif"/>
+          <w:noProof/>
+          <w:sz w:val="26"/>
+          <w:szCs w:val="26"/>
+        </w:rPr>
+      </w:pPr>
+      <w:r>
+        <w:rPr>
+          <w:rFonts w:cs="Microsoft Sans Serif"/>
+          <w:noProof/>
+          <w:sz w:val="26"/>
+          <w:szCs w:val="26"/>
+        </w:rPr>
+        <w:t>}</w:t>
+      </w:r>
+    </w:p>
+    <w:p>
+      <w:pPr>
+        <w:pStyle w:val="Prrafodelista"/>
+        <w:spacing w:line="240" w:lineRule="auto"/>
+        <w:rPr>
+          <w:rFonts w:cs="Microsoft Sans Serif"/>
+          <w:noProof/>
+          <w:sz w:val="26"/>
+          <w:szCs w:val="26"/>
+        </w:rPr>
+      </w:pPr>
     </w:p>
     <w:p>
       <w:pPr>
@@ -7463,7 +8519,25 @@
           <w:sz w:val="26"/>
           <w:szCs w:val="26"/>
         </w:rPr>
-        <w:t xml:space="preserve">Version Varchar(50), </w:t>
+        <w:t>Version</w:t>
+      </w:r>
+      <w:r>
+        <w:rPr>
+          <w:rFonts w:cs="Microsoft Sans Serif"/>
+          <w:noProof/>
+          <w:sz w:val="26"/>
+          <w:szCs w:val="26"/>
+        </w:rPr>
+        <w:t>Actual</w:t>
+      </w:r>
+      <w:r>
+        <w:rPr>
+          <w:rFonts w:cs="Microsoft Sans Serif"/>
+          <w:noProof/>
+          <w:sz w:val="26"/>
+          <w:szCs w:val="26"/>
+        </w:rPr>
+        <w:t xml:space="preserve"> Varchar(50), </w:t>
       </w:r>
     </w:p>
     <w:p>
@@ -8078,104 +9152,19 @@
     </w:p>
     <w:p>
       <w:pPr>
-        <w:pStyle w:val="Prrafodelista"/>
-        <w:spacing w:line="240" w:lineRule="auto"/>
-        <w:rPr>
-          <w:rFonts w:cs="Microsoft Sans Serif"/>
-          <w:noProof/>
-          <w:sz w:val="26"/>
-          <w:szCs w:val="26"/>
-        </w:rPr>
-      </w:pPr>
-    </w:p>
-    <w:p>
-      <w:pPr>
-        <w:pStyle w:val="Prrafodelista"/>
-        <w:spacing w:line="240" w:lineRule="auto"/>
-        <w:rPr>
-          <w:rFonts w:cs="Microsoft Sans Serif"/>
-          <w:noProof/>
-          <w:sz w:val="26"/>
-          <w:szCs w:val="26"/>
-        </w:rPr>
-      </w:pPr>
-    </w:p>
-    <w:p>
-      <w:pPr>
-        <w:pStyle w:val="Prrafodelista"/>
-        <w:spacing w:line="240" w:lineRule="auto"/>
-        <w:rPr>
-          <w:rFonts w:cs="Microsoft Sans Serif"/>
-          <w:noProof/>
-          <w:sz w:val="26"/>
-          <w:szCs w:val="26"/>
-        </w:rPr>
-      </w:pPr>
-    </w:p>
-    <w:p>
-      <w:pPr>
-        <w:pStyle w:val="Prrafodelista"/>
-        <w:spacing w:line="240" w:lineRule="auto"/>
-        <w:rPr>
-          <w:rFonts w:cs="Microsoft Sans Serif"/>
-          <w:noProof/>
-          <w:sz w:val="26"/>
-          <w:szCs w:val="26"/>
-        </w:rPr>
-      </w:pPr>
-    </w:p>
-    <w:p>
-      <w:pPr>
-        <w:pStyle w:val="Prrafodelista"/>
-        <w:spacing w:line="240" w:lineRule="auto"/>
-        <w:rPr>
-          <w:rFonts w:cs="Microsoft Sans Serif"/>
-          <w:noProof/>
-          <w:sz w:val="26"/>
-          <w:szCs w:val="26"/>
-        </w:rPr>
-      </w:pPr>
-    </w:p>
-    <w:p>
-      <w:pPr>
-        <w:pStyle w:val="Prrafodelista"/>
-        <w:spacing w:line="240" w:lineRule="auto"/>
-        <w:rPr>
-          <w:rFonts w:cs="Microsoft Sans Serif"/>
-          <w:noProof/>
-          <w:sz w:val="26"/>
-          <w:szCs w:val="26"/>
-        </w:rPr>
-      </w:pPr>
-    </w:p>
-    <w:p>
-      <w:pPr>
-        <w:pStyle w:val="Prrafodelista"/>
-        <w:spacing w:line="240" w:lineRule="auto"/>
-        <w:rPr>
-          <w:rFonts w:cs="Microsoft Sans Serif"/>
-          <w:noProof/>
-          <w:sz w:val="26"/>
-          <w:szCs w:val="26"/>
-        </w:rPr>
-      </w:pPr>
-    </w:p>
-    <w:p>
-      <w:pPr>
-        <w:pStyle w:val="Prrafodelista"/>
-        <w:spacing w:line="240" w:lineRule="auto"/>
-        <w:rPr>
-          <w:rFonts w:cs="Microsoft Sans Serif"/>
-          <w:noProof/>
-          <w:sz w:val="26"/>
-          <w:szCs w:val="26"/>
-        </w:rPr>
-      </w:pPr>
-    </w:p>
-    <w:p>
-      <w:pPr>
-        <w:pStyle w:val="Prrafodelista"/>
-        <w:spacing w:line="240" w:lineRule="auto"/>
+        <w:rPr>
+          <w:rFonts w:asciiTheme="minorHAnsi" w:eastAsiaTheme="minorHAnsi" w:hAnsiTheme="minorHAnsi" w:cs="Microsoft Sans Serif"/>
+          <w:noProof/>
+          <w:color w:val="00000A"/>
+          <w:kern w:val="0"/>
+          <w:sz w:val="26"/>
+          <w:szCs w:val="26"/>
+          <w:lang w:eastAsia="en-US" w:bidi="ar-SA"/>
+        </w:rPr>
+      </w:pPr>
+    </w:p>
+    <w:p>
+      <w:pPr>
         <w:rPr>
           <w:rFonts w:cs="Microsoft Sans Serif"/>
           <w:noProof/>
@@ -8456,6 +9445,7 @@
           <w:sz w:val="26"/>
           <w:szCs w:val="26"/>
         </w:rPr>
+        <w:lastRenderedPageBreak/>
         <w:t xml:space="preserve">Disquetera Varchar(50), </w:t>
       </w:r>
     </w:p>
@@ -8825,32 +9815,6 @@
     <w:p>
       <w:pPr>
         <w:pStyle w:val="Prrafodelista"/>
-        <w:spacing w:line="240" w:lineRule="auto"/>
-        <w:rPr>
-          <w:rFonts w:cs="Microsoft Sans Serif"/>
-          <w:noProof/>
-          <w:sz w:val="26"/>
-          <w:szCs w:val="26"/>
-        </w:rPr>
-      </w:pPr>
-    </w:p>
-    <w:p>
-      <w:pPr>
-        <w:pStyle w:val="Prrafodelista"/>
-        <w:spacing w:line="240" w:lineRule="auto"/>
-        <w:rPr>
-          <w:rFonts w:cs="Microsoft Sans Serif"/>
-          <w:noProof/>
-          <w:sz w:val="26"/>
-          <w:szCs w:val="26"/>
-        </w:rPr>
-      </w:pPr>
-      <w:bookmarkStart w:id="0" w:name="_GoBack"/>
-      <w:bookmarkEnd w:id="0"/>
-    </w:p>
-    <w:p>
-      <w:pPr>
-        <w:pStyle w:val="Prrafodelista"/>
         <w:numPr>
           <w:ilvl w:val="0"/>
           <w:numId w:val="2"/>
@@ -9102,10 +10066,138 @@
     <w:p>
       <w:pPr>
         <w:pStyle w:val="Textbody"/>
+        <w:numPr>
+          <w:ilvl w:val="0"/>
+          <w:numId w:val="6"/>
+        </w:numPr>
         <w:rPr>
           <w:rFonts w:asciiTheme="minorHAnsi" w:hAnsiTheme="minorHAnsi"/>
         </w:rPr>
       </w:pPr>
+      <w:r>
+        <w:rPr>
+          <w:rFonts w:asciiTheme="minorHAnsi" w:hAnsiTheme="minorHAnsi"/>
+        </w:rPr>
+        <w:t>Tiene</w:t>
+      </w:r>
+    </w:p>
+    <w:p>
+      <w:pPr>
+        <w:pStyle w:val="Prrafodelista"/>
+        <w:numPr>
+          <w:ilvl w:val="1"/>
+          <w:numId w:val="2"/>
+        </w:numPr>
+        <w:spacing w:line="240" w:lineRule="auto"/>
+        <w:rPr>
+          <w:rFonts w:cs="Microsoft Sans Serif"/>
+          <w:noProof/>
+          <w:sz w:val="26"/>
+          <w:szCs w:val="26"/>
+        </w:rPr>
+      </w:pPr>
+      <w:r>
+        <w:rPr>
+          <w:rFonts w:cs="Microsoft Sans Serif"/>
+          <w:noProof/>
+          <w:sz w:val="26"/>
+          <w:szCs w:val="26"/>
+        </w:rPr>
+        <w:t>{</w:t>
+      </w:r>
+    </w:p>
+    <w:p>
+      <w:pPr>
+        <w:pStyle w:val="Prrafodelista"/>
+        <w:numPr>
+          <w:ilvl w:val="1"/>
+          <w:numId w:val="2"/>
+        </w:numPr>
+        <w:spacing w:line="240" w:lineRule="auto"/>
+        <w:rPr>
+          <w:rFonts w:cs="Microsoft Sans Serif"/>
+          <w:noProof/>
+          <w:sz w:val="26"/>
+          <w:szCs w:val="26"/>
+        </w:rPr>
+      </w:pPr>
+      <w:r>
+        <w:rPr>
+          <w:rFonts w:cs="Microsoft Sans Serif"/>
+          <w:noProof/>
+          <w:sz w:val="26"/>
+          <w:szCs w:val="26"/>
+        </w:rPr>
+        <w:t>cod_pedido char(9)</w:t>
+      </w:r>
+      <w:r>
+        <w:rPr>
+          <w:rFonts w:cs="Microsoft Sans Serif"/>
+          <w:noProof/>
+          <w:sz w:val="26"/>
+          <w:szCs w:val="26"/>
+        </w:rPr>
+        <w:t>,</w:t>
+      </w:r>
+    </w:p>
+    <w:p>
+      <w:pPr>
+        <w:pStyle w:val="Prrafodelista"/>
+        <w:numPr>
+          <w:ilvl w:val="1"/>
+          <w:numId w:val="2"/>
+        </w:numPr>
+        <w:spacing w:line="240" w:lineRule="auto"/>
+        <w:rPr>
+          <w:rFonts w:cs="Microsoft Sans Serif"/>
+          <w:noProof/>
+          <w:sz w:val="26"/>
+          <w:szCs w:val="26"/>
+        </w:rPr>
+      </w:pPr>
+      <w:r>
+        <w:rPr>
+          <w:rFonts w:cs="Microsoft Sans Serif"/>
+          <w:noProof/>
+          <w:sz w:val="26"/>
+          <w:szCs w:val="26"/>
+        </w:rPr>
+        <w:t>cod_material char(9)</w:t>
+      </w:r>
+      <w:r>
+        <w:rPr>
+          <w:rFonts w:cs="Microsoft Sans Serif"/>
+          <w:noProof/>
+          <w:sz w:val="26"/>
+          <w:szCs w:val="26"/>
+        </w:rPr>
+        <w:t>,</w:t>
+      </w:r>
+    </w:p>
+    <w:p>
+      <w:pPr>
+        <w:pStyle w:val="Prrafodelista"/>
+        <w:numPr>
+          <w:ilvl w:val="1"/>
+          <w:numId w:val="2"/>
+        </w:numPr>
+        <w:spacing w:line="240" w:lineRule="auto"/>
+        <w:rPr>
+          <w:rFonts w:cs="Microsoft Sans Serif"/>
+          <w:noProof/>
+          <w:sz w:val="26"/>
+          <w:szCs w:val="26"/>
+        </w:rPr>
+      </w:pPr>
+      <w:r>
+        <w:rPr>
+          <w:rFonts w:cs="Microsoft Sans Serif"/>
+          <w:noProof/>
+          <w:sz w:val="26"/>
+          <w:szCs w:val="26"/>
+        </w:rPr>
+        <w:t>}</w:t>
+      </w:r>
     </w:p>
     <w:p>
       <w:pPr>
@@ -9116,6 +10208,7 @@
       </w:pPr>
     </w:p>
     <w:sectPr>
+      <w:headerReference w:type="default" r:id="rId8"/>
       <w:pgSz w:w="16838" w:h="11906" w:orient="landscape"/>
       <w:pgMar w:top="1134" w:right="1134" w:bottom="1134" w:left="1134" w:header="720" w:footer="720" w:gutter="0"/>
       <w:cols w:space="720"/>
@@ -9125,7 +10218,7 @@
 </file>
 
 <file path=word/endnotes.xml><?xml version="1.0" encoding="utf-8"?>
-<w:endnotes xmlns:wpc="http://schemas.microsoft.com/office/word/2010/wordprocessingCanvas" xmlns:mo="http://schemas.microsoft.com/office/mac/office/2008/main" xmlns:mc="http://schemas.openxmlformats.org/markup-compatibility/2006" xmlns:mv="urn:schemas-microsoft-com:mac:vml" xmlns:o="urn:schemas-microsoft-com:office:office" xmlns:r="http://schemas.openxmlformats.org/officeDocument/2006/relationships" xmlns:m="http://schemas.openxmlformats.org/officeDocument/2006/math" xmlns:v="urn:schemas-microsoft-com:vml" xmlns:wp14="http://schemas.microsoft.com/office/word/2010/wordprocessingDrawing" xmlns:wp="http://schemas.openxmlformats.org/drawingml/2006/wordprocessingDrawing" xmlns:w10="urn:schemas-microsoft-com:office:word" xmlns:w="http://schemas.openxmlformats.org/wordprocessingml/2006/main" xmlns:w14="http://schemas.microsoft.com/office/word/2010/wordml" xmlns:w15="http://schemas.microsoft.com/office/word/2012/wordml" xmlns:wpg="http://schemas.microsoft.com/office/word/2010/wordprocessingGroup" xmlns:wpi="http://schemas.microsoft.com/office/word/2010/wordprocessingInk" xmlns:wne="http://schemas.microsoft.com/office/word/2006/wordml" xmlns:wps="http://schemas.microsoft.com/office/word/2010/wordprocessingShape" mc:Ignorable="w14 w15 wp14">
+<w:endnotes xmlns:wpc="http://schemas.microsoft.com/office/word/2010/wordprocessingCanvas" xmlns:mc="http://schemas.openxmlformats.org/markup-compatibility/2006" xmlns:o="urn:schemas-microsoft-com:office:office" xmlns:r="http://schemas.openxmlformats.org/officeDocument/2006/relationships" xmlns:m="http://schemas.openxmlformats.org/officeDocument/2006/math" xmlns:v="urn:schemas-microsoft-com:vml" xmlns:wp14="http://schemas.microsoft.com/office/word/2010/wordprocessingDrawing" xmlns:wp="http://schemas.openxmlformats.org/drawingml/2006/wordprocessingDrawing" xmlns:w10="urn:schemas-microsoft-com:office:word" xmlns:w="http://schemas.openxmlformats.org/wordprocessingml/2006/main" xmlns:w14="http://schemas.microsoft.com/office/word/2010/wordml" xmlns:w15="http://schemas.microsoft.com/office/word/2012/wordml" xmlns:wpg="http://schemas.microsoft.com/office/word/2010/wordprocessingGroup" xmlns:wpi="http://schemas.microsoft.com/office/word/2010/wordprocessingInk" xmlns:wne="http://schemas.microsoft.com/office/word/2006/wordml" xmlns:wps="http://schemas.microsoft.com/office/word/2010/wordprocessingShape" mc:Ignorable="w14 w15 wp14">
   <w:endnote w:type="separator" w:id="-1">
     <w:p>
       <w:r>
@@ -9144,7 +10237,7 @@
 </file>
 
 <file path=word/footnotes.xml><?xml version="1.0" encoding="utf-8"?>
-<w:footnotes xmlns:wpc="http://schemas.microsoft.com/office/word/2010/wordprocessingCanvas" xmlns:mo="http://schemas.microsoft.com/office/mac/office/2008/main" xmlns:mc="http://schemas.openxmlformats.org/markup-compatibility/2006" xmlns:mv="urn:schemas-microsoft-com:mac:vml" xmlns:o="urn:schemas-microsoft-com:office:office" xmlns:r="http://schemas.openxmlformats.org/officeDocument/2006/relationships" xmlns:m="http://schemas.openxmlformats.org/officeDocument/2006/math" xmlns:v="urn:schemas-microsoft-com:vml" xmlns:wp14="http://schemas.microsoft.com/office/word/2010/wordprocessingDrawing" xmlns:wp="http://schemas.openxmlformats.org/drawingml/2006/wordprocessingDrawing" xmlns:w10="urn:schemas-microsoft-com:office:word" xmlns:w="http://schemas.openxmlformats.org/wordprocessingml/2006/main" xmlns:w14="http://schemas.microsoft.com/office/word/2010/wordml" xmlns:w15="http://schemas.microsoft.com/office/word/2012/wordml" xmlns:wpg="http://schemas.microsoft.com/office/word/2010/wordprocessingGroup" xmlns:wpi="http://schemas.microsoft.com/office/word/2010/wordprocessingInk" xmlns:wne="http://schemas.microsoft.com/office/word/2006/wordml" xmlns:wps="http://schemas.microsoft.com/office/word/2010/wordprocessingShape" mc:Ignorable="w14 w15 wp14">
+<w:footnotes xmlns:wpc="http://schemas.microsoft.com/office/word/2010/wordprocessingCanvas" xmlns:mc="http://schemas.openxmlformats.org/markup-compatibility/2006" xmlns:o="urn:schemas-microsoft-com:office:office" xmlns:r="http://schemas.openxmlformats.org/officeDocument/2006/relationships" xmlns:m="http://schemas.openxmlformats.org/officeDocument/2006/math" xmlns:v="urn:schemas-microsoft-com:vml" xmlns:wp14="http://schemas.microsoft.com/office/word/2010/wordprocessingDrawing" xmlns:wp="http://schemas.openxmlformats.org/drawingml/2006/wordprocessingDrawing" xmlns:w10="urn:schemas-microsoft-com:office:word" xmlns:w="http://schemas.openxmlformats.org/wordprocessingml/2006/main" xmlns:w14="http://schemas.microsoft.com/office/word/2010/wordml" xmlns:w15="http://schemas.microsoft.com/office/word/2012/wordml" xmlns:wpg="http://schemas.microsoft.com/office/word/2010/wordprocessingGroup" xmlns:wpi="http://schemas.microsoft.com/office/word/2010/wordprocessingInk" xmlns:wne="http://schemas.microsoft.com/office/word/2006/wordml" xmlns:wps="http://schemas.microsoft.com/office/word/2010/wordprocessingShape" mc:Ignorable="w14 w15 wp14">
   <w:footnote w:type="separator" w:id="-1">
     <w:p>
       <w:r>
@@ -9165,9 +10258,80 @@
 </w:footnotes>
 </file>
 
+<file path=word/header1.xml><?xml version="1.0" encoding="utf-8"?>
+<w:hdr xmlns:wpc="http://schemas.microsoft.com/office/word/2010/wordprocessingCanvas" xmlns:mc="http://schemas.openxmlformats.org/markup-compatibility/2006" xmlns:o="urn:schemas-microsoft-com:office:office" xmlns:r="http://schemas.openxmlformats.org/officeDocument/2006/relationships" xmlns:m="http://schemas.openxmlformats.org/officeDocument/2006/math" xmlns:v="urn:schemas-microsoft-com:vml" xmlns:wp14="http://schemas.microsoft.com/office/word/2010/wordprocessingDrawing" xmlns:wp="http://schemas.openxmlformats.org/drawingml/2006/wordprocessingDrawing" xmlns:w10="urn:schemas-microsoft-com:office:word" xmlns:w="http://schemas.openxmlformats.org/wordprocessingml/2006/main" xmlns:w14="http://schemas.microsoft.com/office/word/2010/wordml" xmlns:w15="http://schemas.microsoft.com/office/word/2012/wordml" xmlns:wpg="http://schemas.microsoft.com/office/word/2010/wordprocessingGroup" xmlns:wpi="http://schemas.microsoft.com/office/word/2010/wordprocessingInk" xmlns:wne="http://schemas.microsoft.com/office/word/2006/wordml" xmlns:wps="http://schemas.microsoft.com/office/word/2010/wordprocessingShape" mc:Ignorable="w14 w15 wp14">
+  <w:p>
+    <w:pPr>
+      <w:pStyle w:val="Encabezado"/>
+      <w:rPr>
+        <w:sz w:val="24"/>
+        <w:szCs w:val="24"/>
+      </w:rPr>
+    </w:pPr>
+    <w:r>
+      <w:rPr>
+        <w:rFonts w:asciiTheme="majorHAnsi" w:eastAsiaTheme="majorEastAsia" w:hAnsiTheme="majorHAnsi" w:cstheme="majorBidi"/>
+        <w:color w:val="4472C4" w:themeColor="accent1"/>
+        <w:sz w:val="24"/>
+        <w:szCs w:val="24"/>
+      </w:rPr>
+      <w:t>Paso a tablas</w:t>
+    </w:r>
+    <w:r>
+      <w:rPr>
+        <w:rFonts w:asciiTheme="majorHAnsi" w:eastAsiaTheme="majorEastAsia" w:hAnsiTheme="majorHAnsi" w:cstheme="majorBidi"/>
+        <w:color w:val="4472C4" w:themeColor="accent1"/>
+        <w:sz w:val="24"/>
+        <w:szCs w:val="24"/>
+      </w:rPr>
+      <w:ptab w:relativeTo="margin" w:alignment="right" w:leader="none"/>
+    </w:r>
+    <w:sdt>
+      <w:sdtPr>
+        <w:rPr>
+          <w:rFonts w:asciiTheme="majorHAnsi" w:eastAsiaTheme="majorEastAsia" w:hAnsiTheme="majorHAnsi" w:cstheme="majorBidi"/>
+          <w:color w:val="4472C4" w:themeColor="accent1"/>
+          <w:sz w:val="24"/>
+          <w:szCs w:val="24"/>
+        </w:rPr>
+        <w:alias w:val="Fecha"/>
+        <w:id w:val="78404859"/>
+        <w:placeholder>
+          <w:docPart w:val="5F1CB09B10234533B6CF64DF2FEEE991"/>
+        </w:placeholder>
+        <w:dataBinding w:prefixMappings="xmlns:ns0='http://schemas.microsoft.com/office/2006/coverPageProps'" w:xpath="/ns0:CoverPageProperties[1]/ns0:PublishDate[1]" w:storeItemID="{55AF091B-3C7A-41E3-B477-F2FDAA23CFDA}"/>
+        <w:date>
+          <w:dateFormat w:val="d 'de' MMMM 'de' yyyy"/>
+          <w:lid w:val="es-ES"/>
+          <w:storeMappedDataAs w:val="dateTime"/>
+          <w:calendar w:val="gregorian"/>
+        </w:date>
+      </w:sdtPr>
+      <w:sdtEndPr/>
+      <w:sdtContent>
+        <w:r>
+          <w:rPr>
+            <w:rFonts w:asciiTheme="majorHAnsi" w:eastAsiaTheme="majorEastAsia" w:hAnsiTheme="majorHAnsi" w:cstheme="majorBidi"/>
+            <w:color w:val="4472C4" w:themeColor="accent1"/>
+            <w:sz w:val="24"/>
+            <w:szCs w:val="24"/>
+          </w:rPr>
+          <w:t>Jose Gracia y Carlos Robles</w:t>
+        </w:r>
+      </w:sdtContent>
+    </w:sdt>
+  </w:p>
+  <w:p>
+    <w:pPr>
+      <w:pStyle w:val="Encabezado"/>
+    </w:pPr>
+  </w:p>
+</w:hdr>
+</file>
+
 <file path=word/numbering.xml><?xml version="1.0" encoding="utf-8"?>
-<w:numbering xmlns:wpc="http://schemas.microsoft.com/office/word/2010/wordprocessingCanvas" xmlns:mo="http://schemas.microsoft.com/office/mac/office/2008/main" xmlns:mc="http://schemas.openxmlformats.org/markup-compatibility/2006" xmlns:mv="urn:schemas-microsoft-com:mac:vml" xmlns:o="urn:schemas-microsoft-com:office:office" xmlns:r="http://schemas.openxmlformats.org/officeDocument/2006/relationships" xmlns:m="http://schemas.openxmlformats.org/officeDocument/2006/math" xmlns:v="urn:schemas-microsoft-com:vml" xmlns:wp14="http://schemas.microsoft.com/office/word/2010/wordprocessingDrawing" xmlns:wp="http://schemas.openxmlformats.org/drawingml/2006/wordprocessingDrawing" xmlns:w10="urn:schemas-microsoft-com:office:word" xmlns:w="http://schemas.openxmlformats.org/wordprocessingml/2006/main" xmlns:w14="http://schemas.microsoft.com/office/word/2010/wordml" xmlns:w15="http://schemas.microsoft.com/office/word/2012/wordml" xmlns:wpg="http://schemas.microsoft.com/office/word/2010/wordprocessingGroup" xmlns:wpi="http://schemas.microsoft.com/office/word/2010/wordprocessingInk" xmlns:wne="http://schemas.microsoft.com/office/word/2006/wordml" xmlns:wps="http://schemas.microsoft.com/office/word/2010/wordprocessingShape" mc:Ignorable="w14 w15 wp14">
-  <w:abstractNum w:abstractNumId="0">
+<w:numbering xmlns:wpc="http://schemas.microsoft.com/office/word/2010/wordprocessingCanvas" xmlns:mc="http://schemas.openxmlformats.org/markup-compatibility/2006" xmlns:o="urn:schemas-microsoft-com:office:office" xmlns:r="http://schemas.openxmlformats.org/officeDocument/2006/relationships" xmlns:m="http://schemas.openxmlformats.org/officeDocument/2006/math" xmlns:v="urn:schemas-microsoft-com:vml" xmlns:wp14="http://schemas.microsoft.com/office/word/2010/wordprocessingDrawing" xmlns:wp="http://schemas.openxmlformats.org/drawingml/2006/wordprocessingDrawing" xmlns:w10="urn:schemas-microsoft-com:office:word" xmlns:w="http://schemas.openxmlformats.org/wordprocessingml/2006/main" xmlns:w14="http://schemas.microsoft.com/office/word/2010/wordml" xmlns:w15="http://schemas.microsoft.com/office/word/2012/wordml" xmlns:wpg="http://schemas.microsoft.com/office/word/2010/wordprocessingGroup" xmlns:wpi="http://schemas.microsoft.com/office/word/2010/wordprocessingInk" xmlns:wne="http://schemas.microsoft.com/office/word/2006/wordml" xmlns:wps="http://schemas.microsoft.com/office/word/2010/wordprocessingShape" mc:Ignorable="w14 w15 wp14">
+  <w:abstractNum w:abstractNumId="0" w15:restartNumberingAfterBreak="0">
     <w:nsid w:val="130446C1"/>
     <w:multiLevelType w:val="hybridMultilevel"/>
     <w:tmpl w:val="48E636B8"/>
@@ -9280,10 +10444,236 @@
       </w:rPr>
     </w:lvl>
   </w:abstractNum>
-  <w:abstractNum w:abstractNumId="1">
+  <w:abstractNum w:abstractNumId="1" w15:restartNumberingAfterBreak="0">
+    <w:nsid w:val="15614C58"/>
+    <w:multiLevelType w:val="hybridMultilevel"/>
+    <w:tmpl w:val="01E04E9C"/>
+    <w:lvl w:ilvl="0" w:tplc="0C0A0003">
+      <w:start w:val="1"/>
+      <w:numFmt w:val="bullet"/>
+      <w:lvlText w:val="o"/>
+      <w:lvlJc w:val="left"/>
+      <w:pPr>
+        <w:ind w:left="1080" w:hanging="360"/>
+      </w:pPr>
+      <w:rPr>
+        <w:rFonts w:ascii="Courier New" w:hAnsi="Courier New" w:cs="Courier New" w:hint="default"/>
+      </w:rPr>
+    </w:lvl>
+    <w:lvl w:ilvl="1" w:tplc="0C0A0003" w:tentative="1">
+      <w:start w:val="1"/>
+      <w:numFmt w:val="bullet"/>
+      <w:lvlText w:val="o"/>
+      <w:lvlJc w:val="left"/>
+      <w:pPr>
+        <w:ind w:left="1800" w:hanging="360"/>
+      </w:pPr>
+      <w:rPr>
+        <w:rFonts w:ascii="Courier New" w:hAnsi="Courier New" w:cs="Courier New" w:hint="default"/>
+      </w:rPr>
+    </w:lvl>
+    <w:lvl w:ilvl="2" w:tplc="0C0A0005" w:tentative="1">
+      <w:start w:val="1"/>
+      <w:numFmt w:val="bullet"/>
+      <w:lvlText w:val=""/>
+      <w:lvlJc w:val="left"/>
+      <w:pPr>
+        <w:ind w:left="2520" w:hanging="360"/>
+      </w:pPr>
+      <w:rPr>
+        <w:rFonts w:ascii="Wingdings" w:hAnsi="Wingdings" w:hint="default"/>
+      </w:rPr>
+    </w:lvl>
+    <w:lvl w:ilvl="3" w:tplc="0C0A0001" w:tentative="1">
+      <w:start w:val="1"/>
+      <w:numFmt w:val="bullet"/>
+      <w:lvlText w:val=""/>
+      <w:lvlJc w:val="left"/>
+      <w:pPr>
+        <w:ind w:left="3240" w:hanging="360"/>
+      </w:pPr>
+      <w:rPr>
+        <w:rFonts w:ascii="Symbol" w:hAnsi="Symbol" w:hint="default"/>
+      </w:rPr>
+    </w:lvl>
+    <w:lvl w:ilvl="4" w:tplc="0C0A0003" w:tentative="1">
+      <w:start w:val="1"/>
+      <w:numFmt w:val="bullet"/>
+      <w:lvlText w:val="o"/>
+      <w:lvlJc w:val="left"/>
+      <w:pPr>
+        <w:ind w:left="3960" w:hanging="360"/>
+      </w:pPr>
+      <w:rPr>
+        <w:rFonts w:ascii="Courier New" w:hAnsi="Courier New" w:cs="Courier New" w:hint="default"/>
+      </w:rPr>
+    </w:lvl>
+    <w:lvl w:ilvl="5" w:tplc="0C0A0005" w:tentative="1">
+      <w:start w:val="1"/>
+      <w:numFmt w:val="bullet"/>
+      <w:lvlText w:val=""/>
+      <w:lvlJc w:val="left"/>
+      <w:pPr>
+        <w:ind w:left="4680" w:hanging="360"/>
+      </w:pPr>
+      <w:rPr>
+        <w:rFonts w:ascii="Wingdings" w:hAnsi="Wingdings" w:hint="default"/>
+      </w:rPr>
+    </w:lvl>
+    <w:lvl w:ilvl="6" w:tplc="0C0A0001" w:tentative="1">
+      <w:start w:val="1"/>
+      <w:numFmt w:val="bullet"/>
+      <w:lvlText w:val=""/>
+      <w:lvlJc w:val="left"/>
+      <w:pPr>
+        <w:ind w:left="5400" w:hanging="360"/>
+      </w:pPr>
+      <w:rPr>
+        <w:rFonts w:ascii="Symbol" w:hAnsi="Symbol" w:hint="default"/>
+      </w:rPr>
+    </w:lvl>
+    <w:lvl w:ilvl="7" w:tplc="0C0A0003" w:tentative="1">
+      <w:start w:val="1"/>
+      <w:numFmt w:val="bullet"/>
+      <w:lvlText w:val="o"/>
+      <w:lvlJc w:val="left"/>
+      <w:pPr>
+        <w:ind w:left="6120" w:hanging="360"/>
+      </w:pPr>
+      <w:rPr>
+        <w:rFonts w:ascii="Courier New" w:hAnsi="Courier New" w:cs="Courier New" w:hint="default"/>
+      </w:rPr>
+    </w:lvl>
+    <w:lvl w:ilvl="8" w:tplc="0C0A0005" w:tentative="1">
+      <w:start w:val="1"/>
+      <w:numFmt w:val="bullet"/>
+      <w:lvlText w:val=""/>
+      <w:lvlJc w:val="left"/>
+      <w:pPr>
+        <w:ind w:left="6840" w:hanging="360"/>
+      </w:pPr>
+      <w:rPr>
+        <w:rFonts w:ascii="Wingdings" w:hAnsi="Wingdings" w:hint="default"/>
+      </w:rPr>
+    </w:lvl>
+  </w:abstractNum>
+  <w:abstractNum w:abstractNumId="2" w15:restartNumberingAfterBreak="0">
     <w:nsid w:val="196A37B5"/>
     <w:multiLevelType w:val="hybridMultilevel"/>
     <w:tmpl w:val="BB0AF9EC"/>
+    <w:lvl w:ilvl="0" w:tplc="0C0A0001">
+      <w:start w:val="1"/>
+      <w:numFmt w:val="bullet"/>
+      <w:lvlText w:val=""/>
+      <w:lvlJc w:val="left"/>
+      <w:pPr>
+        <w:ind w:left="720" w:hanging="360"/>
+      </w:pPr>
+      <w:rPr>
+        <w:rFonts w:ascii="Symbol" w:hAnsi="Symbol" w:hint="default"/>
+      </w:rPr>
+    </w:lvl>
+    <w:lvl w:ilvl="1" w:tplc="0C0A0003">
+      <w:start w:val="1"/>
+      <w:numFmt w:val="bullet"/>
+      <w:lvlText w:val="o"/>
+      <w:lvlJc w:val="left"/>
+      <w:pPr>
+        <w:ind w:left="1440" w:hanging="360"/>
+      </w:pPr>
+      <w:rPr>
+        <w:rFonts w:ascii="Courier New" w:hAnsi="Courier New" w:cs="Courier New" w:hint="default"/>
+      </w:rPr>
+    </w:lvl>
+    <w:lvl w:ilvl="2" w:tplc="0C0A0005" w:tentative="1">
+      <w:start w:val="1"/>
+      <w:numFmt w:val="bullet"/>
+      <w:lvlText w:val=""/>
+      <w:lvlJc w:val="left"/>
+      <w:pPr>
+        <w:ind w:left="2160" w:hanging="360"/>
+      </w:pPr>
+      <w:rPr>
+        <w:rFonts w:ascii="Wingdings" w:hAnsi="Wingdings" w:hint="default"/>
+      </w:rPr>
+    </w:lvl>
+    <w:lvl w:ilvl="3" w:tplc="0C0A0001" w:tentative="1">
+      <w:start w:val="1"/>
+      <w:numFmt w:val="bullet"/>
+      <w:lvlText w:val=""/>
+      <w:lvlJc w:val="left"/>
+      <w:pPr>
+        <w:ind w:left="2880" w:hanging="360"/>
+      </w:pPr>
+      <w:rPr>
+        <w:rFonts w:ascii="Symbol" w:hAnsi="Symbol" w:hint="default"/>
+      </w:rPr>
+    </w:lvl>
+    <w:lvl w:ilvl="4" w:tplc="0C0A0003" w:tentative="1">
+      <w:start w:val="1"/>
+      <w:numFmt w:val="bullet"/>
+      <w:lvlText w:val="o"/>
+      <w:lvlJc w:val="left"/>
+      <w:pPr>
+        <w:ind w:left="3600" w:hanging="360"/>
+      </w:pPr>
+      <w:rPr>
+        <w:rFonts w:ascii="Courier New" w:hAnsi="Courier New" w:cs="Courier New" w:hint="default"/>
+      </w:rPr>
+    </w:lvl>
+    <w:lvl w:ilvl="5" w:tplc="0C0A0005" w:tentative="1">
+      <w:start w:val="1"/>
+      <w:numFmt w:val="bullet"/>
+      <w:lvlText w:val=""/>
+      <w:lvlJc w:val="left"/>
+      <w:pPr>
+        <w:ind w:left="4320" w:hanging="360"/>
+      </w:pPr>
+      <w:rPr>
+        <w:rFonts w:ascii="Wingdings" w:hAnsi="Wingdings" w:hint="default"/>
+      </w:rPr>
+    </w:lvl>
+    <w:lvl w:ilvl="6" w:tplc="0C0A0001" w:tentative="1">
+      <w:start w:val="1"/>
+      <w:numFmt w:val="bullet"/>
+      <w:lvlText w:val=""/>
+      <w:lvlJc w:val="left"/>
+      <w:pPr>
+        <w:ind w:left="5040" w:hanging="360"/>
+      </w:pPr>
+      <w:rPr>
+        <w:rFonts w:ascii="Symbol" w:hAnsi="Symbol" w:hint="default"/>
+      </w:rPr>
+    </w:lvl>
+    <w:lvl w:ilvl="7" w:tplc="0C0A0003" w:tentative="1">
+      <w:start w:val="1"/>
+      <w:numFmt w:val="bullet"/>
+      <w:lvlText w:val="o"/>
+      <w:lvlJc w:val="left"/>
+      <w:pPr>
+        <w:ind w:left="5760" w:hanging="360"/>
+      </w:pPr>
+      <w:rPr>
+        <w:rFonts w:ascii="Courier New" w:hAnsi="Courier New" w:cs="Courier New" w:hint="default"/>
+      </w:rPr>
+    </w:lvl>
+    <w:lvl w:ilvl="8" w:tplc="0C0A0005" w:tentative="1">
+      <w:start w:val="1"/>
+      <w:numFmt w:val="bullet"/>
+      <w:lvlText w:val=""/>
+      <w:lvlJc w:val="left"/>
+      <w:pPr>
+        <w:ind w:left="6480" w:hanging="360"/>
+      </w:pPr>
+      <w:rPr>
+        <w:rFonts w:ascii="Wingdings" w:hAnsi="Wingdings" w:hint="default"/>
+      </w:rPr>
+    </w:lvl>
+  </w:abstractNum>
+  <w:abstractNum w:abstractNumId="3" w15:restartNumberingAfterBreak="0">
+    <w:nsid w:val="37D51AE7"/>
+    <w:multiLevelType w:val="hybridMultilevel"/>
+    <w:tmpl w:val="8BB05D04"/>
     <w:lvl w:ilvl="0" w:tplc="0C0A0001">
       <w:start w:val="1"/>
       <w:numFmt w:val="bullet"/>
@@ -9393,7 +10783,7 @@
       </w:rPr>
     </w:lvl>
   </w:abstractNum>
-  <w:abstractNum w:abstractNumId="2">
+  <w:abstractNum w:abstractNumId="4" w15:restartNumberingAfterBreak="0">
     <w:nsid w:val="4CBB7885"/>
     <w:multiLevelType w:val="hybridMultilevel"/>
     <w:tmpl w:val="B9462606"/>
@@ -9506,7 +10896,7 @@
       </w:rPr>
     </w:lvl>
   </w:abstractNum>
-  <w:abstractNum w:abstractNumId="3">
+  <w:abstractNum w:abstractNumId="5" w15:restartNumberingAfterBreak="0">
     <w:nsid w:val="5B7C6A98"/>
     <w:multiLevelType w:val="hybridMultilevel"/>
     <w:tmpl w:val="41909048"/>
@@ -9619,7 +11009,7 @@
       </w:rPr>
     </w:lvl>
   </w:abstractNum>
-  <w:abstractNum w:abstractNumId="4">
+  <w:abstractNum w:abstractNumId="6" w15:restartNumberingAfterBreak="0">
     <w:nsid w:val="5EF06C44"/>
     <w:multiLevelType w:val="multilevel"/>
     <w:tmpl w:val="68B2CD46"/>
@@ -9733,19 +11123,25 @@
     </w:lvl>
   </w:abstractNum>
   <w:num w:numId="1">
-    <w:abstractNumId w:val="4"/>
+    <w:abstractNumId w:val="6"/>
   </w:num>
   <w:num w:numId="2">
-    <w:abstractNumId w:val="3"/>
+    <w:abstractNumId w:val="5"/>
   </w:num>
   <w:num w:numId="3">
     <w:abstractNumId w:val="0"/>
   </w:num>
   <w:num w:numId="4">
-    <w:abstractNumId w:val="1"/>
+    <w:abstractNumId w:val="2"/>
   </w:num>
   <w:num w:numId="5">
-    <w:abstractNumId w:val="2"/>
+    <w:abstractNumId w:val="4"/>
+  </w:num>
+  <w:num w:numId="6">
+    <w:abstractNumId w:val="3"/>
+  </w:num>
+  <w:num w:numId="7">
+    <w:abstractNumId w:val="1"/>
   </w:num>
 </w:numbering>
 </file>
@@ -9771,7 +11167,7 @@
       </w:pPr>
     </w:pPrDefault>
   </w:docDefaults>
-  <w:latentStyles w:defLockedState="0" w:defUIPriority="99" w:defSemiHidden="0" w:defUnhideWhenUsed="0" w:defQFormat="0" w:count="382">
+  <w:latentStyles w:defLockedState="0" w:defUIPriority="99" w:defSemiHidden="0" w:defUnhideWhenUsed="0" w:defQFormat="0" w:count="371">
     <w:lsdException w:name="Normal" w:uiPriority="0" w:qFormat="1"/>
     <w:lsdException w:name="heading 1" w:uiPriority="9" w:qFormat="1"/>
     <w:lsdException w:name="heading 2" w:semiHidden="1" w:uiPriority="9" w:unhideWhenUsed="1" w:qFormat="1"/>
@@ -10143,8 +11539,6 @@
     <w:lsdException w:name="List Table 5 Dark Accent 6" w:uiPriority="50"/>
     <w:lsdException w:name="List Table 6 Colorful Accent 6" w:uiPriority="51"/>
     <w:lsdException w:name="List Table 7 Colorful Accent 6" w:uiPriority="52"/>
-    <w:lsdException w:name="Mention" w:semiHidden="1" w:unhideWhenUsed="1"/>
-    <w:lsdException w:name="Smart Hyperlink" w:semiHidden="1" w:unhideWhenUsed="1"/>
   </w:latentStyles>
   <w:style w:type="paragraph" w:default="1" w:styleId="Normal">
     <w:name w:val="Normal"/>
@@ -10198,6 +11592,8 @@
     <w:name w:val="header"/>
     <w:basedOn w:val="Standard"/>
     <w:next w:val="Textbody"/>
+    <w:link w:val="EncabezadoCar"/>
+    <w:uiPriority w:val="99"/>
     <w:pPr>
       <w:keepNext/>
       <w:spacing w:before="240" w:after="120"/>
@@ -10310,7 +11706,695 @@
       <w:lang w:eastAsia="en-US" w:bidi="ar-SA"/>
     </w:rPr>
   </w:style>
+  <w:style w:type="paragraph" w:styleId="Piedepgina">
+    <w:name w:val="footer"/>
+    <w:basedOn w:val="Normal"/>
+    <w:link w:val="PiedepginaCar"/>
+    <w:uiPriority w:val="99"/>
+    <w:unhideWhenUsed/>
+    <w:rsid w:val="004B2334"/>
+    <w:pPr>
+      <w:tabs>
+        <w:tab w:val="center" w:pos="4252"/>
+        <w:tab w:val="right" w:pos="8504"/>
+      </w:tabs>
+    </w:pPr>
+    <w:rPr>
+      <w:rFonts w:cs="Mangal"/>
+      <w:szCs w:val="21"/>
+    </w:rPr>
+  </w:style>
+  <w:style w:type="character" w:customStyle="1" w:styleId="PiedepginaCar">
+    <w:name w:val="Pie de página Car"/>
+    <w:basedOn w:val="Fuentedeprrafopredeter"/>
+    <w:link w:val="Piedepgina"/>
+    <w:uiPriority w:val="99"/>
+    <w:rsid w:val="004B2334"/>
+    <w:rPr>
+      <w:rFonts w:cs="Mangal"/>
+      <w:szCs w:val="21"/>
+    </w:rPr>
+  </w:style>
+  <w:style w:type="character" w:customStyle="1" w:styleId="EncabezadoCar">
+    <w:name w:val="Encabezado Car"/>
+    <w:basedOn w:val="Fuentedeprrafopredeter"/>
+    <w:link w:val="Encabezado"/>
+    <w:uiPriority w:val="99"/>
+    <w:rsid w:val="004B2334"/>
+    <w:rPr>
+      <w:rFonts w:ascii="Arial" w:hAnsi="Arial"/>
+      <w:sz w:val="28"/>
+      <w:szCs w:val="28"/>
+    </w:rPr>
+  </w:style>
 </w:styles>
+</file>
+
+<file path=word/glossary/document.xml><?xml version="1.0" encoding="utf-8"?>
+<w:glossaryDocument xmlns:wpc="http://schemas.microsoft.com/office/word/2010/wordprocessingCanvas" xmlns:mc="http://schemas.openxmlformats.org/markup-compatibility/2006" xmlns:o="urn:schemas-microsoft-com:office:office" xmlns:r="http://schemas.openxmlformats.org/officeDocument/2006/relationships" xmlns:m="http://schemas.openxmlformats.org/officeDocument/2006/math" xmlns:v="urn:schemas-microsoft-com:vml" xmlns:wp14="http://schemas.microsoft.com/office/word/2010/wordprocessingDrawing" xmlns:wp="http://schemas.openxmlformats.org/drawingml/2006/wordprocessingDrawing" xmlns:w10="urn:schemas-microsoft-com:office:word" xmlns:w="http://schemas.openxmlformats.org/wordprocessingml/2006/main" xmlns:w14="http://schemas.microsoft.com/office/word/2010/wordml" xmlns:w15="http://schemas.microsoft.com/office/word/2012/wordml" xmlns:wpg="http://schemas.microsoft.com/office/word/2010/wordprocessingGroup" xmlns:wpi="http://schemas.microsoft.com/office/word/2010/wordprocessingInk" xmlns:wne="http://schemas.microsoft.com/office/word/2006/wordml" xmlns:wps="http://schemas.microsoft.com/office/word/2010/wordprocessingShape" mc:Ignorable="w14 w15 wp14">
+  <w:docParts>
+    <w:docPart>
+      <w:docPartPr>
+        <w:name w:val="5F1CB09B10234533B6CF64DF2FEEE991"/>
+        <w:category>
+          <w:name w:val="General"/>
+          <w:gallery w:val="placeholder"/>
+        </w:category>
+        <w:types>
+          <w:type w:val="bbPlcHdr"/>
+        </w:types>
+        <w:behaviors>
+          <w:behavior w:val="content"/>
+        </w:behaviors>
+        <w:guid w:val="{C7508297-4AC8-40E3-B07E-C78EAAF4BC05}"/>
+      </w:docPartPr>
+      <w:docPartBody>
+        <w:p>
+          <w:pPr>
+            <w:pStyle w:val="5F1CB09B10234533B6CF64DF2FEEE991"/>
+          </w:pPr>
+          <w:r>
+            <w:rPr>
+              <w:rFonts w:asciiTheme="majorHAnsi" w:eastAsiaTheme="majorEastAsia" w:hAnsiTheme="majorHAnsi" w:cstheme="majorBidi"/>
+              <w:color w:val="5B9BD5" w:themeColor="accent1"/>
+              <w:sz w:val="27"/>
+              <w:szCs w:val="27"/>
+            </w:rPr>
+            <w:t>[Fecha]</w:t>
+          </w:r>
+        </w:p>
+      </w:docPartBody>
+    </w:docPart>
+  </w:docParts>
+</w:glossaryDocument>
+</file>
+
+<file path=word/glossary/fontTable.xml><?xml version="1.0" encoding="utf-8"?>
+<w:fonts xmlns:mc="http://schemas.openxmlformats.org/markup-compatibility/2006" xmlns:r="http://schemas.openxmlformats.org/officeDocument/2006/relationships" xmlns:w="http://schemas.openxmlformats.org/wordprocessingml/2006/main" xmlns:w14="http://schemas.microsoft.com/office/word/2010/wordml" xmlns:w15="http://schemas.microsoft.com/office/word/2012/wordml" mc:Ignorable="w14 w15">
+  <w:font w:name="Symbol">
+    <w:panose1 w:val="05050102010706020507"/>
+    <w:charset w:val="02"/>
+    <w:family w:val="roman"/>
+    <w:pitch w:val="variable"/>
+    <w:sig w:usb0="00000000" w:usb1="10000000" w:usb2="00000000" w:usb3="00000000" w:csb0="80000000" w:csb1="00000000"/>
+  </w:font>
+  <w:font w:name="Times New Roman">
+    <w:panose1 w:val="02020603050405020304"/>
+    <w:charset w:val="00"/>
+    <w:family w:val="roman"/>
+    <w:pitch w:val="variable"/>
+    <w:sig w:usb0="E0002EFF" w:usb1="C000785B" w:usb2="00000009" w:usb3="00000000" w:csb0="000001FF" w:csb1="00000000"/>
+  </w:font>
+  <w:font w:name="Courier New">
+    <w:panose1 w:val="02070309020205020404"/>
+    <w:charset w:val="00"/>
+    <w:family w:val="modern"/>
+    <w:pitch w:val="fixed"/>
+    <w:sig w:usb0="E0002EFF" w:usb1="C0007843" w:usb2="00000009" w:usb3="00000000" w:csb0="000001FF" w:csb1="00000000"/>
+  </w:font>
+  <w:font w:name="Wingdings">
+    <w:panose1 w:val="05000000000000000000"/>
+    <w:charset w:val="02"/>
+    <w:family w:val="auto"/>
+    <w:pitch w:val="variable"/>
+    <w:sig w:usb0="00000000" w:usb1="10000000" w:usb2="00000000" w:usb3="00000000" w:csb0="80000000" w:csb1="00000000"/>
+  </w:font>
+  <w:font w:name="WenQuanYi Micro Hei">
+    <w:altName w:val="Times New Roman"/>
+    <w:charset w:val="00"/>
+    <w:family w:val="auto"/>
+    <w:pitch w:val="variable"/>
+  </w:font>
+  <w:font w:name="Lohit Hindi">
+    <w:altName w:val="Times New Roman"/>
+    <w:charset w:val="00"/>
+    <w:family w:val="auto"/>
+    <w:pitch w:val="variable"/>
+  </w:font>
+  <w:font w:name="Arial">
+    <w:panose1 w:val="020B0604020202020204"/>
+    <w:charset w:val="00"/>
+    <w:family w:val="swiss"/>
+    <w:pitch w:val="variable"/>
+    <w:sig w:usb0="E0002EFF" w:usb1="C000785B" w:usb2="00000009" w:usb3="00000000" w:csb0="000001FF" w:csb1="00000000"/>
+  </w:font>
+  <w:font w:name="Liberation Sans">
+    <w:panose1 w:val="020B0604020202020204"/>
+    <w:charset w:val="00"/>
+    <w:family w:val="swiss"/>
+    <w:pitch w:val="variable"/>
+    <w:sig w:usb0="E0000AFF" w:usb1="500078FF" w:usb2="00000021" w:usb3="00000000" w:csb0="000001BF" w:csb1="00000000"/>
+  </w:font>
+  <w:font w:name="Droid Sans Fallback">
+    <w:charset w:val="00"/>
+    <w:family w:val="auto"/>
+    <w:pitch w:val="variable"/>
+  </w:font>
+  <w:font w:name="FreeSans">
+    <w:charset w:val="00"/>
+    <w:family w:val="auto"/>
+    <w:pitch w:val="variable"/>
+  </w:font>
+  <w:font w:name="OpenSymbol">
+    <w:panose1 w:val="05010000000000000000"/>
+    <w:charset w:val="00"/>
+    <w:family w:val="auto"/>
+    <w:pitch w:val="variable"/>
+    <w:sig w:usb0="800000AF" w:usb1="1001ECEA" w:usb2="00000000" w:usb3="00000000" w:csb0="00000001" w:csb1="00000000"/>
+  </w:font>
+  <w:font w:name="Calibri">
+    <w:panose1 w:val="020F0502020204030204"/>
+    <w:charset w:val="00"/>
+    <w:family w:val="swiss"/>
+    <w:pitch w:val="variable"/>
+    <w:sig w:usb0="E0002EFF" w:usb1="C000247B" w:usb2="00000009" w:usb3="00000000" w:csb0="000001FF" w:csb1="00000000"/>
+  </w:font>
+  <w:font w:name="Mangal">
+    <w:altName w:val="Liberation Mono"/>
+    <w:panose1 w:val="00000400000000000000"/>
+    <w:charset w:val="01"/>
+    <w:family w:val="roman"/>
+    <w:notTrueType/>
+    <w:pitch w:val="variable"/>
+    <w:sig w:usb0="00002000" w:usb1="00000000" w:usb2="00000000" w:usb3="00000000" w:csb0="00000000" w:csb1="00000000"/>
+  </w:font>
+  <w:font w:name="FreeMono">
+    <w:altName w:val="Calibri"/>
+    <w:charset w:val="00"/>
+    <w:family w:val="modern"/>
+    <w:pitch w:val="fixed"/>
+  </w:font>
+  <w:font w:name="Microsoft Sans Serif">
+    <w:panose1 w:val="020B0604020202020204"/>
+    <w:charset w:val="00"/>
+    <w:family w:val="swiss"/>
+    <w:pitch w:val="variable"/>
+    <w:sig w:usb0="E5002EFF" w:usb1="C000605B" w:usb2="00000029" w:usb3="00000000" w:csb0="000101FF" w:csb1="00000000"/>
+  </w:font>
+  <w:font w:name="Calibri Light">
+    <w:panose1 w:val="020F0302020204030204"/>
+    <w:charset w:val="00"/>
+    <w:family w:val="swiss"/>
+    <w:pitch w:val="variable"/>
+    <w:sig w:usb0="E0002AFF" w:usb1="C000247B" w:usb2="00000009" w:usb3="00000000" w:csb0="000001FF" w:csb1="00000000"/>
+  </w:font>
+  <w:font w:name="Yu Gothic Light">
+    <w:altName w:val="游ゴシック Light"/>
+    <w:panose1 w:val="020B0300000000000000"/>
+    <w:charset w:val="80"/>
+    <w:family w:val="swiss"/>
+    <w:pitch w:val="variable"/>
+    <w:sig w:usb0="E00002FF" w:usb1="2AC7FDFF" w:usb2="00000016" w:usb3="00000000" w:csb0="0002009F" w:csb1="00000000"/>
+  </w:font>
+  <w:font w:name="Yu Mincho">
+    <w:altName w:val="游明朝"/>
+    <w:charset w:val="80"/>
+    <w:family w:val="roman"/>
+    <w:pitch w:val="variable"/>
+    <w:sig w:usb0="800002E7" w:usb1="2AC7FCFF" w:usb2="00000012" w:usb3="00000000" w:csb0="0002009F" w:csb1="00000000"/>
+  </w:font>
+</w:fonts>
+</file>
+
+<file path=word/glossary/settings.xml><?xml version="1.0" encoding="utf-8"?>
+<w:settings xmlns:mc="http://schemas.openxmlformats.org/markup-compatibility/2006" xmlns:o="urn:schemas-microsoft-com:office:office" xmlns:r="http://schemas.openxmlformats.org/officeDocument/2006/relationships" xmlns:m="http://schemas.openxmlformats.org/officeDocument/2006/math" xmlns:v="urn:schemas-microsoft-com:vml" xmlns:w10="urn:schemas-microsoft-com:office:word" xmlns:w="http://schemas.openxmlformats.org/wordprocessingml/2006/main" xmlns:w14="http://schemas.microsoft.com/office/word/2010/wordml" xmlns:w15="http://schemas.microsoft.com/office/word/2012/wordml" xmlns:sl="http://schemas.openxmlformats.org/schemaLibrary/2006/main" mc:Ignorable="w14 w15">
+  <w:view w:val="normal"/>
+  <w:defaultTabStop w:val="708"/>
+  <w:hyphenationZone w:val="425"/>
+  <w:characterSpacingControl w:val="doNotCompress"/>
+  <w:compat>
+    <w:useFELayout/>
+    <w:compatSetting w:name="compatibilityMode" w:uri="http://schemas.microsoft.com/office/word" w:val="15"/>
+    <w:compatSetting w:name="overrideTableStyleFontSizeAndJustification" w:uri="http://schemas.microsoft.com/office/word" w:val="1"/>
+    <w:compatSetting w:name="enableOpenTypeFeatures" w:uri="http://schemas.microsoft.com/office/word" w:val="1"/>
+    <w:compatSetting w:name="doNotFlipMirrorIndents" w:uri="http://schemas.microsoft.com/office/word" w:val="1"/>
+    <w:compatSetting w:name="differentiateMultirowTableHeaders" w:uri="http://schemas.microsoft.com/office/word" w:val="1"/>
+  </w:compat>
+  <w:rsids>
+    <w:rsidRoot w:val="00F421F7"/>
+    <w:rsid w:val="003C6375"/>
+    <w:rsid w:val="00AD2BDB"/>
+    <w:rsid w:val="00EF1A9E"/>
+    <w:rsid w:val="00F421F7"/>
+  </w:rsids>
+  <m:mathPr>
+    <m:mathFont m:val="Cambria Math"/>
+    <m:brkBin m:val="before"/>
+    <m:brkBinSub m:val="--"/>
+    <m:smallFrac m:val="0"/>
+    <m:dispDef/>
+    <m:lMargin m:val="0"/>
+    <m:rMargin m:val="0"/>
+    <m:defJc m:val="centerGroup"/>
+    <m:wrapIndent m:val="1440"/>
+    <m:intLim m:val="subSup"/>
+    <m:naryLim m:val="undOvr"/>
+  </m:mathPr>
+  <w:themeFontLang w:val="es-ES"/>
+  <w:clrSchemeMapping w:bg1="light1" w:t1="dark1" w:bg2="light2" w:t2="dark2" w:accent1="accent1" w:accent2="accent2" w:accent3="accent3" w:accent4="accent4" w:accent5="accent5" w:accent6="accent6" w:hyperlink="hyperlink" w:followedHyperlink="followedHyperlink"/>
+  <w:decimalSymbol w:val="."/>
+  <w:listSeparator w:val=","/>
+  <w15:chartTrackingRefBased/>
+</w:settings>
+</file>
+
+<file path=word/glossary/styles.xml><?xml version="1.0" encoding="utf-8"?>
+<w:styles xmlns:mc="http://schemas.openxmlformats.org/markup-compatibility/2006" xmlns:r="http://schemas.openxmlformats.org/officeDocument/2006/relationships" xmlns:w="http://schemas.openxmlformats.org/wordprocessingml/2006/main" xmlns:w14="http://schemas.microsoft.com/office/word/2010/wordml" xmlns:w15="http://schemas.microsoft.com/office/word/2012/wordml" mc:Ignorable="w14 w15">
+  <w:docDefaults>
+    <w:rPrDefault>
+      <w:rPr>
+        <w:rFonts w:asciiTheme="minorHAnsi" w:eastAsiaTheme="minorEastAsia" w:hAnsiTheme="minorHAnsi" w:cstheme="minorBidi"/>
+        <w:sz w:val="22"/>
+        <w:szCs w:val="22"/>
+        <w:lang w:val="es-ES" w:eastAsia="es-ES" w:bidi="ar-SA"/>
+      </w:rPr>
+    </w:rPrDefault>
+    <w:pPrDefault>
+      <w:pPr>
+        <w:spacing w:after="160" w:line="259" w:lineRule="auto"/>
+      </w:pPr>
+    </w:pPrDefault>
+  </w:docDefaults>
+  <w:latentStyles w:defLockedState="0" w:defUIPriority="99" w:defSemiHidden="0" w:defUnhideWhenUsed="0" w:defQFormat="0" w:count="371">
+    <w:lsdException w:name="Normal" w:uiPriority="0" w:qFormat="1"/>
+    <w:lsdException w:name="heading 1" w:uiPriority="9" w:qFormat="1"/>
+    <w:lsdException w:name="heading 2" w:semiHidden="1" w:uiPriority="9" w:unhideWhenUsed="1" w:qFormat="1"/>
+    <w:lsdException w:name="heading 3" w:semiHidden="1" w:uiPriority="9" w:unhideWhenUsed="1" w:qFormat="1"/>
+    <w:lsdException w:name="heading 4" w:semiHidden="1" w:uiPriority="9" w:unhideWhenUsed="1" w:qFormat="1"/>
+    <w:lsdException w:name="heading 5" w:semiHidden="1" w:uiPriority="9" w:unhideWhenUsed="1" w:qFormat="1"/>
+    <w:lsdException w:name="heading 6" w:semiHidden="1" w:uiPriority="9" w:unhideWhenUsed="1" w:qFormat="1"/>
+    <w:lsdException w:name="heading 7" w:semiHidden="1" w:uiPriority="9" w:unhideWhenUsed="1" w:qFormat="1"/>
+    <w:lsdException w:name="heading 8" w:semiHidden="1" w:uiPriority="9" w:unhideWhenUsed="1" w:qFormat="1"/>
+    <w:lsdException w:name="heading 9" w:semiHidden="1" w:uiPriority="9" w:unhideWhenUsed="1" w:qFormat="1"/>
+    <w:lsdException w:name="index 1" w:semiHidden="1" w:unhideWhenUsed="1"/>
+    <w:lsdException w:name="index 2" w:semiHidden="1" w:unhideWhenUsed="1"/>
+    <w:lsdException w:name="index 3" w:semiHidden="1" w:unhideWhenUsed="1"/>
+    <w:lsdException w:name="index 4" w:semiHidden="1" w:unhideWhenUsed="1"/>
+    <w:lsdException w:name="index 5" w:semiHidden="1" w:unhideWhenUsed="1"/>
+    <w:lsdException w:name="index 6" w:semiHidden="1" w:unhideWhenUsed="1"/>
+    <w:lsdException w:name="index 7" w:semiHidden="1" w:unhideWhenUsed="1"/>
+    <w:lsdException w:name="index 8" w:semiHidden="1" w:unhideWhenUsed="1"/>
+    <w:lsdException w:name="index 9" w:semiHidden="1" w:unhideWhenUsed="1"/>
+    <w:lsdException w:name="toc 1" w:semiHidden="1" w:uiPriority="39" w:unhideWhenUsed="1"/>
+    <w:lsdException w:name="toc 2" w:semiHidden="1" w:uiPriority="39" w:unhideWhenUsed="1"/>
+    <w:lsdException w:name="toc 3" w:semiHidden="1" w:uiPriority="39" w:unhideWhenUsed="1"/>
+    <w:lsdException w:name="toc 4" w:semiHidden="1" w:uiPriority="39" w:unhideWhenUsed="1"/>
+    <w:lsdException w:name="toc 5" w:semiHidden="1" w:uiPriority="39" w:unhideWhenUsed="1"/>
+    <w:lsdException w:name="toc 6" w:semiHidden="1" w:uiPriority="39" w:unhideWhenUsed="1"/>
+    <w:lsdException w:name="toc 7" w:semiHidden="1" w:uiPriority="39" w:unhideWhenUsed="1"/>
+    <w:lsdException w:name="toc 8" w:semiHidden="1" w:uiPriority="39" w:unhideWhenUsed="1"/>
+    <w:lsdException w:name="toc 9" w:semiHidden="1" w:uiPriority="39" w:unhideWhenUsed="1"/>
+    <w:lsdException w:name="Normal Indent" w:semiHidden="1" w:unhideWhenUsed="1"/>
+    <w:lsdException w:name="footnote text" w:semiHidden="1" w:unhideWhenUsed="1"/>
+    <w:lsdException w:name="annotation text" w:semiHidden="1" w:unhideWhenUsed="1"/>
+    <w:lsdException w:name="header" w:semiHidden="1" w:unhideWhenUsed="1"/>
+    <w:lsdException w:name="footer" w:semiHidden="1" w:unhideWhenUsed="1"/>
+    <w:lsdException w:name="index heading" w:semiHidden="1" w:unhideWhenUsed="1"/>
+    <w:lsdException w:name="caption" w:semiHidden="1" w:uiPriority="35" w:unhideWhenUsed="1" w:qFormat="1"/>
+    <w:lsdException w:name="table of figures" w:semiHidden="1" w:unhideWhenUsed="1"/>
+    <w:lsdException w:name="envelope address" w:semiHidden="1" w:unhideWhenUsed="1"/>
+    <w:lsdException w:name="envelope return" w:semiHidden="1" w:unhideWhenUsed="1"/>
+    <w:lsdException w:name="footnote reference" w:semiHidden="1" w:unhideWhenUsed="1"/>
+    <w:lsdException w:name="annotation reference" w:semiHidden="1" w:unhideWhenUsed="1"/>
+    <w:lsdException w:name="line number" w:semiHidden="1" w:unhideWhenUsed="1"/>
+    <w:lsdException w:name="page number" w:semiHidden="1" w:unhideWhenUsed="1"/>
+    <w:lsdException w:name="endnote reference" w:semiHidden="1" w:unhideWhenUsed="1"/>
+    <w:lsdException w:name="endnote text" w:semiHidden="1" w:unhideWhenUsed="1"/>
+    <w:lsdException w:name="table of authorities" w:semiHidden="1" w:unhideWhenUsed="1"/>
+    <w:lsdException w:name="macro" w:semiHidden="1" w:unhideWhenUsed="1"/>
+    <w:lsdException w:name="toa heading" w:semiHidden="1" w:unhideWhenUsed="1"/>
+    <w:lsdException w:name="List" w:semiHidden="1" w:unhideWhenUsed="1"/>
+    <w:lsdException w:name="List Bullet" w:semiHidden="1" w:unhideWhenUsed="1"/>
+    <w:lsdException w:name="List Number" w:semiHidden="1" w:unhideWhenUsed="1"/>
+    <w:lsdException w:name="List 2" w:semiHidden="1" w:unhideWhenUsed="1"/>
+    <w:lsdException w:name="List 3" w:semiHidden="1" w:unhideWhenUsed="1"/>
+    <w:lsdException w:name="List 4" w:semiHidden="1" w:unhideWhenUsed="1"/>
+    <w:lsdException w:name="List 5" w:semiHidden="1" w:unhideWhenUsed="1"/>
+    <w:lsdException w:name="List Bullet 2" w:semiHidden="1" w:unhideWhenUsed="1"/>
+    <w:lsdException w:name="List Bullet 3" w:semiHidden="1" w:unhideWhenUsed="1"/>
+    <w:lsdException w:name="List Bullet 4" w:semiHidden="1" w:unhideWhenUsed="1"/>
+    <w:lsdException w:name="List Bullet 5" w:semiHidden="1" w:unhideWhenUsed="1"/>
+    <w:lsdException w:name="List Number 2" w:semiHidden="1" w:unhideWhenUsed="1"/>
+    <w:lsdException w:name="List Number 3" w:semiHidden="1" w:unhideWhenUsed="1"/>
+    <w:lsdException w:name="List Number 4" w:semiHidden="1" w:unhideWhenUsed="1"/>
+    <w:lsdException w:name="List Number 5" w:semiHidden="1" w:unhideWhenUsed="1"/>
+    <w:lsdException w:name="Title" w:uiPriority="10" w:qFormat="1"/>
+    <w:lsdException w:name="Closing" w:semiHidden="1" w:unhideWhenUsed="1"/>
+    <w:lsdException w:name="Signature" w:semiHidden="1" w:unhideWhenUsed="1"/>
+    <w:lsdException w:name="Default Paragraph Font" w:semiHidden="1" w:uiPriority="1" w:unhideWhenUsed="1"/>
+    <w:lsdException w:name="Body Text" w:semiHidden="1" w:unhideWhenUsed="1"/>
+    <w:lsdException w:name="Body Text Indent" w:semiHidden="1" w:unhideWhenUsed="1"/>
+    <w:lsdException w:name="List Continue" w:semiHidden="1" w:unhideWhenUsed="1"/>
+    <w:lsdException w:name="List Continue 2" w:semiHidden="1" w:unhideWhenUsed="1"/>
+    <w:lsdException w:name="List Continue 3" w:semiHidden="1" w:unhideWhenUsed="1"/>
+    <w:lsdException w:name="List Continue 4" w:semiHidden="1" w:unhideWhenUsed="1"/>
+    <w:lsdException w:name="List Continue 5" w:semiHidden="1" w:unhideWhenUsed="1"/>
+    <w:lsdException w:name="Message Header" w:semiHidden="1" w:unhideWhenUsed="1"/>
+    <w:lsdException w:name="Subtitle" w:uiPriority="11" w:qFormat="1"/>
+    <w:lsdException w:name="Salutation" w:semiHidden="1" w:unhideWhenUsed="1"/>
+    <w:lsdException w:name="Date" w:semiHidden="1" w:unhideWhenUsed="1"/>
+    <w:lsdException w:name="Body Text First Indent" w:semiHidden="1" w:unhideWhenUsed="1"/>
+    <w:lsdException w:name="Body Text First Indent 2" w:semiHidden="1" w:unhideWhenUsed="1"/>
+    <w:lsdException w:name="Note Heading" w:semiHidden="1" w:unhideWhenUsed="1"/>
+    <w:lsdException w:name="Body Text 2" w:semiHidden="1" w:unhideWhenUsed="1"/>
+    <w:lsdException w:name="Body Text 3" w:semiHidden="1" w:unhideWhenUsed="1"/>
+    <w:lsdException w:name="Body Text Indent 2" w:semiHidden="1" w:unhideWhenUsed="1"/>
+    <w:lsdException w:name="Body Text Indent 3" w:semiHidden="1" w:unhideWhenUsed="1"/>
+    <w:lsdException w:name="Block Text" w:semiHidden="1" w:unhideWhenUsed="1"/>
+    <w:lsdException w:name="Hyperlink" w:semiHidden="1" w:unhideWhenUsed="1"/>
+    <w:lsdException w:name="FollowedHyperlink" w:semiHidden="1" w:unhideWhenUsed="1"/>
+    <w:lsdException w:name="Strong" w:uiPriority="22" w:qFormat="1"/>
+    <w:lsdException w:name="Emphasis" w:uiPriority="20" w:qFormat="1"/>
+    <w:lsdException w:name="Document Map" w:semiHidden="1" w:unhideWhenUsed="1"/>
+    <w:lsdException w:name="Plain Text" w:semiHidden="1" w:unhideWhenUsed="1"/>
+    <w:lsdException w:name="E-mail Signature" w:semiHidden="1" w:unhideWhenUsed="1"/>
+    <w:lsdException w:name="HTML Top of Form" w:semiHidden="1" w:unhideWhenUsed="1"/>
+    <w:lsdException w:name="HTML Bottom of Form" w:semiHidden="1" w:unhideWhenUsed="1"/>
+    <w:lsdException w:name="Normal (Web)" w:semiHidden="1" w:unhideWhenUsed="1"/>
+    <w:lsdException w:name="HTML Acronym" w:semiHidden="1" w:unhideWhenUsed="1"/>
+    <w:lsdException w:name="HTML Address" w:semiHidden="1" w:unhideWhenUsed="1"/>
+    <w:lsdException w:name="HTML Cite" w:semiHidden="1" w:unhideWhenUsed="1"/>
+    <w:lsdException w:name="HTML Code" w:semiHidden="1" w:unhideWhenUsed="1"/>
+    <w:lsdException w:name="HTML Definition" w:semiHidden="1" w:unhideWhenUsed="1"/>
+    <w:lsdException w:name="HTML Keyboard" w:semiHidden="1" w:unhideWhenUsed="1"/>
+    <w:lsdException w:name="HTML Preformatted" w:semiHidden="1" w:unhideWhenUsed="1"/>
+    <w:lsdException w:name="HTML Sample" w:semiHidden="1" w:unhideWhenUsed="1"/>
+    <w:lsdException w:name="HTML Typewriter" w:semiHidden="1" w:unhideWhenUsed="1"/>
+    <w:lsdException w:name="HTML Variable" w:semiHidden="1" w:unhideWhenUsed="1"/>
+    <w:lsdException w:name="Normal Table" w:semiHidden="1" w:unhideWhenUsed="1"/>
+    <w:lsdException w:name="annotation subject" w:semiHidden="1" w:unhideWhenUsed="1"/>
+    <w:lsdException w:name="No List" w:semiHidden="1" w:unhideWhenUsed="1"/>
+    <w:lsdException w:name="Outline List 1" w:semiHidden="1" w:unhideWhenUsed="1"/>
+    <w:lsdException w:name="Outline List 2" w:semiHidden="1" w:unhideWhenUsed="1"/>
+    <w:lsdException w:name="Outline List 3" w:semiHidden="1" w:unhideWhenUsed="1"/>
+    <w:lsdException w:name="Table Simple 1" w:semiHidden="1" w:unhideWhenUsed="1"/>
+    <w:lsdException w:name="Table Simple 2" w:semiHidden="1" w:unhideWhenUsed="1"/>
+    <w:lsdException w:name="Table Simple 3" w:semiHidden="1" w:unhideWhenUsed="1"/>
+    <w:lsdException w:name="Table Classic 1" w:semiHidden="1" w:unhideWhenUsed="1"/>
+    <w:lsdException w:name="Table Classic 2" w:semiHidden="1" w:unhideWhenUsed="1"/>
+    <w:lsdException w:name="Table Classic 3" w:semiHidden="1" w:unhideWhenUsed="1"/>
+    <w:lsdException w:name="Table Classic 4" w:semiHidden="1" w:unhideWhenUsed="1"/>
+    <w:lsdException w:name="Table Colorful 1" w:semiHidden="1" w:unhideWhenUsed="1"/>
+    <w:lsdException w:name="Table Colorful 2" w:semiHidden="1" w:unhideWhenUsed="1"/>
+    <w:lsdException w:name="Table Colorful 3" w:semiHidden="1" w:unhideWhenUsed="1"/>
+    <w:lsdException w:name="Table Columns 1" w:semiHidden="1" w:unhideWhenUsed="1"/>
+    <w:lsdException w:name="Table Columns 2" w:semiHidden="1" w:unhideWhenUsed="1"/>
+    <w:lsdException w:name="Table Columns 3" w:semiHidden="1" w:unhideWhenUsed="1"/>
+    <w:lsdException w:name="Table Columns 4" w:semiHidden="1" w:unhideWhenUsed="1"/>
+    <w:lsdException w:name="Table Columns 5" w:semiHidden="1" w:unhideWhenUsed="1"/>
+    <w:lsdException w:name="Table Grid 1" w:semiHidden="1" w:unhideWhenUsed="1"/>
+    <w:lsdException w:name="Table Grid 2" w:semiHidden="1" w:unhideWhenUsed="1"/>
+    <w:lsdException w:name="Table Grid 3" w:semiHidden="1" w:unhideWhenUsed="1"/>
+    <w:lsdException w:name="Table Grid 4" w:semiHidden="1" w:unhideWhenUsed="1"/>
+    <w:lsdException w:name="Table Grid 5" w:semiHidden="1" w:unhideWhenUsed="1"/>
+    <w:lsdException w:name="Table Grid 6" w:semiHidden="1" w:unhideWhenUsed="1"/>
+    <w:lsdException w:name="Table Grid 7" w:semiHidden="1" w:unhideWhenUsed="1"/>
+    <w:lsdException w:name="Table Grid 8" w:semiHidden="1" w:unhideWhenUsed="1"/>
+    <w:lsdException w:name="Table List 1" w:semiHidden="1" w:unhideWhenUsed="1"/>
+    <w:lsdException w:name="Table List 2" w:semiHidden="1" w:unhideWhenUsed="1"/>
+    <w:lsdException w:name="Table List 3" w:semiHidden="1" w:unhideWhenUsed="1"/>
+    <w:lsdException w:name="Table List 4" w:semiHidden="1" w:unhideWhenUsed="1"/>
+    <w:lsdException w:name="Table List 5" w:semiHidden="1" w:unhideWhenUsed="1"/>
+    <w:lsdException w:name="Table List 6" w:semiHidden="1" w:unhideWhenUsed="1"/>
+    <w:lsdException w:name="Table List 7" w:semiHidden="1" w:unhideWhenUsed="1"/>
+    <w:lsdException w:name="Table List 8" w:semiHidden="1" w:unhideWhenUsed="1"/>
+    <w:lsdException w:name="Table 3D effects 1" w:semiHidden="1" w:unhideWhenUsed="1"/>
+    <w:lsdException w:name="Table 3D effects 2" w:semiHidden="1" w:unhideWhenUsed="1"/>
+    <w:lsdException w:name="Table 3D effects 3" w:semiHidden="1" w:unhideWhenUsed="1"/>
+    <w:lsdException w:name="Table Contemporary" w:semiHidden="1" w:unhideWhenUsed="1"/>
+    <w:lsdException w:name="Table Elegant" w:semiHidden="1" w:unhideWhenUsed="1"/>
+    <w:lsdException w:name="Table Professional" w:semiHidden="1" w:unhideWhenUsed="1"/>
+    <w:lsdException w:name="Table Subtle 1" w:semiHidden="1" w:unhideWhenUsed="1"/>
+    <w:lsdException w:name="Table Subtle 2" w:semiHidden="1" w:unhideWhenUsed="1"/>
+    <w:lsdException w:name="Table Web 1" w:semiHidden="1" w:unhideWhenUsed="1"/>
+    <w:lsdException w:name="Table Web 2" w:semiHidden="1" w:unhideWhenUsed="1"/>
+    <w:lsdException w:name="Table Web 3" w:semiHidden="1" w:unhideWhenUsed="1"/>
+    <w:lsdException w:name="Balloon Text" w:semiHidden="1" w:unhideWhenUsed="1"/>
+    <w:lsdException w:name="Table Grid" w:uiPriority="39"/>
+    <w:lsdException w:name="Table Theme" w:semiHidden="1" w:unhideWhenUsed="1"/>
+    <w:lsdException w:name="Placeholder Text" w:semiHidden="1"/>
+    <w:lsdException w:name="No Spacing" w:uiPriority="1" w:qFormat="1"/>
+    <w:lsdException w:name="Light Shading" w:uiPriority="60"/>
+    <w:lsdException w:name="Light List" w:uiPriority="61"/>
+    <w:lsdException w:name="Light Grid" w:uiPriority="62"/>
+    <w:lsdException w:name="Medium Shading 1" w:uiPriority="63"/>
+    <w:lsdException w:name="Medium Shading 2" w:uiPriority="64"/>
+    <w:lsdException w:name="Medium List 1" w:uiPriority="65"/>
+    <w:lsdException w:name="Medium List 2" w:uiPriority="66"/>
+    <w:lsdException w:name="Medium Grid 1" w:uiPriority="67"/>
+    <w:lsdException w:name="Medium Grid 2" w:uiPriority="68"/>
+    <w:lsdException w:name="Medium Grid 3" w:uiPriority="69"/>
+    <w:lsdException w:name="Dark List" w:uiPriority="70"/>
+    <w:lsdException w:name="Colorful Shading" w:uiPriority="71"/>
+    <w:lsdException w:name="Colorful List" w:uiPriority="72"/>
+    <w:lsdException w:name="Colorful Grid" w:uiPriority="73"/>
+    <w:lsdException w:name="Light Shading Accent 1" w:uiPriority="60"/>
+    <w:lsdException w:name="Light List Accent 1" w:uiPriority="61"/>
+    <w:lsdException w:name="Light Grid Accent 1" w:uiPriority="62"/>
+    <w:lsdException w:name="Medium Shading 1 Accent 1" w:uiPriority="63"/>
+    <w:lsdException w:name="Medium Shading 2 Accent 1" w:uiPriority="64"/>
+    <w:lsdException w:name="Medium List 1 Accent 1" w:uiPriority="65"/>
+    <w:lsdException w:name="Revision" w:semiHidden="1"/>
+    <w:lsdException w:name="List Paragraph" w:uiPriority="34" w:qFormat="1"/>
+    <w:lsdException w:name="Quote" w:uiPriority="29" w:qFormat="1"/>
+    <w:lsdException w:name="Intense Quote" w:uiPriority="30" w:qFormat="1"/>
+    <w:lsdException w:name="Medium List 2 Accent 1" w:uiPriority="66"/>
+    <w:lsdException w:name="Medium Grid 1 Accent 1" w:uiPriority="67"/>
+    <w:lsdException w:name="Medium Grid 2 Accent 1" w:uiPriority="68"/>
+    <w:lsdException w:name="Medium Grid 3 Accent 1" w:uiPriority="69"/>
+    <w:lsdException w:name="Dark List Accent 1" w:uiPriority="70"/>
+    <w:lsdException w:name="Colorful Shading Accent 1" w:uiPriority="71"/>
+    <w:lsdException w:name="Colorful List Accent 1" w:uiPriority="72"/>
+    <w:lsdException w:name="Colorful Grid Accent 1" w:uiPriority="73"/>
+    <w:lsdException w:name="Light Shading Accent 2" w:uiPriority="60"/>
+    <w:lsdException w:name="Light List Accent 2" w:uiPriority="61"/>
+    <w:lsdException w:name="Light Grid Accent 2" w:uiPriority="62"/>
+    <w:lsdException w:name="Medium Shading 1 Accent 2" w:uiPriority="63"/>
+    <w:lsdException w:name="Medium Shading 2 Accent 2" w:uiPriority="64"/>
+    <w:lsdException w:name="Medium List 1 Accent 2" w:uiPriority="65"/>
+    <w:lsdException w:name="Medium List 2 Accent 2" w:uiPriority="66"/>
+    <w:lsdException w:name="Medium Grid 1 Accent 2" w:uiPriority="67"/>
+    <w:lsdException w:name="Medium Grid 2 Accent 2" w:uiPriority="68"/>
+    <w:lsdException w:name="Medium Grid 3 Accent 2" w:uiPriority="69"/>
+    <w:lsdException w:name="Dark List Accent 2" w:uiPriority="70"/>
+    <w:lsdException w:name="Colorful Shading Accent 2" w:uiPriority="71"/>
+    <w:lsdException w:name="Colorful List Accent 2" w:uiPriority="72"/>
+    <w:lsdException w:name="Colorful Grid Accent 2" w:uiPriority="73"/>
+    <w:lsdException w:name="Light Shading Accent 3" w:uiPriority="60"/>
+    <w:lsdException w:name="Light List Accent 3" w:uiPriority="61"/>
+    <w:lsdException w:name="Light Grid Accent 3" w:uiPriority="62"/>
+    <w:lsdException w:name="Medium Shading 1 Accent 3" w:uiPriority="63"/>
+    <w:lsdException w:name="Medium Shading 2 Accent 3" w:uiPriority="64"/>
+    <w:lsdException w:name="Medium List 1 Accent 3" w:uiPriority="65"/>
+    <w:lsdException w:name="Medium List 2 Accent 3" w:uiPriority="66"/>
+    <w:lsdException w:name="Medium Grid 1 Accent 3" w:uiPriority="67"/>
+    <w:lsdException w:name="Medium Grid 2 Accent 3" w:uiPriority="68"/>
+    <w:lsdException w:name="Medium Grid 3 Accent 3" w:uiPriority="69"/>
+    <w:lsdException w:name="Dark List Accent 3" w:uiPriority="70"/>
+    <w:lsdException w:name="Colorful Shading Accent 3" w:uiPriority="71"/>
+    <w:lsdException w:name="Colorful List Accent 3" w:uiPriority="72"/>
+    <w:lsdException w:name="Colorful Grid Accent 3" w:uiPriority="73"/>
+    <w:lsdException w:name="Light Shading Accent 4" w:uiPriority="60"/>
+    <w:lsdException w:name="Light List Accent 4" w:uiPriority="61"/>
+    <w:lsdException w:name="Light Grid Accent 4" w:uiPriority="62"/>
+    <w:lsdException w:name="Medium Shading 1 Accent 4" w:uiPriority="63"/>
+    <w:lsdException w:name="Medium Shading 2 Accent 4" w:uiPriority="64"/>
+    <w:lsdException w:name="Medium List 1 Accent 4" w:uiPriority="65"/>
+    <w:lsdException w:name="Medium List 2 Accent 4" w:uiPriority="66"/>
+    <w:lsdException w:name="Medium Grid 1 Accent 4" w:uiPriority="67"/>
+    <w:lsdException w:name="Medium Grid 2 Accent 4" w:uiPriority="68"/>
+    <w:lsdException w:name="Medium Grid 3 Accent 4" w:uiPriority="69"/>
+    <w:lsdException w:name="Dark List Accent 4" w:uiPriority="70"/>
+    <w:lsdException w:name="Colorful Shading Accent 4" w:uiPriority="71"/>
+    <w:lsdException w:name="Colorful List Accent 4" w:uiPriority="72"/>
+    <w:lsdException w:name="Colorful Grid Accent 4" w:uiPriority="73"/>
+    <w:lsdException w:name="Light Shading Accent 5" w:uiPriority="60"/>
+    <w:lsdException w:name="Light List Accent 5" w:uiPriority="61"/>
+    <w:lsdException w:name="Light Grid Accent 5" w:uiPriority="62"/>
+    <w:lsdException w:name="Medium Shading 1 Accent 5" w:uiPriority="63"/>
+    <w:lsdException w:name="Medium Shading 2 Accent 5" w:uiPriority="64"/>
+    <w:lsdException w:name="Medium List 1 Accent 5" w:uiPriority="65"/>
+    <w:lsdException w:name="Medium List 2 Accent 5" w:uiPriority="66"/>
+    <w:lsdException w:name="Medium Grid 1 Accent 5" w:uiPriority="67"/>
+    <w:lsdException w:name="Medium Grid 2 Accent 5" w:uiPriority="68"/>
+    <w:lsdException w:name="Medium Grid 3 Accent 5" w:uiPriority="69"/>
+    <w:lsdException w:name="Dark List Accent 5" w:uiPriority="70"/>
+    <w:lsdException w:name="Colorful Shading Accent 5" w:uiPriority="71"/>
+    <w:lsdException w:name="Colorful List Accent 5" w:uiPriority="72"/>
+    <w:lsdException w:name="Colorful Grid Accent 5" w:uiPriority="73"/>
+    <w:lsdException w:name="Light Shading Accent 6" w:uiPriority="60"/>
+    <w:lsdException w:name="Light List Accent 6" w:uiPriority="61"/>
+    <w:lsdException w:name="Light Grid Accent 6" w:uiPriority="62"/>
+    <w:lsdException w:name="Medium Shading 1 Accent 6" w:uiPriority="63"/>
+    <w:lsdException w:name="Medium Shading 2 Accent 6" w:uiPriority="64"/>
+    <w:lsdException w:name="Medium List 1 Accent 6" w:uiPriority="65"/>
+    <w:lsdException w:name="Medium List 2 Accent 6" w:uiPriority="66"/>
+    <w:lsdException w:name="Medium Grid 1 Accent 6" w:uiPriority="67"/>
+    <w:lsdException w:name="Medium Grid 2 Accent 6" w:uiPriority="68"/>
+    <w:lsdException w:name="Medium Grid 3 Accent 6" w:uiPriority="69"/>
+    <w:lsdException w:name="Dark List Accent 6" w:uiPriority="70"/>
+    <w:lsdException w:name="Colorful Shading Accent 6" w:uiPriority="71"/>
+    <w:lsdException w:name="Colorful List Accent 6" w:uiPriority="72"/>
+    <w:lsdException w:name="Colorful Grid Accent 6" w:uiPriority="73"/>
+    <w:lsdException w:name="Subtle Emphasis" w:uiPriority="19" w:qFormat="1"/>
+    <w:lsdException w:name="Intense Emphasis" w:uiPriority="21" w:qFormat="1"/>
+    <w:lsdException w:name="Subtle Reference" w:uiPriority="31" w:qFormat="1"/>
+    <w:lsdException w:name="Intense Reference" w:uiPriority="32" w:qFormat="1"/>
+    <w:lsdException w:name="Book Title" w:uiPriority="33" w:qFormat="1"/>
+    <w:lsdException w:name="Bibliography" w:semiHidden="1" w:uiPriority="37" w:unhideWhenUsed="1"/>
+    <w:lsdException w:name="TOC Heading" w:semiHidden="1" w:uiPriority="39" w:unhideWhenUsed="1" w:qFormat="1"/>
+    <w:lsdException w:name="Plain Table 1" w:uiPriority="41"/>
+    <w:lsdException w:name="Plain Table 2" w:uiPriority="42"/>
+    <w:lsdException w:name="Plain Table 3" w:uiPriority="43"/>
+    <w:lsdException w:name="Plain Table 4" w:uiPriority="44"/>
+    <w:lsdException w:name="Plain Table 5" w:uiPriority="45"/>
+    <w:lsdException w:name="Grid Table Light" w:uiPriority="40"/>
+    <w:lsdException w:name="Grid Table 1 Light" w:uiPriority="46"/>
+    <w:lsdException w:name="Grid Table 2" w:uiPriority="47"/>
+    <w:lsdException w:name="Grid Table 3" w:uiPriority="48"/>
+    <w:lsdException w:name="Grid Table 4" w:uiPriority="49"/>
+    <w:lsdException w:name="Grid Table 5 Dark" w:uiPriority="50"/>
+    <w:lsdException w:name="Grid Table 6 Colorful" w:uiPriority="51"/>
+    <w:lsdException w:name="Grid Table 7 Colorful" w:uiPriority="52"/>
+    <w:lsdException w:name="Grid Table 1 Light Accent 1" w:uiPriority="46"/>
+    <w:lsdException w:name="Grid Table 2 Accent 1" w:uiPriority="47"/>
+    <w:lsdException w:name="Grid Table 3 Accent 1" w:uiPriority="48"/>
+    <w:lsdException w:name="Grid Table 4 Accent 1" w:uiPriority="49"/>
+    <w:lsdException w:name="Grid Table 5 Dark Accent 1" w:uiPriority="50"/>
+    <w:lsdException w:name="Grid Table 6 Colorful Accent 1" w:uiPriority="51"/>
+    <w:lsdException w:name="Grid Table 7 Colorful Accent 1" w:uiPriority="52"/>
+    <w:lsdException w:name="Grid Table 1 Light Accent 2" w:uiPriority="46"/>
+    <w:lsdException w:name="Grid Table 2 Accent 2" w:uiPriority="47"/>
+    <w:lsdException w:name="Grid Table 3 Accent 2" w:uiPriority="48"/>
+    <w:lsdException w:name="Grid Table 4 Accent 2" w:uiPriority="49"/>
+    <w:lsdException w:name="Grid Table 5 Dark Accent 2" w:uiPriority="50"/>
+    <w:lsdException w:name="Grid Table 6 Colorful Accent 2" w:uiPriority="51"/>
+    <w:lsdException w:name="Grid Table 7 Colorful Accent 2" w:uiPriority="52"/>
+    <w:lsdException w:name="Grid Table 1 Light Accent 3" w:uiPriority="46"/>
+    <w:lsdException w:name="Grid Table 2 Accent 3" w:uiPriority="47"/>
+    <w:lsdException w:name="Grid Table 3 Accent 3" w:uiPriority="48"/>
+    <w:lsdException w:name="Grid Table 4 Accent 3" w:uiPriority="49"/>
+    <w:lsdException w:name="Grid Table 5 Dark Accent 3" w:uiPriority="50"/>
+    <w:lsdException w:name="Grid Table 6 Colorful Accent 3" w:uiPriority="51"/>
+    <w:lsdException w:name="Grid Table 7 Colorful Accent 3" w:uiPriority="52"/>
+    <w:lsdException w:name="Grid Table 1 Light Accent 4" w:uiPriority="46"/>
+    <w:lsdException w:name="Grid Table 2 Accent 4" w:uiPriority="47"/>
+    <w:lsdException w:name="Grid Table 3 Accent 4" w:uiPriority="48"/>
+    <w:lsdException w:name="Grid Table 4 Accent 4" w:uiPriority="49"/>
+    <w:lsdException w:name="Grid Table 5 Dark Accent 4" w:uiPriority="50"/>
+    <w:lsdException w:name="Grid Table 6 Colorful Accent 4" w:uiPriority="51"/>
+    <w:lsdException w:name="Grid Table 7 Colorful Accent 4" w:uiPriority="52"/>
+    <w:lsdException w:name="Grid Table 1 Light Accent 5" w:uiPriority="46"/>
+    <w:lsdException w:name="Grid Table 2 Accent 5" w:uiPriority="47"/>
+    <w:lsdException w:name="Grid Table 3 Accent 5" w:uiPriority="48"/>
+    <w:lsdException w:name="Grid Table 4 Accent 5" w:uiPriority="49"/>
+    <w:lsdException w:name="Grid Table 5 Dark Accent 5" w:uiPriority="50"/>
+    <w:lsdException w:name="Grid Table 6 Colorful Accent 5" w:uiPriority="51"/>
+    <w:lsdException w:name="Grid Table 7 Colorful Accent 5" w:uiPriority="52"/>
+    <w:lsdException w:name="Grid Table 1 Light Accent 6" w:uiPriority="46"/>
+    <w:lsdException w:name="Grid Table 2 Accent 6" w:uiPriority="47"/>
+    <w:lsdException w:name="Grid Table 3 Accent 6" w:uiPriority="48"/>
+    <w:lsdException w:name="Grid Table 4 Accent 6" w:uiPriority="49"/>
+    <w:lsdException w:name="Grid Table 5 Dark Accent 6" w:uiPriority="50"/>
+    <w:lsdException w:name="Grid Table 6 Colorful Accent 6" w:uiPriority="51"/>
+    <w:lsdException w:name="Grid Table 7 Colorful Accent 6" w:uiPriority="52"/>
+    <w:lsdException w:name="List Table 1 Light" w:uiPriority="46"/>
+    <w:lsdException w:name="List Table 2" w:uiPriority="47"/>
+    <w:lsdException w:name="List Table 3" w:uiPriority="48"/>
+    <w:lsdException w:name="List Table 4" w:uiPriority="49"/>
+    <w:lsdException w:name="List Table 5 Dark" w:uiPriority="50"/>
+    <w:lsdException w:name="List Table 6 Colorful" w:uiPriority="51"/>
+    <w:lsdException w:name="List Table 7 Colorful" w:uiPriority="52"/>
+    <w:lsdException w:name="List Table 1 Light Accent 1" w:uiPriority="46"/>
+    <w:lsdException w:name="List Table 2 Accent 1" w:uiPriority="47"/>
+    <w:lsdException w:name="List Table 3 Accent 1" w:uiPriority="48"/>
+    <w:lsdException w:name="List Table 4 Accent 1" w:uiPriority="49"/>
+    <w:lsdException w:name="List Table 5 Dark Accent 1" w:uiPriority="50"/>
+    <w:lsdException w:name="List Table 6 Colorful Accent 1" w:uiPriority="51"/>
+    <w:lsdException w:name="List Table 7 Colorful Accent 1" w:uiPriority="52"/>
+    <w:lsdException w:name="List Table 1 Light Accent 2" w:uiPriority="46"/>
+    <w:lsdException w:name="List Table 2 Accent 2" w:uiPriority="47"/>
+    <w:lsdException w:name="List Table 3 Accent 2" w:uiPriority="48"/>
+    <w:lsdException w:name="List Table 4 Accent 2" w:uiPriority="49"/>
+    <w:lsdException w:name="List Table 5 Dark Accent 2" w:uiPriority="50"/>
+    <w:lsdException w:name="List Table 6 Colorful Accent 2" w:uiPriority="51"/>
+    <w:lsdException w:name="List Table 7 Colorful Accent 2" w:uiPriority="52"/>
+    <w:lsdException w:name="List Table 1 Light Accent 3" w:uiPriority="46"/>
+    <w:lsdException w:name="List Table 2 Accent 3" w:uiPriority="47"/>
+    <w:lsdException w:name="List Table 3 Accent 3" w:uiPriority="48"/>
+    <w:lsdException w:name="List Table 4 Accent 3" w:uiPriority="49"/>
+    <w:lsdException w:name="List Table 5 Dark Accent 3" w:uiPriority="50"/>
+    <w:lsdException w:name="List Table 6 Colorful Accent 3" w:uiPriority="51"/>
+    <w:lsdException w:name="List Table 7 Colorful Accent 3" w:uiPriority="52"/>
+    <w:lsdException w:name="List Table 1 Light Accent 4" w:uiPriority="46"/>
+    <w:lsdException w:name="List Table 2 Accent 4" w:uiPriority="47"/>
+    <w:lsdException w:name="List Table 3 Accent 4" w:uiPriority="48"/>
+    <w:lsdException w:name="List Table 4 Accent 4" w:uiPriority="49"/>
+    <w:lsdException w:name="List Table 5 Dark Accent 4" w:uiPriority="50"/>
+    <w:lsdException w:name="List Table 6 Colorful Accent 4" w:uiPriority="51"/>
+    <w:lsdException w:name="List Table 7 Colorful Accent 4" w:uiPriority="52"/>
+    <w:lsdException w:name="List Table 1 Light Accent 5" w:uiPriority="46"/>
+    <w:lsdException w:name="List Table 2 Accent 5" w:uiPriority="47"/>
+    <w:lsdException w:name="List Table 3 Accent 5" w:uiPriority="48"/>
+    <w:lsdException w:name="List Table 4 Accent 5" w:uiPriority="49"/>
+    <w:lsdException w:name="List Table 5 Dark Accent 5" w:uiPriority="50"/>
+    <w:lsdException w:name="List Table 6 Colorful Accent 5" w:uiPriority="51"/>
+    <w:lsdException w:name="List Table 7 Colorful Accent 5" w:uiPriority="52"/>
+    <w:lsdException w:name="List Table 1 Light Accent 6" w:uiPriority="46"/>
+    <w:lsdException w:name="List Table 2 Accent 6" w:uiPriority="47"/>
+    <w:lsdException w:name="List Table 3 Accent 6" w:uiPriority="48"/>
+    <w:lsdException w:name="List Table 4 Accent 6" w:uiPriority="49"/>
+    <w:lsdException w:name="List Table 5 Dark Accent 6" w:uiPriority="50"/>
+    <w:lsdException w:name="List Table 6 Colorful Accent 6" w:uiPriority="51"/>
+    <w:lsdException w:name="List Table 7 Colorful Accent 6" w:uiPriority="52"/>
+  </w:latentStyles>
+  <w:style w:type="paragraph" w:default="1" w:styleId="Normal">
+    <w:name w:val="Normal"/>
+    <w:qFormat/>
+  </w:style>
+  <w:style w:type="character" w:default="1" w:styleId="Fuentedeprrafopredeter">
+    <w:name w:val="Default Paragraph Font"/>
+    <w:uiPriority w:val="1"/>
+    <w:semiHidden/>
+    <w:unhideWhenUsed/>
+  </w:style>
+  <w:style w:type="table" w:default="1" w:styleId="Tablanormal">
+    <w:name w:val="Normal Table"/>
+    <w:uiPriority w:val="99"/>
+    <w:semiHidden/>
+    <w:unhideWhenUsed/>
+    <w:tblPr>
+      <w:tblInd w:w="0" w:type="dxa"/>
+      <w:tblCellMar>
+        <w:top w:w="0" w:type="dxa"/>
+        <w:left w:w="108" w:type="dxa"/>
+        <w:bottom w:w="0" w:type="dxa"/>
+        <w:right w:w="108" w:type="dxa"/>
+      </w:tblCellMar>
+    </w:tblPr>
+  </w:style>
+  <w:style w:type="numbering" w:default="1" w:styleId="Sinlista">
+    <w:name w:val="No List"/>
+    <w:uiPriority w:val="99"/>
+    <w:semiHidden/>
+    <w:unhideWhenUsed/>
+  </w:style>
+  <w:style w:type="paragraph" w:customStyle="1" w:styleId="1E3B916C555C4A9482AF855F1B5DF632">
+    <w:name w:val="1E3B916C555C4A9482AF855F1B5DF632"/>
+    <w:rsid w:val="00F421F7"/>
+  </w:style>
+  <w:style w:type="paragraph" w:customStyle="1" w:styleId="5F1CB09B10234533B6CF64DF2FEEE991">
+    <w:name w:val="5F1CB09B10234533B6CF64DF2FEEE991"/>
+    <w:rsid w:val="00F421F7"/>
+  </w:style>
+</w:styles>
+</file>
+
+<file path=word/glossary/webSettings.xml><?xml version="1.0" encoding="utf-8"?>
+<w:webSettings xmlns:mc="http://schemas.openxmlformats.org/markup-compatibility/2006" xmlns:r="http://schemas.openxmlformats.org/officeDocument/2006/relationships" xmlns:w="http://schemas.openxmlformats.org/wordprocessingml/2006/main" xmlns:w14="http://schemas.microsoft.com/office/word/2010/wordml" xmlns:w15="http://schemas.microsoft.com/office/word/2012/wordml" mc:Ignorable="w14 w15">
+  <w:optimizeForBrowser/>
+  <w:allowPNG/>
+</w:webSettings>
 </file>
 
 <file path=word/theme/theme1.xml><?xml version="1.0" encoding="utf-8"?>
@@ -10606,4 +12690,23 @@
     </a:ext>
   </a:extLst>
 </a:theme>
+</file>
+
+<file path=customXml/item1.xml><?xml version="1.0" encoding="utf-8"?>
+<CoverPageProperties xmlns="http://schemas.microsoft.com/office/2006/coverPageProps">
+  <PublishDate>Jose Gracia y Carlos Robles</PublishDate>
+  <Abstract/>
+  <CompanyAddress/>
+  <CompanyPhone/>
+  <CompanyFax/>
+  <CompanyEmail/>
+</CoverPageProperties>
+</file>
+
+<file path=customXml/itemProps1.xml><?xml version="1.0" encoding="utf-8"?>
+<ds:datastoreItem xmlns:ds="http://schemas.openxmlformats.org/officeDocument/2006/customXml" ds:itemID="{55AF091B-3C7A-41E3-B477-F2FDAA23CFDA}">
+  <ds:schemaRefs>
+    <ds:schemaRef ds:uri="http://schemas.microsoft.com/office/2006/coverPageProps"/>
+  </ds:schemaRefs>
+</ds:datastoreItem>
 </file>
--- a/Bases de datos/Diseño lógico/PasoTablasProyecto.docx
+++ b/Bases de datos/Diseño lógico/PasoTablasProyecto.docx
@@ -1,6 +1,6 @@
 
 <file path=word/document.xml><?xml version="1.0" encoding="utf-8"?>
-<w:document xmlns:wpc="http://schemas.microsoft.com/office/word/2010/wordprocessingCanvas" xmlns:mc="http://schemas.openxmlformats.org/markup-compatibility/2006" xmlns:o="urn:schemas-microsoft-com:office:office" xmlns:r="http://schemas.openxmlformats.org/officeDocument/2006/relationships" xmlns:m="http://schemas.openxmlformats.org/officeDocument/2006/math" xmlns:v="urn:schemas-microsoft-com:vml" xmlns:wp14="http://schemas.microsoft.com/office/word/2010/wordprocessingDrawing" xmlns:wp="http://schemas.openxmlformats.org/drawingml/2006/wordprocessingDrawing" xmlns:w10="urn:schemas-microsoft-com:office:word" xmlns:w="http://schemas.openxmlformats.org/wordprocessingml/2006/main" xmlns:w14="http://schemas.microsoft.com/office/word/2010/wordml" xmlns:w15="http://schemas.microsoft.com/office/word/2012/wordml" xmlns:wpg="http://schemas.microsoft.com/office/word/2010/wordprocessingGroup" xmlns:wpi="http://schemas.microsoft.com/office/word/2010/wordprocessingInk" xmlns:wne="http://schemas.microsoft.com/office/word/2006/wordml" xmlns:wps="http://schemas.microsoft.com/office/word/2010/wordprocessingShape" mc:Ignorable="w14 w15 wp14">
+<w:document xmlns:wpc="http://schemas.microsoft.com/office/word/2010/wordprocessingCanvas" xmlns:mo="http://schemas.microsoft.com/office/mac/office/2008/main" xmlns:mc="http://schemas.openxmlformats.org/markup-compatibility/2006" xmlns:mv="urn:schemas-microsoft-com:mac:vml" xmlns:o="urn:schemas-microsoft-com:office:office" xmlns:r="http://schemas.openxmlformats.org/officeDocument/2006/relationships" xmlns:m="http://schemas.openxmlformats.org/officeDocument/2006/math" xmlns:v="urn:schemas-microsoft-com:vml" xmlns:wp14="http://schemas.microsoft.com/office/word/2010/wordprocessingDrawing" xmlns:wp="http://schemas.openxmlformats.org/drawingml/2006/wordprocessingDrawing" xmlns:w10="urn:schemas-microsoft-com:office:word" xmlns:w="http://schemas.openxmlformats.org/wordprocessingml/2006/main" xmlns:w14="http://schemas.microsoft.com/office/word/2010/wordml" xmlns:w15="http://schemas.microsoft.com/office/word/2012/wordml" xmlns:wpg="http://schemas.microsoft.com/office/word/2010/wordprocessingGroup" xmlns:wpi="http://schemas.microsoft.com/office/word/2010/wordprocessingInk" xmlns:wne="http://schemas.microsoft.com/office/word/2006/wordml" xmlns:wps="http://schemas.microsoft.com/office/word/2010/wordprocessingShape" mc:Ignorable="w14 w15 wp14">
   <w:body>
     <w:p>
       <w:pPr>
@@ -1191,16 +1191,107 @@
                 <w:sz w:val="23"/>
                 <w:szCs w:val="23"/>
               </w:rPr>
-              <w:t>cod_pedido</w:t>
-            </w:r>
-            <w:r>
-              <w:rPr>
-                <w:rFonts w:ascii="FreeMono" w:hAnsi="FreeMono"/>
-                <w:noProof/>
-                <w:sz w:val="23"/>
-                <w:szCs w:val="23"/>
-              </w:rPr>
-              <w:t>, fecha, articulos, fecha_pedido, cantida</w:t>
+              <w:t>cod_linea</w:t>
+            </w:r>
+            <w:r>
+              <w:rPr>
+                <w:rFonts w:ascii="FreeMono" w:hAnsi="FreeMono"/>
+                <w:b/>
+                <w:noProof/>
+                <w:sz w:val="23"/>
+                <w:szCs w:val="23"/>
+              </w:rPr>
+              <w:t xml:space="preserve"> </w:t>
+            </w:r>
+            <w:r>
+              <w:rPr>
+                <w:rFonts w:ascii="FreeMono" w:hAnsi="FreeMono"/>
+                <w:b/>
+                <w:noProof/>
+                <w:sz w:val="23"/>
+                <w:szCs w:val="23"/>
+              </w:rPr>
+              <w:t xml:space="preserve">, </w:t>
+            </w:r>
+            <w:r>
+              <w:rPr>
+                <w:rFonts w:ascii="FreeMono" w:hAnsi="FreeMono"/>
+                <w:b/>
+                <w:noProof/>
+                <w:sz w:val="23"/>
+                <w:szCs w:val="23"/>
+              </w:rPr>
+              <w:t>cod_</w:t>
+            </w:r>
+            <w:r>
+              <w:rPr>
+                <w:rFonts w:ascii="FreeMono" w:hAnsi="FreeMono"/>
+                <w:b/>
+                <w:noProof/>
+                <w:sz w:val="23"/>
+                <w:szCs w:val="23"/>
+              </w:rPr>
+              <w:t>pedido</w:t>
+            </w:r>
+            <w:r>
+              <w:rPr>
+                <w:rFonts w:ascii="FreeMono" w:hAnsi="FreeMono"/>
+                <w:noProof/>
+                <w:sz w:val="23"/>
+                <w:szCs w:val="23"/>
+              </w:rPr>
+              <w:t>,</w:t>
+            </w:r>
+            <w:r>
+              <w:rPr>
+                <w:rFonts w:ascii="FreeMono" w:hAnsi="FreeMono"/>
+                <w:b/>
+                <w:noProof/>
+                <w:color w:val="0070C0"/>
+                <w:sz w:val="23"/>
+                <w:szCs w:val="23"/>
+              </w:rPr>
+              <w:t xml:space="preserve"> </w:t>
+            </w:r>
+            <w:r>
+              <w:rPr>
+                <w:rFonts w:ascii="FreeMono" w:hAnsi="FreeMono"/>
+                <w:b/>
+                <w:noProof/>
+                <w:color w:val="0070C0"/>
+                <w:sz w:val="23"/>
+                <w:szCs w:val="23"/>
+              </w:rPr>
+              <w:t>cod_material</w:t>
+            </w:r>
+            <w:r>
+              <w:rPr>
+                <w:rFonts w:ascii="FreeMono" w:hAnsi="FreeMono"/>
+                <w:b/>
+                <w:noProof/>
+                <w:color w:val="0070C0"/>
+                <w:sz w:val="23"/>
+                <w:szCs w:val="23"/>
+              </w:rPr>
+              <w:t>, cod_pedido</w:t>
+            </w:r>
+            <w:r>
+              <w:rPr>
+                <w:rFonts w:ascii="FreeMono" w:hAnsi="FreeMono"/>
+                <w:noProof/>
+                <w:sz w:val="23"/>
+                <w:szCs w:val="23"/>
+              </w:rPr>
+              <w:t xml:space="preserve">, </w:t>
+            </w:r>
+            <w:r>
+              <w:rPr>
+                <w:rFonts w:ascii="FreeMono" w:hAnsi="FreeMono"/>
+                <w:noProof/>
+                <w:sz w:val="23"/>
+                <w:szCs w:val="23"/>
+              </w:rPr>
+              <w:t>fecha, articulos, fecha_pedido, cantida</w:t>
             </w:r>
             <w:r>
               <w:rPr>
@@ -1856,7 +1947,6 @@
                 <w:szCs w:val="23"/>
               </w:rPr>
             </w:pPr>
-            <w:bookmarkStart w:id="0" w:name="_GoBack"/>
             <w:r>
               <w:rPr>
                 <w:rFonts w:ascii="FreeMono" w:hAnsi="FreeMono"/>
@@ -1865,18 +1955,7 @@
                 <w:sz w:val="23"/>
                 <w:szCs w:val="23"/>
               </w:rPr>
-              <w:t>PETICION</w:t>
-            </w:r>
-            <w:bookmarkEnd w:id="0"/>
-            <w:r>
-              <w:rPr>
-                <w:rFonts w:ascii="FreeMono" w:hAnsi="FreeMono"/>
-                <w:b/>
-                <w:noProof/>
-                <w:sz w:val="23"/>
-                <w:szCs w:val="23"/>
-              </w:rPr>
-              <w:t>_COMPRAS</w:t>
+              <w:t>PETICION_COMPRAS</w:t>
             </w:r>
             <w:r>
               <w:rPr>
@@ -2260,137 +2339,6 @@
                 <w:szCs w:val="23"/>
               </w:rPr>
             </w:pPr>
-            <w:r>
-              <w:rPr>
-                <w:rFonts w:ascii="FreeMono" w:hAnsi="FreeMono"/>
-                <w:b/>
-                <w:noProof/>
-                <w:sz w:val="23"/>
-                <w:szCs w:val="23"/>
-              </w:rPr>
-              <w:t>TIENE</w:t>
-            </w:r>
-            <w:r>
-              <w:rPr>
-                <w:rFonts w:ascii="FreeMono" w:hAnsi="FreeMono"/>
-                <w:b/>
-                <w:noProof/>
-                <w:sz w:val="23"/>
-                <w:szCs w:val="23"/>
-              </w:rPr>
-              <w:t xml:space="preserve">  </w:t>
-            </w:r>
-            <w:r>
-              <w:rPr>
-                <w:rFonts w:ascii="FreeMono" w:hAnsi="FreeMono"/>
-                <w:noProof/>
-                <w:sz w:val="23"/>
-                <w:szCs w:val="23"/>
-              </w:rPr>
-              <w:t xml:space="preserve"> (</w:t>
-            </w:r>
-            <w:r>
-              <w:rPr>
-                <w:rFonts w:ascii="FreeMono" w:hAnsi="FreeMono"/>
-                <w:b/>
-                <w:noProof/>
-                <w:sz w:val="23"/>
-                <w:szCs w:val="23"/>
-              </w:rPr>
-              <w:t>cod_pedido</w:t>
-            </w:r>
-            <w:r>
-              <w:rPr>
-                <w:rFonts w:ascii="FreeMono" w:hAnsi="FreeMono"/>
-                <w:noProof/>
-                <w:sz w:val="23"/>
-                <w:szCs w:val="23"/>
-              </w:rPr>
-              <w:t xml:space="preserve">, </w:t>
-            </w:r>
-            <w:r>
-              <w:rPr>
-                <w:rFonts w:ascii="FreeMono" w:hAnsi="FreeMono"/>
-                <w:b/>
-                <w:noProof/>
-                <w:sz w:val="23"/>
-                <w:szCs w:val="23"/>
-              </w:rPr>
-              <w:t>cod_material</w:t>
-            </w:r>
-            <w:r>
-              <w:rPr>
-                <w:rFonts w:ascii="FreeMono" w:hAnsi="FreeMono"/>
-                <w:noProof/>
-                <w:sz w:val="23"/>
-                <w:szCs w:val="23"/>
-              </w:rPr>
-              <w:t xml:space="preserve">, </w:t>
-            </w:r>
-            <w:r>
-              <w:rPr>
-                <w:rFonts w:ascii="FreeMono" w:hAnsi="FreeMono"/>
-                <w:b/>
-                <w:noProof/>
-                <w:color w:val="0070C0"/>
-                <w:sz w:val="23"/>
-                <w:szCs w:val="23"/>
-              </w:rPr>
-              <w:t>cod_pedido</w:t>
-            </w:r>
-            <w:r>
-              <w:rPr>
-                <w:rFonts w:ascii="FreeMono" w:hAnsi="FreeMono"/>
-                <w:b/>
-                <w:noProof/>
-                <w:sz w:val="23"/>
-                <w:szCs w:val="23"/>
-              </w:rPr>
-              <w:t xml:space="preserve">, </w:t>
-            </w:r>
-            <w:r>
-              <w:rPr>
-                <w:rFonts w:ascii="FreeMono" w:hAnsi="FreeMono"/>
-                <w:b/>
-                <w:noProof/>
-                <w:color w:val="0070C0"/>
-                <w:sz w:val="23"/>
-                <w:szCs w:val="23"/>
-              </w:rPr>
-              <w:t>cod_material</w:t>
-            </w:r>
-            <w:r>
-              <w:rPr>
-                <w:rFonts w:ascii="FreeMono" w:hAnsi="FreeMono"/>
-                <w:b/>
-                <w:noProof/>
-                <w:color w:val="0070C0"/>
-                <w:sz w:val="23"/>
-                <w:szCs w:val="23"/>
-              </w:rPr>
-              <w:t xml:space="preserve">, </w:t>
-            </w:r>
-            <w:r>
-              <w:rPr>
-                <w:rFonts w:ascii="FreeMono" w:hAnsi="FreeMono"/>
-                <w:b/>
-                <w:noProof/>
-                <w:color w:val="FF0000"/>
-                <w:sz w:val="23"/>
-                <w:szCs w:val="23"/>
-              </w:rPr>
-              <w:t>cod_material</w:t>
-            </w:r>
-            <w:r>
-              <w:rPr>
-                <w:rFonts w:ascii="FreeMono" w:hAnsi="FreeMono"/>
-                <w:noProof/>
-                <w:color w:val="000000" w:themeColor="text1"/>
-                <w:sz w:val="23"/>
-                <w:szCs w:val="23"/>
-              </w:rPr>
-              <w:t>)</w:t>
-            </w:r>
           </w:p>
         </w:tc>
       </w:tr>
@@ -2706,7 +2654,6 @@
                 <w:szCs w:val="22"/>
               </w:rPr>
             </w:pPr>
-            <w:proofErr w:type="spellStart"/>
             <w:r>
               <w:rPr>
                 <w:rFonts w:ascii="FreeMono" w:hAnsi="FreeMono"/>
@@ -2724,7 +2671,6 @@
               </w:rPr>
               <w:t>ubicacion</w:t>
             </w:r>
-            <w:proofErr w:type="spellEnd"/>
             <w:r>
               <w:rPr>
                 <w:rFonts w:ascii="FreeMono" w:hAnsi="FreeMono"/>
@@ -2745,18 +2691,8 @@
                 <w:sz w:val="22"/>
                 <w:szCs w:val="22"/>
               </w:rPr>
-              <w:t xml:space="preserve"> </w:t>
-            </w:r>
-            <w:proofErr w:type="spellStart"/>
-            <w:r>
-              <w:rPr>
-                <w:rFonts w:ascii="FreeMono" w:hAnsi="FreeMono"/>
-                <w:sz w:val="22"/>
-                <w:szCs w:val="22"/>
-              </w:rPr>
-              <w:t>UBICACION.cod_ubicacion</w:t>
-            </w:r>
-            <w:proofErr w:type="spellEnd"/>
+              <w:t xml:space="preserve"> UBICACION.cod_ubicacion</w:t>
+            </w:r>
           </w:p>
         </w:tc>
         <w:tc>
@@ -2887,7 +2823,6 @@
                 <w:szCs w:val="22"/>
               </w:rPr>
             </w:pPr>
-            <w:proofErr w:type="spellStart"/>
             <w:r>
               <w:rPr>
                 <w:rFonts w:ascii="FreeMono" w:hAnsi="FreeMono"/>
@@ -2914,7 +2849,6 @@
               </w:rPr>
               <w:t>_persona</w:t>
             </w:r>
-            <w:proofErr w:type="spellEnd"/>
             <w:r>
               <w:rPr>
                 <w:rFonts w:ascii="FreeMono" w:hAnsi="FreeMono"/>
@@ -3068,7 +3002,6 @@
                 <w:szCs w:val="22"/>
               </w:rPr>
             </w:pPr>
-            <w:proofErr w:type="spellStart"/>
             <w:r>
               <w:rPr>
                 <w:rFonts w:ascii="FreeMono" w:hAnsi="FreeMono"/>
@@ -3084,42 +3017,22 @@
                 <w:sz w:val="22"/>
                 <w:szCs w:val="22"/>
               </w:rPr>
-              <w:t>cod_proveedor</w:t>
-            </w:r>
-            <w:proofErr w:type="spellEnd"/>
-            <w:r>
-              <w:rPr>
-                <w:rFonts w:ascii="FreeMono" w:hAnsi="FreeMono"/>
-                <w:color w:val="3333FF"/>
+              <w:t xml:space="preserve">cod_proveedor </w:t>
+            </w:r>
+            <w:r>
+              <w:rPr>
+                <w:rFonts w:ascii="FreeMono" w:hAnsi="FreeMono"/>
+              </w:rPr>
+              <w:t>→</w:t>
+            </w:r>
+            <w:r>
+              <w:rPr>
+                <w:rFonts w:ascii="FreeMono" w:hAnsi="FreeMono"/>
                 <w:sz w:val="22"/>
                 <w:szCs w:val="22"/>
               </w:rPr>
-              <w:t xml:space="preserve"> </w:t>
-            </w:r>
-            <w:r>
-              <w:rPr>
-                <w:rFonts w:ascii="FreeMono" w:hAnsi="FreeMono"/>
-              </w:rPr>
-              <w:t>→</w:t>
-            </w:r>
-            <w:r>
-              <w:rPr>
-                <w:rFonts w:ascii="FreeMono" w:hAnsi="FreeMono"/>
-                <w:sz w:val="22"/>
-                <w:szCs w:val="22"/>
-              </w:rPr>
-              <w:t xml:space="preserve"> </w:t>
-            </w:r>
-            <w:proofErr w:type="spellStart"/>
-            <w:r>
-              <w:rPr>
-                <w:rFonts w:ascii="FreeMono" w:hAnsi="FreeMono"/>
-                <w:sz w:val="22"/>
-                <w:szCs w:val="22"/>
-              </w:rPr>
-              <w:t>PROVEEDORES.cod_proveedor</w:t>
-            </w:r>
-            <w:proofErr w:type="spellEnd"/>
+              <w:t xml:space="preserve"> PROVEEDORES.cod_proveedor</w:t>
+            </w:r>
           </w:p>
         </w:tc>
         <w:tc>
@@ -3250,7 +3163,6 @@
                 <w:szCs w:val="22"/>
               </w:rPr>
             </w:pPr>
-            <w:proofErr w:type="spellStart"/>
             <w:r>
               <w:rPr>
                 <w:rFonts w:ascii="FreeMono" w:hAnsi="FreeMono"/>
@@ -3266,42 +3178,22 @@
                 <w:sz w:val="22"/>
                 <w:szCs w:val="22"/>
               </w:rPr>
-              <w:t>cod_material</w:t>
-            </w:r>
-            <w:proofErr w:type="spellEnd"/>
-            <w:r>
-              <w:rPr>
-                <w:rFonts w:ascii="FreeMono" w:hAnsi="FreeMono"/>
-                <w:color w:val="3333FF"/>
+              <w:t xml:space="preserve">cod_material </w:t>
+            </w:r>
+            <w:r>
+              <w:rPr>
+                <w:rFonts w:ascii="FreeMono" w:hAnsi="FreeMono"/>
+              </w:rPr>
+              <w:t>→</w:t>
+            </w:r>
+            <w:r>
+              <w:rPr>
+                <w:rFonts w:ascii="FreeMono" w:hAnsi="FreeMono"/>
                 <w:sz w:val="22"/>
                 <w:szCs w:val="22"/>
               </w:rPr>
-              <w:t xml:space="preserve"> </w:t>
-            </w:r>
-            <w:r>
-              <w:rPr>
-                <w:rFonts w:ascii="FreeMono" w:hAnsi="FreeMono"/>
-              </w:rPr>
-              <w:t>→</w:t>
-            </w:r>
-            <w:r>
-              <w:rPr>
-                <w:rFonts w:ascii="FreeMono" w:hAnsi="FreeMono"/>
-                <w:sz w:val="22"/>
-                <w:szCs w:val="22"/>
-              </w:rPr>
-              <w:t xml:space="preserve"> </w:t>
-            </w:r>
-            <w:proofErr w:type="spellStart"/>
-            <w:r>
-              <w:rPr>
-                <w:rFonts w:ascii="FreeMono" w:hAnsi="FreeMono"/>
-                <w:sz w:val="22"/>
-                <w:szCs w:val="22"/>
-              </w:rPr>
-              <w:t>MATERIAL_INFORMATICO.cod_material</w:t>
-            </w:r>
-            <w:proofErr w:type="spellEnd"/>
+              <w:t xml:space="preserve"> MATERIAL_INFORMATICO.cod_material</w:t>
+            </w:r>
           </w:p>
         </w:tc>
         <w:tc>
@@ -3432,7 +3324,6 @@
                 <w:szCs w:val="22"/>
               </w:rPr>
             </w:pPr>
-            <w:proofErr w:type="spellStart"/>
             <w:r>
               <w:rPr>
                 <w:rFonts w:ascii="FreeMono" w:hAnsi="FreeMono"/>
@@ -3459,7 +3350,6 @@
               </w:rPr>
               <w:t>_persona</w:t>
             </w:r>
-            <w:proofErr w:type="spellEnd"/>
             <w:r>
               <w:rPr>
                 <w:rFonts w:ascii="FreeMono" w:hAnsi="FreeMono"/>
@@ -3613,7 +3503,6 @@
                 <w:szCs w:val="22"/>
               </w:rPr>
             </w:pPr>
-            <w:proofErr w:type="spellStart"/>
             <w:r>
               <w:rPr>
                 <w:rFonts w:ascii="FreeMono" w:hAnsi="FreeMono"/>
@@ -3640,7 +3529,6 @@
               </w:rPr>
               <w:t>_persona</w:t>
             </w:r>
-            <w:proofErr w:type="spellEnd"/>
             <w:r>
               <w:rPr>
                 <w:rFonts w:ascii="FreeMono" w:hAnsi="FreeMono"/>
@@ -3794,7 +3682,6 @@
                 <w:szCs w:val="22"/>
               </w:rPr>
             </w:pPr>
-            <w:proofErr w:type="spellStart"/>
             <w:r>
               <w:rPr>
                 <w:rFonts w:ascii="FreeMono" w:hAnsi="FreeMono"/>
@@ -3821,7 +3708,6 @@
               </w:rPr>
               <w:t>_persona</w:t>
             </w:r>
-            <w:proofErr w:type="spellEnd"/>
             <w:r>
               <w:rPr>
                 <w:rFonts w:ascii="FreeMono" w:hAnsi="FreeMono"/>
@@ -3975,7 +3861,6 @@
                 <w:szCs w:val="22"/>
               </w:rPr>
             </w:pPr>
-            <w:proofErr w:type="spellStart"/>
             <w:r>
               <w:rPr>
                 <w:rFonts w:ascii="FreeMono" w:hAnsi="FreeMono"/>
@@ -4002,7 +3887,6 @@
               </w:rPr>
               <w:t>_persona</w:t>
             </w:r>
-            <w:proofErr w:type="spellEnd"/>
             <w:r>
               <w:rPr>
                 <w:rFonts w:ascii="FreeMono" w:hAnsi="FreeMono"/>
@@ -4156,7 +4040,6 @@
                 <w:szCs w:val="22"/>
               </w:rPr>
             </w:pPr>
-            <w:proofErr w:type="spellStart"/>
             <w:r>
               <w:rPr>
                 <w:rFonts w:ascii="FreeMono" w:hAnsi="FreeMono"/>
@@ -4183,7 +4066,6 @@
               </w:rPr>
               <w:t>_persona</w:t>
             </w:r>
-            <w:proofErr w:type="spellEnd"/>
             <w:r>
               <w:rPr>
                 <w:rFonts w:ascii="FreeMono" w:hAnsi="FreeMono"/>
@@ -4337,7 +4219,6 @@
                 <w:szCs w:val="22"/>
               </w:rPr>
             </w:pPr>
-            <w:proofErr w:type="spellStart"/>
             <w:r>
               <w:rPr>
                 <w:rFonts w:ascii="FreeMono" w:hAnsi="FreeMono"/>
@@ -4353,42 +4234,22 @@
                 <w:sz w:val="22"/>
                 <w:szCs w:val="22"/>
               </w:rPr>
-              <w:t>cod_material</w:t>
-            </w:r>
-            <w:proofErr w:type="spellEnd"/>
-            <w:r>
-              <w:rPr>
-                <w:rFonts w:ascii="FreeMono" w:hAnsi="FreeMono"/>
-                <w:color w:val="3333FF"/>
+              <w:t xml:space="preserve">cod_material </w:t>
+            </w:r>
+            <w:r>
+              <w:rPr>
+                <w:rFonts w:ascii="FreeMono" w:hAnsi="FreeMono"/>
+              </w:rPr>
+              <w:t>→</w:t>
+            </w:r>
+            <w:r>
+              <w:rPr>
+                <w:rFonts w:ascii="FreeMono" w:hAnsi="FreeMono"/>
                 <w:sz w:val="22"/>
                 <w:szCs w:val="22"/>
               </w:rPr>
-              <w:t xml:space="preserve"> </w:t>
-            </w:r>
-            <w:r>
-              <w:rPr>
-                <w:rFonts w:ascii="FreeMono" w:hAnsi="FreeMono"/>
-              </w:rPr>
-              <w:t>→</w:t>
-            </w:r>
-            <w:r>
-              <w:rPr>
-                <w:rFonts w:ascii="FreeMono" w:hAnsi="FreeMono"/>
-                <w:sz w:val="22"/>
-                <w:szCs w:val="22"/>
-              </w:rPr>
-              <w:t xml:space="preserve"> </w:t>
-            </w:r>
-            <w:proofErr w:type="spellStart"/>
-            <w:r>
-              <w:rPr>
-                <w:rFonts w:ascii="FreeMono" w:hAnsi="FreeMono"/>
-                <w:sz w:val="22"/>
-                <w:szCs w:val="22"/>
-              </w:rPr>
-              <w:t>MATERIAL_INFORMATICO.cod_material</w:t>
-            </w:r>
-            <w:proofErr w:type="spellEnd"/>
+              <w:t xml:space="preserve"> MATERIAL_INFORMATICO.cod_material</w:t>
+            </w:r>
           </w:p>
         </w:tc>
         <w:tc>
@@ -4519,7 +4380,6 @@
                 <w:szCs w:val="22"/>
               </w:rPr>
             </w:pPr>
-            <w:proofErr w:type="spellStart"/>
             <w:r>
               <w:rPr>
                 <w:rFonts w:ascii="FreeMono" w:hAnsi="FreeMono"/>
@@ -4535,42 +4395,22 @@
                 <w:sz w:val="22"/>
                 <w:szCs w:val="22"/>
               </w:rPr>
-              <w:t>cod_material</w:t>
-            </w:r>
-            <w:proofErr w:type="spellEnd"/>
-            <w:r>
-              <w:rPr>
-                <w:rFonts w:ascii="FreeMono" w:hAnsi="FreeMono"/>
-                <w:color w:val="3333FF"/>
+              <w:t xml:space="preserve">cod_material </w:t>
+            </w:r>
+            <w:r>
+              <w:rPr>
+                <w:rFonts w:ascii="FreeMono" w:hAnsi="FreeMono"/>
+              </w:rPr>
+              <w:t>→</w:t>
+            </w:r>
+            <w:r>
+              <w:rPr>
+                <w:rFonts w:ascii="FreeMono" w:hAnsi="FreeMono"/>
                 <w:sz w:val="22"/>
                 <w:szCs w:val="22"/>
               </w:rPr>
-              <w:t xml:space="preserve"> </w:t>
-            </w:r>
-            <w:r>
-              <w:rPr>
-                <w:rFonts w:ascii="FreeMono" w:hAnsi="FreeMono"/>
-              </w:rPr>
-              <w:t>→</w:t>
-            </w:r>
-            <w:r>
-              <w:rPr>
-                <w:rFonts w:ascii="FreeMono" w:hAnsi="FreeMono"/>
-                <w:sz w:val="22"/>
-                <w:szCs w:val="22"/>
-              </w:rPr>
-              <w:t xml:space="preserve"> </w:t>
-            </w:r>
-            <w:proofErr w:type="spellStart"/>
-            <w:r>
-              <w:rPr>
-                <w:rFonts w:ascii="FreeMono" w:hAnsi="FreeMono"/>
-                <w:sz w:val="22"/>
-                <w:szCs w:val="22"/>
-              </w:rPr>
-              <w:t>MATERIAL_INFORMATICO.cod_material</w:t>
-            </w:r>
-            <w:proofErr w:type="spellEnd"/>
+              <w:t xml:space="preserve"> MATERIAL_INFORMATICO.cod_material</w:t>
+            </w:r>
           </w:p>
         </w:tc>
         <w:tc>
@@ -4701,7 +4541,6 @@
                 <w:szCs w:val="22"/>
               </w:rPr>
             </w:pPr>
-            <w:proofErr w:type="spellStart"/>
             <w:r>
               <w:rPr>
                 <w:rFonts w:ascii="FreeMono" w:hAnsi="FreeMono"/>
@@ -4717,42 +4556,22 @@
                 <w:sz w:val="22"/>
                 <w:szCs w:val="22"/>
               </w:rPr>
-              <w:t>cod_material</w:t>
-            </w:r>
-            <w:proofErr w:type="spellEnd"/>
-            <w:r>
-              <w:rPr>
-                <w:rFonts w:ascii="FreeMono" w:hAnsi="FreeMono"/>
-                <w:color w:val="3333FF"/>
+              <w:t xml:space="preserve">cod_material </w:t>
+            </w:r>
+            <w:r>
+              <w:rPr>
+                <w:rFonts w:ascii="FreeMono" w:hAnsi="FreeMono"/>
+              </w:rPr>
+              <w:t>→</w:t>
+            </w:r>
+            <w:r>
+              <w:rPr>
+                <w:rFonts w:ascii="FreeMono" w:hAnsi="FreeMono"/>
                 <w:sz w:val="22"/>
                 <w:szCs w:val="22"/>
               </w:rPr>
-              <w:t xml:space="preserve"> </w:t>
-            </w:r>
-            <w:r>
-              <w:rPr>
-                <w:rFonts w:ascii="FreeMono" w:hAnsi="FreeMono"/>
-              </w:rPr>
-              <w:t>→</w:t>
-            </w:r>
-            <w:r>
-              <w:rPr>
-                <w:rFonts w:ascii="FreeMono" w:hAnsi="FreeMono"/>
-                <w:sz w:val="22"/>
-                <w:szCs w:val="22"/>
-              </w:rPr>
-              <w:t xml:space="preserve"> </w:t>
-            </w:r>
-            <w:proofErr w:type="spellStart"/>
-            <w:r>
-              <w:rPr>
-                <w:rFonts w:ascii="FreeMono" w:hAnsi="FreeMono"/>
-                <w:sz w:val="22"/>
-                <w:szCs w:val="22"/>
-              </w:rPr>
-              <w:t>MATERIAL_INVENTARIABLE.cod_material</w:t>
-            </w:r>
-            <w:proofErr w:type="spellEnd"/>
+              <w:t xml:space="preserve"> MATERIAL_INVENTARIABLE.cod_material</w:t>
+            </w:r>
           </w:p>
         </w:tc>
         <w:tc>
@@ -4883,7 +4702,6 @@
                 <w:szCs w:val="22"/>
               </w:rPr>
             </w:pPr>
-            <w:proofErr w:type="spellStart"/>
             <w:r>
               <w:rPr>
                 <w:rFonts w:ascii="FreeMono" w:hAnsi="FreeMono"/>
@@ -4899,42 +4717,22 @@
                 <w:sz w:val="22"/>
                 <w:szCs w:val="22"/>
               </w:rPr>
-              <w:t>cod_material</w:t>
-            </w:r>
-            <w:proofErr w:type="spellEnd"/>
-            <w:r>
-              <w:rPr>
-                <w:rFonts w:ascii="FreeMono" w:hAnsi="FreeMono"/>
-                <w:color w:val="3333FF"/>
+              <w:t xml:space="preserve">cod_material </w:t>
+            </w:r>
+            <w:r>
+              <w:rPr>
+                <w:rFonts w:ascii="FreeMono" w:hAnsi="FreeMono"/>
+              </w:rPr>
+              <w:t>→</w:t>
+            </w:r>
+            <w:r>
+              <w:rPr>
+                <w:rFonts w:ascii="FreeMono" w:hAnsi="FreeMono"/>
                 <w:sz w:val="22"/>
                 <w:szCs w:val="22"/>
               </w:rPr>
-              <w:t xml:space="preserve"> </w:t>
-            </w:r>
-            <w:r>
-              <w:rPr>
-                <w:rFonts w:ascii="FreeMono" w:hAnsi="FreeMono"/>
-              </w:rPr>
-              <w:t>→</w:t>
-            </w:r>
-            <w:r>
-              <w:rPr>
-                <w:rFonts w:ascii="FreeMono" w:hAnsi="FreeMono"/>
-                <w:sz w:val="22"/>
-                <w:szCs w:val="22"/>
-              </w:rPr>
-              <w:t xml:space="preserve"> </w:t>
-            </w:r>
-            <w:proofErr w:type="spellStart"/>
-            <w:r>
-              <w:rPr>
-                <w:rFonts w:ascii="FreeMono" w:hAnsi="FreeMono"/>
-                <w:sz w:val="22"/>
-                <w:szCs w:val="22"/>
-              </w:rPr>
-              <w:t>MATERIAL_INVENTARIABLE.cod_material</w:t>
-            </w:r>
-            <w:proofErr w:type="spellEnd"/>
+              <w:t xml:space="preserve"> MATERIAL_INVENTARIABLE.cod_material</w:t>
+            </w:r>
           </w:p>
         </w:tc>
         <w:tc>
@@ -5065,7 +4863,6 @@
                 <w:szCs w:val="22"/>
               </w:rPr>
             </w:pPr>
-            <w:proofErr w:type="spellStart"/>
             <w:r>
               <w:rPr>
                 <w:rFonts w:ascii="FreeMono" w:hAnsi="FreeMono"/>
@@ -5081,42 +4878,22 @@
                 <w:sz w:val="22"/>
                 <w:szCs w:val="22"/>
               </w:rPr>
-              <w:t>cod_material</w:t>
-            </w:r>
-            <w:proofErr w:type="spellEnd"/>
-            <w:r>
-              <w:rPr>
-                <w:rFonts w:ascii="FreeMono" w:hAnsi="FreeMono"/>
-                <w:color w:val="3333FF"/>
+              <w:t xml:space="preserve">cod_material </w:t>
+            </w:r>
+            <w:r>
+              <w:rPr>
+                <w:rFonts w:ascii="FreeMono" w:hAnsi="FreeMono"/>
+              </w:rPr>
+              <w:t>→</w:t>
+            </w:r>
+            <w:r>
+              <w:rPr>
+                <w:rFonts w:ascii="FreeMono" w:hAnsi="FreeMono"/>
                 <w:sz w:val="22"/>
                 <w:szCs w:val="22"/>
               </w:rPr>
-              <w:t xml:space="preserve"> </w:t>
-            </w:r>
-            <w:r>
-              <w:rPr>
-                <w:rFonts w:ascii="FreeMono" w:hAnsi="FreeMono"/>
-              </w:rPr>
-              <w:t>→</w:t>
-            </w:r>
-            <w:r>
-              <w:rPr>
-                <w:rFonts w:ascii="FreeMono" w:hAnsi="FreeMono"/>
-                <w:sz w:val="22"/>
-                <w:szCs w:val="22"/>
-              </w:rPr>
-              <w:t xml:space="preserve"> </w:t>
-            </w:r>
-            <w:proofErr w:type="spellStart"/>
-            <w:r>
-              <w:rPr>
-                <w:rFonts w:ascii="FreeMono" w:hAnsi="FreeMono"/>
-                <w:sz w:val="22"/>
-                <w:szCs w:val="22"/>
-              </w:rPr>
-              <w:t>HARDWARE.cod_material</w:t>
-            </w:r>
-            <w:proofErr w:type="spellEnd"/>
+              <w:t xml:space="preserve"> HARDWARE.cod_material</w:t>
+            </w:r>
           </w:p>
         </w:tc>
         <w:tc>
@@ -5249,7 +5026,6 @@
                 <w:lang w:val="en-US"/>
               </w:rPr>
             </w:pPr>
-            <w:proofErr w:type="spellStart"/>
             <w:r>
               <w:rPr>
                 <w:rFonts w:ascii="FreeMono" w:hAnsi="FreeMono"/>
@@ -5267,46 +5043,24 @@
                 <w:szCs w:val="22"/>
                 <w:lang w:val="en-US"/>
               </w:rPr>
-              <w:t>cod_material</w:t>
-            </w:r>
-            <w:proofErr w:type="spellEnd"/>
-            <w:r>
-              <w:rPr>
-                <w:rFonts w:ascii="FreeMono" w:hAnsi="FreeMono"/>
-                <w:color w:val="3333FF"/>
+              <w:t xml:space="preserve">cod_material </w:t>
+            </w:r>
+            <w:r>
+              <w:rPr>
+                <w:rFonts w:ascii="FreeMono" w:hAnsi="FreeMono"/>
+                <w:lang w:val="en-US"/>
+              </w:rPr>
+              <w:t>→</w:t>
+            </w:r>
+            <w:r>
+              <w:rPr>
+                <w:rFonts w:ascii="FreeMono" w:hAnsi="FreeMono"/>
                 <w:sz w:val="22"/>
                 <w:szCs w:val="22"/>
                 <w:lang w:val="en-US"/>
               </w:rPr>
-              <w:t xml:space="preserve"> </w:t>
-            </w:r>
-            <w:r>
-              <w:rPr>
-                <w:rFonts w:ascii="FreeMono" w:hAnsi="FreeMono"/>
-                <w:lang w:val="en-US"/>
-              </w:rPr>
-              <w:t>→</w:t>
-            </w:r>
-            <w:r>
-              <w:rPr>
-                <w:rFonts w:ascii="FreeMono" w:hAnsi="FreeMono"/>
-                <w:sz w:val="22"/>
-                <w:szCs w:val="22"/>
-                <w:lang w:val="en-US"/>
-              </w:rPr>
-              <w:t xml:space="preserve"> </w:t>
-            </w:r>
-            <w:proofErr w:type="spellStart"/>
-            <w:r>
-              <w:rPr>
-                <w:rFonts w:ascii="FreeMono" w:hAnsi="FreeMono"/>
-                <w:sz w:val="22"/>
-                <w:szCs w:val="22"/>
-                <w:lang w:val="en-US"/>
-              </w:rPr>
-              <w:t>HARDWARE.cod_material</w:t>
-            </w:r>
-            <w:proofErr w:type="spellEnd"/>
+              <w:t xml:space="preserve"> HARDWARE.cod_material</w:t>
+            </w:r>
           </w:p>
         </w:tc>
         <w:tc>
@@ -5431,7 +5185,7 @@
           </w:tblCellMar>
         </w:tblPrEx>
         <w:trPr>
-          <w:trHeight w:val="331"/>
+          <w:trHeight w:val="364"/>
         </w:trPr>
         <w:tc>
           <w:tcPr>
@@ -5443,32 +5197,37 @@
               <w:pStyle w:val="Standard"/>
               <w:ind w:left="-3"/>
             </w:pPr>
-            <w:proofErr w:type="spellStart"/>
             <w:r>
               <w:rPr>
                 <w:rFonts w:ascii="FreeMono" w:hAnsi="FreeMono"/>
                 <w:sz w:val="22"/>
                 <w:szCs w:val="22"/>
               </w:rPr>
-              <w:t>TIENE.cod_pedido</w:t>
-            </w:r>
-            <w:proofErr w:type="spellEnd"/>
-            <w:r>
-              <w:rPr>
-                <w:rFonts w:ascii="FreeMono" w:hAnsi="FreeMono"/>
+              <w:t>LINEA_PEDIDO.</w:t>
+            </w:r>
+            <w:r>
+              <w:rPr>
+                <w:rFonts w:ascii="FreeMono" w:hAnsi="FreeMono"/>
+                <w:color w:val="3333FF"/>
                 <w:sz w:val="22"/>
                 <w:szCs w:val="22"/>
               </w:rPr>
-              <w:t xml:space="preserve"> </w:t>
-            </w:r>
-            <w:r>
-              <w:rPr>
-                <w:rFonts w:ascii="FreeMono" w:hAnsi="FreeMono"/>
+              <w:t>cod_pedido</w:t>
+            </w:r>
+            <w:r>
+              <w:rPr>
+                <w:rFonts w:ascii="FreeMono" w:hAnsi="FreeMono"/>
+                <w:color w:val="3333FF"/>
                 <w:sz w:val="22"/>
                 <w:szCs w:val="22"/>
-                <w:lang w:val="en-US"/>
-              </w:rPr>
-              <w:sym w:font="Wingdings" w:char="F0E0"/>
+              </w:rPr>
+              <w:t xml:space="preserve"> </w:t>
+            </w:r>
+            <w:r>
+              <w:rPr>
+                <w:rFonts w:ascii="FreeMono" w:hAnsi="FreeMono"/>
+              </w:rPr>
+              <w:t>→</w:t>
             </w:r>
             <w:r>
               <w:rPr>
@@ -5478,16 +5237,30 @@
               </w:rPr>
               <w:t xml:space="preserve"> </w:t>
             </w:r>
-            <w:proofErr w:type="spellStart"/>
             <w:r>
               <w:rPr>
                 <w:rFonts w:ascii="FreeMono" w:hAnsi="FreeMono"/>
                 <w:sz w:val="22"/>
                 <w:szCs w:val="22"/>
               </w:rPr>
-              <w:t>LINEA_PEDIDO.cod_pedido</w:t>
-            </w:r>
-            <w:proofErr w:type="spellEnd"/>
+              <w:t>PEDIDO</w:t>
+            </w:r>
+            <w:r>
+              <w:rPr>
+                <w:rFonts w:ascii="FreeMono" w:hAnsi="FreeMono"/>
+                <w:sz w:val="22"/>
+                <w:szCs w:val="22"/>
+              </w:rPr>
+              <w:t>cod_</w:t>
+            </w:r>
+            <w:r>
+              <w:rPr>
+                <w:rFonts w:ascii="FreeMono" w:hAnsi="FreeMono"/>
+                <w:sz w:val="22"/>
+                <w:szCs w:val="22"/>
+              </w:rPr>
+              <w:t>pedido</w:t>
+            </w:r>
           </w:p>
         </w:tc>
         <w:tc>
@@ -5563,158 +5336,6 @@
           </w:p>
         </w:tc>
       </w:tr>
-      <w:tr>
-        <w:tblPrEx>
-          <w:tblBorders>
-            <w:top w:val="single" w:sz="4" w:space="0" w:color="auto"/>
-            <w:left w:val="single" w:sz="4" w:space="0" w:color="auto"/>
-            <w:bottom w:val="single" w:sz="4" w:space="0" w:color="auto"/>
-            <w:right w:val="single" w:sz="4" w:space="0" w:color="auto"/>
-            <w:insideH w:val="single" w:sz="4" w:space="0" w:color="auto"/>
-            <w:insideV w:val="single" w:sz="4" w:space="0" w:color="auto"/>
-          </w:tblBorders>
-          <w:tblCellMar>
-            <w:left w:w="70" w:type="dxa"/>
-            <w:right w:w="70" w:type="dxa"/>
-          </w:tblCellMar>
-        </w:tblPrEx>
-        <w:trPr>
-          <w:trHeight w:val="331"/>
-        </w:trPr>
-        <w:tc>
-          <w:tcPr>
-            <w:tcW w:w="8891" w:type="dxa"/>
-          </w:tcPr>
-          <w:p>
-            <w:pPr>
-              <w:pStyle w:val="Standard"/>
-              <w:ind w:left="-3"/>
-              <w:rPr>
-                <w:rFonts w:ascii="FreeMono" w:hAnsi="FreeMono"/>
-                <w:sz w:val="22"/>
-                <w:szCs w:val="22"/>
-              </w:rPr>
-            </w:pPr>
-            <w:proofErr w:type="spellStart"/>
-            <w:r>
-              <w:rPr>
-                <w:rFonts w:ascii="FreeMono" w:hAnsi="FreeMono"/>
-                <w:sz w:val="22"/>
-                <w:szCs w:val="22"/>
-              </w:rPr>
-              <w:t>TIENE.cod_material</w:t>
-            </w:r>
-            <w:proofErr w:type="spellEnd"/>
-            <w:r>
-              <w:rPr>
-                <w:rFonts w:ascii="FreeMono" w:hAnsi="FreeMono"/>
-                <w:sz w:val="22"/>
-                <w:szCs w:val="22"/>
-              </w:rPr>
-              <w:t xml:space="preserve"> </w:t>
-            </w:r>
-            <w:r>
-              <w:rPr>
-                <w:rFonts w:ascii="FreeMono" w:hAnsi="FreeMono"/>
-                <w:sz w:val="22"/>
-                <w:szCs w:val="22"/>
-                <w:lang w:val="en-US"/>
-              </w:rPr>
-              <w:sym w:font="Wingdings" w:char="F0E0"/>
-            </w:r>
-            <w:r>
-              <w:rPr>
-                <w:rFonts w:ascii="FreeMono" w:hAnsi="FreeMono"/>
-                <w:sz w:val="22"/>
-                <w:szCs w:val="22"/>
-              </w:rPr>
-              <w:t xml:space="preserve"> </w:t>
-            </w:r>
-            <w:proofErr w:type="spellStart"/>
-            <w:r>
-              <w:rPr>
-                <w:rFonts w:ascii="FreeMono" w:hAnsi="FreeMono"/>
-                <w:sz w:val="22"/>
-                <w:szCs w:val="22"/>
-              </w:rPr>
-              <w:t>MaterialInformatico.codigo</w:t>
-            </w:r>
-            <w:proofErr w:type="spellEnd"/>
-          </w:p>
-        </w:tc>
-        <w:tc>
-          <w:tcPr>
-            <w:tcW w:w="1022" w:type="dxa"/>
-          </w:tcPr>
-          <w:p>
-            <w:pPr>
-              <w:pStyle w:val="TableContents"/>
-              <w:jc w:val="center"/>
-              <w:rPr>
-                <w:rFonts w:ascii="FreeMono" w:hAnsi="FreeMono"/>
-                <w:sz w:val="20"/>
-                <w:szCs w:val="20"/>
-              </w:rPr>
-            </w:pPr>
-            <w:r>
-              <w:rPr>
-                <w:rFonts w:ascii="FreeMono" w:hAnsi="FreeMono"/>
-                <w:sz w:val="20"/>
-                <w:szCs w:val="20"/>
-              </w:rPr>
-              <w:t>NO</w:t>
-            </w:r>
-          </w:p>
-        </w:tc>
-        <w:tc>
-          <w:tcPr>
-            <w:tcW w:w="2327" w:type="dxa"/>
-          </w:tcPr>
-          <w:p>
-            <w:pPr>
-              <w:pStyle w:val="TableContents"/>
-              <w:jc w:val="center"/>
-              <w:rPr>
-                <w:rFonts w:ascii="FreeMono" w:hAnsi="FreeMono"/>
-                <w:sz w:val="20"/>
-                <w:szCs w:val="20"/>
-              </w:rPr>
-            </w:pPr>
-            <w:r>
-              <w:rPr>
-                <w:rFonts w:ascii="FreeMono" w:hAnsi="FreeMono"/>
-                <w:sz w:val="20"/>
-                <w:szCs w:val="20"/>
-              </w:rPr>
-              <w:t>PROPAGAR</w:t>
-            </w:r>
-          </w:p>
-        </w:tc>
-        <w:tc>
-          <w:tcPr>
-            <w:tcW w:w="2325" w:type="dxa"/>
-          </w:tcPr>
-          <w:p>
-            <w:pPr>
-              <w:pStyle w:val="TableContents"/>
-              <w:jc w:val="center"/>
-              <w:rPr>
-                <w:rFonts w:ascii="FreeMono" w:hAnsi="FreeMono"/>
-                <w:sz w:val="20"/>
-                <w:szCs w:val="20"/>
-              </w:rPr>
-            </w:pPr>
-            <w:r>
-              <w:rPr>
-                <w:rFonts w:ascii="FreeMono" w:hAnsi="FreeMono"/>
-                <w:sz w:val="20"/>
-                <w:szCs w:val="20"/>
-              </w:rPr>
-              <w:t>PROPAGAR</w:t>
-            </w:r>
-          </w:p>
-        </w:tc>
-      </w:tr>
     </w:tbl>
     <w:p>
       <w:pPr>
@@ -6755,6 +6376,42 @@
     <w:p>
       <w:pPr>
         <w:pStyle w:val="Prrafodelista"/>
+        <w:spacing w:line="240" w:lineRule="auto"/>
+        <w:rPr>
+          <w:rFonts w:cs="Microsoft Sans Serif"/>
+          <w:noProof/>
+          <w:sz w:val="26"/>
+          <w:szCs w:val="26"/>
+        </w:rPr>
+      </w:pPr>
+    </w:p>
+    <w:p>
+      <w:pPr>
+        <w:pStyle w:val="Prrafodelista"/>
+        <w:spacing w:line="240" w:lineRule="auto"/>
+        <w:rPr>
+          <w:rFonts w:cs="Microsoft Sans Serif"/>
+          <w:noProof/>
+          <w:sz w:val="26"/>
+          <w:szCs w:val="26"/>
+        </w:rPr>
+      </w:pPr>
+    </w:p>
+    <w:p>
+      <w:pPr>
+        <w:pStyle w:val="Prrafodelista"/>
+        <w:spacing w:line="240" w:lineRule="auto"/>
+        <w:rPr>
+          <w:rFonts w:cs="Microsoft Sans Serif"/>
+          <w:noProof/>
+          <w:sz w:val="26"/>
+          <w:szCs w:val="26"/>
+        </w:rPr>
+      </w:pPr>
+    </w:p>
+    <w:p>
+      <w:pPr>
+        <w:pStyle w:val="Prrafodelista"/>
         <w:numPr>
           <w:ilvl w:val="0"/>
           <w:numId w:val="1"/>
@@ -6774,6 +6431,7 @@
           <w:sz w:val="26"/>
           <w:szCs w:val="26"/>
         </w:rPr>
+        <w:lastRenderedPageBreak/>
         <w:t>Incidencia</w:t>
       </w:r>
     </w:p>
@@ -6849,7 +6507,6 @@
           <w:sz w:val="26"/>
           <w:szCs w:val="26"/>
         </w:rPr>
-        <w:lastRenderedPageBreak/>
         <w:t xml:space="preserve">Descripcion Varchar(512), </w:t>
       </w:r>
     </w:p>
@@ -7311,6 +6968,102 @@
     <w:p>
       <w:pPr>
         <w:pStyle w:val="Prrafodelista"/>
+        <w:spacing w:line="240" w:lineRule="auto"/>
+        <w:rPr>
+          <w:rFonts w:cs="Microsoft Sans Serif"/>
+          <w:noProof/>
+          <w:sz w:val="26"/>
+          <w:szCs w:val="26"/>
+        </w:rPr>
+      </w:pPr>
+    </w:p>
+    <w:p>
+      <w:pPr>
+        <w:pStyle w:val="Prrafodelista"/>
+        <w:spacing w:line="240" w:lineRule="auto"/>
+        <w:rPr>
+          <w:rFonts w:cs="Microsoft Sans Serif"/>
+          <w:noProof/>
+          <w:sz w:val="26"/>
+          <w:szCs w:val="26"/>
+        </w:rPr>
+      </w:pPr>
+    </w:p>
+    <w:p>
+      <w:pPr>
+        <w:pStyle w:val="Prrafodelista"/>
+        <w:spacing w:line="240" w:lineRule="auto"/>
+        <w:rPr>
+          <w:rFonts w:cs="Microsoft Sans Serif"/>
+          <w:noProof/>
+          <w:sz w:val="26"/>
+          <w:szCs w:val="26"/>
+        </w:rPr>
+      </w:pPr>
+    </w:p>
+    <w:p>
+      <w:pPr>
+        <w:pStyle w:val="Prrafodelista"/>
+        <w:spacing w:line="240" w:lineRule="auto"/>
+        <w:rPr>
+          <w:rFonts w:cs="Microsoft Sans Serif"/>
+          <w:noProof/>
+          <w:sz w:val="26"/>
+          <w:szCs w:val="26"/>
+        </w:rPr>
+      </w:pPr>
+    </w:p>
+    <w:p>
+      <w:pPr>
+        <w:pStyle w:val="Prrafodelista"/>
+        <w:spacing w:line="240" w:lineRule="auto"/>
+        <w:rPr>
+          <w:rFonts w:cs="Microsoft Sans Serif"/>
+          <w:noProof/>
+          <w:sz w:val="26"/>
+          <w:szCs w:val="26"/>
+        </w:rPr>
+      </w:pPr>
+    </w:p>
+    <w:p>
+      <w:pPr>
+        <w:pStyle w:val="Prrafodelista"/>
+        <w:spacing w:line="240" w:lineRule="auto"/>
+        <w:rPr>
+          <w:rFonts w:cs="Microsoft Sans Serif"/>
+          <w:noProof/>
+          <w:sz w:val="26"/>
+          <w:szCs w:val="26"/>
+        </w:rPr>
+      </w:pPr>
+    </w:p>
+    <w:p>
+      <w:pPr>
+        <w:pStyle w:val="Prrafodelista"/>
+        <w:spacing w:line="240" w:lineRule="auto"/>
+        <w:rPr>
+          <w:rFonts w:cs="Microsoft Sans Serif"/>
+          <w:noProof/>
+          <w:sz w:val="26"/>
+          <w:szCs w:val="26"/>
+        </w:rPr>
+      </w:pPr>
+    </w:p>
+    <w:p>
+      <w:pPr>
+        <w:pStyle w:val="Prrafodelista"/>
+        <w:spacing w:line="240" w:lineRule="auto"/>
+        <w:rPr>
+          <w:rFonts w:cs="Microsoft Sans Serif"/>
+          <w:noProof/>
+          <w:sz w:val="26"/>
+          <w:szCs w:val="26"/>
+        </w:rPr>
+      </w:pPr>
+    </w:p>
+    <w:p>
+      <w:pPr>
+        <w:pStyle w:val="Prrafodelista"/>
         <w:numPr>
           <w:ilvl w:val="0"/>
           <w:numId w:val="1"/>
@@ -7430,16 +7183,34 @@
           <w:sz w:val="26"/>
           <w:szCs w:val="26"/>
         </w:rPr>
-        <w:t>Articulo</w:t>
-      </w:r>
-      <w:r>
-        <w:rPr>
-          <w:rFonts w:cs="Microsoft Sans Serif"/>
-          <w:noProof/>
-          <w:sz w:val="26"/>
-          <w:szCs w:val="26"/>
-        </w:rPr>
-        <w:t xml:space="preserve"> Varchar(512), </w:t>
+        <w:t>Cod_Materia</w:t>
+      </w:r>
+      <w:r>
+        <w:rPr>
+          <w:rFonts w:cs="Microsoft Sans Serif"/>
+          <w:noProof/>
+          <w:sz w:val="26"/>
+          <w:szCs w:val="26"/>
+        </w:rPr>
+        <w:t xml:space="preserve"> </w:t>
+      </w:r>
+      <w:r>
+        <w:rPr>
+          <w:rFonts w:cs="Microsoft Sans Serif"/>
+          <w:noProof/>
+          <w:sz w:val="26"/>
+          <w:szCs w:val="26"/>
+        </w:rPr>
+        <w:t xml:space="preserve">Char(9) </w:t>
+      </w:r>
+      <w:r>
+        <w:rPr>
+          <w:rFonts w:cs="Microsoft Sans Serif"/>
+          <w:noProof/>
+          <w:sz w:val="26"/>
+          <w:szCs w:val="26"/>
+        </w:rPr>
+        <w:t>,</w:t>
       </w:r>
     </w:p>
     <w:p>
@@ -7489,6 +7260,49 @@
           <w:sz w:val="26"/>
           <w:szCs w:val="26"/>
         </w:rPr>
+        <w:t xml:space="preserve">Codigo_PEDIDO </w:t>
+      </w:r>
+      <w:r>
+        <w:rPr>
+          <w:rFonts w:cs="Microsoft Sans Serif"/>
+          <w:noProof/>
+          <w:sz w:val="26"/>
+          <w:szCs w:val="26"/>
+        </w:rPr>
+        <w:t xml:space="preserve">Char(9) </w:t>
+      </w:r>
+      <w:r>
+        <w:rPr>
+          <w:rFonts w:cs="Microsoft Sans Serif"/>
+          <w:noProof/>
+          <w:sz w:val="26"/>
+          <w:szCs w:val="26"/>
+        </w:rPr>
+        <w:t>,</w:t>
+      </w:r>
+    </w:p>
+    <w:p>
+      <w:pPr>
+        <w:pStyle w:val="Prrafodelista"/>
+        <w:numPr>
+          <w:ilvl w:val="1"/>
+          <w:numId w:val="1"/>
+        </w:numPr>
+        <w:spacing w:line="240" w:lineRule="auto"/>
+        <w:rPr>
+          <w:rFonts w:cs="Microsoft Sans Serif"/>
+          <w:noProof/>
+          <w:sz w:val="26"/>
+          <w:szCs w:val="26"/>
+        </w:rPr>
+      </w:pPr>
+      <w:r>
+        <w:rPr>
+          <w:rFonts w:cs="Microsoft Sans Serif"/>
+          <w:noProof/>
+          <w:sz w:val="26"/>
+          <w:szCs w:val="26"/>
+        </w:rPr>
         <w:t>Codigo_</w:t>
       </w:r>
       <w:r>
@@ -7498,7 +7312,7 @@
           <w:sz w:val="26"/>
           <w:szCs w:val="26"/>
         </w:rPr>
-        <w:t>PEDIDO</w:t>
+        <w:t>Linea</w:t>
       </w:r>
       <w:r>
         <w:rPr>
@@ -7518,6 +7332,15 @@
         </w:rPr>
         <w:t xml:space="preserve">Char(9) </w:t>
       </w:r>
+      <w:r>
+        <w:rPr>
+          <w:rFonts w:cs="Microsoft Sans Serif"/>
+          <w:noProof/>
+          <w:sz w:val="26"/>
+          <w:szCs w:val="26"/>
+        </w:rPr>
+        <w:t>,</w:t>
+      </w:r>
     </w:p>
     <w:p>
       <w:pPr>
@@ -7566,7 +7389,6 @@
           <w:sz w:val="26"/>
           <w:szCs w:val="26"/>
         </w:rPr>
-        <w:lastRenderedPageBreak/>
         <w:t>}</w:t>
       </w:r>
     </w:p>
@@ -7870,6 +7692,30 @@
     <w:p>
       <w:pPr>
         <w:pStyle w:val="Prrafodelista"/>
+        <w:spacing w:line="240" w:lineRule="auto"/>
+        <w:rPr>
+          <w:rFonts w:cs="Microsoft Sans Serif"/>
+          <w:noProof/>
+          <w:sz w:val="26"/>
+          <w:szCs w:val="26"/>
+        </w:rPr>
+      </w:pPr>
+    </w:p>
+    <w:p>
+      <w:pPr>
+        <w:pStyle w:val="Prrafodelista"/>
+        <w:spacing w:line="240" w:lineRule="auto"/>
+        <w:rPr>
+          <w:rFonts w:cs="Microsoft Sans Serif"/>
+          <w:noProof/>
+          <w:sz w:val="26"/>
+          <w:szCs w:val="26"/>
+        </w:rPr>
+      </w:pPr>
+    </w:p>
+    <w:p>
+      <w:pPr>
+        <w:pStyle w:val="Prrafodelista"/>
         <w:numPr>
           <w:ilvl w:val="0"/>
           <w:numId w:val="5"/>
@@ -8201,7 +8047,6 @@
           <w:sz w:val="26"/>
           <w:szCs w:val="26"/>
         </w:rPr>
-        <w:lastRenderedPageBreak/>
         <w:t>MaterialInventariable{}</w:t>
       </w:r>
     </w:p>
@@ -8450,6 +8295,18 @@
     <w:p>
       <w:pPr>
         <w:pStyle w:val="Prrafodelista"/>
+        <w:spacing w:line="240" w:lineRule="auto"/>
+        <w:rPr>
+          <w:rFonts w:cs="Microsoft Sans Serif"/>
+          <w:noProof/>
+          <w:sz w:val="26"/>
+          <w:szCs w:val="26"/>
+        </w:rPr>
+      </w:pPr>
+    </w:p>
+    <w:p>
+      <w:pPr>
+        <w:pStyle w:val="Prrafodelista"/>
         <w:numPr>
           <w:ilvl w:val="0"/>
           <w:numId w:val="3"/>
@@ -8469,6 +8326,7 @@
           <w:sz w:val="26"/>
           <w:szCs w:val="26"/>
         </w:rPr>
+        <w:lastRenderedPageBreak/>
         <w:t>Software</w:t>
       </w:r>
     </w:p>
@@ -8803,6 +8661,138 @@
     <w:p>
       <w:pPr>
         <w:pStyle w:val="Prrafodelista"/>
+        <w:spacing w:line="240" w:lineRule="auto"/>
+        <w:rPr>
+          <w:rFonts w:cs="Microsoft Sans Serif"/>
+          <w:noProof/>
+          <w:sz w:val="26"/>
+          <w:szCs w:val="26"/>
+        </w:rPr>
+      </w:pPr>
+    </w:p>
+    <w:p>
+      <w:pPr>
+        <w:pStyle w:val="Prrafodelista"/>
+        <w:spacing w:line="240" w:lineRule="auto"/>
+        <w:rPr>
+          <w:rFonts w:cs="Microsoft Sans Serif"/>
+          <w:noProof/>
+          <w:sz w:val="26"/>
+          <w:szCs w:val="26"/>
+        </w:rPr>
+      </w:pPr>
+    </w:p>
+    <w:p>
+      <w:pPr>
+        <w:pStyle w:val="Prrafodelista"/>
+        <w:spacing w:line="240" w:lineRule="auto"/>
+        <w:rPr>
+          <w:rFonts w:cs="Microsoft Sans Serif"/>
+          <w:noProof/>
+          <w:sz w:val="26"/>
+          <w:szCs w:val="26"/>
+        </w:rPr>
+      </w:pPr>
+    </w:p>
+    <w:p>
+      <w:pPr>
+        <w:pStyle w:val="Prrafodelista"/>
+        <w:spacing w:line="240" w:lineRule="auto"/>
+        <w:rPr>
+          <w:rFonts w:cs="Microsoft Sans Serif"/>
+          <w:noProof/>
+          <w:sz w:val="26"/>
+          <w:szCs w:val="26"/>
+        </w:rPr>
+      </w:pPr>
+    </w:p>
+    <w:p>
+      <w:pPr>
+        <w:pStyle w:val="Prrafodelista"/>
+        <w:spacing w:line="240" w:lineRule="auto"/>
+        <w:rPr>
+          <w:rFonts w:cs="Microsoft Sans Serif"/>
+          <w:noProof/>
+          <w:sz w:val="26"/>
+          <w:szCs w:val="26"/>
+        </w:rPr>
+      </w:pPr>
+    </w:p>
+    <w:p>
+      <w:pPr>
+        <w:pStyle w:val="Prrafodelista"/>
+        <w:spacing w:line="240" w:lineRule="auto"/>
+        <w:rPr>
+          <w:rFonts w:cs="Microsoft Sans Serif"/>
+          <w:noProof/>
+          <w:sz w:val="26"/>
+          <w:szCs w:val="26"/>
+        </w:rPr>
+      </w:pPr>
+    </w:p>
+    <w:p>
+      <w:pPr>
+        <w:pStyle w:val="Prrafodelista"/>
+        <w:spacing w:line="240" w:lineRule="auto"/>
+        <w:rPr>
+          <w:rFonts w:cs="Microsoft Sans Serif"/>
+          <w:noProof/>
+          <w:sz w:val="26"/>
+          <w:szCs w:val="26"/>
+        </w:rPr>
+      </w:pPr>
+    </w:p>
+    <w:p>
+      <w:pPr>
+        <w:pStyle w:val="Prrafodelista"/>
+        <w:spacing w:line="240" w:lineRule="auto"/>
+        <w:rPr>
+          <w:rFonts w:cs="Microsoft Sans Serif"/>
+          <w:noProof/>
+          <w:sz w:val="26"/>
+          <w:szCs w:val="26"/>
+        </w:rPr>
+      </w:pPr>
+    </w:p>
+    <w:p>
+      <w:pPr>
+        <w:pStyle w:val="Prrafodelista"/>
+        <w:spacing w:line="240" w:lineRule="auto"/>
+        <w:rPr>
+          <w:rFonts w:cs="Microsoft Sans Serif"/>
+          <w:noProof/>
+          <w:sz w:val="26"/>
+          <w:szCs w:val="26"/>
+        </w:rPr>
+      </w:pPr>
+    </w:p>
+    <w:p>
+      <w:pPr>
+        <w:pStyle w:val="Prrafodelista"/>
+        <w:spacing w:line="240" w:lineRule="auto"/>
+        <w:rPr>
+          <w:rFonts w:cs="Microsoft Sans Serif"/>
+          <w:noProof/>
+          <w:sz w:val="26"/>
+          <w:szCs w:val="26"/>
+        </w:rPr>
+      </w:pPr>
+    </w:p>
+    <w:p>
+      <w:pPr>
+        <w:pStyle w:val="Prrafodelista"/>
+        <w:spacing w:line="240" w:lineRule="auto"/>
+        <w:rPr>
+          <w:rFonts w:cs="Microsoft Sans Serif"/>
+          <w:noProof/>
+          <w:sz w:val="26"/>
+          <w:szCs w:val="26"/>
+        </w:rPr>
+      </w:pPr>
+    </w:p>
+    <w:p>
+      <w:pPr>
+        <w:pStyle w:val="Prrafodelista"/>
         <w:numPr>
           <w:ilvl w:val="0"/>
           <w:numId w:val="1"/>
@@ -8822,6 +8812,7 @@
           <w:sz w:val="26"/>
           <w:szCs w:val="26"/>
         </w:rPr>
+        <w:lastRenderedPageBreak/>
         <w:t>Sobremesa</w:t>
       </w:r>
     </w:p>
@@ -9175,6 +9166,128 @@
     </w:p>
     <w:p>
       <w:pPr>
+        <w:rPr>
+          <w:rFonts w:cs="Microsoft Sans Serif"/>
+          <w:noProof/>
+          <w:sz w:val="26"/>
+          <w:szCs w:val="26"/>
+        </w:rPr>
+      </w:pPr>
+    </w:p>
+    <w:p>
+      <w:pPr>
+        <w:rPr>
+          <w:rFonts w:cs="Microsoft Sans Serif"/>
+          <w:noProof/>
+          <w:sz w:val="26"/>
+          <w:szCs w:val="26"/>
+        </w:rPr>
+      </w:pPr>
+    </w:p>
+    <w:p>
+      <w:pPr>
+        <w:rPr>
+          <w:rFonts w:cs="Microsoft Sans Serif"/>
+          <w:noProof/>
+          <w:sz w:val="26"/>
+          <w:szCs w:val="26"/>
+        </w:rPr>
+      </w:pPr>
+    </w:p>
+    <w:p>
+      <w:pPr>
+        <w:rPr>
+          <w:rFonts w:cs="Microsoft Sans Serif"/>
+          <w:noProof/>
+          <w:sz w:val="26"/>
+          <w:szCs w:val="26"/>
+        </w:rPr>
+      </w:pPr>
+    </w:p>
+    <w:p>
+      <w:pPr>
+        <w:rPr>
+          <w:rFonts w:cs="Microsoft Sans Serif"/>
+          <w:noProof/>
+          <w:sz w:val="26"/>
+          <w:szCs w:val="26"/>
+        </w:rPr>
+      </w:pPr>
+    </w:p>
+    <w:p>
+      <w:pPr>
+        <w:rPr>
+          <w:rFonts w:cs="Microsoft Sans Serif"/>
+          <w:noProof/>
+          <w:sz w:val="26"/>
+          <w:szCs w:val="26"/>
+        </w:rPr>
+      </w:pPr>
+    </w:p>
+    <w:p>
+      <w:pPr>
+        <w:rPr>
+          <w:rFonts w:cs="Microsoft Sans Serif"/>
+          <w:noProof/>
+          <w:sz w:val="26"/>
+          <w:szCs w:val="26"/>
+        </w:rPr>
+      </w:pPr>
+    </w:p>
+    <w:p>
+      <w:pPr>
+        <w:rPr>
+          <w:rFonts w:cs="Microsoft Sans Serif"/>
+          <w:noProof/>
+          <w:sz w:val="26"/>
+          <w:szCs w:val="26"/>
+        </w:rPr>
+      </w:pPr>
+    </w:p>
+    <w:p>
+      <w:pPr>
+        <w:rPr>
+          <w:rFonts w:cs="Microsoft Sans Serif"/>
+          <w:noProof/>
+          <w:sz w:val="26"/>
+          <w:szCs w:val="26"/>
+        </w:rPr>
+      </w:pPr>
+    </w:p>
+    <w:p>
+      <w:pPr>
+        <w:rPr>
+          <w:rFonts w:cs="Microsoft Sans Serif"/>
+          <w:noProof/>
+          <w:sz w:val="26"/>
+          <w:szCs w:val="26"/>
+        </w:rPr>
+      </w:pPr>
+    </w:p>
+    <w:p>
+      <w:pPr>
+        <w:rPr>
+          <w:rFonts w:cs="Microsoft Sans Serif"/>
+          <w:noProof/>
+          <w:sz w:val="26"/>
+          <w:szCs w:val="26"/>
+        </w:rPr>
+      </w:pPr>
+    </w:p>
+    <w:p>
+      <w:pPr>
+        <w:rPr>
+          <w:rFonts w:cs="Microsoft Sans Serif"/>
+          <w:noProof/>
+          <w:sz w:val="26"/>
+          <w:szCs w:val="26"/>
+        </w:rPr>
+      </w:pPr>
+      <w:bookmarkStart w:id="0" w:name="_GoBack"/>
+      <w:bookmarkEnd w:id="0"/>
+    </w:p>
+    <w:p>
+      <w:pPr>
         <w:pStyle w:val="Prrafodelista"/>
         <w:numPr>
           <w:ilvl w:val="0"/>
@@ -9195,6 +9308,7 @@
           <w:sz w:val="26"/>
           <w:szCs w:val="26"/>
         </w:rPr>
+        <w:lastRenderedPageBreak/>
         <w:t>Portatil</w:t>
       </w:r>
     </w:p>
@@ -9445,7 +9559,6 @@
           <w:sz w:val="26"/>
           <w:szCs w:val="26"/>
         </w:rPr>
-        <w:lastRenderedPageBreak/>
         <w:t xml:space="preserve">Disquetera Varchar(50), </w:t>
       </w:r>
     </w:p>
@@ -10054,158 +10167,6 @@
         </w:rPr>
         <w:t>}</w:t>
       </w:r>
-    </w:p>
-    <w:p>
-      <w:pPr>
-        <w:pStyle w:val="Textbody"/>
-        <w:rPr>
-          <w:rFonts w:asciiTheme="minorHAnsi" w:hAnsiTheme="minorHAnsi"/>
-        </w:rPr>
-      </w:pPr>
-    </w:p>
-    <w:p>
-      <w:pPr>
-        <w:pStyle w:val="Textbody"/>
-        <w:numPr>
-          <w:ilvl w:val="0"/>
-          <w:numId w:val="6"/>
-        </w:numPr>
-        <w:rPr>
-          <w:rFonts w:asciiTheme="minorHAnsi" w:hAnsiTheme="minorHAnsi"/>
-        </w:rPr>
-      </w:pPr>
-      <w:r>
-        <w:rPr>
-          <w:rFonts w:asciiTheme="minorHAnsi" w:hAnsiTheme="minorHAnsi"/>
-        </w:rPr>
-        <w:t>Tiene</w:t>
-      </w:r>
-    </w:p>
-    <w:p>
-      <w:pPr>
-        <w:pStyle w:val="Prrafodelista"/>
-        <w:numPr>
-          <w:ilvl w:val="1"/>
-          <w:numId w:val="2"/>
-        </w:numPr>
-        <w:spacing w:line="240" w:lineRule="auto"/>
-        <w:rPr>
-          <w:rFonts w:cs="Microsoft Sans Serif"/>
-          <w:noProof/>
-          <w:sz w:val="26"/>
-          <w:szCs w:val="26"/>
-        </w:rPr>
-      </w:pPr>
-      <w:r>
-        <w:rPr>
-          <w:rFonts w:cs="Microsoft Sans Serif"/>
-          <w:noProof/>
-          <w:sz w:val="26"/>
-          <w:szCs w:val="26"/>
-        </w:rPr>
-        <w:t>{</w:t>
-      </w:r>
-    </w:p>
-    <w:p>
-      <w:pPr>
-        <w:pStyle w:val="Prrafodelista"/>
-        <w:numPr>
-          <w:ilvl w:val="1"/>
-          <w:numId w:val="2"/>
-        </w:numPr>
-        <w:spacing w:line="240" w:lineRule="auto"/>
-        <w:rPr>
-          <w:rFonts w:cs="Microsoft Sans Serif"/>
-          <w:noProof/>
-          <w:sz w:val="26"/>
-          <w:szCs w:val="26"/>
-        </w:rPr>
-      </w:pPr>
-      <w:r>
-        <w:rPr>
-          <w:rFonts w:cs="Microsoft Sans Serif"/>
-          <w:noProof/>
-          <w:sz w:val="26"/>
-          <w:szCs w:val="26"/>
-        </w:rPr>
-        <w:t>cod_pedido char(9)</w:t>
-      </w:r>
-      <w:r>
-        <w:rPr>
-          <w:rFonts w:cs="Microsoft Sans Serif"/>
-          <w:noProof/>
-          <w:sz w:val="26"/>
-          <w:szCs w:val="26"/>
-        </w:rPr>
-        <w:t>,</w:t>
-      </w:r>
-    </w:p>
-    <w:p>
-      <w:pPr>
-        <w:pStyle w:val="Prrafodelista"/>
-        <w:numPr>
-          <w:ilvl w:val="1"/>
-          <w:numId w:val="2"/>
-        </w:numPr>
-        <w:spacing w:line="240" w:lineRule="auto"/>
-        <w:rPr>
-          <w:rFonts w:cs="Microsoft Sans Serif"/>
-          <w:noProof/>
-          <w:sz w:val="26"/>
-          <w:szCs w:val="26"/>
-        </w:rPr>
-      </w:pPr>
-      <w:r>
-        <w:rPr>
-          <w:rFonts w:cs="Microsoft Sans Serif"/>
-          <w:noProof/>
-          <w:sz w:val="26"/>
-          <w:szCs w:val="26"/>
-        </w:rPr>
-        <w:t>cod_material char(9)</w:t>
-      </w:r>
-      <w:r>
-        <w:rPr>
-          <w:rFonts w:cs="Microsoft Sans Serif"/>
-          <w:noProof/>
-          <w:sz w:val="26"/>
-          <w:szCs w:val="26"/>
-        </w:rPr>
-        <w:t>,</w:t>
-      </w:r>
-    </w:p>
-    <w:p>
-      <w:pPr>
-        <w:pStyle w:val="Prrafodelista"/>
-        <w:numPr>
-          <w:ilvl w:val="1"/>
-          <w:numId w:val="2"/>
-        </w:numPr>
-        <w:spacing w:line="240" w:lineRule="auto"/>
-        <w:rPr>
-          <w:rFonts w:cs="Microsoft Sans Serif"/>
-          <w:noProof/>
-          <w:sz w:val="26"/>
-          <w:szCs w:val="26"/>
-        </w:rPr>
-      </w:pPr>
-      <w:r>
-        <w:rPr>
-          <w:rFonts w:cs="Microsoft Sans Serif"/>
-          <w:noProof/>
-          <w:sz w:val="26"/>
-          <w:szCs w:val="26"/>
-        </w:rPr>
-        <w:t>}</w:t>
-      </w:r>
-    </w:p>
-    <w:p>
-      <w:pPr>
-        <w:pStyle w:val="Textbody"/>
-        <w:rPr>
-          <w:rFonts w:asciiTheme="minorHAnsi" w:hAnsiTheme="minorHAnsi"/>
-        </w:rPr>
-      </w:pPr>
     </w:p>
     <w:sectPr>
       <w:headerReference w:type="default" r:id="rId8"/>
@@ -10218,7 +10179,7 @@
 </file>
 
 <file path=word/endnotes.xml><?xml version="1.0" encoding="utf-8"?>
-<w:endnotes xmlns:wpc="http://schemas.microsoft.com/office/word/2010/wordprocessingCanvas" xmlns:mc="http://schemas.openxmlformats.org/markup-compatibility/2006" xmlns:o="urn:schemas-microsoft-com:office:office" xmlns:r="http://schemas.openxmlformats.org/officeDocument/2006/relationships" xmlns:m="http://schemas.openxmlformats.org/officeDocument/2006/math" xmlns:v="urn:schemas-microsoft-com:vml" xmlns:wp14="http://schemas.microsoft.com/office/word/2010/wordprocessingDrawing" xmlns:wp="http://schemas.openxmlformats.org/drawingml/2006/wordprocessingDrawing" xmlns:w10="urn:schemas-microsoft-com:office:word" xmlns:w="http://schemas.openxmlformats.org/wordprocessingml/2006/main" xmlns:w14="http://schemas.microsoft.com/office/word/2010/wordml" xmlns:w15="http://schemas.microsoft.com/office/word/2012/wordml" xmlns:wpg="http://schemas.microsoft.com/office/word/2010/wordprocessingGroup" xmlns:wpi="http://schemas.microsoft.com/office/word/2010/wordprocessingInk" xmlns:wne="http://schemas.microsoft.com/office/word/2006/wordml" xmlns:wps="http://schemas.microsoft.com/office/word/2010/wordprocessingShape" mc:Ignorable="w14 w15 wp14">
+<w:endnotes xmlns:wpc="http://schemas.microsoft.com/office/word/2010/wordprocessingCanvas" xmlns:mo="http://schemas.microsoft.com/office/mac/office/2008/main" xmlns:mc="http://schemas.openxmlformats.org/markup-compatibility/2006" xmlns:mv="urn:schemas-microsoft-com:mac:vml" xmlns:o="urn:schemas-microsoft-com:office:office" xmlns:r="http://schemas.openxmlformats.org/officeDocument/2006/relationships" xmlns:m="http://schemas.openxmlformats.org/officeDocument/2006/math" xmlns:v="urn:schemas-microsoft-com:vml" xmlns:wp14="http://schemas.microsoft.com/office/word/2010/wordprocessingDrawing" xmlns:wp="http://schemas.openxmlformats.org/drawingml/2006/wordprocessingDrawing" xmlns:w10="urn:schemas-microsoft-com:office:word" xmlns:w="http://schemas.openxmlformats.org/wordprocessingml/2006/main" xmlns:w14="http://schemas.microsoft.com/office/word/2010/wordml" xmlns:w15="http://schemas.microsoft.com/office/word/2012/wordml" xmlns:wpg="http://schemas.microsoft.com/office/word/2010/wordprocessingGroup" xmlns:wpi="http://schemas.microsoft.com/office/word/2010/wordprocessingInk" xmlns:wne="http://schemas.microsoft.com/office/word/2006/wordml" xmlns:wps="http://schemas.microsoft.com/office/word/2010/wordprocessingShape" mc:Ignorable="w14 w15 wp14">
   <w:endnote w:type="separator" w:id="-1">
     <w:p>
       <w:r>
@@ -10237,7 +10198,7 @@
 </file>
 
 <file path=word/footnotes.xml><?xml version="1.0" encoding="utf-8"?>
-<w:footnotes xmlns:wpc="http://schemas.microsoft.com/office/word/2010/wordprocessingCanvas" xmlns:mc="http://schemas.openxmlformats.org/markup-compatibility/2006" xmlns:o="urn:schemas-microsoft-com:office:office" xmlns:r="http://schemas.openxmlformats.org/officeDocument/2006/relationships" xmlns:m="http://schemas.openxmlformats.org/officeDocument/2006/math" xmlns:v="urn:schemas-microsoft-com:vml" xmlns:wp14="http://schemas.microsoft.com/office/word/2010/wordprocessingDrawing" xmlns:wp="http://schemas.openxmlformats.org/drawingml/2006/wordprocessingDrawing" xmlns:w10="urn:schemas-microsoft-com:office:word" xmlns:w="http://schemas.openxmlformats.org/wordprocessingml/2006/main" xmlns:w14="http://schemas.microsoft.com/office/word/2010/wordml" xmlns:w15="http://schemas.microsoft.com/office/word/2012/wordml" xmlns:wpg="http://schemas.microsoft.com/office/word/2010/wordprocessingGroup" xmlns:wpi="http://schemas.microsoft.com/office/word/2010/wordprocessingInk" xmlns:wne="http://schemas.microsoft.com/office/word/2006/wordml" xmlns:wps="http://schemas.microsoft.com/office/word/2010/wordprocessingShape" mc:Ignorable="w14 w15 wp14">
+<w:footnotes xmlns:wpc="http://schemas.microsoft.com/office/word/2010/wordprocessingCanvas" xmlns:mo="http://schemas.microsoft.com/office/mac/office/2008/main" xmlns:mc="http://schemas.openxmlformats.org/markup-compatibility/2006" xmlns:mv="urn:schemas-microsoft-com:mac:vml" xmlns:o="urn:schemas-microsoft-com:office:office" xmlns:r="http://schemas.openxmlformats.org/officeDocument/2006/relationships" xmlns:m="http://schemas.openxmlformats.org/officeDocument/2006/math" xmlns:v="urn:schemas-microsoft-com:vml" xmlns:wp14="http://schemas.microsoft.com/office/word/2010/wordprocessingDrawing" xmlns:wp="http://schemas.openxmlformats.org/drawingml/2006/wordprocessingDrawing" xmlns:w10="urn:schemas-microsoft-com:office:word" xmlns:w="http://schemas.openxmlformats.org/wordprocessingml/2006/main" xmlns:w14="http://schemas.microsoft.com/office/word/2010/wordml" xmlns:w15="http://schemas.microsoft.com/office/word/2012/wordml" xmlns:wpg="http://schemas.microsoft.com/office/word/2010/wordprocessingGroup" xmlns:wpi="http://schemas.microsoft.com/office/word/2010/wordprocessingInk" xmlns:wne="http://schemas.microsoft.com/office/word/2006/wordml" xmlns:wps="http://schemas.microsoft.com/office/word/2010/wordprocessingShape" mc:Ignorable="w14 w15 wp14">
   <w:footnote w:type="separator" w:id="-1">
     <w:p>
       <w:r>
@@ -10259,7 +10220,7 @@
 </file>
 
 <file path=word/header1.xml><?xml version="1.0" encoding="utf-8"?>
-<w:hdr xmlns:wpc="http://schemas.microsoft.com/office/word/2010/wordprocessingCanvas" xmlns:mc="http://schemas.openxmlformats.org/markup-compatibility/2006" xmlns:o="urn:schemas-microsoft-com:office:office" xmlns:r="http://schemas.openxmlformats.org/officeDocument/2006/relationships" xmlns:m="http://schemas.openxmlformats.org/officeDocument/2006/math" xmlns:v="urn:schemas-microsoft-com:vml" xmlns:wp14="http://schemas.microsoft.com/office/word/2010/wordprocessingDrawing" xmlns:wp="http://schemas.openxmlformats.org/drawingml/2006/wordprocessingDrawing" xmlns:w10="urn:schemas-microsoft-com:office:word" xmlns:w="http://schemas.openxmlformats.org/wordprocessingml/2006/main" xmlns:w14="http://schemas.microsoft.com/office/word/2010/wordml" xmlns:w15="http://schemas.microsoft.com/office/word/2012/wordml" xmlns:wpg="http://schemas.microsoft.com/office/word/2010/wordprocessingGroup" xmlns:wpi="http://schemas.microsoft.com/office/word/2010/wordprocessingInk" xmlns:wne="http://schemas.microsoft.com/office/word/2006/wordml" xmlns:wps="http://schemas.microsoft.com/office/word/2010/wordprocessingShape" mc:Ignorable="w14 w15 wp14">
+<w:hdr xmlns:wpc="http://schemas.microsoft.com/office/word/2010/wordprocessingCanvas" xmlns:mo="http://schemas.microsoft.com/office/mac/office/2008/main" xmlns:mc="http://schemas.openxmlformats.org/markup-compatibility/2006" xmlns:mv="urn:schemas-microsoft-com:mac:vml" xmlns:o="urn:schemas-microsoft-com:office:office" xmlns:r="http://schemas.openxmlformats.org/officeDocument/2006/relationships" xmlns:m="http://schemas.openxmlformats.org/officeDocument/2006/math" xmlns:v="urn:schemas-microsoft-com:vml" xmlns:wp14="http://schemas.microsoft.com/office/word/2010/wordprocessingDrawing" xmlns:wp="http://schemas.openxmlformats.org/drawingml/2006/wordprocessingDrawing" xmlns:w10="urn:schemas-microsoft-com:office:word" xmlns:w="http://schemas.openxmlformats.org/wordprocessingml/2006/main" xmlns:w14="http://schemas.microsoft.com/office/word/2010/wordml" xmlns:w15="http://schemas.microsoft.com/office/word/2012/wordml" xmlns:wpg="http://schemas.microsoft.com/office/word/2010/wordprocessingGroup" xmlns:wpi="http://schemas.microsoft.com/office/word/2010/wordprocessingInk" xmlns:wne="http://schemas.microsoft.com/office/word/2006/wordml" xmlns:wps="http://schemas.microsoft.com/office/word/2010/wordprocessingShape" mc:Ignorable="w14 w15 wp14">
   <w:p>
     <w:pPr>
       <w:pStyle w:val="Encabezado"/>
@@ -10330,8 +10291,8 @@
 </file>
 
 <file path=word/numbering.xml><?xml version="1.0" encoding="utf-8"?>
-<w:numbering xmlns:wpc="http://schemas.microsoft.com/office/word/2010/wordprocessingCanvas" xmlns:mc="http://schemas.openxmlformats.org/markup-compatibility/2006" xmlns:o="urn:schemas-microsoft-com:office:office" xmlns:r="http://schemas.openxmlformats.org/officeDocument/2006/relationships" xmlns:m="http://schemas.openxmlformats.org/officeDocument/2006/math" xmlns:v="urn:schemas-microsoft-com:vml" xmlns:wp14="http://schemas.microsoft.com/office/word/2010/wordprocessingDrawing" xmlns:wp="http://schemas.openxmlformats.org/drawingml/2006/wordprocessingDrawing" xmlns:w10="urn:schemas-microsoft-com:office:word" xmlns:w="http://schemas.openxmlformats.org/wordprocessingml/2006/main" xmlns:w14="http://schemas.microsoft.com/office/word/2010/wordml" xmlns:w15="http://schemas.microsoft.com/office/word/2012/wordml" xmlns:wpg="http://schemas.microsoft.com/office/word/2010/wordprocessingGroup" xmlns:wpi="http://schemas.microsoft.com/office/word/2010/wordprocessingInk" xmlns:wne="http://schemas.microsoft.com/office/word/2006/wordml" xmlns:wps="http://schemas.microsoft.com/office/word/2010/wordprocessingShape" mc:Ignorable="w14 w15 wp14">
-  <w:abstractNum w:abstractNumId="0" w15:restartNumberingAfterBreak="0">
+<w:numbering xmlns:wpc="http://schemas.microsoft.com/office/word/2010/wordprocessingCanvas" xmlns:mo="http://schemas.microsoft.com/office/mac/office/2008/main" xmlns:mc="http://schemas.openxmlformats.org/markup-compatibility/2006" xmlns:mv="urn:schemas-microsoft-com:mac:vml" xmlns:o="urn:schemas-microsoft-com:office:office" xmlns:r="http://schemas.openxmlformats.org/officeDocument/2006/relationships" xmlns:m="http://schemas.openxmlformats.org/officeDocument/2006/math" xmlns:v="urn:schemas-microsoft-com:vml" xmlns:wp14="http://schemas.microsoft.com/office/word/2010/wordprocessingDrawing" xmlns:wp="http://schemas.openxmlformats.org/drawingml/2006/wordprocessingDrawing" xmlns:w10="urn:schemas-microsoft-com:office:word" xmlns:w="http://schemas.openxmlformats.org/wordprocessingml/2006/main" xmlns:w14="http://schemas.microsoft.com/office/word/2010/wordml" xmlns:w15="http://schemas.microsoft.com/office/word/2012/wordml" xmlns:wpg="http://schemas.microsoft.com/office/word/2010/wordprocessingGroup" xmlns:wpi="http://schemas.microsoft.com/office/word/2010/wordprocessingInk" xmlns:wne="http://schemas.microsoft.com/office/word/2006/wordml" xmlns:wps="http://schemas.microsoft.com/office/word/2010/wordprocessingShape" mc:Ignorable="w14 w15 wp14">
+  <w:abstractNum w:abstractNumId="0">
     <w:nsid w:val="130446C1"/>
     <w:multiLevelType w:val="hybridMultilevel"/>
     <w:tmpl w:val="48E636B8"/>
@@ -10444,7 +10405,7 @@
       </w:rPr>
     </w:lvl>
   </w:abstractNum>
-  <w:abstractNum w:abstractNumId="1" w15:restartNumberingAfterBreak="0">
+  <w:abstractNum w:abstractNumId="1">
     <w:nsid w:val="15614C58"/>
     <w:multiLevelType w:val="hybridMultilevel"/>
     <w:tmpl w:val="01E04E9C"/>
@@ -10557,7 +10518,7 @@
       </w:rPr>
     </w:lvl>
   </w:abstractNum>
-  <w:abstractNum w:abstractNumId="2" w15:restartNumberingAfterBreak="0">
+  <w:abstractNum w:abstractNumId="2">
     <w:nsid w:val="196A37B5"/>
     <w:multiLevelType w:val="hybridMultilevel"/>
     <w:tmpl w:val="BB0AF9EC"/>
@@ -10670,7 +10631,7 @@
       </w:rPr>
     </w:lvl>
   </w:abstractNum>
-  <w:abstractNum w:abstractNumId="3" w15:restartNumberingAfterBreak="0">
+  <w:abstractNum w:abstractNumId="3">
     <w:nsid w:val="37D51AE7"/>
     <w:multiLevelType w:val="hybridMultilevel"/>
     <w:tmpl w:val="8BB05D04"/>
@@ -10783,7 +10744,7 @@
       </w:rPr>
     </w:lvl>
   </w:abstractNum>
-  <w:abstractNum w:abstractNumId="4" w15:restartNumberingAfterBreak="0">
+  <w:abstractNum w:abstractNumId="4">
     <w:nsid w:val="4CBB7885"/>
     <w:multiLevelType w:val="hybridMultilevel"/>
     <w:tmpl w:val="B9462606"/>
@@ -10896,7 +10857,7 @@
       </w:rPr>
     </w:lvl>
   </w:abstractNum>
-  <w:abstractNum w:abstractNumId="5" w15:restartNumberingAfterBreak="0">
+  <w:abstractNum w:abstractNumId="5">
     <w:nsid w:val="5B7C6A98"/>
     <w:multiLevelType w:val="hybridMultilevel"/>
     <w:tmpl w:val="41909048"/>
@@ -11009,7 +10970,7 @@
       </w:rPr>
     </w:lvl>
   </w:abstractNum>
-  <w:abstractNum w:abstractNumId="6" w15:restartNumberingAfterBreak="0">
+  <w:abstractNum w:abstractNumId="6">
     <w:nsid w:val="5EF06C44"/>
     <w:multiLevelType w:val="multilevel"/>
     <w:tmpl w:val="68B2CD46"/>
@@ -11167,7 +11128,7 @@
       </w:pPr>
     </w:pPrDefault>
   </w:docDefaults>
-  <w:latentStyles w:defLockedState="0" w:defUIPriority="99" w:defSemiHidden="0" w:defUnhideWhenUsed="0" w:defQFormat="0" w:count="371">
+  <w:latentStyles w:defLockedState="0" w:defUIPriority="99" w:defSemiHidden="0" w:defUnhideWhenUsed="0" w:defQFormat="0" w:count="382">
     <w:lsdException w:name="Normal" w:uiPriority="0" w:qFormat="1"/>
     <w:lsdException w:name="heading 1" w:uiPriority="9" w:qFormat="1"/>
     <w:lsdException w:name="heading 2" w:semiHidden="1" w:uiPriority="9" w:unhideWhenUsed="1" w:qFormat="1"/>
@@ -11273,7 +11234,6 @@
     <w:lsdException w:name="HTML Sample" w:semiHidden="1" w:unhideWhenUsed="1"/>
     <w:lsdException w:name="HTML Typewriter" w:semiHidden="1" w:unhideWhenUsed="1"/>
     <w:lsdException w:name="HTML Variable" w:semiHidden="1" w:unhideWhenUsed="1"/>
-    <w:lsdException w:name="Normal Table" w:semiHidden="1" w:unhideWhenUsed="1"/>
     <w:lsdException w:name="annotation subject" w:semiHidden="1" w:unhideWhenUsed="1"/>
     <w:lsdException w:name="No List" w:semiHidden="1" w:unhideWhenUsed="1"/>
     <w:lsdException w:name="Outline List 1" w:semiHidden="1" w:unhideWhenUsed="1"/>
@@ -11319,11 +11279,9 @@
     <w:lsdException w:name="Table Subtle 1" w:semiHidden="1" w:unhideWhenUsed="1"/>
     <w:lsdException w:name="Table Subtle 2" w:semiHidden="1" w:unhideWhenUsed="1"/>
     <w:lsdException w:name="Table Web 1" w:semiHidden="1" w:unhideWhenUsed="1"/>
-    <w:lsdException w:name="Table Web 2" w:semiHidden="1" w:unhideWhenUsed="1"/>
     <w:lsdException w:name="Table Web 3" w:semiHidden="1" w:unhideWhenUsed="1"/>
     <w:lsdException w:name="Balloon Text" w:semiHidden="1" w:unhideWhenUsed="1"/>
     <w:lsdException w:name="Table Grid" w:uiPriority="39"/>
-    <w:lsdException w:name="Table Theme" w:semiHidden="1" w:unhideWhenUsed="1"/>
     <w:lsdException w:name="Placeholder Text" w:semiHidden="1"/>
     <w:lsdException w:name="No Spacing" w:uiPriority="1" w:qFormat="1"/>
     <w:lsdException w:name="Light Shading" w:uiPriority="60"/>
@@ -11539,6 +11497,8 @@
     <w:lsdException w:name="List Table 5 Dark Accent 6" w:uiPriority="50"/>
     <w:lsdException w:name="List Table 6 Colorful Accent 6" w:uiPriority="51"/>
     <w:lsdException w:name="List Table 7 Colorful Accent 6" w:uiPriority="52"/>
+    <w:lsdException w:name="Mention" w:semiHidden="1" w:unhideWhenUsed="1"/>
+    <w:lsdException w:name="Smart Hyperlink" w:semiHidden="1" w:unhideWhenUsed="1"/>
   </w:latentStyles>
   <w:style w:type="paragraph" w:default="1" w:styleId="Normal">
     <w:name w:val="Normal"/>
@@ -11751,7 +11711,7 @@
 </file>
 
 <file path=word/glossary/document.xml><?xml version="1.0" encoding="utf-8"?>
-<w:glossaryDocument xmlns:wpc="http://schemas.microsoft.com/office/word/2010/wordprocessingCanvas" xmlns:mc="http://schemas.openxmlformats.org/markup-compatibility/2006" xmlns:o="urn:schemas-microsoft-com:office:office" xmlns:r="http://schemas.openxmlformats.org/officeDocument/2006/relationships" xmlns:m="http://schemas.openxmlformats.org/officeDocument/2006/math" xmlns:v="urn:schemas-microsoft-com:vml" xmlns:wp14="http://schemas.microsoft.com/office/word/2010/wordprocessingDrawing" xmlns:wp="http://schemas.openxmlformats.org/drawingml/2006/wordprocessingDrawing" xmlns:w10="urn:schemas-microsoft-com:office:word" xmlns:w="http://schemas.openxmlformats.org/wordprocessingml/2006/main" xmlns:w14="http://schemas.microsoft.com/office/word/2010/wordml" xmlns:w15="http://schemas.microsoft.com/office/word/2012/wordml" xmlns:wpg="http://schemas.microsoft.com/office/word/2010/wordprocessingGroup" xmlns:wpi="http://schemas.microsoft.com/office/word/2010/wordprocessingInk" xmlns:wne="http://schemas.microsoft.com/office/word/2006/wordml" xmlns:wps="http://schemas.microsoft.com/office/word/2010/wordprocessingShape" mc:Ignorable="w14 w15 wp14">
+<w:glossaryDocument xmlns:wpc="http://schemas.microsoft.com/office/word/2010/wordprocessingCanvas" xmlns:mo="http://schemas.microsoft.com/office/mac/office/2008/main" xmlns:mc="http://schemas.openxmlformats.org/markup-compatibility/2006" xmlns:mv="urn:schemas-microsoft-com:mac:vml" xmlns:o="urn:schemas-microsoft-com:office:office" xmlns:r="http://schemas.openxmlformats.org/officeDocument/2006/relationships" xmlns:m="http://schemas.openxmlformats.org/officeDocument/2006/math" xmlns:v="urn:schemas-microsoft-com:vml" xmlns:wp14="http://schemas.microsoft.com/office/word/2010/wordprocessingDrawing" xmlns:wp="http://schemas.openxmlformats.org/drawingml/2006/wordprocessingDrawing" xmlns:w10="urn:schemas-microsoft-com:office:word" xmlns:w="http://schemas.openxmlformats.org/wordprocessingml/2006/main" xmlns:w14="http://schemas.microsoft.com/office/word/2010/wordml" xmlns:w15="http://schemas.microsoft.com/office/word/2012/wordml" xmlns:wpg="http://schemas.microsoft.com/office/word/2010/wordprocessingGroup" xmlns:wpi="http://schemas.microsoft.com/office/word/2010/wordprocessingInk" xmlns:wne="http://schemas.microsoft.com/office/word/2006/wordml" xmlns:wps="http://schemas.microsoft.com/office/word/2010/wordprocessingShape" mc:Ignorable="w14 w15 wp14">
   <w:docParts>
     <w:docPart>
       <w:docPartPr>
@@ -11776,7 +11736,7 @@
           <w:r>
             <w:rPr>
               <w:rFonts w:asciiTheme="majorHAnsi" w:eastAsiaTheme="majorEastAsia" w:hAnsiTheme="majorHAnsi" w:cstheme="majorBidi"/>
-              <w:color w:val="5B9BD5" w:themeColor="accent1"/>
+              <w:color w:val="4472C4" w:themeColor="accent1"/>
               <w:sz w:val="27"/>
               <w:szCs w:val="27"/>
             </w:rPr>
@@ -11794,7 +11754,7 @@
   <w:font w:name="Symbol">
     <w:panose1 w:val="05050102010706020507"/>
     <w:charset w:val="02"/>
-    <w:family w:val="roman"/>
+    <w:family w:val="auto"/>
     <w:pitch w:val="variable"/>
     <w:sig w:usb0="00000000" w:usb1="10000000" w:usb2="00000000" w:usb3="00000000" w:csb0="80000000" w:csb1="00000000"/>
   </w:font>
@@ -11803,14 +11763,14 @@
     <w:charset w:val="00"/>
     <w:family w:val="roman"/>
     <w:pitch w:val="variable"/>
-    <w:sig w:usb0="E0002EFF" w:usb1="C000785B" w:usb2="00000009" w:usb3="00000000" w:csb0="000001FF" w:csb1="00000000"/>
+    <w:sig w:usb0="E0002AEF" w:usb1="C0007841" w:usb2="00000009" w:usb3="00000000" w:csb0="000001FF" w:csb1="00000000"/>
   </w:font>
   <w:font w:name="Courier New">
     <w:panose1 w:val="02070309020205020404"/>
     <w:charset w:val="00"/>
-    <w:family w:val="modern"/>
+    <w:family w:val="roman"/>
     <w:pitch w:val="fixed"/>
-    <w:sig w:usb0="E0002EFF" w:usb1="C0007843" w:usb2="00000009" w:usb3="00000000" w:csb0="000001FF" w:csb1="00000000"/>
+    <w:sig w:usb0="E0002AFF" w:usb1="C0007843" w:usb2="00000009" w:usb3="00000000" w:csb0="000001FF" w:csb1="00000000"/>
   </w:font>
   <w:font w:name="Wingdings">
     <w:panose1 w:val="05000000000000000000"/>
@@ -11836,10 +11796,9 @@
     <w:charset w:val="00"/>
     <w:family w:val="swiss"/>
     <w:pitch w:val="variable"/>
-    <w:sig w:usb0="E0002EFF" w:usb1="C000785B" w:usb2="00000009" w:usb3="00000000" w:csb0="000001FF" w:csb1="00000000"/>
+    <w:sig w:usb0="E0002AFF" w:usb1="C0007843" w:usb2="00000009" w:usb3="00000000" w:csb0="000001FF" w:csb1="00000000"/>
   </w:font>
   <w:font w:name="Liberation Sans">
-    <w:panose1 w:val="020B0604020202020204"/>
     <w:charset w:val="00"/>
     <w:family w:val="swiss"/>
     <w:pitch w:val="variable"/>
@@ -11856,7 +11815,6 @@
     <w:pitch w:val="variable"/>
   </w:font>
   <w:font w:name="OpenSymbol">
-    <w:panose1 w:val="05010000000000000000"/>
     <w:charset w:val="00"/>
     <w:family w:val="auto"/>
     <w:pitch w:val="variable"/>
@@ -11867,16 +11825,14 @@
     <w:charset w:val="00"/>
     <w:family w:val="swiss"/>
     <w:pitch w:val="variable"/>
-    <w:sig w:usb0="E0002EFF" w:usb1="C000247B" w:usb2="00000009" w:usb3="00000000" w:csb0="000001FF" w:csb1="00000000"/>
+    <w:sig w:usb0="E00002FF" w:usb1="4000ACFF" w:usb2="00000001" w:usb3="00000000" w:csb0="0000019F" w:csb1="00000000"/>
   </w:font>
   <w:font w:name="Mangal">
-    <w:altName w:val="Liberation Mono"/>
-    <w:panose1 w:val="00000400000000000000"/>
-    <w:charset w:val="01"/>
-    <w:family w:val="roman"/>
-    <w:notTrueType/>
+    <w:panose1 w:val="02040503050203030202"/>
+    <w:charset w:val="00"/>
+    <w:family w:val="auto"/>
     <w:pitch w:val="variable"/>
-    <w:sig w:usb0="00002000" w:usb1="00000000" w:usb2="00000000" w:usb3="00000000" w:csb0="00000000" w:csb1="00000000"/>
+    <w:sig w:usb0="00008003" w:usb1="00000000" w:usb2="00000000" w:usb3="00000000" w:csb0="00000001" w:csb1="00000000"/>
   </w:font>
   <w:font w:name="FreeMono">
     <w:altName w:val="Calibri"/>
@@ -11889,25 +11845,22 @@
     <w:charset w:val="00"/>
     <w:family w:val="swiss"/>
     <w:pitch w:val="variable"/>
-    <w:sig w:usb0="E5002EFF" w:usb1="C000605B" w:usb2="00000029" w:usb3="00000000" w:csb0="000101FF" w:csb1="00000000"/>
+    <w:sig w:usb0="E1002AFF" w:usb1="C0000002" w:usb2="00000008" w:usb3="00000000" w:csb0="000101FF" w:csb1="00000000"/>
   </w:font>
   <w:font w:name="Calibri Light">
     <w:panose1 w:val="020F0302020204030204"/>
     <w:charset w:val="00"/>
     <w:family w:val="swiss"/>
     <w:pitch w:val="variable"/>
-    <w:sig w:usb0="E0002AFF" w:usb1="C000247B" w:usb2="00000009" w:usb3="00000000" w:csb0="000001FF" w:csb1="00000000"/>
+    <w:sig w:usb0="A00002EF" w:usb1="4000207B" w:usb2="00000000" w:usb3="00000000" w:csb0="0000019F" w:csb1="00000000"/>
   </w:font>
-  <w:font w:name="Yu Gothic Light">
-    <w:altName w:val="游ゴシック Light"/>
-    <w:panose1 w:val="020B0300000000000000"/>
+  <w:font w:name="游ゴシック Light">
     <w:charset w:val="80"/>
-    <w:family w:val="swiss"/>
+    <w:family w:val="auto"/>
     <w:pitch w:val="variable"/>
     <w:sig w:usb0="E00002FF" w:usb1="2AC7FDFF" w:usb2="00000016" w:usb3="00000000" w:csb0="0002009F" w:csb1="00000000"/>
   </w:font>
-  <w:font w:name="Yu Mincho">
-    <w:altName w:val="游明朝"/>
+  <w:font w:name="游明朝">
     <w:charset w:val="80"/>
     <w:family w:val="roman"/>
     <w:pitch w:val="variable"/>
@@ -11933,6 +11886,7 @@
   <w:rsids>
     <w:rsidRoot w:val="00F421F7"/>
     <w:rsid w:val="003C6375"/>
+    <w:rsid w:val="008136D8"/>
     <w:rsid w:val="00AD2BDB"/>
     <w:rsid w:val="00EF1A9E"/>
     <w:rsid w:val="00F421F7"/>
@@ -11952,8 +11906,8 @@
   </m:mathPr>
   <w:themeFontLang w:val="es-ES"/>
   <w:clrSchemeMapping w:bg1="light1" w:t1="dark1" w:bg2="light2" w:t2="dark2" w:accent1="accent1" w:accent2="accent2" w:accent3="accent3" w:accent4="accent4" w:accent5="accent5" w:accent6="accent6" w:hyperlink="hyperlink" w:followedHyperlink="followedHyperlink"/>
-  <w:decimalSymbol w:val="."/>
-  <w:listSeparator w:val=","/>
+  <w:decimalSymbol w:val=","/>
+  <w:listSeparator w:val=";"/>
   <w15:chartTrackingRefBased/>
 </w:settings>
 </file>
@@ -11975,7 +11929,7 @@
       </w:pPr>
     </w:pPrDefault>
   </w:docDefaults>
-  <w:latentStyles w:defLockedState="0" w:defUIPriority="99" w:defSemiHidden="0" w:defUnhideWhenUsed="0" w:defQFormat="0" w:count="371">
+  <w:latentStyles w:defLockedState="0" w:defUIPriority="99" w:defSemiHidden="0" w:defUnhideWhenUsed="0" w:defQFormat="0" w:count="382">
     <w:lsdException w:name="Normal" w:uiPriority="0" w:qFormat="1"/>
     <w:lsdException w:name="heading 1" w:uiPriority="9" w:qFormat="1"/>
     <w:lsdException w:name="heading 2" w:semiHidden="1" w:uiPriority="9" w:unhideWhenUsed="1" w:qFormat="1"/>
@@ -12081,7 +12035,6 @@
     <w:lsdException w:name="HTML Sample" w:semiHidden="1" w:unhideWhenUsed="1"/>
     <w:lsdException w:name="HTML Typewriter" w:semiHidden="1" w:unhideWhenUsed="1"/>
     <w:lsdException w:name="HTML Variable" w:semiHidden="1" w:unhideWhenUsed="1"/>
-    <w:lsdException w:name="Normal Table" w:semiHidden="1" w:unhideWhenUsed="1"/>
     <w:lsdException w:name="annotation subject" w:semiHidden="1" w:unhideWhenUsed="1"/>
     <w:lsdException w:name="No List" w:semiHidden="1" w:unhideWhenUsed="1"/>
     <w:lsdException w:name="Outline List 1" w:semiHidden="1" w:unhideWhenUsed="1"/>
@@ -12127,11 +12080,9 @@
     <w:lsdException w:name="Table Subtle 1" w:semiHidden="1" w:unhideWhenUsed="1"/>
     <w:lsdException w:name="Table Subtle 2" w:semiHidden="1" w:unhideWhenUsed="1"/>
     <w:lsdException w:name="Table Web 1" w:semiHidden="1" w:unhideWhenUsed="1"/>
-    <w:lsdException w:name="Table Web 2" w:semiHidden="1" w:unhideWhenUsed="1"/>
     <w:lsdException w:name="Table Web 3" w:semiHidden="1" w:unhideWhenUsed="1"/>
     <w:lsdException w:name="Balloon Text" w:semiHidden="1" w:unhideWhenUsed="1"/>
     <w:lsdException w:name="Table Grid" w:uiPriority="39"/>
-    <w:lsdException w:name="Table Theme" w:semiHidden="1" w:unhideWhenUsed="1"/>
     <w:lsdException w:name="Placeholder Text" w:semiHidden="1"/>
     <w:lsdException w:name="No Spacing" w:uiPriority="1" w:qFormat="1"/>
     <w:lsdException w:name="Light Shading" w:uiPriority="60"/>
@@ -12347,6 +12298,8 @@
     <w:lsdException w:name="List Table 5 Dark Accent 6" w:uiPriority="50"/>
     <w:lsdException w:name="List Table 6 Colorful Accent 6" w:uiPriority="51"/>
     <w:lsdException w:name="List Table 7 Colorful Accent 6" w:uiPriority="52"/>
+    <w:lsdException w:name="Mention" w:semiHidden="1" w:unhideWhenUsed="1"/>
+    <w:lsdException w:name="Smart Hyperlink" w:semiHidden="1" w:unhideWhenUsed="1"/>
   </w:latentStyles>
   <w:style w:type="paragraph" w:default="1" w:styleId="Normal">
     <w:name w:val="Normal"/>
@@ -12394,6 +12347,7 @@
 <w:webSettings xmlns:mc="http://schemas.openxmlformats.org/markup-compatibility/2006" xmlns:r="http://schemas.openxmlformats.org/officeDocument/2006/relationships" xmlns:w="http://schemas.openxmlformats.org/wordprocessingml/2006/main" xmlns:w14="http://schemas.microsoft.com/office/word/2010/wordml" xmlns:w15="http://schemas.microsoft.com/office/word/2012/wordml" mc:Ignorable="w14 w15">
   <w:optimizeForBrowser/>
   <w:allowPNG/>
+  <w:doNotSaveAsSingleFile/>
 </w:webSettings>
 </file>
 

--- a/Bases de datos/Diseño lógico/PasoTablasProyecto.docx
+++ b/Bases de datos/Diseño lógico/PasoTablasProyecto.docx
@@ -1251,18 +1251,7 @@
                 <w:sz w:val="23"/>
                 <w:szCs w:val="23"/>
               </w:rPr>
-              <w:t xml:space="preserve"> </w:t>
-            </w:r>
-            <w:r>
-              <w:rPr>
-                <w:rFonts w:ascii="FreeMono" w:hAnsi="FreeMono"/>
-                <w:b/>
-                <w:noProof/>
-                <w:color w:val="0070C0"/>
-                <w:sz w:val="23"/>
-                <w:szCs w:val="23"/>
-              </w:rPr>
-              <w:t>cod_material</w:t>
+              <w:t xml:space="preserve"> cod_material</w:t>
             </w:r>
             <w:r>
               <w:rPr>
@@ -5212,22 +5201,21 @@
                 <w:sz w:val="22"/>
                 <w:szCs w:val="22"/>
               </w:rPr>
-              <w:t>cod_pedido</w:t>
-            </w:r>
-            <w:r>
-              <w:rPr>
-                <w:rFonts w:ascii="FreeMono" w:hAnsi="FreeMono"/>
-                <w:color w:val="3333FF"/>
+              <w:t xml:space="preserve">cod_pedido </w:t>
+            </w:r>
+            <w:r>
+              <w:rPr>
+                <w:rFonts w:ascii="FreeMono" w:hAnsi="FreeMono"/>
+              </w:rPr>
+              <w:t>→</w:t>
+            </w:r>
+            <w:r>
+              <w:rPr>
+                <w:rFonts w:ascii="FreeMono" w:hAnsi="FreeMono"/>
                 <w:sz w:val="22"/>
                 <w:szCs w:val="22"/>
               </w:rPr>
-              <w:t xml:space="preserve"> </w:t>
-            </w:r>
-            <w:r>
-              <w:rPr>
-                <w:rFonts w:ascii="FreeMono" w:hAnsi="FreeMono"/>
-              </w:rPr>
-              <w:t>→</w:t>
+              <w:t xml:space="preserve"> PEDIDO</w:t>
             </w:r>
             <w:r>
               <w:rPr>
@@ -5235,31 +5223,17 @@
                 <w:sz w:val="22"/>
                 <w:szCs w:val="22"/>
               </w:rPr>
-              <w:t xml:space="preserve"> </w:t>
-            </w:r>
+              <w:t>.</w:t>
+            </w:r>
+            <w:bookmarkStart w:id="0" w:name="_GoBack"/>
+            <w:bookmarkEnd w:id="0"/>
             <w:r>
               <w:rPr>
                 <w:rFonts w:ascii="FreeMono" w:hAnsi="FreeMono"/>
                 <w:sz w:val="22"/>
                 <w:szCs w:val="22"/>
               </w:rPr>
-              <w:t>PEDIDO</w:t>
-            </w:r>
-            <w:r>
-              <w:rPr>
-                <w:rFonts w:ascii="FreeMono" w:hAnsi="FreeMono"/>
-                <w:sz w:val="22"/>
-                <w:szCs w:val="22"/>
-              </w:rPr>
-              <w:t>cod_</w:t>
-            </w:r>
-            <w:r>
-              <w:rPr>
-                <w:rFonts w:ascii="FreeMono" w:hAnsi="FreeMono"/>
-                <w:sz w:val="22"/>
-                <w:szCs w:val="22"/>
-              </w:rPr>
-              <w:t>pedido</w:t>
+              <w:t>cod_pedido</w:t>
             </w:r>
           </w:p>
         </w:tc>
@@ -9283,8 +9257,6 @@
           <w:szCs w:val="26"/>
         </w:rPr>
       </w:pPr>
-      <w:bookmarkStart w:id="0" w:name="_GoBack"/>
-      <w:bookmarkEnd w:id="0"/>
     </w:p>
     <w:p>
       <w:pPr>
@@ -11234,6 +11206,7 @@
     <w:lsdException w:name="HTML Sample" w:semiHidden="1" w:unhideWhenUsed="1"/>
     <w:lsdException w:name="HTML Typewriter" w:semiHidden="1" w:unhideWhenUsed="1"/>
     <w:lsdException w:name="HTML Variable" w:semiHidden="1" w:unhideWhenUsed="1"/>
+    <w:lsdException w:name="Normal Table" w:semiHidden="1" w:unhideWhenUsed="1"/>
     <w:lsdException w:name="annotation subject" w:semiHidden="1" w:unhideWhenUsed="1"/>
     <w:lsdException w:name="No List" w:semiHidden="1" w:unhideWhenUsed="1"/>
     <w:lsdException w:name="Outline List 1" w:semiHidden="1" w:unhideWhenUsed="1"/>
@@ -11279,9 +11252,11 @@
     <w:lsdException w:name="Table Subtle 1" w:semiHidden="1" w:unhideWhenUsed="1"/>
     <w:lsdException w:name="Table Subtle 2" w:semiHidden="1" w:unhideWhenUsed="1"/>
     <w:lsdException w:name="Table Web 1" w:semiHidden="1" w:unhideWhenUsed="1"/>
+    <w:lsdException w:name="Table Web 2" w:semiHidden="1" w:unhideWhenUsed="1"/>
     <w:lsdException w:name="Table Web 3" w:semiHidden="1" w:unhideWhenUsed="1"/>
     <w:lsdException w:name="Balloon Text" w:semiHidden="1" w:unhideWhenUsed="1"/>
     <w:lsdException w:name="Table Grid" w:uiPriority="39"/>
+    <w:lsdException w:name="Table Theme" w:semiHidden="1" w:unhideWhenUsed="1"/>
     <w:lsdException w:name="Placeholder Text" w:semiHidden="1"/>
     <w:lsdException w:name="No Spacing" w:uiPriority="1" w:qFormat="1"/>
     <w:lsdException w:name="Light Shading" w:uiPriority="60"/>
@@ -11885,6 +11860,7 @@
   </w:compat>
   <w:rsids>
     <w:rsidRoot w:val="00F421F7"/>
+    <w:rsid w:val="00156ECA"/>
     <w:rsid w:val="003C6375"/>
     <w:rsid w:val="008136D8"/>
     <w:rsid w:val="00AD2BDB"/>
@@ -12035,6 +12011,7 @@
     <w:lsdException w:name="HTML Sample" w:semiHidden="1" w:unhideWhenUsed="1"/>
     <w:lsdException w:name="HTML Typewriter" w:semiHidden="1" w:unhideWhenUsed="1"/>
     <w:lsdException w:name="HTML Variable" w:semiHidden="1" w:unhideWhenUsed="1"/>
+    <w:lsdException w:name="Normal Table" w:semiHidden="1" w:unhideWhenUsed="1"/>
     <w:lsdException w:name="annotation subject" w:semiHidden="1" w:unhideWhenUsed="1"/>
     <w:lsdException w:name="No List" w:semiHidden="1" w:unhideWhenUsed="1"/>
     <w:lsdException w:name="Outline List 1" w:semiHidden="1" w:unhideWhenUsed="1"/>
@@ -12080,9 +12057,11 @@
     <w:lsdException w:name="Table Subtle 1" w:semiHidden="1" w:unhideWhenUsed="1"/>
     <w:lsdException w:name="Table Subtle 2" w:semiHidden="1" w:unhideWhenUsed="1"/>
     <w:lsdException w:name="Table Web 1" w:semiHidden="1" w:unhideWhenUsed="1"/>
+    <w:lsdException w:name="Table Web 2" w:semiHidden="1" w:unhideWhenUsed="1"/>
     <w:lsdException w:name="Table Web 3" w:semiHidden="1" w:unhideWhenUsed="1"/>
     <w:lsdException w:name="Balloon Text" w:semiHidden="1" w:unhideWhenUsed="1"/>
     <w:lsdException w:name="Table Grid" w:uiPriority="39"/>
+    <w:lsdException w:name="Table Theme" w:semiHidden="1" w:unhideWhenUsed="1"/>
     <w:lsdException w:name="Placeholder Text" w:semiHidden="1"/>
     <w:lsdException w:name="No Spacing" w:uiPriority="1" w:qFormat="1"/>
     <w:lsdException w:name="Light Shading" w:uiPriority="60"/>

--- a/Bases de datos/Diseño lógico/PasoTablasProyecto.docx
+++ b/Bases de datos/Diseño lógico/PasoTablasProyecto.docx
@@ -2215,119 +2215,8 @@
                 <w:szCs w:val="23"/>
               </w:rPr>
             </w:pPr>
-            <w:r>
-              <w:rPr>
-                <w:rFonts w:ascii="FreeMono" w:hAnsi="FreeMono"/>
-                <w:b/>
-                <w:noProof/>
-                <w:sz w:val="23"/>
-                <w:szCs w:val="23"/>
-              </w:rPr>
-              <w:t>GESTION_COMPRAS</w:t>
-            </w:r>
-            <w:r>
-              <w:rPr>
-                <w:rFonts w:ascii="FreeMono" w:hAnsi="FreeMono"/>
-                <w:b/>
-                <w:noProof/>
-                <w:sz w:val="23"/>
-                <w:szCs w:val="23"/>
-              </w:rPr>
-              <w:t xml:space="preserve">   </w:t>
-            </w:r>
-            <w:r>
-              <w:rPr>
-                <w:rFonts w:ascii="FreeMono" w:hAnsi="FreeMono"/>
-                <w:noProof/>
-                <w:sz w:val="23"/>
-                <w:szCs w:val="23"/>
-              </w:rPr>
-              <w:t>(</w:t>
-            </w:r>
-            <w:r>
-              <w:rPr>
-                <w:rFonts w:ascii="FreeMono" w:hAnsi="FreeMono"/>
-                <w:b/>
-                <w:noProof/>
-                <w:sz w:val="23"/>
-                <w:szCs w:val="23"/>
-              </w:rPr>
-              <w:t>cod_compra</w:t>
-            </w:r>
-            <w:r>
-              <w:rPr>
-                <w:rFonts w:ascii="FreeMono" w:hAnsi="FreeMono"/>
-                <w:noProof/>
-                <w:sz w:val="23"/>
-                <w:szCs w:val="23"/>
-              </w:rPr>
-              <w:t xml:space="preserve">, </w:t>
-            </w:r>
-            <w:r>
-              <w:rPr>
-                <w:rFonts w:ascii="FreeMono" w:hAnsi="FreeMono"/>
-                <w:noProof/>
-                <w:sz w:val="23"/>
-                <w:szCs w:val="23"/>
-              </w:rPr>
-              <w:t xml:space="preserve">Nombre </w:t>
-            </w:r>
-            <w:r>
-              <w:rPr>
-                <w:rFonts w:ascii="FreeMono" w:hAnsi="FreeMono"/>
-                <w:noProof/>
-                <w:sz w:val="23"/>
-                <w:szCs w:val="23"/>
-              </w:rPr>
-              <w:t>,</w:t>
-            </w:r>
-            <w:r>
-              <w:rPr>
-                <w:rFonts w:ascii="FreeMono" w:hAnsi="FreeMono"/>
-                <w:noProof/>
-                <w:sz w:val="23"/>
-                <w:szCs w:val="23"/>
-              </w:rPr>
-              <w:t xml:space="preserve"> Descripcion </w:t>
-            </w:r>
-            <w:r>
-              <w:rPr>
-                <w:rFonts w:ascii="FreeMono" w:hAnsi="FreeMono"/>
-                <w:noProof/>
-                <w:sz w:val="23"/>
-                <w:szCs w:val="23"/>
-              </w:rPr>
-              <w:t>,</w:t>
-            </w:r>
-            <w:r>
-              <w:rPr>
-                <w:rFonts w:ascii="FreeMono" w:hAnsi="FreeMono"/>
-                <w:noProof/>
-                <w:sz w:val="23"/>
-                <w:szCs w:val="23"/>
-              </w:rPr>
-              <w:t xml:space="preserve"> Stock </w:t>
-            </w:r>
-            <w:r>
-              <w:rPr>
-                <w:rFonts w:ascii="FreeMono" w:hAnsi="FreeMono"/>
-                <w:noProof/>
-                <w:sz w:val="23"/>
-                <w:szCs w:val="23"/>
-              </w:rPr>
-              <w:t>Integer, Pvp decimal, Categoria)</w:t>
-            </w:r>
-          </w:p>
-          <w:p>
-            <w:pPr>
-              <w:pStyle w:val="TableContents"/>
-              <w:rPr>
-                <w:rFonts w:ascii="FreeMono" w:hAnsi="FreeMono"/>
-                <w:noProof/>
-                <w:sz w:val="23"/>
-                <w:szCs w:val="23"/>
-              </w:rPr>
-            </w:pPr>
+            <w:bookmarkStart w:id="0" w:name="_GoBack"/>
+            <w:bookmarkEnd w:id="0"/>
           </w:p>
         </w:tc>
       </w:tr>
@@ -5225,8 +5114,6 @@
               </w:rPr>
               <w:t>.</w:t>
             </w:r>
-            <w:bookmarkStart w:id="0" w:name="_GoBack"/>
-            <w:bookmarkEnd w:id="0"/>
             <w:r>
               <w:rPr>
                 <w:rFonts w:ascii="FreeMono" w:hAnsi="FreeMono"/>
@@ -9858,261 +9745,6 @@
           <w:szCs w:val="26"/>
         </w:rPr>
         <w:t>Articulo Varchar(50)</w:t>
-      </w:r>
-    </w:p>
-    <w:p>
-      <w:pPr>
-        <w:pStyle w:val="Prrafodelista"/>
-        <w:numPr>
-          <w:ilvl w:val="1"/>
-          <w:numId w:val="2"/>
-        </w:numPr>
-        <w:spacing w:line="240" w:lineRule="auto"/>
-        <w:rPr>
-          <w:rFonts w:cs="Microsoft Sans Serif"/>
-          <w:noProof/>
-          <w:sz w:val="26"/>
-          <w:szCs w:val="26"/>
-        </w:rPr>
-      </w:pPr>
-      <w:r>
-        <w:rPr>
-          <w:rFonts w:cs="Microsoft Sans Serif"/>
-          <w:noProof/>
-          <w:sz w:val="26"/>
-          <w:szCs w:val="26"/>
-        </w:rPr>
-        <w:t>}</w:t>
-      </w:r>
-    </w:p>
-    <w:p>
-      <w:pPr>
-        <w:pStyle w:val="Prrafodelista"/>
-        <w:spacing w:line="240" w:lineRule="auto"/>
-        <w:rPr>
-          <w:rFonts w:cs="Microsoft Sans Serif"/>
-          <w:noProof/>
-          <w:sz w:val="26"/>
-          <w:szCs w:val="26"/>
-        </w:rPr>
-      </w:pPr>
-    </w:p>
-    <w:p>
-      <w:pPr>
-        <w:pStyle w:val="Prrafodelista"/>
-        <w:numPr>
-          <w:ilvl w:val="0"/>
-          <w:numId w:val="2"/>
-        </w:numPr>
-        <w:spacing w:line="240" w:lineRule="auto"/>
-        <w:rPr>
-          <w:rFonts w:cs="Microsoft Sans Serif"/>
-          <w:noProof/>
-          <w:sz w:val="26"/>
-          <w:szCs w:val="26"/>
-        </w:rPr>
-      </w:pPr>
-      <w:r>
-        <w:rPr>
-          <w:rFonts w:cs="Microsoft Sans Serif"/>
-          <w:noProof/>
-          <w:sz w:val="26"/>
-          <w:szCs w:val="26"/>
-        </w:rPr>
-        <w:t>GestionCompras</w:t>
-      </w:r>
-    </w:p>
-    <w:p>
-      <w:pPr>
-        <w:pStyle w:val="Prrafodelista"/>
-        <w:numPr>
-          <w:ilvl w:val="1"/>
-          <w:numId w:val="2"/>
-        </w:numPr>
-        <w:spacing w:line="240" w:lineRule="auto"/>
-        <w:rPr>
-          <w:rFonts w:cs="Microsoft Sans Serif"/>
-          <w:noProof/>
-          <w:sz w:val="26"/>
-          <w:szCs w:val="26"/>
-        </w:rPr>
-      </w:pPr>
-      <w:r>
-        <w:rPr>
-          <w:rFonts w:cs="Microsoft Sans Serif"/>
-          <w:noProof/>
-          <w:sz w:val="26"/>
-          <w:szCs w:val="26"/>
-        </w:rPr>
-        <w:t>{</w:t>
-      </w:r>
-    </w:p>
-    <w:p>
-      <w:pPr>
-        <w:pStyle w:val="Prrafodelista"/>
-        <w:numPr>
-          <w:ilvl w:val="1"/>
-          <w:numId w:val="2"/>
-        </w:numPr>
-        <w:spacing w:line="240" w:lineRule="auto"/>
-        <w:rPr>
-          <w:rFonts w:cs="Microsoft Sans Serif"/>
-          <w:noProof/>
-          <w:sz w:val="26"/>
-          <w:szCs w:val="26"/>
-        </w:rPr>
-      </w:pPr>
-      <w:r>
-        <w:rPr>
-          <w:rFonts w:cs="Microsoft Sans Serif"/>
-          <w:noProof/>
-          <w:sz w:val="26"/>
-          <w:szCs w:val="26"/>
-        </w:rPr>
-        <w:t>cod_</w:t>
-      </w:r>
-      <w:r>
-        <w:rPr>
-          <w:rFonts w:cs="Microsoft Sans Serif"/>
-          <w:noProof/>
-          <w:sz w:val="26"/>
-          <w:szCs w:val="26"/>
-        </w:rPr>
-        <w:t>compra</w:t>
-      </w:r>
-      <w:r>
-        <w:rPr>
-          <w:rFonts w:cs="Microsoft Sans Serif"/>
-          <w:noProof/>
-          <w:sz w:val="26"/>
-          <w:szCs w:val="26"/>
-        </w:rPr>
-        <w:t xml:space="preserve"> Char(9)</w:t>
-      </w:r>
-    </w:p>
-    <w:p>
-      <w:pPr>
-        <w:pStyle w:val="Prrafodelista"/>
-        <w:numPr>
-          <w:ilvl w:val="1"/>
-          <w:numId w:val="2"/>
-        </w:numPr>
-        <w:spacing w:line="240" w:lineRule="auto"/>
-        <w:rPr>
-          <w:rFonts w:cs="Microsoft Sans Serif"/>
-          <w:noProof/>
-          <w:sz w:val="26"/>
-          <w:szCs w:val="26"/>
-        </w:rPr>
-      </w:pPr>
-      <w:r>
-        <w:rPr>
-          <w:rFonts w:cs="Microsoft Sans Serif"/>
-          <w:noProof/>
-          <w:sz w:val="26"/>
-          <w:szCs w:val="26"/>
-        </w:rPr>
-        <w:t xml:space="preserve">Nombre Varchar(50), </w:t>
-      </w:r>
-    </w:p>
-    <w:p>
-      <w:pPr>
-        <w:pStyle w:val="Prrafodelista"/>
-        <w:numPr>
-          <w:ilvl w:val="1"/>
-          <w:numId w:val="2"/>
-        </w:numPr>
-        <w:spacing w:line="240" w:lineRule="auto"/>
-        <w:rPr>
-          <w:rFonts w:cs="Microsoft Sans Serif"/>
-          <w:noProof/>
-          <w:sz w:val="26"/>
-          <w:szCs w:val="26"/>
-        </w:rPr>
-      </w:pPr>
-      <w:r>
-        <w:rPr>
-          <w:rFonts w:cs="Microsoft Sans Serif"/>
-          <w:noProof/>
-          <w:sz w:val="26"/>
-          <w:szCs w:val="26"/>
-        </w:rPr>
-        <w:t xml:space="preserve">Descripcion Varchar(512), </w:t>
-      </w:r>
-    </w:p>
-    <w:p>
-      <w:pPr>
-        <w:pStyle w:val="Prrafodelista"/>
-        <w:numPr>
-          <w:ilvl w:val="1"/>
-          <w:numId w:val="2"/>
-        </w:numPr>
-        <w:spacing w:line="240" w:lineRule="auto"/>
-        <w:rPr>
-          <w:rFonts w:cs="Microsoft Sans Serif"/>
-          <w:noProof/>
-          <w:sz w:val="26"/>
-          <w:szCs w:val="26"/>
-        </w:rPr>
-      </w:pPr>
-      <w:r>
-        <w:rPr>
-          <w:rFonts w:cs="Microsoft Sans Serif"/>
-          <w:noProof/>
-          <w:sz w:val="26"/>
-          <w:szCs w:val="26"/>
-        </w:rPr>
-        <w:t xml:space="preserve">Stock Integer, </w:t>
-      </w:r>
-    </w:p>
-    <w:p>
-      <w:pPr>
-        <w:pStyle w:val="Prrafodelista"/>
-        <w:numPr>
-          <w:ilvl w:val="1"/>
-          <w:numId w:val="2"/>
-        </w:numPr>
-        <w:spacing w:line="240" w:lineRule="auto"/>
-        <w:rPr>
-          <w:rFonts w:cs="Microsoft Sans Serif"/>
-          <w:noProof/>
-          <w:sz w:val="26"/>
-          <w:szCs w:val="26"/>
-        </w:rPr>
-      </w:pPr>
-      <w:r>
-        <w:rPr>
-          <w:rFonts w:cs="Microsoft Sans Serif"/>
-          <w:noProof/>
-          <w:sz w:val="26"/>
-          <w:szCs w:val="26"/>
-        </w:rPr>
-        <w:t xml:space="preserve">Pvp decimal, </w:t>
-      </w:r>
-    </w:p>
-    <w:p>
-      <w:pPr>
-        <w:pStyle w:val="Prrafodelista"/>
-        <w:numPr>
-          <w:ilvl w:val="1"/>
-          <w:numId w:val="2"/>
-        </w:numPr>
-        <w:spacing w:line="240" w:lineRule="auto"/>
-        <w:rPr>
-          <w:rFonts w:cs="Microsoft Sans Serif"/>
-          <w:noProof/>
-          <w:sz w:val="26"/>
-          <w:szCs w:val="26"/>
-        </w:rPr>
-      </w:pPr>
-      <w:r>
-        <w:rPr>
-          <w:rFonts w:cs="Microsoft Sans Serif"/>
-          <w:noProof/>
-          <w:sz w:val="26"/>
-          <w:szCs w:val="26"/>
-        </w:rPr>
-        <w:t>Categoria Varchar(50)</w:t>
       </w:r>
     </w:p>
     <w:p>
@@ -11863,6 +11495,7 @@
     <w:rsid w:val="00156ECA"/>
     <w:rsid w:val="003C6375"/>
     <w:rsid w:val="008136D8"/>
+    <w:rsid w:val="00A64A7B"/>
     <w:rsid w:val="00AD2BDB"/>
     <w:rsid w:val="00EF1A9E"/>
     <w:rsid w:val="00F421F7"/>

--- a/Bases de datos/Diseño lógico/PasoTablasProyecto.docx
+++ b/Bases de datos/Diseño lógico/PasoTablasProyecto.docx
@@ -2004,21 +2004,11 @@
             <w:r>
               <w:rPr>
                 <w:rFonts w:ascii="FreeMono" w:hAnsi="FreeMono"/>
-                <w:b/>
-                <w:noProof/>
-                <w:sz w:val="23"/>
-                <w:szCs w:val="23"/>
-              </w:rPr>
-              <w:t>DNI_persona</w:t>
-            </w:r>
-            <w:r>
-              <w:rPr>
-                <w:rFonts w:ascii="FreeMono" w:hAnsi="FreeMono"/>
-                <w:noProof/>
-                <w:sz w:val="23"/>
-                <w:szCs w:val="23"/>
-              </w:rPr>
-              <w:t xml:space="preserve"> motivo</w:t>
+                <w:noProof/>
+                <w:sz w:val="23"/>
+                <w:szCs w:val="23"/>
+              </w:rPr>
+              <w:t>motivo</w:t>
             </w:r>
             <w:r>
               <w:rPr>
@@ -2153,8 +2143,10 @@
                 <w:sz w:val="23"/>
                 <w:szCs w:val="23"/>
               </w:rPr>
-              <w:t xml:space="preserve"> DNI_persona. </w:t>
-            </w:r>
+              <w:t xml:space="preserve"> </w:t>
+            </w:r>
+            <w:bookmarkStart w:id="0" w:name="_GoBack"/>
+            <w:bookmarkEnd w:id="0"/>
             <w:r>
               <w:rPr>
                 <w:rFonts w:ascii="FreeMono" w:hAnsi="FreeMono"/>
@@ -2215,8 +2207,6 @@
                 <w:szCs w:val="23"/>
               </w:rPr>
             </w:pPr>
-            <w:bookmarkStart w:id="0" w:name="_GoBack"/>
-            <w:bookmarkEnd w:id="0"/>
           </w:p>
         </w:tc>
       </w:tr>
@@ -11494,8 +11484,8 @@
     <w:rsidRoot w:val="00F421F7"/>
     <w:rsid w:val="00156ECA"/>
     <w:rsid w:val="003C6375"/>
+    <w:rsid w:val="00561024"/>
     <w:rsid w:val="008136D8"/>
-    <w:rsid w:val="00A64A7B"/>
     <w:rsid w:val="00AD2BDB"/>
     <w:rsid w:val="00EF1A9E"/>
     <w:rsid w:val="00F421F7"/>

--- a/Bases de datos/Diseño lógico/PasoTablasProyecto.docx
+++ b/Bases de datos/Diseño lógico/PasoTablasProyecto.docx
@@ -2145,12 +2145,12 @@
               </w:rPr>
               <w:t xml:space="preserve"> </w:t>
             </w:r>
-            <w:bookmarkStart w:id="0" w:name="_GoBack"/>
-            <w:bookmarkEnd w:id="0"/>
-            <w:r>
-              <w:rPr>
-                <w:rFonts w:ascii="FreeMono" w:hAnsi="FreeMono"/>
-                <w:noProof/>
+            <w:r>
+              <w:rPr>
+                <w:rFonts w:ascii="FreeMono" w:hAnsi="FreeMono"/>
+                <w:b/>
+                <w:noProof/>
+                <w:color w:val="0070C0"/>
                 <w:sz w:val="23"/>
                 <w:szCs w:val="23"/>
               </w:rPr>
@@ -2250,22 +2250,35 @@
             <w:pPr>
               <w:pStyle w:val="TableContents"/>
               <w:shd w:val="clear" w:color="auto" w:fill="999999"/>
+              <w:rPr>
+                <w:sz w:val="20"/>
+                <w:szCs w:val="20"/>
+              </w:rPr>
             </w:pPr>
             <w:r>
               <w:rPr>
                 <w:b/>
                 <w:bCs/>
+                <w:sz w:val="20"/>
+                <w:szCs w:val="20"/>
               </w:rPr>
               <w:lastRenderedPageBreak/>
               <w:t>CLAVES AJENAS</w:t>
             </w:r>
             <w:r>
+              <w:rPr>
+                <w:sz w:val="20"/>
+                <w:szCs w:val="20"/>
+              </w:rPr>
               <w:t xml:space="preserve"> (diagrama referencial)</w:t>
             </w:r>
           </w:p>
         </w:tc>
       </w:tr>
       <w:tr>
+        <w:trPr>
+          <w:trHeight w:val="766"/>
+        </w:trPr>
         <w:tc>
           <w:tcPr>
             <w:tcW w:w="8891" w:type="dxa"/>
@@ -2287,12 +2300,16 @@
               <w:rPr>
                 <w:b/>
                 <w:bCs/>
+                <w:sz w:val="20"/>
+                <w:szCs w:val="20"/>
               </w:rPr>
             </w:pPr>
             <w:r>
               <w:rPr>
                 <w:b/>
                 <w:bCs/>
+                <w:sz w:val="20"/>
+                <w:szCs w:val="20"/>
               </w:rPr>
               <w:t>Referencia</w:t>
             </w:r>
@@ -2319,12 +2336,16 @@
               <w:rPr>
                 <w:b/>
                 <w:bCs/>
+                <w:sz w:val="20"/>
+                <w:szCs w:val="20"/>
               </w:rPr>
             </w:pPr>
             <w:r>
               <w:rPr>
                 <w:b/>
                 <w:bCs/>
+                <w:sz w:val="20"/>
+                <w:szCs w:val="20"/>
               </w:rPr>
               <w:t>¿Acepta nulo?</w:t>
             </w:r>
@@ -2335,8 +2356,8 @@
               <w:jc w:val="center"/>
               <w:rPr>
                 <w:rFonts w:ascii="FreeMono" w:hAnsi="FreeMono"/>
-                <w:sz w:val="16"/>
-                <w:szCs w:val="16"/>
+                <w:sz w:val="20"/>
+                <w:szCs w:val="20"/>
               </w:rPr>
             </w:pPr>
           </w:p>
@@ -2346,15 +2367,15 @@
               <w:jc w:val="center"/>
               <w:rPr>
                 <w:rFonts w:ascii="FreeMono" w:hAnsi="FreeMono"/>
-                <w:sz w:val="16"/>
-                <w:szCs w:val="16"/>
+                <w:sz w:val="20"/>
+                <w:szCs w:val="20"/>
               </w:rPr>
             </w:pPr>
             <w:r>
               <w:rPr>
                 <w:rFonts w:ascii="FreeMono" w:hAnsi="FreeMono"/>
-                <w:sz w:val="16"/>
-                <w:szCs w:val="16"/>
+                <w:sz w:val="20"/>
+                <w:szCs w:val="20"/>
               </w:rPr>
               <w:t>SI/NO</w:t>
             </w:r>
@@ -2381,12 +2402,16 @@
               <w:rPr>
                 <w:b/>
                 <w:bCs/>
+                <w:sz w:val="20"/>
+                <w:szCs w:val="20"/>
               </w:rPr>
             </w:pPr>
             <w:r>
               <w:rPr>
                 <w:b/>
                 <w:bCs/>
+                <w:sz w:val="20"/>
+                <w:szCs w:val="20"/>
               </w:rPr>
               <w:t>Acciones</w:t>
             </w:r>
@@ -2398,12 +2423,16 @@
               <w:rPr>
                 <w:b/>
                 <w:bCs/>
+                <w:sz w:val="20"/>
+                <w:szCs w:val="20"/>
               </w:rPr>
             </w:pPr>
             <w:r>
               <w:rPr>
                 <w:b/>
                 <w:bCs/>
+                <w:sz w:val="20"/>
+                <w:szCs w:val="20"/>
               </w:rPr>
               <w:t>tras modificación</w:t>
             </w:r>
@@ -2414,15 +2443,15 @@
               <w:jc w:val="center"/>
               <w:rPr>
                 <w:rFonts w:ascii="FreeMono" w:hAnsi="FreeMono"/>
-                <w:sz w:val="16"/>
-                <w:szCs w:val="16"/>
+                <w:sz w:val="20"/>
+                <w:szCs w:val="20"/>
               </w:rPr>
             </w:pPr>
             <w:r>
               <w:rPr>
                 <w:rFonts w:ascii="FreeMono" w:hAnsi="FreeMono"/>
-                <w:sz w:val="16"/>
-                <w:szCs w:val="16"/>
+                <w:sz w:val="20"/>
+                <w:szCs w:val="20"/>
               </w:rPr>
               <w:t>Restringir/Propagar/Anular/Valor por defecto</w:t>
             </w:r>
@@ -2450,12 +2479,16 @@
               <w:rPr>
                 <w:b/>
                 <w:bCs/>
+                <w:sz w:val="20"/>
+                <w:szCs w:val="20"/>
               </w:rPr>
             </w:pPr>
             <w:r>
               <w:rPr>
                 <w:b/>
                 <w:bCs/>
+                <w:sz w:val="20"/>
+                <w:szCs w:val="20"/>
               </w:rPr>
               <w:t>Acciones</w:t>
             </w:r>
@@ -2467,12 +2500,16 @@
               <w:rPr>
                 <w:b/>
                 <w:bCs/>
+                <w:sz w:val="20"/>
+                <w:szCs w:val="20"/>
               </w:rPr>
             </w:pPr>
             <w:r>
               <w:rPr>
                 <w:b/>
                 <w:bCs/>
+                <w:sz w:val="20"/>
+                <w:szCs w:val="20"/>
               </w:rPr>
               <w:t>tras borrado</w:t>
             </w:r>
@@ -2483,15 +2520,15 @@
               <w:jc w:val="center"/>
               <w:rPr>
                 <w:rFonts w:ascii="FreeMono" w:hAnsi="FreeMono"/>
-                <w:sz w:val="16"/>
-                <w:szCs w:val="16"/>
+                <w:sz w:val="20"/>
+                <w:szCs w:val="20"/>
               </w:rPr>
             </w:pPr>
             <w:r>
               <w:rPr>
                 <w:rFonts w:ascii="FreeMono" w:hAnsi="FreeMono"/>
-                <w:sz w:val="16"/>
-                <w:szCs w:val="16"/>
+                <w:sz w:val="20"/>
+                <w:szCs w:val="20"/>
               </w:rPr>
               <w:t>Restringir/Propagar/Anular/Valor por defecto</w:t>
             </w:r>
@@ -2518,15 +2555,15 @@
               <w:pStyle w:val="TableContents"/>
               <w:rPr>
                 <w:rFonts w:ascii="FreeMono" w:hAnsi="FreeMono"/>
-                <w:sz w:val="22"/>
-                <w:szCs w:val="22"/>
+                <w:sz w:val="20"/>
+                <w:szCs w:val="20"/>
               </w:rPr>
             </w:pPr>
             <w:r>
               <w:rPr>
                 <w:rFonts w:ascii="FreeMono" w:hAnsi="FreeMono"/>
-                <w:sz w:val="22"/>
-                <w:szCs w:val="22"/>
+                <w:sz w:val="20"/>
+                <w:szCs w:val="20"/>
               </w:rPr>
               <w:t>INCIDENCIA.</w:t>
             </w:r>
@@ -2534,32 +2571,18 @@
               <w:rPr>
                 <w:rFonts w:ascii="FreeMono" w:hAnsi="FreeMono"/>
                 <w:color w:val="3333FF"/>
-                <w:sz w:val="22"/>
-                <w:szCs w:val="22"/>
+                <w:sz w:val="20"/>
+                <w:szCs w:val="20"/>
               </w:rPr>
               <w:t>ubicacion</w:t>
             </w:r>
             <w:r>
               <w:rPr>
                 <w:rFonts w:ascii="FreeMono" w:hAnsi="FreeMono"/>
-                <w:sz w:val="22"/>
-                <w:szCs w:val="22"/>
-              </w:rPr>
-              <w:t xml:space="preserve"> </w:t>
-            </w:r>
-            <w:r>
-              <w:rPr>
-                <w:rFonts w:ascii="FreeMono" w:hAnsi="FreeMono"/>
-              </w:rPr>
-              <w:t>→</w:t>
-            </w:r>
-            <w:r>
-              <w:rPr>
-                <w:rFonts w:ascii="FreeMono" w:hAnsi="FreeMono"/>
-                <w:sz w:val="22"/>
-                <w:szCs w:val="22"/>
-              </w:rPr>
-              <w:t xml:space="preserve"> UBICACION.cod_ubicacion</w:t>
+                <w:sz w:val="20"/>
+                <w:szCs w:val="20"/>
+              </w:rPr>
+              <w:t xml:space="preserve"> → UBICACION.cod_ubicacion</w:t>
             </w:r>
           </w:p>
         </w:tc>
@@ -2687,15 +2710,15 @@
               <w:pStyle w:val="TableContents"/>
               <w:rPr>
                 <w:rFonts w:ascii="FreeMono" w:hAnsi="FreeMono"/>
-                <w:sz w:val="22"/>
-                <w:szCs w:val="22"/>
+                <w:sz w:val="20"/>
+                <w:szCs w:val="20"/>
               </w:rPr>
             </w:pPr>
             <w:r>
               <w:rPr>
                 <w:rFonts w:ascii="FreeMono" w:hAnsi="FreeMono"/>
-                <w:sz w:val="22"/>
-                <w:szCs w:val="22"/>
+                <w:sz w:val="20"/>
+                <w:szCs w:val="20"/>
               </w:rPr>
               <w:t>INCIDENCIA.</w:t>
             </w:r>
@@ -2703,42 +2726,18 @@
               <w:rPr>
                 <w:rFonts w:ascii="FreeMono" w:hAnsi="FreeMono"/>
                 <w:color w:val="3333FF"/>
-                <w:sz w:val="22"/>
-                <w:szCs w:val="22"/>
-              </w:rPr>
-              <w:t>DNI</w:t>
-            </w:r>
-            <w:r>
-              <w:rPr>
-                <w:rFonts w:ascii="FreeMono" w:hAnsi="FreeMono"/>
-                <w:color w:val="3333FF"/>
-                <w:sz w:val="22"/>
-                <w:szCs w:val="22"/>
-              </w:rPr>
-              <w:t>_persona</w:t>
-            </w:r>
-            <w:r>
-              <w:rPr>
-                <w:rFonts w:ascii="FreeMono" w:hAnsi="FreeMono"/>
-                <w:color w:val="3333FF"/>
-                <w:sz w:val="22"/>
-                <w:szCs w:val="22"/>
-              </w:rPr>
-              <w:t xml:space="preserve"> </w:t>
-            </w:r>
-            <w:r>
-              <w:rPr>
-                <w:rFonts w:ascii="FreeMono" w:hAnsi="FreeMono"/>
-              </w:rPr>
-              <w:t>→</w:t>
-            </w:r>
-            <w:r>
-              <w:rPr>
-                <w:rFonts w:ascii="FreeMono" w:hAnsi="FreeMono"/>
-                <w:sz w:val="22"/>
-                <w:szCs w:val="22"/>
-              </w:rPr>
-              <w:t xml:space="preserve"> PERSONA.DNI</w:t>
+                <w:sz w:val="20"/>
+                <w:szCs w:val="20"/>
+              </w:rPr>
+              <w:t xml:space="preserve">DNI_persona </w:t>
+            </w:r>
+            <w:r>
+              <w:rPr>
+                <w:rFonts w:ascii="FreeMono" w:hAnsi="FreeMono"/>
+                <w:sz w:val="20"/>
+                <w:szCs w:val="20"/>
+              </w:rPr>
+              <w:t>→ PERSONA.DNI</w:t>
             </w:r>
           </w:p>
         </w:tc>
@@ -2866,15 +2865,15 @@
               <w:pStyle w:val="TableContents"/>
               <w:rPr>
                 <w:rFonts w:ascii="FreeMono" w:hAnsi="FreeMono"/>
-                <w:sz w:val="22"/>
-                <w:szCs w:val="22"/>
+                <w:sz w:val="20"/>
+                <w:szCs w:val="20"/>
               </w:rPr>
             </w:pPr>
             <w:r>
               <w:rPr>
                 <w:rFonts w:ascii="FreeMono" w:hAnsi="FreeMono"/>
-                <w:sz w:val="22"/>
-                <w:szCs w:val="22"/>
+                <w:sz w:val="20"/>
+                <w:szCs w:val="20"/>
               </w:rPr>
               <w:t>PEDIDO.</w:t>
             </w:r>
@@ -2882,24 +2881,18 @@
               <w:rPr>
                 <w:rFonts w:ascii="FreeMono" w:hAnsi="FreeMono"/>
                 <w:color w:val="3333FF"/>
-                <w:sz w:val="22"/>
-                <w:szCs w:val="22"/>
+                <w:sz w:val="20"/>
+                <w:szCs w:val="20"/>
               </w:rPr>
               <w:t xml:space="preserve">cod_proveedor </w:t>
             </w:r>
             <w:r>
               <w:rPr>
                 <w:rFonts w:ascii="FreeMono" w:hAnsi="FreeMono"/>
-              </w:rPr>
-              <w:t>→</w:t>
-            </w:r>
-            <w:r>
-              <w:rPr>
-                <w:rFonts w:ascii="FreeMono" w:hAnsi="FreeMono"/>
-                <w:sz w:val="22"/>
-                <w:szCs w:val="22"/>
-              </w:rPr>
-              <w:t xml:space="preserve"> PROVEEDORES.cod_proveedor</w:t>
+                <w:sz w:val="20"/>
+                <w:szCs w:val="20"/>
+              </w:rPr>
+              <w:t>→ PROVEEDORES.cod_proveedor</w:t>
             </w:r>
           </w:p>
         </w:tc>
@@ -3027,15 +3020,15 @@
               <w:pStyle w:val="TableContents"/>
               <w:rPr>
                 <w:rFonts w:ascii="FreeMono" w:hAnsi="FreeMono"/>
-                <w:sz w:val="22"/>
-                <w:szCs w:val="22"/>
+                <w:sz w:val="20"/>
+                <w:szCs w:val="20"/>
               </w:rPr>
             </w:pPr>
             <w:r>
               <w:rPr>
                 <w:rFonts w:ascii="FreeMono" w:hAnsi="FreeMono"/>
-                <w:sz w:val="22"/>
-                <w:szCs w:val="22"/>
+                <w:sz w:val="20"/>
+                <w:szCs w:val="20"/>
               </w:rPr>
               <w:t>LINEA_PEDIDO.</w:t>
             </w:r>
@@ -3043,24 +3036,18 @@
               <w:rPr>
                 <w:rFonts w:ascii="FreeMono" w:hAnsi="FreeMono"/>
                 <w:color w:val="3333FF"/>
-                <w:sz w:val="22"/>
-                <w:szCs w:val="22"/>
+                <w:sz w:val="20"/>
+                <w:szCs w:val="20"/>
               </w:rPr>
               <w:t xml:space="preserve">cod_material </w:t>
             </w:r>
             <w:r>
               <w:rPr>
                 <w:rFonts w:ascii="FreeMono" w:hAnsi="FreeMono"/>
-              </w:rPr>
-              <w:t>→</w:t>
-            </w:r>
-            <w:r>
-              <w:rPr>
-                <w:rFonts w:ascii="FreeMono" w:hAnsi="FreeMono"/>
-                <w:sz w:val="22"/>
-                <w:szCs w:val="22"/>
-              </w:rPr>
-              <w:t xml:space="preserve"> MATERIAL_INFORMATICO.cod_material</w:t>
+                <w:sz w:val="20"/>
+                <w:szCs w:val="20"/>
+              </w:rPr>
+              <w:t>→ MATERIAL_INFORMATICO.cod_material</w:t>
             </w:r>
           </w:p>
         </w:tc>
@@ -3188,15 +3175,15 @@
               <w:pStyle w:val="TableContents"/>
               <w:rPr>
                 <w:rFonts w:ascii="FreeMono" w:hAnsi="FreeMono"/>
-                <w:sz w:val="22"/>
-                <w:szCs w:val="22"/>
+                <w:sz w:val="20"/>
+                <w:szCs w:val="20"/>
               </w:rPr>
             </w:pPr>
             <w:r>
               <w:rPr>
                 <w:rFonts w:ascii="FreeMono" w:hAnsi="FreeMono"/>
-                <w:sz w:val="22"/>
-                <w:szCs w:val="22"/>
+                <w:sz w:val="20"/>
+                <w:szCs w:val="20"/>
               </w:rPr>
               <w:t>PETICION_COMPRAS.</w:t>
             </w:r>
@@ -3204,42 +3191,18 @@
               <w:rPr>
                 <w:rFonts w:ascii="FreeMono" w:hAnsi="FreeMono"/>
                 <w:color w:val="3333FF"/>
-                <w:sz w:val="22"/>
-                <w:szCs w:val="22"/>
-              </w:rPr>
-              <w:t>DNI</w:t>
-            </w:r>
-            <w:r>
-              <w:rPr>
-                <w:rFonts w:ascii="FreeMono" w:hAnsi="FreeMono"/>
-                <w:color w:val="3333FF"/>
-                <w:sz w:val="22"/>
-                <w:szCs w:val="22"/>
-              </w:rPr>
-              <w:t>_persona</w:t>
-            </w:r>
-            <w:r>
-              <w:rPr>
-                <w:rFonts w:ascii="FreeMono" w:hAnsi="FreeMono"/>
-                <w:color w:val="3333FF"/>
-                <w:sz w:val="22"/>
-                <w:szCs w:val="22"/>
-              </w:rPr>
-              <w:t xml:space="preserve"> </w:t>
-            </w:r>
-            <w:r>
-              <w:rPr>
-                <w:rFonts w:ascii="FreeMono" w:hAnsi="FreeMono"/>
-              </w:rPr>
-              <w:t>→</w:t>
-            </w:r>
-            <w:r>
-              <w:rPr>
-                <w:rFonts w:ascii="FreeMono" w:hAnsi="FreeMono"/>
-                <w:sz w:val="22"/>
-                <w:szCs w:val="22"/>
-              </w:rPr>
-              <w:t xml:space="preserve"> PERSONA.DNI</w:t>
+                <w:sz w:val="20"/>
+                <w:szCs w:val="20"/>
+              </w:rPr>
+              <w:t xml:space="preserve">DNI_persona </w:t>
+            </w:r>
+            <w:r>
+              <w:rPr>
+                <w:rFonts w:ascii="FreeMono" w:hAnsi="FreeMono"/>
+                <w:sz w:val="20"/>
+                <w:szCs w:val="20"/>
+              </w:rPr>
+              <w:t>→ PERSONA.DNI</w:t>
             </w:r>
           </w:p>
         </w:tc>
@@ -3367,15 +3330,15 @@
               <w:pStyle w:val="TableContents"/>
               <w:rPr>
                 <w:rFonts w:ascii="FreeMono" w:hAnsi="FreeMono"/>
-                <w:sz w:val="22"/>
-                <w:szCs w:val="22"/>
+                <w:sz w:val="20"/>
+                <w:szCs w:val="20"/>
               </w:rPr>
             </w:pPr>
             <w:r>
               <w:rPr>
                 <w:rFonts w:ascii="FreeMono" w:hAnsi="FreeMono"/>
-                <w:sz w:val="22"/>
-                <w:szCs w:val="22"/>
+                <w:sz w:val="20"/>
+                <w:szCs w:val="20"/>
               </w:rPr>
               <w:t>JEFE_DEPARTAMENTO.</w:t>
             </w:r>
@@ -3383,42 +3346,18 @@
               <w:rPr>
                 <w:rFonts w:ascii="FreeMono" w:hAnsi="FreeMono"/>
                 <w:color w:val="3333FF"/>
-                <w:sz w:val="22"/>
-                <w:szCs w:val="22"/>
-              </w:rPr>
-              <w:t>DNI</w:t>
-            </w:r>
-            <w:r>
-              <w:rPr>
-                <w:rFonts w:ascii="FreeMono" w:hAnsi="FreeMono"/>
-                <w:color w:val="3333FF"/>
-                <w:sz w:val="22"/>
-                <w:szCs w:val="22"/>
-              </w:rPr>
-              <w:t>_persona</w:t>
-            </w:r>
-            <w:r>
-              <w:rPr>
-                <w:rFonts w:ascii="FreeMono" w:hAnsi="FreeMono"/>
-                <w:color w:val="3333FF"/>
-                <w:sz w:val="22"/>
-                <w:szCs w:val="22"/>
-              </w:rPr>
-              <w:t xml:space="preserve"> </w:t>
-            </w:r>
-            <w:r>
-              <w:rPr>
-                <w:rFonts w:ascii="FreeMono" w:hAnsi="FreeMono"/>
-              </w:rPr>
-              <w:t>→</w:t>
-            </w:r>
-            <w:r>
-              <w:rPr>
-                <w:rFonts w:ascii="FreeMono" w:hAnsi="FreeMono"/>
-                <w:sz w:val="22"/>
-                <w:szCs w:val="22"/>
-              </w:rPr>
-              <w:t xml:space="preserve"> PERSONA.DNI</w:t>
+                <w:sz w:val="20"/>
+                <w:szCs w:val="20"/>
+              </w:rPr>
+              <w:t xml:space="preserve">DNI_persona </w:t>
+            </w:r>
+            <w:r>
+              <w:rPr>
+                <w:rFonts w:ascii="FreeMono" w:hAnsi="FreeMono"/>
+                <w:sz w:val="20"/>
+                <w:szCs w:val="20"/>
+              </w:rPr>
+              <w:t>→ PERSONA.DNI</w:t>
             </w:r>
           </w:p>
         </w:tc>
@@ -3546,15 +3485,15 @@
               <w:pStyle w:val="TableContents"/>
               <w:rPr>
                 <w:rFonts w:ascii="FreeMono" w:hAnsi="FreeMono"/>
-                <w:sz w:val="22"/>
-                <w:szCs w:val="22"/>
+                <w:sz w:val="20"/>
+                <w:szCs w:val="20"/>
               </w:rPr>
             </w:pPr>
             <w:r>
               <w:rPr>
                 <w:rFonts w:ascii="FreeMono" w:hAnsi="FreeMono"/>
-                <w:sz w:val="22"/>
-                <w:szCs w:val="22"/>
+                <w:sz w:val="20"/>
+                <w:szCs w:val="20"/>
               </w:rPr>
               <w:t>MANTENIMIENTO.</w:t>
             </w:r>
@@ -3562,42 +3501,18 @@
               <w:rPr>
                 <w:rFonts w:ascii="FreeMono" w:hAnsi="FreeMono"/>
                 <w:color w:val="3333FF"/>
-                <w:sz w:val="22"/>
-                <w:szCs w:val="22"/>
-              </w:rPr>
-              <w:t>DNI</w:t>
-            </w:r>
-            <w:r>
-              <w:rPr>
-                <w:rFonts w:ascii="FreeMono" w:hAnsi="FreeMono"/>
-                <w:color w:val="3333FF"/>
-                <w:sz w:val="22"/>
-                <w:szCs w:val="22"/>
-              </w:rPr>
-              <w:t>_persona</w:t>
-            </w:r>
-            <w:r>
-              <w:rPr>
-                <w:rFonts w:ascii="FreeMono" w:hAnsi="FreeMono"/>
-                <w:color w:val="3333FF"/>
-                <w:sz w:val="22"/>
-                <w:szCs w:val="22"/>
-              </w:rPr>
-              <w:t xml:space="preserve"> </w:t>
-            </w:r>
-            <w:r>
-              <w:rPr>
-                <w:rFonts w:ascii="FreeMono" w:hAnsi="FreeMono"/>
-              </w:rPr>
-              <w:t>→</w:t>
-            </w:r>
-            <w:r>
-              <w:rPr>
-                <w:rFonts w:ascii="FreeMono" w:hAnsi="FreeMono"/>
-                <w:sz w:val="22"/>
-                <w:szCs w:val="22"/>
-              </w:rPr>
-              <w:t xml:space="preserve"> PERSONA.DNI</w:t>
+                <w:sz w:val="20"/>
+                <w:szCs w:val="20"/>
+              </w:rPr>
+              <w:t xml:space="preserve">DNI_persona </w:t>
+            </w:r>
+            <w:r>
+              <w:rPr>
+                <w:rFonts w:ascii="FreeMono" w:hAnsi="FreeMono"/>
+                <w:sz w:val="20"/>
+                <w:szCs w:val="20"/>
+              </w:rPr>
+              <w:t>→ PERSONA.DNI</w:t>
             </w:r>
           </w:p>
         </w:tc>
@@ -3725,15 +3640,15 @@
               <w:pStyle w:val="TableContents"/>
               <w:rPr>
                 <w:rFonts w:ascii="FreeMono" w:hAnsi="FreeMono"/>
-                <w:sz w:val="22"/>
-                <w:szCs w:val="22"/>
+                <w:sz w:val="20"/>
+                <w:szCs w:val="20"/>
               </w:rPr>
             </w:pPr>
             <w:r>
               <w:rPr>
                 <w:rFonts w:ascii="FreeMono" w:hAnsi="FreeMono"/>
-                <w:sz w:val="22"/>
-                <w:szCs w:val="22"/>
+                <w:sz w:val="20"/>
+                <w:szCs w:val="20"/>
               </w:rPr>
               <w:t>PROFESORES.</w:t>
             </w:r>
@@ -3741,42 +3656,18 @@
               <w:rPr>
                 <w:rFonts w:ascii="FreeMono" w:hAnsi="FreeMono"/>
                 <w:color w:val="3333FF"/>
-                <w:sz w:val="22"/>
-                <w:szCs w:val="22"/>
-              </w:rPr>
-              <w:t>DNI</w:t>
-            </w:r>
-            <w:r>
-              <w:rPr>
-                <w:rFonts w:ascii="FreeMono" w:hAnsi="FreeMono"/>
-                <w:color w:val="3333FF"/>
-                <w:sz w:val="22"/>
-                <w:szCs w:val="22"/>
-              </w:rPr>
-              <w:t>_persona</w:t>
-            </w:r>
-            <w:r>
-              <w:rPr>
-                <w:rFonts w:ascii="FreeMono" w:hAnsi="FreeMono"/>
-                <w:color w:val="3333FF"/>
-                <w:sz w:val="22"/>
-                <w:szCs w:val="22"/>
-              </w:rPr>
-              <w:t xml:space="preserve"> </w:t>
-            </w:r>
-            <w:r>
-              <w:rPr>
-                <w:rFonts w:ascii="FreeMono" w:hAnsi="FreeMono"/>
-              </w:rPr>
-              <w:t>→</w:t>
-            </w:r>
-            <w:r>
-              <w:rPr>
-                <w:rFonts w:ascii="FreeMono" w:hAnsi="FreeMono"/>
-                <w:sz w:val="22"/>
-                <w:szCs w:val="22"/>
-              </w:rPr>
-              <w:t xml:space="preserve"> PERSONA.DNI</w:t>
+                <w:sz w:val="20"/>
+                <w:szCs w:val="20"/>
+              </w:rPr>
+              <w:t xml:space="preserve">DNI_persona </w:t>
+            </w:r>
+            <w:r>
+              <w:rPr>
+                <w:rFonts w:ascii="FreeMono" w:hAnsi="FreeMono"/>
+                <w:sz w:val="20"/>
+                <w:szCs w:val="20"/>
+              </w:rPr>
+              <w:t>→ PERSONA.DNI</w:t>
             </w:r>
           </w:p>
         </w:tc>
@@ -3904,15 +3795,15 @@
               <w:pStyle w:val="TableContents"/>
               <w:rPr>
                 <w:rFonts w:ascii="FreeMono" w:hAnsi="FreeMono"/>
-                <w:sz w:val="22"/>
-                <w:szCs w:val="22"/>
+                <w:sz w:val="20"/>
+                <w:szCs w:val="20"/>
               </w:rPr>
             </w:pPr>
             <w:r>
               <w:rPr>
                 <w:rFonts w:ascii="FreeMono" w:hAnsi="FreeMono"/>
-                <w:sz w:val="22"/>
-                <w:szCs w:val="22"/>
+                <w:sz w:val="20"/>
+                <w:szCs w:val="20"/>
               </w:rPr>
               <w:t>ADMINISTRADORES.</w:t>
             </w:r>
@@ -3920,42 +3811,18 @@
               <w:rPr>
                 <w:rFonts w:ascii="FreeMono" w:hAnsi="FreeMono"/>
                 <w:color w:val="3333FF"/>
-                <w:sz w:val="22"/>
-                <w:szCs w:val="22"/>
-              </w:rPr>
-              <w:t>DNI</w:t>
-            </w:r>
-            <w:r>
-              <w:rPr>
-                <w:rFonts w:ascii="FreeMono" w:hAnsi="FreeMono"/>
-                <w:color w:val="3333FF"/>
-                <w:sz w:val="22"/>
-                <w:szCs w:val="22"/>
-              </w:rPr>
-              <w:t>_persona</w:t>
-            </w:r>
-            <w:r>
-              <w:rPr>
-                <w:rFonts w:ascii="FreeMono" w:hAnsi="FreeMono"/>
-                <w:color w:val="3333FF"/>
-                <w:sz w:val="22"/>
-                <w:szCs w:val="22"/>
-              </w:rPr>
-              <w:t xml:space="preserve"> </w:t>
-            </w:r>
-            <w:r>
-              <w:rPr>
-                <w:rFonts w:ascii="FreeMono" w:hAnsi="FreeMono"/>
-              </w:rPr>
-              <w:t>→</w:t>
-            </w:r>
-            <w:r>
-              <w:rPr>
-                <w:rFonts w:ascii="FreeMono" w:hAnsi="FreeMono"/>
-                <w:sz w:val="22"/>
-                <w:szCs w:val="22"/>
-              </w:rPr>
-              <w:t xml:space="preserve"> PERSONA.DNI</w:t>
+                <w:sz w:val="20"/>
+                <w:szCs w:val="20"/>
+              </w:rPr>
+              <w:t xml:space="preserve">DNI_persona </w:t>
+            </w:r>
+            <w:r>
+              <w:rPr>
+                <w:rFonts w:ascii="FreeMono" w:hAnsi="FreeMono"/>
+                <w:sz w:val="20"/>
+                <w:szCs w:val="20"/>
+              </w:rPr>
+              <w:t>→ PERSONA.DNI</w:t>
             </w:r>
           </w:p>
         </w:tc>
@@ -4083,15 +3950,15 @@
               <w:pStyle w:val="TableContents"/>
               <w:rPr>
                 <w:rFonts w:ascii="FreeMono" w:hAnsi="FreeMono"/>
-                <w:sz w:val="22"/>
-                <w:szCs w:val="22"/>
+                <w:sz w:val="20"/>
+                <w:szCs w:val="20"/>
               </w:rPr>
             </w:pPr>
             <w:r>
               <w:rPr>
                 <w:rFonts w:ascii="FreeMono" w:hAnsi="FreeMono"/>
-                <w:sz w:val="22"/>
-                <w:szCs w:val="22"/>
+                <w:sz w:val="20"/>
+                <w:szCs w:val="20"/>
               </w:rPr>
               <w:t>MATERIAL_INVENTARIABLE.</w:t>
             </w:r>
@@ -4099,24 +3966,18 @@
               <w:rPr>
                 <w:rFonts w:ascii="FreeMono" w:hAnsi="FreeMono"/>
                 <w:color w:val="3333FF"/>
-                <w:sz w:val="22"/>
-                <w:szCs w:val="22"/>
+                <w:sz w:val="20"/>
+                <w:szCs w:val="20"/>
               </w:rPr>
               <w:t xml:space="preserve">cod_material </w:t>
             </w:r>
             <w:r>
               <w:rPr>
                 <w:rFonts w:ascii="FreeMono" w:hAnsi="FreeMono"/>
-              </w:rPr>
-              <w:t>→</w:t>
-            </w:r>
-            <w:r>
-              <w:rPr>
-                <w:rFonts w:ascii="FreeMono" w:hAnsi="FreeMono"/>
-                <w:sz w:val="22"/>
-                <w:szCs w:val="22"/>
-              </w:rPr>
-              <w:t xml:space="preserve"> MATERIAL_INFORMATICO.cod_material</w:t>
+                <w:sz w:val="20"/>
+                <w:szCs w:val="20"/>
+              </w:rPr>
+              <w:t>→ MATERIAL_INFORMATICO.cod_material</w:t>
             </w:r>
           </w:p>
         </w:tc>
@@ -4244,15 +4105,15 @@
               <w:pStyle w:val="TableContents"/>
               <w:rPr>
                 <w:rFonts w:ascii="FreeMono" w:hAnsi="FreeMono"/>
-                <w:sz w:val="22"/>
-                <w:szCs w:val="22"/>
+                <w:sz w:val="20"/>
+                <w:szCs w:val="20"/>
               </w:rPr>
             </w:pPr>
             <w:r>
               <w:rPr>
                 <w:rFonts w:ascii="FreeMono" w:hAnsi="FreeMono"/>
-                <w:sz w:val="22"/>
-                <w:szCs w:val="22"/>
+                <w:sz w:val="20"/>
+                <w:szCs w:val="20"/>
               </w:rPr>
               <w:t>MATERIAL_NO_INVENTARIABLE.</w:t>
             </w:r>
@@ -4260,24 +4121,18 @@
               <w:rPr>
                 <w:rFonts w:ascii="FreeMono" w:hAnsi="FreeMono"/>
                 <w:color w:val="3333FF"/>
-                <w:sz w:val="22"/>
-                <w:szCs w:val="22"/>
+                <w:sz w:val="20"/>
+                <w:szCs w:val="20"/>
               </w:rPr>
               <w:t xml:space="preserve">cod_material </w:t>
             </w:r>
             <w:r>
               <w:rPr>
                 <w:rFonts w:ascii="FreeMono" w:hAnsi="FreeMono"/>
-              </w:rPr>
-              <w:t>→</w:t>
-            </w:r>
-            <w:r>
-              <w:rPr>
-                <w:rFonts w:ascii="FreeMono" w:hAnsi="FreeMono"/>
-                <w:sz w:val="22"/>
-                <w:szCs w:val="22"/>
-              </w:rPr>
-              <w:t xml:space="preserve"> MATERIAL_INFORMATICO.cod_material</w:t>
+                <w:sz w:val="20"/>
+                <w:szCs w:val="20"/>
+              </w:rPr>
+              <w:t>→ MATERIAL_INFORMATICO.cod_material</w:t>
             </w:r>
           </w:p>
         </w:tc>
@@ -4405,15 +4260,15 @@
               <w:pStyle w:val="TableContents"/>
               <w:rPr>
                 <w:rFonts w:ascii="FreeMono" w:hAnsi="FreeMono"/>
-                <w:sz w:val="22"/>
-                <w:szCs w:val="22"/>
+                <w:sz w:val="20"/>
+                <w:szCs w:val="20"/>
               </w:rPr>
             </w:pPr>
             <w:r>
               <w:rPr>
                 <w:rFonts w:ascii="FreeMono" w:hAnsi="FreeMono"/>
-                <w:sz w:val="22"/>
-                <w:szCs w:val="22"/>
+                <w:sz w:val="20"/>
+                <w:szCs w:val="20"/>
               </w:rPr>
               <w:t>SOFTWARE.</w:t>
             </w:r>
@@ -4421,24 +4276,18 @@
               <w:rPr>
                 <w:rFonts w:ascii="FreeMono" w:hAnsi="FreeMono"/>
                 <w:color w:val="3333FF"/>
-                <w:sz w:val="22"/>
-                <w:szCs w:val="22"/>
+                <w:sz w:val="20"/>
+                <w:szCs w:val="20"/>
               </w:rPr>
               <w:t xml:space="preserve">cod_material </w:t>
             </w:r>
             <w:r>
               <w:rPr>
                 <w:rFonts w:ascii="FreeMono" w:hAnsi="FreeMono"/>
-              </w:rPr>
-              <w:t>→</w:t>
-            </w:r>
-            <w:r>
-              <w:rPr>
-                <w:rFonts w:ascii="FreeMono" w:hAnsi="FreeMono"/>
-                <w:sz w:val="22"/>
-                <w:szCs w:val="22"/>
-              </w:rPr>
-              <w:t xml:space="preserve"> MATERIAL_INVENTARIABLE.cod_material</w:t>
+                <w:sz w:val="20"/>
+                <w:szCs w:val="20"/>
+              </w:rPr>
+              <w:t>→ MATERIAL_INVENTARIABLE.cod_material</w:t>
             </w:r>
           </w:p>
         </w:tc>
@@ -4566,15 +4415,15 @@
               <w:pStyle w:val="TableContents"/>
               <w:rPr>
                 <w:rFonts w:ascii="FreeMono" w:hAnsi="FreeMono"/>
-                <w:sz w:val="22"/>
-                <w:szCs w:val="22"/>
+                <w:sz w:val="20"/>
+                <w:szCs w:val="20"/>
               </w:rPr>
             </w:pPr>
             <w:r>
               <w:rPr>
                 <w:rFonts w:ascii="FreeMono" w:hAnsi="FreeMono"/>
-                <w:sz w:val="22"/>
-                <w:szCs w:val="22"/>
+                <w:sz w:val="20"/>
+                <w:szCs w:val="20"/>
               </w:rPr>
               <w:t>HARDWARE.</w:t>
             </w:r>
@@ -4582,24 +4431,18 @@
               <w:rPr>
                 <w:rFonts w:ascii="FreeMono" w:hAnsi="FreeMono"/>
                 <w:color w:val="3333FF"/>
-                <w:sz w:val="22"/>
-                <w:szCs w:val="22"/>
+                <w:sz w:val="20"/>
+                <w:szCs w:val="20"/>
               </w:rPr>
               <w:t xml:space="preserve">cod_material </w:t>
             </w:r>
             <w:r>
               <w:rPr>
                 <w:rFonts w:ascii="FreeMono" w:hAnsi="FreeMono"/>
-              </w:rPr>
-              <w:t>→</w:t>
-            </w:r>
-            <w:r>
-              <w:rPr>
-                <w:rFonts w:ascii="FreeMono" w:hAnsi="FreeMono"/>
-                <w:sz w:val="22"/>
-                <w:szCs w:val="22"/>
-              </w:rPr>
-              <w:t xml:space="preserve"> MATERIAL_INVENTARIABLE.cod_material</w:t>
+                <w:sz w:val="20"/>
+                <w:szCs w:val="20"/>
+              </w:rPr>
+              <w:t>→ MATERIAL_INVENTARIABLE.cod_material</w:t>
             </w:r>
           </w:p>
         </w:tc>
@@ -4727,15 +4570,15 @@
               <w:pStyle w:val="TableContents"/>
               <w:rPr>
                 <w:rFonts w:ascii="FreeMono" w:hAnsi="FreeMono"/>
-                <w:sz w:val="22"/>
-                <w:szCs w:val="22"/>
+                <w:sz w:val="20"/>
+                <w:szCs w:val="20"/>
               </w:rPr>
             </w:pPr>
             <w:r>
               <w:rPr>
                 <w:rFonts w:ascii="FreeMono" w:hAnsi="FreeMono"/>
-                <w:sz w:val="22"/>
-                <w:szCs w:val="22"/>
+                <w:sz w:val="20"/>
+                <w:szCs w:val="20"/>
               </w:rPr>
               <w:t>SOBREMESA.</w:t>
             </w:r>
@@ -4743,24 +4586,18 @@
               <w:rPr>
                 <w:rFonts w:ascii="FreeMono" w:hAnsi="FreeMono"/>
                 <w:color w:val="3333FF"/>
-                <w:sz w:val="22"/>
-                <w:szCs w:val="22"/>
+                <w:sz w:val="20"/>
+                <w:szCs w:val="20"/>
               </w:rPr>
               <w:t xml:space="preserve">cod_material </w:t>
             </w:r>
             <w:r>
               <w:rPr>
                 <w:rFonts w:ascii="FreeMono" w:hAnsi="FreeMono"/>
-              </w:rPr>
-              <w:t>→</w:t>
-            </w:r>
-            <w:r>
-              <w:rPr>
-                <w:rFonts w:ascii="FreeMono" w:hAnsi="FreeMono"/>
-                <w:sz w:val="22"/>
-                <w:szCs w:val="22"/>
-              </w:rPr>
-              <w:t xml:space="preserve"> HARDWARE.cod_material</w:t>
+                <w:sz w:val="20"/>
+                <w:szCs w:val="20"/>
+              </w:rPr>
+              <w:t>→ HARDWARE.cod_material</w:t>
             </w:r>
           </w:p>
         </w:tc>
@@ -4889,16 +4726,16 @@
               <w:pStyle w:val="TableContents"/>
               <w:rPr>
                 <w:rFonts w:ascii="FreeMono" w:hAnsi="FreeMono"/>
-                <w:sz w:val="22"/>
-                <w:szCs w:val="22"/>
+                <w:sz w:val="20"/>
+                <w:szCs w:val="20"/>
                 <w:lang w:val="en-US"/>
               </w:rPr>
             </w:pPr>
             <w:r>
               <w:rPr>
                 <w:rFonts w:ascii="FreeMono" w:hAnsi="FreeMono"/>
-                <w:sz w:val="22"/>
-                <w:szCs w:val="22"/>
+                <w:sz w:val="20"/>
+                <w:szCs w:val="20"/>
                 <w:lang w:val="en-US"/>
               </w:rPr>
               <w:t>PORTATIL.</w:t>
@@ -4907,8 +4744,8 @@
               <w:rPr>
                 <w:rFonts w:ascii="FreeMono" w:hAnsi="FreeMono"/>
                 <w:color w:val="3333FF"/>
-                <w:sz w:val="22"/>
-                <w:szCs w:val="22"/>
+                <w:sz w:val="20"/>
+                <w:szCs w:val="20"/>
                 <w:lang w:val="en-US"/>
               </w:rPr>
               <w:t xml:space="preserve">cod_material </w:t>
@@ -4916,18 +4753,11 @@
             <w:r>
               <w:rPr>
                 <w:rFonts w:ascii="FreeMono" w:hAnsi="FreeMono"/>
+                <w:sz w:val="20"/>
+                <w:szCs w:val="20"/>
                 <w:lang w:val="en-US"/>
               </w:rPr>
-              <w:t>→</w:t>
-            </w:r>
-            <w:r>
-              <w:rPr>
-                <w:rFonts w:ascii="FreeMono" w:hAnsi="FreeMono"/>
-                <w:sz w:val="22"/>
-                <w:szCs w:val="22"/>
-                <w:lang w:val="en-US"/>
-              </w:rPr>
-              <w:t xml:space="preserve"> HARDWARE.cod_material</w:t>
+              <w:t>→ HARDWARE.cod_material</w:t>
             </w:r>
           </w:p>
         </w:tc>
@@ -4964,6 +4794,8 @@
               </w:rPr>
               <w:t>NO</w:t>
             </w:r>
+            <w:bookmarkStart w:id="0" w:name="_GoBack"/>
+            <w:bookmarkEnd w:id="0"/>
           </w:p>
         </w:tc>
         <w:tc>
@@ -5064,53 +4896,357 @@
             <w:pPr>
               <w:pStyle w:val="Standard"/>
               <w:ind w:left="-3"/>
+              <w:rPr>
+                <w:sz w:val="20"/>
+                <w:szCs w:val="20"/>
+              </w:rPr>
             </w:pPr>
             <w:r>
+              <w:rPr>
+                <w:rFonts w:ascii="FreeMono" w:hAnsi="FreeMono"/>
+                <w:sz w:val="20"/>
+                <w:szCs w:val="20"/>
+              </w:rPr>
+              <w:t>LINEA_PEDIDO.</w:t>
+            </w:r>
+            <w:r>
+              <w:rPr>
+                <w:rFonts w:ascii="FreeMono" w:hAnsi="FreeMono"/>
+                <w:color w:val="3333FF"/>
+                <w:sz w:val="20"/>
+                <w:szCs w:val="20"/>
+              </w:rPr>
+              <w:t xml:space="preserve">cod_pedido </w:t>
+            </w:r>
+            <w:r>
+              <w:rPr>
+                <w:rFonts w:ascii="FreeMono" w:hAnsi="FreeMono"/>
+                <w:sz w:val="20"/>
+                <w:szCs w:val="20"/>
+              </w:rPr>
+              <w:t>→ PEDIDO</w:t>
+            </w:r>
+            <w:r>
+              <w:rPr>
+                <w:rFonts w:ascii="FreeMono" w:hAnsi="FreeMono"/>
+                <w:sz w:val="20"/>
+                <w:szCs w:val="20"/>
+              </w:rPr>
+              <w:t>.</w:t>
+            </w:r>
+            <w:r>
+              <w:rPr>
+                <w:rFonts w:ascii="FreeMono" w:hAnsi="FreeMono"/>
+                <w:sz w:val="20"/>
+                <w:szCs w:val="20"/>
+              </w:rPr>
+              <w:t>cod_pedido</w:t>
+            </w:r>
+          </w:p>
+        </w:tc>
+        <w:tc>
+          <w:tcPr>
+            <w:tcW w:w="1022" w:type="dxa"/>
+          </w:tcPr>
+          <w:p>
+            <w:pPr>
+              <w:pStyle w:val="TableContents"/>
+              <w:jc w:val="center"/>
+              <w:rPr>
+                <w:rFonts w:ascii="FreeMono" w:hAnsi="FreeMono"/>
+                <w:sz w:val="20"/>
+                <w:szCs w:val="20"/>
+              </w:rPr>
+            </w:pPr>
+            <w:r>
+              <w:rPr>
+                <w:rFonts w:ascii="FreeMono" w:hAnsi="FreeMono"/>
+                <w:sz w:val="20"/>
+                <w:szCs w:val="20"/>
+              </w:rPr>
+              <w:t>NO</w:t>
+            </w:r>
+          </w:p>
+        </w:tc>
+        <w:tc>
+          <w:tcPr>
+            <w:tcW w:w="2327" w:type="dxa"/>
+          </w:tcPr>
+          <w:p>
+            <w:pPr>
+              <w:pStyle w:val="TableContents"/>
+              <w:jc w:val="center"/>
+              <w:rPr>
+                <w:rFonts w:ascii="FreeMono" w:hAnsi="FreeMono"/>
+                <w:sz w:val="20"/>
+                <w:szCs w:val="20"/>
+              </w:rPr>
+            </w:pPr>
+            <w:r>
+              <w:rPr>
+                <w:rFonts w:ascii="FreeMono" w:hAnsi="FreeMono"/>
+                <w:sz w:val="20"/>
+                <w:szCs w:val="20"/>
+              </w:rPr>
+              <w:t>PROPAGAR</w:t>
+            </w:r>
+          </w:p>
+        </w:tc>
+        <w:tc>
+          <w:tcPr>
+            <w:tcW w:w="2325" w:type="dxa"/>
+          </w:tcPr>
+          <w:p>
+            <w:pPr>
+              <w:pStyle w:val="TableContents"/>
+              <w:jc w:val="center"/>
+              <w:rPr>
+                <w:rFonts w:ascii="FreeMono" w:hAnsi="FreeMono"/>
+                <w:sz w:val="20"/>
+                <w:szCs w:val="20"/>
+              </w:rPr>
+            </w:pPr>
+            <w:r>
+              <w:rPr>
+                <w:rFonts w:ascii="FreeMono" w:hAnsi="FreeMono"/>
+                <w:sz w:val="20"/>
+                <w:szCs w:val="20"/>
+              </w:rPr>
+              <w:t>PROPAGAR</w:t>
+            </w:r>
+          </w:p>
+        </w:tc>
+      </w:tr>
+      <w:tr>
+        <w:tblPrEx>
+          <w:tblBorders>
+            <w:top w:val="single" w:sz="4" w:space="0" w:color="auto"/>
+            <w:left w:val="single" w:sz="4" w:space="0" w:color="auto"/>
+            <w:bottom w:val="single" w:sz="4" w:space="0" w:color="auto"/>
+            <w:right w:val="single" w:sz="4" w:space="0" w:color="auto"/>
+            <w:insideH w:val="single" w:sz="4" w:space="0" w:color="auto"/>
+            <w:insideV w:val="single" w:sz="4" w:space="0" w:color="auto"/>
+          </w:tblBorders>
+          <w:tblCellMar>
+            <w:left w:w="70" w:type="dxa"/>
+            <w:right w:w="70" w:type="dxa"/>
+          </w:tblCellMar>
+        </w:tblPrEx>
+        <w:trPr>
+          <w:trHeight w:val="364"/>
+        </w:trPr>
+        <w:tc>
+          <w:tcPr>
+            <w:tcW w:w="8891" w:type="dxa"/>
+            <w:vAlign w:val="center"/>
+          </w:tcPr>
+          <w:p>
+            <w:pPr>
+              <w:pStyle w:val="Standard"/>
+              <w:ind w:left="-3"/>
+              <w:rPr>
+                <w:rFonts w:ascii="FreeMono" w:hAnsi="FreeMono"/>
+                <w:sz w:val="20"/>
+                <w:szCs w:val="20"/>
+              </w:rPr>
+            </w:pPr>
+            <w:r>
+              <w:rPr>
+                <w:rFonts w:ascii="FreeMono" w:hAnsi="FreeMono"/>
+                <w:sz w:val="20"/>
+                <w:szCs w:val="20"/>
+              </w:rPr>
+              <w:t>GESTION_MATERIAL</w:t>
+            </w:r>
+            <w:r>
+              <w:rPr>
+                <w:rFonts w:ascii="FreeMono" w:hAnsi="FreeMono"/>
+                <w:sz w:val="20"/>
+                <w:szCs w:val="20"/>
+              </w:rPr>
+              <w:t>.</w:t>
+            </w:r>
+            <w:r>
+              <w:rPr>
+                <w:rFonts w:ascii="FreeMono" w:hAnsi="FreeMono"/>
+                <w:color w:val="3333FF"/>
+                <w:sz w:val="20"/>
+                <w:szCs w:val="20"/>
+              </w:rPr>
+              <w:t xml:space="preserve">DNI_persona </w:t>
+            </w:r>
+            <w:r>
+              <w:rPr>
+                <w:rFonts w:ascii="FreeMono" w:hAnsi="FreeMono"/>
+                <w:sz w:val="20"/>
+                <w:szCs w:val="20"/>
+              </w:rPr>
+              <w:t>→ PERSONA.DNI</w:t>
+            </w:r>
+          </w:p>
+        </w:tc>
+        <w:tc>
+          <w:tcPr>
+            <w:tcW w:w="1022" w:type="dxa"/>
+          </w:tcPr>
+          <w:p>
+            <w:pPr>
+              <w:pStyle w:val="TableContents"/>
+              <w:jc w:val="center"/>
+              <w:rPr>
+                <w:rFonts w:ascii="FreeMono" w:hAnsi="FreeMono"/>
+                <w:sz w:val="20"/>
+                <w:szCs w:val="20"/>
+              </w:rPr>
+            </w:pPr>
+            <w:r>
+              <w:rPr>
+                <w:rFonts w:ascii="FreeMono" w:hAnsi="FreeMono"/>
+                <w:sz w:val="20"/>
+                <w:szCs w:val="20"/>
+              </w:rPr>
+              <w:t>NO</w:t>
+            </w:r>
+          </w:p>
+        </w:tc>
+        <w:tc>
+          <w:tcPr>
+            <w:tcW w:w="2327" w:type="dxa"/>
+          </w:tcPr>
+          <w:p>
+            <w:pPr>
+              <w:pStyle w:val="TableContents"/>
+              <w:jc w:val="center"/>
+              <w:rPr>
+                <w:rFonts w:ascii="FreeMono" w:hAnsi="FreeMono"/>
+                <w:sz w:val="20"/>
+                <w:szCs w:val="20"/>
+              </w:rPr>
+            </w:pPr>
+            <w:r>
+              <w:rPr>
+                <w:rFonts w:ascii="FreeMono" w:hAnsi="FreeMono"/>
+                <w:sz w:val="20"/>
+                <w:szCs w:val="20"/>
+              </w:rPr>
+              <w:t>PROPAGAR</w:t>
+            </w:r>
+          </w:p>
+        </w:tc>
+        <w:tc>
+          <w:tcPr>
+            <w:tcW w:w="2325" w:type="dxa"/>
+          </w:tcPr>
+          <w:p>
+            <w:pPr>
+              <w:pStyle w:val="TableContents"/>
+              <w:jc w:val="center"/>
+              <w:rPr>
+                <w:rFonts w:ascii="FreeMono" w:hAnsi="FreeMono"/>
+                <w:sz w:val="20"/>
+                <w:szCs w:val="20"/>
+              </w:rPr>
+            </w:pPr>
+            <w:r>
+              <w:rPr>
+                <w:rFonts w:ascii="FreeMono" w:hAnsi="FreeMono"/>
+                <w:sz w:val="20"/>
+                <w:szCs w:val="20"/>
+              </w:rPr>
+              <w:t>PROPAGAR</w:t>
+            </w:r>
+          </w:p>
+        </w:tc>
+      </w:tr>
+      <w:tr>
+        <w:tblPrEx>
+          <w:tblBorders>
+            <w:top w:val="single" w:sz="4" w:space="0" w:color="auto"/>
+            <w:left w:val="single" w:sz="4" w:space="0" w:color="auto"/>
+            <w:bottom w:val="single" w:sz="4" w:space="0" w:color="auto"/>
+            <w:right w:val="single" w:sz="4" w:space="0" w:color="auto"/>
+            <w:insideH w:val="single" w:sz="4" w:space="0" w:color="auto"/>
+            <w:insideV w:val="single" w:sz="4" w:space="0" w:color="auto"/>
+          </w:tblBorders>
+          <w:tblCellMar>
+            <w:left w:w="70" w:type="dxa"/>
+            <w:right w:w="70" w:type="dxa"/>
+          </w:tblCellMar>
+        </w:tblPrEx>
+        <w:trPr>
+          <w:trHeight w:val="364"/>
+        </w:trPr>
+        <w:tc>
+          <w:tcPr>
+            <w:tcW w:w="8891" w:type="dxa"/>
+            <w:vAlign w:val="center"/>
+          </w:tcPr>
+          <w:p>
+            <w:pPr>
+              <w:pStyle w:val="Standard"/>
+              <w:ind w:left="-3"/>
               <w:rPr>
                 <w:rFonts w:ascii="FreeMono" w:hAnsi="FreeMono"/>
                 <w:sz w:val="22"/>
                 <w:szCs w:val="22"/>
               </w:rPr>
-              <w:t>LINEA_PEDIDO.</w:t>
+            </w:pPr>
+            <w:r>
+              <w:rPr>
+                <w:rFonts w:ascii="FreeMono" w:hAnsi="FreeMono"/>
+                <w:sz w:val="20"/>
+                <w:szCs w:val="20"/>
+              </w:rPr>
+              <w:t>GESTION_MATERIAL</w:t>
+            </w:r>
+            <w:r>
+              <w:rPr>
+                <w:rFonts w:ascii="FreeMono" w:hAnsi="FreeMono"/>
+                <w:sz w:val="20"/>
+                <w:szCs w:val="20"/>
+              </w:rPr>
+              <w:t xml:space="preserve"> </w:t>
+            </w:r>
+            <w:r>
+              <w:rPr>
+                <w:rFonts w:ascii="FreeMono" w:hAnsi="FreeMono"/>
+                <w:sz w:val="20"/>
+                <w:szCs w:val="20"/>
+              </w:rPr>
+              <w:t>.</w:t>
             </w:r>
             <w:r>
               <w:rPr>
                 <w:rFonts w:ascii="FreeMono" w:hAnsi="FreeMono"/>
                 <w:color w:val="3333FF"/>
-                <w:sz w:val="22"/>
-                <w:szCs w:val="22"/>
-              </w:rPr>
-              <w:t xml:space="preserve">cod_pedido </w:t>
-            </w:r>
-            <w:r>
-              <w:rPr>
-                <w:rFonts w:ascii="FreeMono" w:hAnsi="FreeMono"/>
-              </w:rPr>
-              <w:t>→</w:t>
-            </w:r>
-            <w:r>
-              <w:rPr>
-                <w:rFonts w:ascii="FreeMono" w:hAnsi="FreeMono"/>
-                <w:sz w:val="22"/>
-                <w:szCs w:val="22"/>
-              </w:rPr>
-              <w:t xml:space="preserve"> PEDIDO</w:t>
-            </w:r>
-            <w:r>
-              <w:rPr>
-                <w:rFonts w:ascii="FreeMono" w:hAnsi="FreeMono"/>
-                <w:sz w:val="22"/>
-                <w:szCs w:val="22"/>
-              </w:rPr>
-              <w:t>.</w:t>
-            </w:r>
-            <w:r>
-              <w:rPr>
-                <w:rFonts w:ascii="FreeMono" w:hAnsi="FreeMono"/>
-                <w:sz w:val="22"/>
-                <w:szCs w:val="22"/>
-              </w:rPr>
-              <w:t>cod_pedido</w:t>
+                <w:sz w:val="20"/>
+                <w:szCs w:val="20"/>
+              </w:rPr>
+              <w:t>articulo</w:t>
+            </w:r>
+            <w:r>
+              <w:rPr>
+                <w:rFonts w:ascii="FreeMono" w:hAnsi="FreeMono"/>
+                <w:sz w:val="20"/>
+                <w:szCs w:val="20"/>
+              </w:rPr>
+              <w:t xml:space="preserve">→ </w:t>
+            </w:r>
+            <w:r>
+              <w:rPr>
+                <w:rFonts w:ascii="FreeMono" w:hAnsi="FreeMono"/>
+                <w:sz w:val="20"/>
+                <w:szCs w:val="20"/>
+              </w:rPr>
+              <w:t xml:space="preserve"> </w:t>
+            </w:r>
+            <w:r>
+              <w:rPr>
+                <w:rFonts w:ascii="FreeMono" w:hAnsi="FreeMono"/>
+                <w:sz w:val="20"/>
+                <w:szCs w:val="20"/>
+              </w:rPr>
+              <w:t>MATERIAL_INFORMATICO.cod_material</w:t>
             </w:r>
           </w:p>
         </w:tc>
@@ -11484,7 +11620,7 @@
     <w:rsidRoot w:val="00F421F7"/>
     <w:rsid w:val="00156ECA"/>
     <w:rsid w:val="003C6375"/>
-    <w:rsid w:val="00561024"/>
+    <w:rsid w:val="00587C0F"/>
     <w:rsid w:val="008136D8"/>
     <w:rsid w:val="00AD2BDB"/>
     <w:rsid w:val="00EF1A9E"/>

--- a/Bases de datos/Diseño lógico/PasoTablasProyecto.docx
+++ b/Bases de datos/Diseño lógico/PasoTablasProyecto.docx
@@ -4794,8 +4794,6 @@
               </w:rPr>
               <w:t>NO</w:t>
             </w:r>
-            <w:bookmarkStart w:id="0" w:name="_GoBack"/>
-            <w:bookmarkEnd w:id="0"/>
           </w:p>
         </w:tc>
         <w:tc>
@@ -5205,15 +5203,7 @@
                 <w:sz w:val="20"/>
                 <w:szCs w:val="20"/>
               </w:rPr>
-              <w:t xml:space="preserve"> </w:t>
-            </w:r>
-            <w:r>
-              <w:rPr>
-                <w:rFonts w:ascii="FreeMono" w:hAnsi="FreeMono"/>
-                <w:sz w:val="20"/>
-                <w:szCs w:val="20"/>
-              </w:rPr>
-              <w:t>.</w:t>
+              <w:t xml:space="preserve"> .</w:t>
             </w:r>
             <w:r>
               <w:rPr>
@@ -5230,23 +5220,7 @@
                 <w:sz w:val="20"/>
                 <w:szCs w:val="20"/>
               </w:rPr>
-              <w:t xml:space="preserve">→ </w:t>
-            </w:r>
-            <w:r>
-              <w:rPr>
-                <w:rFonts w:ascii="FreeMono" w:hAnsi="FreeMono"/>
-                <w:sz w:val="20"/>
-                <w:szCs w:val="20"/>
-              </w:rPr>
-              <w:t xml:space="preserve"> </w:t>
-            </w:r>
-            <w:r>
-              <w:rPr>
-                <w:rFonts w:ascii="FreeMono" w:hAnsi="FreeMono"/>
-                <w:sz w:val="20"/>
-                <w:szCs w:val="20"/>
-              </w:rPr>
-              <w:t>MATERIAL_INFORMATICO.cod_material</w:t>
+              <w:t>→  MATERIAL_INFORMATICO.cod_material</w:t>
             </w:r>
           </w:p>
         </w:tc>
@@ -9616,16 +9590,6 @@
           <w:szCs w:val="26"/>
         </w:rPr>
       </w:pPr>
-    </w:p>
-    <w:p>
-      <w:pPr>
-        <w:rPr>
-          <w:rFonts w:asciiTheme="minorHAnsi" w:hAnsiTheme="minorHAnsi" w:cs="Microsoft Sans Serif"/>
-          <w:noProof/>
-          <w:sz w:val="26"/>
-          <w:szCs w:val="26"/>
-        </w:rPr>
-      </w:pPr>
       <w:r>
         <w:rPr>
           <w:rFonts w:asciiTheme="minorHAnsi" w:hAnsiTheme="minorHAnsi" w:cs="Microsoft Sans Serif"/>
@@ -9846,6 +9810,42 @@
           <w:szCs w:val="26"/>
         </w:rPr>
         <w:t>cod_gestion Char(9)</w:t>
+      </w:r>
+    </w:p>
+    <w:p>
+      <w:pPr>
+        <w:pStyle w:val="Prrafodelista"/>
+        <w:numPr>
+          <w:ilvl w:val="1"/>
+          <w:numId w:val="2"/>
+        </w:numPr>
+        <w:spacing w:line="240" w:lineRule="auto"/>
+        <w:rPr>
+          <w:rFonts w:cs="Microsoft Sans Serif"/>
+          <w:noProof/>
+          <w:sz w:val="26"/>
+          <w:szCs w:val="26"/>
+        </w:rPr>
+      </w:pPr>
+      <w:r>
+        <w:rPr>
+          <w:rFonts w:cs="Microsoft Sans Serif"/>
+          <w:noProof/>
+          <w:sz w:val="26"/>
+          <w:szCs w:val="26"/>
+        </w:rPr>
+        <w:t>articulo</w:t>
+      </w:r>
+      <w:bookmarkStart w:id="0" w:name="_GoBack"/>
+      <w:bookmarkEnd w:id="0"/>
+      <w:r>
+        <w:rPr>
+          <w:rFonts w:cs="Microsoft Sans Serif"/>
+          <w:noProof/>
+          <w:sz w:val="26"/>
+          <w:szCs w:val="26"/>
+        </w:rPr>
+        <w:t xml:space="preserve"> Char(9)</w:t>
       </w:r>
     </w:p>
     <w:p>
@@ -11620,6 +11620,7 @@
     <w:rsidRoot w:val="00F421F7"/>
     <w:rsid w:val="00156ECA"/>
     <w:rsid w:val="003C6375"/>
+    <w:rsid w:val="003E1E28"/>
     <w:rsid w:val="00587C0F"/>
     <w:rsid w:val="008136D8"/>
     <w:rsid w:val="00AD2BDB"/>

--- a/Bases de datos/Diseño lógico/PasoTablasProyecto.docx
+++ b/Bases de datos/Diseño lógico/PasoTablasProyecto.docx
@@ -869,73 +869,6 @@
                 <w:sz w:val="23"/>
                 <w:szCs w:val="23"/>
               </w:rPr>
-              <w:t xml:space="preserve"> </w:t>
-            </w:r>
-            <w:r>
-              <w:rPr>
-                <w:rFonts w:ascii="FreeMono" w:hAnsi="FreeMono"/>
-                <w:b/>
-                <w:noProof/>
-                <w:sz w:val="23"/>
-                <w:szCs w:val="23"/>
-              </w:rPr>
-              <w:t>cod_</w:t>
-            </w:r>
-            <w:r>
-              <w:rPr>
-                <w:rFonts w:ascii="FreeMono" w:hAnsi="FreeMono"/>
-                <w:b/>
-                <w:noProof/>
-                <w:sz w:val="23"/>
-                <w:szCs w:val="23"/>
-              </w:rPr>
-              <w:t>ubicación</w:t>
-            </w:r>
-            <w:r>
-              <w:rPr>
-                <w:rFonts w:ascii="FreeMono" w:hAnsi="FreeMono"/>
-                <w:noProof/>
-                <w:sz w:val="23"/>
-                <w:szCs w:val="23"/>
-              </w:rPr>
-              <w:t xml:space="preserve">, </w:t>
-            </w:r>
-            <w:r>
-              <w:rPr>
-                <w:rFonts w:ascii="FreeMono" w:hAnsi="FreeMono"/>
-                <w:b/>
-                <w:noProof/>
-                <w:sz w:val="23"/>
-                <w:szCs w:val="23"/>
-              </w:rPr>
-              <w:t>DNI</w:t>
-            </w:r>
-            <w:r>
-              <w:rPr>
-                <w:rFonts w:ascii="FreeMono" w:hAnsi="FreeMono"/>
-                <w:b/>
-                <w:noProof/>
-                <w:sz w:val="23"/>
-                <w:szCs w:val="23"/>
-              </w:rPr>
-              <w:t>_persona</w:t>
-            </w:r>
-            <w:r>
-              <w:rPr>
-                <w:rFonts w:ascii="FreeMono" w:hAnsi="FreeMono"/>
-                <w:noProof/>
-                <w:sz w:val="23"/>
-                <w:szCs w:val="23"/>
-              </w:rPr>
-              <w:t xml:space="preserve"> </w:t>
-            </w:r>
-            <w:r>
-              <w:rPr>
-                <w:rFonts w:ascii="FreeMono" w:hAnsi="FreeMono"/>
-                <w:noProof/>
-                <w:sz w:val="23"/>
-                <w:szCs w:val="23"/>
-              </w:rPr>
               <w:t xml:space="preserve">descripcion, nivel_urgencia, categoria, estadoIncidencia, fechaIncidencia, fechaResolucion, observaciones, </w:t>
             </w:r>
             <w:r>
@@ -1077,24 +1010,25 @@
               </w:rPr>
               <w:t xml:space="preserve"> </w:t>
             </w:r>
-            <w:r>
-              <w:rPr>
-                <w:rFonts w:ascii="FreeMono" w:hAnsi="FreeMono"/>
-                <w:b/>
-                <w:noProof/>
-                <w:sz w:val="23"/>
-                <w:szCs w:val="23"/>
-              </w:rPr>
-              <w:t>cod_proveedor</w:t>
-            </w:r>
-            <w:r>
-              <w:rPr>
-                <w:rFonts w:ascii="FreeMono" w:hAnsi="FreeMono"/>
-                <w:noProof/>
-                <w:sz w:val="23"/>
-                <w:szCs w:val="23"/>
-              </w:rPr>
-              <w:t xml:space="preserve"> fecha</w:t>
+            <w:bookmarkStart w:id="0" w:name="_GoBack"/>
+            <w:bookmarkEnd w:id="0"/>
+            <w:r>
+              <w:rPr>
+                <w:rFonts w:ascii="FreeMono" w:hAnsi="FreeMono"/>
+                <w:noProof/>
+                <w:sz w:val="23"/>
+                <w:szCs w:val="23"/>
+              </w:rPr>
+              <w:t>f</w:t>
+            </w:r>
+            <w:r>
+              <w:rPr>
+                <w:rFonts w:ascii="FreeMono" w:hAnsi="FreeMono"/>
+                <w:noProof/>
+                <w:sz w:val="23"/>
+                <w:szCs w:val="23"/>
+              </w:rPr>
+              <w:t>echa</w:t>
             </w:r>
             <w:r>
               <w:rPr>
@@ -9836,8 +9770,6 @@
         </w:rPr>
         <w:t>articulo</w:t>
       </w:r>
-      <w:bookmarkStart w:id="0" w:name="_GoBack"/>
-      <w:bookmarkEnd w:id="0"/>
       <w:r>
         <w:rPr>
           <w:rFonts w:cs="Microsoft Sans Serif"/>
@@ -11618,6 +11550,7 @@
   </w:compat>
   <w:rsids>
     <w:rsidRoot w:val="00F421F7"/>
+    <w:rsid w:val="000712C2"/>
     <w:rsid w:val="00156ECA"/>
     <w:rsid w:val="003C6375"/>
     <w:rsid w:val="003E1E28"/>

--- a/Bases de datos/Diseño lógico/PasoTablasProyecto.docx
+++ b/Bases de datos/Diseño lógico/PasoTablasProyecto.docx
@@ -1008,18 +1008,7 @@
                 <w:sz w:val="23"/>
                 <w:szCs w:val="23"/>
               </w:rPr>
-              <w:t xml:space="preserve"> </w:t>
-            </w:r>
-            <w:bookmarkStart w:id="0" w:name="_GoBack"/>
-            <w:bookmarkEnd w:id="0"/>
-            <w:r>
-              <w:rPr>
-                <w:rFonts w:ascii="FreeMono" w:hAnsi="FreeMono"/>
-                <w:noProof/>
-                <w:sz w:val="23"/>
-                <w:szCs w:val="23"/>
-              </w:rPr>
-              <w:t>f</w:t>
+              <w:t xml:space="preserve"> f</w:t>
             </w:r>
             <w:r>
               <w:rPr>
@@ -9517,25 +9506,6 @@
     </w:p>
     <w:p>
       <w:pPr>
-        <w:rPr>
-          <w:rFonts w:asciiTheme="minorHAnsi" w:hAnsiTheme="minorHAnsi" w:cs="Microsoft Sans Serif"/>
-          <w:noProof/>
-          <w:sz w:val="26"/>
-          <w:szCs w:val="26"/>
-        </w:rPr>
-      </w:pPr>
-      <w:r>
-        <w:rPr>
-          <w:rFonts w:asciiTheme="minorHAnsi" w:hAnsiTheme="minorHAnsi" w:cs="Microsoft Sans Serif"/>
-          <w:noProof/>
-          <w:sz w:val="26"/>
-          <w:szCs w:val="26"/>
-        </w:rPr>
-        <w:t xml:space="preserve"> </w:t>
-      </w:r>
-    </w:p>
-    <w:p>
-      <w:pPr>
         <w:pStyle w:val="Prrafodelista"/>
         <w:numPr>
           <w:ilvl w:val="0"/>
@@ -9656,6 +9626,42 @@
           <w:sz w:val="26"/>
           <w:szCs w:val="26"/>
         </w:rPr>
+        <w:t>dni_persona</w:t>
+      </w:r>
+      <w:r>
+        <w:rPr>
+          <w:rFonts w:cs="Microsoft Sans Serif"/>
+          <w:noProof/>
+          <w:sz w:val="26"/>
+          <w:szCs w:val="26"/>
+        </w:rPr>
+        <w:t xml:space="preserve"> Char(9)</w:t>
+      </w:r>
+      <w:bookmarkStart w:id="0" w:name="_GoBack"/>
+      <w:bookmarkEnd w:id="0"/>
+    </w:p>
+    <w:p>
+      <w:pPr>
+        <w:pStyle w:val="Prrafodelista"/>
+        <w:numPr>
+          <w:ilvl w:val="1"/>
+          <w:numId w:val="1"/>
+        </w:numPr>
+        <w:spacing w:line="240" w:lineRule="auto"/>
+        <w:rPr>
+          <w:rFonts w:cs="Microsoft Sans Serif"/>
+          <w:noProof/>
+          <w:sz w:val="26"/>
+          <w:szCs w:val="26"/>
+        </w:rPr>
+      </w:pPr>
+      <w:r>
+        <w:rPr>
+          <w:rFonts w:cs="Microsoft Sans Serif"/>
+          <w:noProof/>
+          <w:sz w:val="26"/>
+          <w:szCs w:val="26"/>
+        </w:rPr>
         <w:t>}</w:t>
       </w:r>
     </w:p>
@@ -9802,7 +9808,16 @@
           <w:sz w:val="26"/>
           <w:szCs w:val="26"/>
         </w:rPr>
-        <w:t>Articulo Varchar(50)</w:t>
+        <w:t>dni_persona</w:t>
+      </w:r>
+      <w:r>
+        <w:rPr>
+          <w:rFonts w:cs="Microsoft Sans Serif"/>
+          <w:noProof/>
+          <w:sz w:val="26"/>
+          <w:szCs w:val="26"/>
+        </w:rPr>
+        <w:t xml:space="preserve"> Char(9)</w:t>
       </w:r>
     </w:p>
     <w:p>
@@ -11556,6 +11571,7 @@
     <w:rsid w:val="003E1E28"/>
     <w:rsid w:val="00587C0F"/>
     <w:rsid w:val="008136D8"/>
+    <w:rsid w:val="00A127EF"/>
     <w:rsid w:val="00AD2BDB"/>
     <w:rsid w:val="00EF1A9E"/>
     <w:rsid w:val="00F421F7"/>
